--- a/Report.docx
+++ b/Report.docx
@@ -412,15 +412,2575 @@
         <w:rPr>
           <w:rFonts w:ascii="Poppins" w:hAnsi="Poppins" w:cs="Poppins"/>
         </w:rPr>
-        <w:t xml:space="preserve">This method has been used within the constructor and setConfidence() to make sure the confidence value does not exceeds the bounds (0 and 1) </w:t>
+        <w:t>This method has been used within the constructor and setConfidence() to make sure the confidence value does not exceeds the bounds (0 and 1)</w:t>
+      </w:r>
+      <w:r>
+        <w:rPr>
+          <w:rFonts w:ascii="Poppins" w:hAnsi="Poppins" w:cs="Poppins"/>
+        </w:rPr>
+        <w:t>.</w:t>
+      </w:r>
+    </w:p>
+    <w:p>
+      <w:pPr>
+        <w:rPr>
+          <w:rFonts w:ascii="Poppins" w:hAnsi="Poppins" w:cs="Poppins"/>
+          <w:sz w:val="24"/>
+          <w:szCs w:val="24"/>
+        </w:rPr>
+      </w:pPr>
+      <w:r>
+        <w:rPr>
+          <w:rFonts w:ascii="Poppins" w:hAnsi="Poppins" w:cs="Poppins"/>
+          <w:b/>
+          <w:bCs/>
+          <w:sz w:val="24"/>
+          <w:szCs w:val="24"/>
+        </w:rPr>
+        <w:lastRenderedPageBreak/>
+        <w:t>Testing:</w:t>
+      </w:r>
+    </w:p>
+    <w:p>
+      <w:pPr>
+        <w:rPr>
+          <w:rFonts w:ascii="Poppins" w:hAnsi="Poppins" w:cs="Poppins"/>
+        </w:rPr>
+      </w:pPr>
+      <w:r>
+        <w:rPr>
+          <w:rFonts w:ascii="Poppins" w:hAnsi="Poppins" w:cs="Poppins"/>
+        </w:rPr>
+        <w:t xml:space="preserve">I have provided tests for each method within the horse class to verify its correctness. Screenshots and explanations have also been provided. An external file Main.java has been used for testing. All tests will be conducted on the same instance of </w:t>
+      </w:r>
+      <w:r>
+        <w:rPr>
+          <w:rFonts w:ascii="Poppins" w:hAnsi="Poppins" w:cs="Poppins"/>
+        </w:rPr>
+        <w:t>the Horse class:</w:t>
+      </w:r>
+    </w:p>
+    <w:p>
+      <w:pPr>
+        <w:rPr>
+          <w:rFonts w:ascii="Poppins" w:hAnsi="Poppins" w:cs="Poppins"/>
+          <w:b/>
+          <w:bCs/>
+        </w:rPr>
+      </w:pPr>
+      <w:r>
+        <w:rPr>
+          <w:rFonts w:ascii="Poppins" w:hAnsi="Poppins" w:cs="Poppins"/>
+          <w:b/>
+          <w:bCs/>
+        </w:rPr>
+        <w:drawing>
+          <wp:inline distT="0" distB="0" distL="0" distR="0" wp14:anchorId="4021C4D9" wp14:editId="4C886208">
+            <wp:extent cx="3333633" cy="1085850"/>
+            <wp:effectExtent l="0" t="0" r="635" b="0"/>
+            <wp:docPr id="2" name="Picture 2"/>
+            <wp:cNvGraphicFramePr>
+              <a:graphicFrameLocks xmlns:a="http://schemas.openxmlformats.org/drawingml/2006/main" noChangeAspect="1"/>
+            </wp:cNvGraphicFramePr>
+            <a:graphic xmlns:a="http://schemas.openxmlformats.org/drawingml/2006/main">
+              <a:graphicData uri="http://schemas.openxmlformats.org/drawingml/2006/picture">
+                <pic:pic xmlns:pic="http://schemas.openxmlformats.org/drawingml/2006/picture">
+                  <pic:nvPicPr>
+                    <pic:cNvPr id="1" name=""/>
+                    <pic:cNvPicPr/>
+                  </pic:nvPicPr>
+                  <pic:blipFill>
+                    <a:blip r:embed="rId5"/>
+                    <a:stretch>
+                      <a:fillRect/>
+                    </a:stretch>
+                  </pic:blipFill>
+                  <pic:spPr>
+                    <a:xfrm>
+                      <a:off x="0" y="0"/>
+                      <a:ext cx="3366626" cy="1096597"/>
+                    </a:xfrm>
+                    <a:prstGeom prst="rect">
+                      <a:avLst/>
+                    </a:prstGeom>
+                  </pic:spPr>
+                </pic:pic>
+              </a:graphicData>
+            </a:graphic>
+          </wp:inline>
+        </w:drawing>
+      </w:r>
+    </w:p>
+    <w:p>
+      <w:pPr>
+        <w:rPr>
+          <w:rFonts w:ascii="Poppins" w:hAnsi="Poppins" w:cs="Poppins"/>
+          <w:b/>
+          <w:bCs/>
+        </w:rPr>
+      </w:pPr>
+    </w:p>
+    <w:p>
+      <w:pPr>
+        <w:rPr>
+          <w:rFonts w:ascii="Poppins" w:hAnsi="Poppins" w:cs="Poppins"/>
+          <w:b/>
+          <w:bCs/>
+        </w:rPr>
+      </w:pPr>
+      <w:r>
+        <w:rPr>
+          <w:rFonts w:ascii="Poppins" w:hAnsi="Poppins" w:cs="Poppins"/>
+          <w:b/>
+          <w:bCs/>
+        </w:rPr>
+        <w:t>Getter Method Testing:</w:t>
+      </w:r>
+    </w:p>
+    <w:p>
+      <w:pPr>
+        <w:rPr>
+          <w:rFonts w:ascii="Poppins" w:hAnsi="Poppins" w:cs="Poppins"/>
+        </w:rPr>
+      </w:pPr>
+      <w:r>
+        <w:rPr>
+          <w:rFonts w:ascii="Poppins" w:hAnsi="Poppins" w:cs="Poppins"/>
+        </w:rPr>
+        <w:drawing>
+          <wp:inline distT="0" distB="0" distL="0" distR="0" wp14:anchorId="3317CED3" wp14:editId="71AD7124">
+            <wp:extent cx="3362325" cy="1500492"/>
+            <wp:effectExtent l="0" t="0" r="0" b="5080"/>
+            <wp:docPr id="1" name="Picture 1"/>
+            <wp:cNvGraphicFramePr>
+              <a:graphicFrameLocks xmlns:a="http://schemas.openxmlformats.org/drawingml/2006/main" noChangeAspect="1"/>
+            </wp:cNvGraphicFramePr>
+            <a:graphic xmlns:a="http://schemas.openxmlformats.org/drawingml/2006/main">
+              <a:graphicData uri="http://schemas.openxmlformats.org/drawingml/2006/picture">
+                <pic:pic xmlns:pic="http://schemas.openxmlformats.org/drawingml/2006/picture">
+                  <pic:nvPicPr>
+                    <pic:cNvPr id="1" name=""/>
+                    <pic:cNvPicPr/>
+                  </pic:nvPicPr>
+                  <pic:blipFill>
+                    <a:blip r:embed="rId6"/>
+                    <a:stretch>
+                      <a:fillRect/>
+                    </a:stretch>
+                  </pic:blipFill>
+                  <pic:spPr>
+                    <a:xfrm>
+                      <a:off x="0" y="0"/>
+                      <a:ext cx="3384823" cy="1510532"/>
+                    </a:xfrm>
+                    <a:prstGeom prst="rect">
+                      <a:avLst/>
+                    </a:prstGeom>
+                  </pic:spPr>
+                </pic:pic>
+              </a:graphicData>
+            </a:graphic>
+          </wp:inline>
+        </w:drawing>
+      </w:r>
+    </w:p>
+    <w:p>
+      <w:pPr>
+        <w:rPr>
+          <w:rFonts w:ascii="Poppins" w:hAnsi="Poppins" w:cs="Poppins"/>
+        </w:rPr>
+      </w:pPr>
+      <w:r>
+        <w:rPr>
+          <w:rFonts w:ascii="Poppins" w:hAnsi="Poppins" w:cs="Poppins"/>
+        </w:rPr>
+        <w:t>The above calls all the getter methods for each field of the Horse class.</w:t>
+      </w:r>
+    </w:p>
+    <w:p>
+      <w:pPr>
+        <w:rPr>
+          <w:rFonts w:ascii="Poppins" w:hAnsi="Poppins" w:cs="Poppins"/>
+        </w:rPr>
+      </w:pPr>
+      <w:r>
+        <w:rPr>
+          <w:rFonts w:ascii="Poppins" w:hAnsi="Poppins" w:cs="Poppins"/>
+        </w:rPr>
+        <w:t>Expected output:</w:t>
+      </w:r>
+      <w:r>
+        <w:rPr>
+          <w:rFonts w:ascii="Poppins" w:hAnsi="Poppins" w:cs="Poppins"/>
+        </w:rPr>
+        <w:tab/>
+      </w:r>
+      <w:r>
+        <w:rPr>
+          <w:rFonts w:ascii="Poppins" w:hAnsi="Poppins" w:cs="Poppins"/>
+        </w:rPr>
+        <w:tab/>
+      </w:r>
+      <w:r>
+        <w:rPr>
+          <w:rFonts w:ascii="Poppins" w:hAnsi="Poppins" w:cs="Poppins"/>
+        </w:rPr>
+        <w:tab/>
+      </w:r>
+      <w:r>
+        <w:rPr>
+          <w:rFonts w:ascii="Poppins" w:hAnsi="Poppins" w:cs="Poppins"/>
+        </w:rPr>
+        <w:tab/>
+      </w:r>
+      <w:r>
+        <w:rPr>
+          <w:rFonts w:ascii="Poppins" w:hAnsi="Poppins" w:cs="Poppins"/>
+        </w:rPr>
+        <w:tab/>
+        <w:t>Actual output:</w:t>
       </w:r>
     </w:p>
     <w:p>
       <w:pPr>
         <w:pStyle w:val="ListParagraph"/>
-        <w:ind w:left="1440"/>
-        <w:rPr>
-          <w:rFonts w:ascii="Poppins" w:hAnsi="Poppins" w:cs="Poppins"/>
+        <w:numPr>
+          <w:ilvl w:val="0"/>
+          <w:numId w:val="4"/>
+        </w:numPr>
+        <w:rPr>
+          <w:rFonts w:ascii="Poppins" w:hAnsi="Poppins" w:cs="Poppins"/>
+        </w:rPr>
+      </w:pPr>
+      <w:r>
+        <w:rPr>
+          <w:rFonts w:ascii="Poppins" w:hAnsi="Poppins" w:cs="Poppins"/>
+        </w:rPr>
+        <w:drawing>
+          <wp:anchor distT="0" distB="0" distL="114300" distR="114300" simplePos="0" relativeHeight="251658240" behindDoc="0" locked="0" layoutInCell="1" allowOverlap="1" wp14:anchorId="5E117836" wp14:editId="7DFA3E55">
+            <wp:simplePos x="0" y="0"/>
+            <wp:positionH relativeFrom="column">
+              <wp:posOffset>3162300</wp:posOffset>
+            </wp:positionH>
+            <wp:positionV relativeFrom="paragraph">
+              <wp:posOffset>83185</wp:posOffset>
+            </wp:positionV>
+            <wp:extent cx="1609950" cy="962159"/>
+            <wp:effectExtent l="0" t="0" r="9525" b="9525"/>
+            <wp:wrapNone/>
+            <wp:docPr id="4" name="Picture 4"/>
+            <wp:cNvGraphicFramePr>
+              <a:graphicFrameLocks xmlns:a="http://schemas.openxmlformats.org/drawingml/2006/main" noChangeAspect="1"/>
+            </wp:cNvGraphicFramePr>
+            <a:graphic xmlns:a="http://schemas.openxmlformats.org/drawingml/2006/main">
+              <a:graphicData uri="http://schemas.openxmlformats.org/drawingml/2006/picture">
+                <pic:pic xmlns:pic="http://schemas.openxmlformats.org/drawingml/2006/picture">
+                  <pic:nvPicPr>
+                    <pic:cNvPr id="1" name=""/>
+                    <pic:cNvPicPr/>
+                  </pic:nvPicPr>
+                  <pic:blipFill>
+                    <a:blip r:embed="rId7">
+                      <a:extLst>
+                        <a:ext uri="{28A0092B-C50C-407E-A947-70E740481C1C}">
+                          <a14:useLocalDpi xmlns:a14="http://schemas.microsoft.com/office/drawing/2010/main" val="0"/>
+                        </a:ext>
+                      </a:extLst>
+                    </a:blip>
+                    <a:stretch>
+                      <a:fillRect/>
+                    </a:stretch>
+                  </pic:blipFill>
+                  <pic:spPr>
+                    <a:xfrm>
+                      <a:off x="0" y="0"/>
+                      <a:ext cx="1609950" cy="962159"/>
+                    </a:xfrm>
+                    <a:prstGeom prst="rect">
+                      <a:avLst/>
+                    </a:prstGeom>
+                  </pic:spPr>
+                </pic:pic>
+              </a:graphicData>
+            </a:graphic>
+          </wp:anchor>
+        </w:drawing>
+      </w:r>
+      <w:r>
+        <w:rPr>
+          <w:rFonts w:ascii="Poppins" w:hAnsi="Poppins" w:cs="Poppins"/>
+        </w:rPr>
+        <w:t>Thunder</w:t>
+      </w:r>
+    </w:p>
+    <w:p>
+      <w:pPr>
+        <w:pStyle w:val="ListParagraph"/>
+        <w:numPr>
+          <w:ilvl w:val="0"/>
+          <w:numId w:val="4"/>
+        </w:numPr>
+        <w:rPr>
+          <w:rFonts w:ascii="Poppins" w:hAnsi="Poppins" w:cs="Poppins"/>
+        </w:rPr>
+      </w:pPr>
+      <w:r>
+        <w:rPr>
+          <w:rFonts w:ascii="Poppins" w:hAnsi="Poppins" w:cs="Poppins"/>
+        </w:rPr>
+        <w:t>T</w:t>
+      </w:r>
+    </w:p>
+    <w:p>
+      <w:pPr>
+        <w:pStyle w:val="ListParagraph"/>
+        <w:numPr>
+          <w:ilvl w:val="0"/>
+          <w:numId w:val="4"/>
+        </w:numPr>
+        <w:rPr>
+          <w:rFonts w:ascii="Poppins" w:hAnsi="Poppins" w:cs="Poppins"/>
+        </w:rPr>
+      </w:pPr>
+      <w:r>
+        <w:rPr>
+          <w:rFonts w:ascii="Poppins" w:hAnsi="Poppins" w:cs="Poppins"/>
+        </w:rPr>
+        <w:t>0.5</w:t>
+      </w:r>
+    </w:p>
+    <w:p>
+      <w:pPr>
+        <w:pStyle w:val="ListParagraph"/>
+        <w:numPr>
+          <w:ilvl w:val="0"/>
+          <w:numId w:val="4"/>
+        </w:numPr>
+        <w:rPr>
+          <w:rFonts w:ascii="Poppins" w:hAnsi="Poppins" w:cs="Poppins"/>
+        </w:rPr>
+      </w:pPr>
+      <w:r>
+        <w:rPr>
+          <w:rFonts w:ascii="Poppins" w:hAnsi="Poppins" w:cs="Poppins"/>
+        </w:rPr>
+        <w:t>0</w:t>
+      </w:r>
+    </w:p>
+    <w:p>
+      <w:pPr>
+        <w:pStyle w:val="ListParagraph"/>
+        <w:numPr>
+          <w:ilvl w:val="0"/>
+          <w:numId w:val="4"/>
+        </w:numPr>
+        <w:rPr>
+          <w:rFonts w:ascii="Poppins" w:hAnsi="Poppins" w:cs="Poppins"/>
+        </w:rPr>
+      </w:pPr>
+      <w:r>
+        <w:rPr>
+          <w:rFonts w:ascii="Poppins" w:hAnsi="Poppins" w:cs="Poppins"/>
+        </w:rPr>
+        <w:t>False</w:t>
+      </w:r>
+    </w:p>
+    <w:p>
+      <w:pPr>
+        <w:rPr>
+          <w:rFonts w:ascii="Poppins" w:hAnsi="Poppins" w:cs="Poppins"/>
+        </w:rPr>
+      </w:pPr>
+    </w:p>
+    <w:p>
+      <w:pPr>
+        <w:rPr>
+          <w:rFonts w:ascii="Poppins" w:hAnsi="Poppins" w:cs="Poppins"/>
+        </w:rPr>
+      </w:pPr>
+    </w:p>
+    <w:p>
+      <w:pPr>
+        <w:rPr>
+          <w:rFonts w:ascii="Poppins" w:hAnsi="Poppins" w:cs="Poppins"/>
+        </w:rPr>
+      </w:pPr>
+    </w:p>
+    <w:p>
+      <w:pPr>
+        <w:rPr>
+          <w:rFonts w:ascii="Poppins" w:hAnsi="Poppins" w:cs="Poppins"/>
+        </w:rPr>
+      </w:pPr>
+    </w:p>
+    <w:p>
+      <w:pPr>
+        <w:rPr>
+          <w:rFonts w:ascii="Poppins" w:hAnsi="Poppins" w:cs="Poppins"/>
+        </w:rPr>
+      </w:pPr>
+    </w:p>
+    <w:p>
+      <w:pPr>
+        <w:rPr>
+          <w:rFonts w:ascii="Poppins" w:hAnsi="Poppins" w:cs="Poppins"/>
+        </w:rPr>
+      </w:pPr>
+    </w:p>
+    <w:p>
+      <w:pPr>
+        <w:rPr>
+          <w:rFonts w:ascii="Poppins" w:hAnsi="Poppins" w:cs="Poppins"/>
+          <w:b/>
+          <w:bCs/>
+        </w:rPr>
+      </w:pPr>
+      <w:r>
+        <w:rPr>
+          <w:rFonts w:ascii="Poppins" w:hAnsi="Poppins" w:cs="Poppins"/>
+          <w:b/>
+          <w:bCs/>
+        </w:rPr>
+        <w:lastRenderedPageBreak/>
+        <w:t>Access Modifier Testing:</w:t>
+      </w:r>
+    </w:p>
+    <w:p>
+      <w:pPr>
+        <w:rPr>
+          <w:rFonts w:ascii="Poppins" w:hAnsi="Poppins" w:cs="Poppins"/>
+          <w:b/>
+          <w:bCs/>
+        </w:rPr>
+      </w:pPr>
+      <w:r>
+        <w:rPr>
+          <w:rFonts w:ascii="Poppins" w:hAnsi="Poppins" w:cs="Poppins"/>
+          <w:b/>
+          <w:bCs/>
+        </w:rPr>
+        <w:drawing>
+          <wp:inline distT="0" distB="0" distL="0" distR="0" wp14:anchorId="306480E7" wp14:editId="193A4F34">
+            <wp:extent cx="3273120" cy="1609725"/>
+            <wp:effectExtent l="0" t="0" r="8255" b="0"/>
+            <wp:docPr id="5" name="Picture 5"/>
+            <wp:cNvGraphicFramePr>
+              <a:graphicFrameLocks xmlns:a="http://schemas.openxmlformats.org/drawingml/2006/main" noChangeAspect="1"/>
+            </wp:cNvGraphicFramePr>
+            <a:graphic xmlns:a="http://schemas.openxmlformats.org/drawingml/2006/main">
+              <a:graphicData uri="http://schemas.openxmlformats.org/drawingml/2006/picture">
+                <pic:pic xmlns:pic="http://schemas.openxmlformats.org/drawingml/2006/picture">
+                  <pic:nvPicPr>
+                    <pic:cNvPr id="1" name=""/>
+                    <pic:cNvPicPr/>
+                  </pic:nvPicPr>
+                  <pic:blipFill>
+                    <a:blip r:embed="rId8"/>
+                    <a:stretch>
+                      <a:fillRect/>
+                    </a:stretch>
+                  </pic:blipFill>
+                  <pic:spPr>
+                    <a:xfrm>
+                      <a:off x="0" y="0"/>
+                      <a:ext cx="3273120" cy="1609725"/>
+                    </a:xfrm>
+                    <a:prstGeom prst="rect">
+                      <a:avLst/>
+                    </a:prstGeom>
+                  </pic:spPr>
+                </pic:pic>
+              </a:graphicData>
+            </a:graphic>
+          </wp:inline>
+        </w:drawing>
+      </w:r>
+    </w:p>
+    <w:p>
+      <w:pPr>
+        <w:rPr>
+          <w:rFonts w:ascii="Poppins" w:hAnsi="Poppins" w:cs="Poppins"/>
+        </w:rPr>
+      </w:pPr>
+      <w:r>
+        <w:rPr>
+          <w:rFonts w:ascii="Poppins" w:hAnsi="Poppins" w:cs="Poppins"/>
+        </w:rPr>
+        <w:t xml:space="preserve">The above code attempts to retrieve the Class fields using dot notation. As the access modifier has been set to </w:t>
+      </w:r>
+      <w:r>
+        <w:rPr>
+          <w:rFonts w:ascii="Poppins" w:hAnsi="Poppins" w:cs="Poppins"/>
+          <w:b/>
+          <w:bCs/>
+        </w:rPr>
+        <w:t>private</w:t>
+      </w:r>
+      <w:r>
+        <w:rPr>
+          <w:rFonts w:ascii="Poppins" w:hAnsi="Poppins" w:cs="Poppins"/>
+        </w:rPr>
+        <w:t xml:space="preserve"> the code should not compile and throw an error.</w:t>
+      </w:r>
+    </w:p>
+    <w:p>
+      <w:pPr>
+        <w:rPr>
+          <w:rFonts w:ascii="Poppins" w:hAnsi="Poppins" w:cs="Poppins"/>
+        </w:rPr>
+      </w:pPr>
+      <w:r>
+        <w:rPr>
+          <w:rFonts w:ascii="Poppins" w:hAnsi="Poppins" w:cs="Poppins"/>
+        </w:rPr>
+        <w:drawing>
+          <wp:inline distT="0" distB="0" distL="0" distR="0" wp14:anchorId="6F20521F" wp14:editId="5FCEC40F">
+            <wp:extent cx="5731510" cy="1864360"/>
+            <wp:effectExtent l="0" t="0" r="2540" b="2540"/>
+            <wp:docPr id="6" name="Picture 6"/>
+            <wp:cNvGraphicFramePr>
+              <a:graphicFrameLocks xmlns:a="http://schemas.openxmlformats.org/drawingml/2006/main" noChangeAspect="1"/>
+            </wp:cNvGraphicFramePr>
+            <a:graphic xmlns:a="http://schemas.openxmlformats.org/drawingml/2006/main">
+              <a:graphicData uri="http://schemas.openxmlformats.org/drawingml/2006/picture">
+                <pic:pic xmlns:pic="http://schemas.openxmlformats.org/drawingml/2006/picture">
+                  <pic:nvPicPr>
+                    <pic:cNvPr id="1" name=""/>
+                    <pic:cNvPicPr/>
+                  </pic:nvPicPr>
+                  <pic:blipFill>
+                    <a:blip r:embed="rId9"/>
+                    <a:stretch>
+                      <a:fillRect/>
+                    </a:stretch>
+                  </pic:blipFill>
+                  <pic:spPr>
+                    <a:xfrm>
+                      <a:off x="0" y="0"/>
+                      <a:ext cx="5731510" cy="1864360"/>
+                    </a:xfrm>
+                    <a:prstGeom prst="rect">
+                      <a:avLst/>
+                    </a:prstGeom>
+                  </pic:spPr>
+                </pic:pic>
+              </a:graphicData>
+            </a:graphic>
+          </wp:inline>
+        </w:drawing>
+      </w:r>
+    </w:p>
+    <w:p>
+      <w:pPr>
+        <w:rPr>
+          <w:rFonts w:ascii="Poppins" w:hAnsi="Poppins" w:cs="Poppins"/>
+        </w:rPr>
+      </w:pPr>
+    </w:p>
+    <w:p>
+      <w:pPr>
+        <w:rPr>
+          <w:rFonts w:ascii="Poppins" w:hAnsi="Poppins" w:cs="Poppins"/>
+        </w:rPr>
+      </w:pPr>
+      <w:r>
+        <w:rPr>
+          <w:rFonts w:ascii="Poppins" w:hAnsi="Poppins" w:cs="Poppins"/>
+          <w:b/>
+          <w:bCs/>
+        </w:rPr>
+        <w:t>hasFallen() testing:</w:t>
+      </w:r>
+    </w:p>
+    <w:p>
+      <w:pPr>
+        <w:rPr>
+          <w:rFonts w:ascii="Poppins" w:hAnsi="Poppins" w:cs="Poppins"/>
+        </w:rPr>
+      </w:pPr>
+      <w:r>
+        <w:rPr>
+          <w:rFonts w:ascii="Poppins" w:hAnsi="Poppins" w:cs="Poppins"/>
+        </w:rPr>
+        <w:drawing>
+          <wp:inline distT="0" distB="0" distL="0" distR="0" wp14:anchorId="26032C58" wp14:editId="1EF60FA3">
+            <wp:extent cx="3012147" cy="1247775"/>
+            <wp:effectExtent l="0" t="0" r="0" b="0"/>
+            <wp:docPr id="7" name="Picture 7"/>
+            <wp:cNvGraphicFramePr>
+              <a:graphicFrameLocks xmlns:a="http://schemas.openxmlformats.org/drawingml/2006/main" noChangeAspect="1"/>
+            </wp:cNvGraphicFramePr>
+            <a:graphic xmlns:a="http://schemas.openxmlformats.org/drawingml/2006/main">
+              <a:graphicData uri="http://schemas.openxmlformats.org/drawingml/2006/picture">
+                <pic:pic xmlns:pic="http://schemas.openxmlformats.org/drawingml/2006/picture">
+                  <pic:nvPicPr>
+                    <pic:cNvPr id="1" name=""/>
+                    <pic:cNvPicPr/>
+                  </pic:nvPicPr>
+                  <pic:blipFill>
+                    <a:blip r:embed="rId10"/>
+                    <a:stretch>
+                      <a:fillRect/>
+                    </a:stretch>
+                  </pic:blipFill>
+                  <pic:spPr>
+                    <a:xfrm>
+                      <a:off x="0" y="0"/>
+                      <a:ext cx="3020902" cy="1251402"/>
+                    </a:xfrm>
+                    <a:prstGeom prst="rect">
+                      <a:avLst/>
+                    </a:prstGeom>
+                  </pic:spPr>
+                </pic:pic>
+              </a:graphicData>
+            </a:graphic>
+          </wp:inline>
+        </w:drawing>
+      </w:r>
+    </w:p>
+    <w:p>
+      <w:pPr>
+        <w:rPr>
+          <w:rFonts w:ascii="Poppins" w:hAnsi="Poppins" w:cs="Poppins"/>
+        </w:rPr>
+      </w:pPr>
+      <w:r>
+        <w:rPr>
+          <w:rFonts w:ascii="Poppins" w:hAnsi="Poppins" w:cs="Poppins"/>
+        </w:rPr>
+        <w:t xml:space="preserve">The above code first prints out the </w:t>
+      </w:r>
+      <w:r>
+        <w:rPr>
+          <w:rFonts w:ascii="Poppins" w:hAnsi="Poppins" w:cs="Poppins"/>
+          <w:b/>
+          <w:bCs/>
+        </w:rPr>
+        <w:t>hasFallen</w:t>
+      </w:r>
+      <w:r>
+        <w:rPr>
+          <w:rFonts w:ascii="Poppins" w:hAnsi="Poppins" w:cs="Poppins"/>
+        </w:rPr>
+        <w:t xml:space="preserve"> field of the </w:t>
+      </w:r>
+      <w:r>
+        <w:rPr>
+          <w:rFonts w:ascii="Poppins" w:hAnsi="Poppins" w:cs="Poppins"/>
+        </w:rPr>
+        <w:t>H</w:t>
+      </w:r>
+      <w:r>
+        <w:rPr>
+          <w:rFonts w:ascii="Poppins" w:hAnsi="Poppins" w:cs="Poppins"/>
+        </w:rPr>
+        <w:t xml:space="preserve">orse Class. It then proceeds to call </w:t>
+      </w:r>
+      <w:r>
+        <w:rPr>
+          <w:rFonts w:ascii="Poppins" w:hAnsi="Poppins" w:cs="Poppins"/>
+          <w:b/>
+          <w:bCs/>
+        </w:rPr>
+        <w:t>fall()</w:t>
+      </w:r>
+      <w:r>
+        <w:rPr>
+          <w:rFonts w:ascii="Poppins" w:hAnsi="Poppins" w:cs="Poppins"/>
+        </w:rPr>
+        <w:t xml:space="preserve"> </w:t>
+      </w:r>
+      <w:r>
+        <w:rPr>
+          <w:rFonts w:ascii="Poppins" w:hAnsi="Poppins" w:cs="Poppins"/>
+        </w:rPr>
+        <w:t>which</w:t>
+      </w:r>
+      <w:r>
+        <w:rPr>
+          <w:rFonts w:ascii="Poppins" w:hAnsi="Poppins" w:cs="Poppins"/>
+        </w:rPr>
+        <w:t xml:space="preserve"> set</w:t>
+      </w:r>
+      <w:r>
+        <w:rPr>
+          <w:rFonts w:ascii="Poppins" w:hAnsi="Poppins" w:cs="Poppins"/>
+        </w:rPr>
+        <w:t>s</w:t>
+      </w:r>
+      <w:r>
+        <w:rPr>
+          <w:rFonts w:ascii="Poppins" w:hAnsi="Poppins" w:cs="Poppins"/>
+        </w:rPr>
+        <w:t xml:space="preserve"> the field to true. The </w:t>
+      </w:r>
+      <w:r>
+        <w:rPr>
+          <w:rFonts w:ascii="Poppins" w:hAnsi="Poppins" w:cs="Poppins"/>
+          <w:b/>
+          <w:bCs/>
+        </w:rPr>
+        <w:t>hasFallen</w:t>
+      </w:r>
+      <w:r>
+        <w:rPr>
+          <w:rFonts w:ascii="Poppins" w:hAnsi="Poppins" w:cs="Poppins"/>
+        </w:rPr>
+        <w:t xml:space="preserve"> field is then printed once more</w:t>
+      </w:r>
+      <w:r>
+        <w:rPr>
+          <w:rFonts w:ascii="Poppins" w:hAnsi="Poppins" w:cs="Poppins"/>
+        </w:rPr>
+        <w:t xml:space="preserve"> to show the change</w:t>
+      </w:r>
+      <w:r>
+        <w:rPr>
+          <w:rFonts w:ascii="Poppins" w:hAnsi="Poppins" w:cs="Poppins"/>
+        </w:rPr>
+        <w:t>.</w:t>
+      </w:r>
+    </w:p>
+    <w:p>
+      <w:pPr>
+        <w:rPr>
+          <w:rFonts w:ascii="Poppins" w:hAnsi="Poppins" w:cs="Poppins"/>
+        </w:rPr>
+      </w:pPr>
+      <w:r>
+        <w:rPr>
+          <w:rFonts w:ascii="Poppins" w:hAnsi="Poppins" w:cs="Poppins"/>
+        </w:rPr>
+        <w:t>Expected output:</w:t>
+      </w:r>
+      <w:r>
+        <w:rPr>
+          <w:rFonts w:ascii="Poppins" w:hAnsi="Poppins" w:cs="Poppins"/>
+        </w:rPr>
+        <w:tab/>
+      </w:r>
+      <w:r>
+        <w:rPr>
+          <w:rFonts w:ascii="Poppins" w:hAnsi="Poppins" w:cs="Poppins"/>
+        </w:rPr>
+        <w:tab/>
+      </w:r>
+      <w:r>
+        <w:rPr>
+          <w:rFonts w:ascii="Poppins" w:hAnsi="Poppins" w:cs="Poppins"/>
+        </w:rPr>
+        <w:tab/>
+      </w:r>
+      <w:r>
+        <w:rPr>
+          <w:rFonts w:ascii="Poppins" w:hAnsi="Poppins" w:cs="Poppins"/>
+        </w:rPr>
+        <w:tab/>
+      </w:r>
+      <w:r>
+        <w:rPr>
+          <w:rFonts w:ascii="Poppins" w:hAnsi="Poppins" w:cs="Poppins"/>
+        </w:rPr>
+        <w:tab/>
+        <w:t>Actual output:</w:t>
+      </w:r>
+    </w:p>
+    <w:p>
+      <w:pPr>
+        <w:pStyle w:val="ListParagraph"/>
+        <w:numPr>
+          <w:ilvl w:val="0"/>
+          <w:numId w:val="4"/>
+        </w:numPr>
+        <w:rPr>
+          <w:rFonts w:ascii="Poppins" w:hAnsi="Poppins" w:cs="Poppins"/>
+        </w:rPr>
+      </w:pPr>
+      <w:r>
+        <w:rPr>
+          <w:rFonts w:ascii="Poppins" w:hAnsi="Poppins" w:cs="Poppins"/>
+        </w:rPr>
+        <w:drawing>
+          <wp:anchor distT="0" distB="0" distL="114300" distR="114300" simplePos="0" relativeHeight="251659264" behindDoc="0" locked="0" layoutInCell="1" allowOverlap="1" wp14:anchorId="77BB44BD" wp14:editId="6DF6C861">
+            <wp:simplePos x="0" y="0"/>
+            <wp:positionH relativeFrom="column">
+              <wp:posOffset>3200400</wp:posOffset>
+            </wp:positionH>
+            <wp:positionV relativeFrom="paragraph">
+              <wp:posOffset>12700</wp:posOffset>
+            </wp:positionV>
+            <wp:extent cx="495300" cy="400050"/>
+            <wp:effectExtent l="0" t="0" r="0" b="0"/>
+            <wp:wrapSquare wrapText="bothSides"/>
+            <wp:docPr id="9" name="Picture 9"/>
+            <wp:cNvGraphicFramePr>
+              <a:graphicFrameLocks xmlns:a="http://schemas.openxmlformats.org/drawingml/2006/main" noChangeAspect="1"/>
+            </wp:cNvGraphicFramePr>
+            <a:graphic xmlns:a="http://schemas.openxmlformats.org/drawingml/2006/main">
+              <a:graphicData uri="http://schemas.openxmlformats.org/drawingml/2006/picture">
+                <pic:pic xmlns:pic="http://schemas.openxmlformats.org/drawingml/2006/picture">
+                  <pic:nvPicPr>
+                    <pic:cNvPr id="1" name=""/>
+                    <pic:cNvPicPr/>
+                  </pic:nvPicPr>
+                  <pic:blipFill>
+                    <a:blip r:embed="rId11">
+                      <a:extLst>
+                        <a:ext uri="{28A0092B-C50C-407E-A947-70E740481C1C}">
+                          <a14:useLocalDpi xmlns:a14="http://schemas.microsoft.com/office/drawing/2010/main" val="0"/>
+                        </a:ext>
+                      </a:extLst>
+                    </a:blip>
+                    <a:stretch>
+                      <a:fillRect/>
+                    </a:stretch>
+                  </pic:blipFill>
+                  <pic:spPr>
+                    <a:xfrm>
+                      <a:off x="0" y="0"/>
+                      <a:ext cx="495300" cy="400050"/>
+                    </a:xfrm>
+                    <a:prstGeom prst="rect">
+                      <a:avLst/>
+                    </a:prstGeom>
+                  </pic:spPr>
+                </pic:pic>
+              </a:graphicData>
+            </a:graphic>
+          </wp:anchor>
+        </w:drawing>
+      </w:r>
+      <w:r>
+        <w:rPr>
+          <w:rFonts w:ascii="Poppins" w:hAnsi="Poppins" w:cs="Poppins"/>
+        </w:rPr>
+        <w:t>false</w:t>
+      </w:r>
+    </w:p>
+    <w:p>
+      <w:pPr>
+        <w:pStyle w:val="ListParagraph"/>
+        <w:numPr>
+          <w:ilvl w:val="0"/>
+          <w:numId w:val="4"/>
+        </w:numPr>
+        <w:rPr>
+          <w:rFonts w:ascii="Poppins" w:hAnsi="Poppins" w:cs="Poppins"/>
+        </w:rPr>
+      </w:pPr>
+      <w:r>
+        <w:rPr>
+          <w:rFonts w:ascii="Poppins" w:hAnsi="Poppins" w:cs="Poppins"/>
+        </w:rPr>
+        <w:t>true</w:t>
+      </w:r>
+    </w:p>
+    <w:p>
+      <w:pPr>
+        <w:rPr>
+          <w:rFonts w:ascii="Poppins" w:hAnsi="Poppins" w:cs="Poppins"/>
+        </w:rPr>
+      </w:pPr>
+    </w:p>
+    <w:p>
+      <w:pPr>
+        <w:rPr>
+          <w:rFonts w:ascii="Poppins" w:hAnsi="Poppins" w:cs="Poppins"/>
+          <w:b/>
+          <w:bCs/>
+        </w:rPr>
+      </w:pPr>
+    </w:p>
+    <w:p>
+      <w:pPr>
+        <w:rPr>
+          <w:rFonts w:ascii="Poppins" w:hAnsi="Poppins" w:cs="Poppins"/>
+        </w:rPr>
+      </w:pPr>
+      <w:r>
+        <w:rPr>
+          <w:rFonts w:ascii="Poppins" w:hAnsi="Poppins" w:cs="Poppins"/>
+          <w:b/>
+          <w:bCs/>
+        </w:rPr>
+        <w:t>moveForward()</w:t>
+      </w:r>
+      <w:r>
+        <w:rPr>
+          <w:rFonts w:ascii="Poppins" w:hAnsi="Poppins" w:cs="Poppins"/>
+        </w:rPr>
+        <w:t xml:space="preserve"> </w:t>
+      </w:r>
+      <w:r>
+        <w:rPr>
+          <w:rFonts w:ascii="Poppins" w:hAnsi="Poppins" w:cs="Poppins"/>
+          <w:b/>
+          <w:bCs/>
+        </w:rPr>
+        <w:t>testing:</w:t>
+      </w:r>
+    </w:p>
+    <w:p>
+      <w:pPr>
+        <w:rPr>
+          <w:rFonts w:ascii="Poppins" w:hAnsi="Poppins" w:cs="Poppins"/>
+        </w:rPr>
+      </w:pPr>
+      <w:r>
+        <w:rPr>
+          <w:rFonts w:ascii="Poppins" w:hAnsi="Poppins" w:cs="Poppins"/>
+        </w:rPr>
+        <w:drawing>
+          <wp:inline distT="0" distB="0" distL="0" distR="0" wp14:anchorId="55F6339B" wp14:editId="7B631580">
+            <wp:extent cx="3431943" cy="1314450"/>
+            <wp:effectExtent l="0" t="0" r="0" b="0"/>
+            <wp:docPr id="10" name="Picture 10"/>
+            <wp:cNvGraphicFramePr>
+              <a:graphicFrameLocks xmlns:a="http://schemas.openxmlformats.org/drawingml/2006/main" noChangeAspect="1"/>
+            </wp:cNvGraphicFramePr>
+            <a:graphic xmlns:a="http://schemas.openxmlformats.org/drawingml/2006/main">
+              <a:graphicData uri="http://schemas.openxmlformats.org/drawingml/2006/picture">
+                <pic:pic xmlns:pic="http://schemas.openxmlformats.org/drawingml/2006/picture">
+                  <pic:nvPicPr>
+                    <pic:cNvPr id="1" name=""/>
+                    <pic:cNvPicPr/>
+                  </pic:nvPicPr>
+                  <pic:blipFill>
+                    <a:blip r:embed="rId12"/>
+                    <a:stretch>
+                      <a:fillRect/>
+                    </a:stretch>
+                  </pic:blipFill>
+                  <pic:spPr>
+                    <a:xfrm>
+                      <a:off x="0" y="0"/>
+                      <a:ext cx="3444744" cy="1319353"/>
+                    </a:xfrm>
+                    <a:prstGeom prst="rect">
+                      <a:avLst/>
+                    </a:prstGeom>
+                  </pic:spPr>
+                </pic:pic>
+              </a:graphicData>
+            </a:graphic>
+          </wp:inline>
+        </w:drawing>
+      </w:r>
+    </w:p>
+    <w:p>
+      <w:pPr>
+        <w:rPr>
+          <w:rFonts w:ascii="Poppins" w:hAnsi="Poppins" w:cs="Poppins"/>
+        </w:rPr>
+      </w:pPr>
+      <w:r>
+        <w:rPr>
+          <w:rFonts w:ascii="Poppins" w:hAnsi="Poppins" w:cs="Poppins"/>
+        </w:rPr>
+        <w:t xml:space="preserve">The above code prints out the </w:t>
+      </w:r>
+      <w:r>
+        <w:rPr>
+          <w:rFonts w:ascii="Poppins" w:hAnsi="Poppins" w:cs="Poppins"/>
+          <w:b/>
+          <w:bCs/>
+        </w:rPr>
+        <w:t>distanceTravelled</w:t>
+      </w:r>
+      <w:r>
+        <w:rPr>
+          <w:rFonts w:ascii="Poppins" w:hAnsi="Poppins" w:cs="Poppins"/>
+        </w:rPr>
+        <w:t xml:space="preserve"> field of the Horse Class</w:t>
+      </w:r>
+      <w:r>
+        <w:rPr>
+          <w:rFonts w:ascii="Poppins" w:hAnsi="Poppins" w:cs="Poppins"/>
+        </w:rPr>
+        <w:t xml:space="preserve">. It then proceeds to call </w:t>
+      </w:r>
+      <w:r>
+        <w:rPr>
+          <w:rFonts w:ascii="Poppins" w:hAnsi="Poppins" w:cs="Poppins"/>
+          <w:b/>
+          <w:bCs/>
+        </w:rPr>
+        <w:t>moveForward()</w:t>
+      </w:r>
+      <w:r>
+        <w:rPr>
+          <w:rFonts w:ascii="Poppins" w:hAnsi="Poppins" w:cs="Poppins"/>
+        </w:rPr>
+        <w:t xml:space="preserve"> which increments the </w:t>
+      </w:r>
+      <w:r>
+        <w:rPr>
+          <w:rFonts w:ascii="Poppins" w:hAnsi="Poppins" w:cs="Poppins"/>
+          <w:b/>
+          <w:bCs/>
+        </w:rPr>
+        <w:t xml:space="preserve">distanceTravelled </w:t>
+      </w:r>
+      <w:r>
+        <w:rPr>
+          <w:rFonts w:ascii="Poppins" w:hAnsi="Poppins" w:cs="Poppins"/>
+        </w:rPr>
+        <w:t xml:space="preserve">by 1. The </w:t>
+      </w:r>
+      <w:r>
+        <w:rPr>
+          <w:rFonts w:ascii="Poppins" w:hAnsi="Poppins" w:cs="Poppins"/>
+          <w:b/>
+          <w:bCs/>
+        </w:rPr>
+        <w:t>distanceTravelled</w:t>
+      </w:r>
+      <w:r>
+        <w:rPr>
+          <w:rFonts w:ascii="Poppins" w:hAnsi="Poppins" w:cs="Poppins"/>
+        </w:rPr>
+        <w:t xml:space="preserve"> field is then printed once more to show the change</w:t>
+      </w:r>
+      <w:r>
+        <w:rPr>
+          <w:rFonts w:ascii="Poppins" w:hAnsi="Poppins" w:cs="Poppins"/>
+        </w:rPr>
+        <w:t>.</w:t>
+      </w:r>
+    </w:p>
+    <w:p>
+      <w:pPr>
+        <w:rPr>
+          <w:rFonts w:ascii="Poppins" w:hAnsi="Poppins" w:cs="Poppins"/>
+        </w:rPr>
+      </w:pPr>
+      <w:r>
+        <w:rPr>
+          <w:rFonts w:ascii="Poppins" w:hAnsi="Poppins" w:cs="Poppins"/>
+        </w:rPr>
+        <w:t>Expected output:</w:t>
+      </w:r>
+      <w:r>
+        <w:rPr>
+          <w:rFonts w:ascii="Poppins" w:hAnsi="Poppins" w:cs="Poppins"/>
+        </w:rPr>
+        <w:t xml:space="preserve"> </w:t>
+      </w:r>
+      <w:r>
+        <w:rPr>
+          <w:rFonts w:ascii="Poppins" w:hAnsi="Poppins" w:cs="Poppins"/>
+        </w:rPr>
+        <w:tab/>
+      </w:r>
+      <w:r>
+        <w:rPr>
+          <w:rFonts w:ascii="Poppins" w:hAnsi="Poppins" w:cs="Poppins"/>
+        </w:rPr>
+        <w:tab/>
+      </w:r>
+      <w:r>
+        <w:rPr>
+          <w:rFonts w:ascii="Poppins" w:hAnsi="Poppins" w:cs="Poppins"/>
+        </w:rPr>
+        <w:tab/>
+      </w:r>
+      <w:r>
+        <w:rPr>
+          <w:rFonts w:ascii="Poppins" w:hAnsi="Poppins" w:cs="Poppins"/>
+        </w:rPr>
+        <w:tab/>
+      </w:r>
+      <w:r>
+        <w:rPr>
+          <w:rFonts w:ascii="Poppins" w:hAnsi="Poppins" w:cs="Poppins"/>
+        </w:rPr>
+        <w:tab/>
+        <w:t>Actual output:</w:t>
+      </w:r>
+    </w:p>
+    <w:p>
+      <w:pPr>
+        <w:pStyle w:val="ListParagraph"/>
+        <w:numPr>
+          <w:ilvl w:val="0"/>
+          <w:numId w:val="5"/>
+        </w:numPr>
+        <w:rPr>
+          <w:rFonts w:ascii="Poppins" w:hAnsi="Poppins" w:cs="Poppins"/>
+        </w:rPr>
+      </w:pPr>
+      <w:r>
+        <w:rPr>
+          <w:rFonts w:ascii="Poppins" w:hAnsi="Poppins" w:cs="Poppins"/>
+        </w:rPr>
+        <w:drawing>
+          <wp:anchor distT="0" distB="0" distL="114300" distR="114300" simplePos="0" relativeHeight="251660288" behindDoc="0" locked="0" layoutInCell="1" allowOverlap="1" wp14:anchorId="0AB3DA08" wp14:editId="06DAEFBA">
+            <wp:simplePos x="0" y="0"/>
+            <wp:positionH relativeFrom="column">
+              <wp:posOffset>3200400</wp:posOffset>
+            </wp:positionH>
+            <wp:positionV relativeFrom="paragraph">
+              <wp:posOffset>8255</wp:posOffset>
+            </wp:positionV>
+            <wp:extent cx="390580" cy="381053"/>
+            <wp:effectExtent l="0" t="0" r="9525" b="0"/>
+            <wp:wrapSquare wrapText="bothSides"/>
+            <wp:docPr id="11" name="Picture 11"/>
+            <wp:cNvGraphicFramePr>
+              <a:graphicFrameLocks xmlns:a="http://schemas.openxmlformats.org/drawingml/2006/main" noChangeAspect="1"/>
+            </wp:cNvGraphicFramePr>
+            <a:graphic xmlns:a="http://schemas.openxmlformats.org/drawingml/2006/main">
+              <a:graphicData uri="http://schemas.openxmlformats.org/drawingml/2006/picture">
+                <pic:pic xmlns:pic="http://schemas.openxmlformats.org/drawingml/2006/picture">
+                  <pic:nvPicPr>
+                    <pic:cNvPr id="1" name=""/>
+                    <pic:cNvPicPr/>
+                  </pic:nvPicPr>
+                  <pic:blipFill>
+                    <a:blip r:embed="rId13">
+                      <a:extLst>
+                        <a:ext uri="{28A0092B-C50C-407E-A947-70E740481C1C}">
+                          <a14:useLocalDpi xmlns:a14="http://schemas.microsoft.com/office/drawing/2010/main" val="0"/>
+                        </a:ext>
+                      </a:extLst>
+                    </a:blip>
+                    <a:stretch>
+                      <a:fillRect/>
+                    </a:stretch>
+                  </pic:blipFill>
+                  <pic:spPr>
+                    <a:xfrm>
+                      <a:off x="0" y="0"/>
+                      <a:ext cx="390580" cy="381053"/>
+                    </a:xfrm>
+                    <a:prstGeom prst="rect">
+                      <a:avLst/>
+                    </a:prstGeom>
+                  </pic:spPr>
+                </pic:pic>
+              </a:graphicData>
+            </a:graphic>
+          </wp:anchor>
+        </w:drawing>
+      </w:r>
+      <w:r>
+        <w:rPr>
+          <w:rFonts w:ascii="Poppins" w:hAnsi="Poppins" w:cs="Poppins"/>
+        </w:rPr>
+        <w:t>0</w:t>
+      </w:r>
+    </w:p>
+    <w:p>
+      <w:pPr>
+        <w:pStyle w:val="ListParagraph"/>
+        <w:numPr>
+          <w:ilvl w:val="0"/>
+          <w:numId w:val="5"/>
+        </w:numPr>
+        <w:rPr>
+          <w:rFonts w:ascii="Poppins" w:hAnsi="Poppins" w:cs="Poppins"/>
+        </w:rPr>
+      </w:pPr>
+      <w:r>
+        <w:rPr>
+          <w:rFonts w:ascii="Poppins" w:hAnsi="Poppins" w:cs="Poppins"/>
+        </w:rPr>
+        <w:t>1</w:t>
+      </w:r>
+    </w:p>
+    <w:p>
+      <w:pPr>
+        <w:rPr>
+          <w:rFonts w:ascii="Poppins" w:hAnsi="Poppins" w:cs="Poppins"/>
+        </w:rPr>
+      </w:pPr>
+    </w:p>
+    <w:p>
+      <w:pPr>
+        <w:rPr>
+          <w:rFonts w:ascii="Poppins" w:hAnsi="Poppins" w:cs="Poppins"/>
+          <w:b/>
+          <w:bCs/>
+        </w:rPr>
+      </w:pPr>
+      <w:r>
+        <w:rPr>
+          <w:rFonts w:ascii="Poppins" w:hAnsi="Poppins" w:cs="Poppins"/>
+          <w:b/>
+          <w:bCs/>
+        </w:rPr>
+        <w:t>setSymbol() testing:</w:t>
+      </w:r>
+    </w:p>
+    <w:p>
+      <w:pPr>
+        <w:rPr>
+          <w:rFonts w:ascii="Poppins" w:hAnsi="Poppins" w:cs="Poppins"/>
+        </w:rPr>
+      </w:pPr>
+      <w:r>
+        <w:rPr>
+          <w:rFonts w:ascii="Poppins" w:hAnsi="Poppins" w:cs="Poppins"/>
+        </w:rPr>
+        <w:drawing>
+          <wp:inline distT="0" distB="0" distL="0" distR="0" wp14:anchorId="0704DF88" wp14:editId="419BA001">
+            <wp:extent cx="3237282" cy="1419225"/>
+            <wp:effectExtent l="0" t="0" r="1270" b="0"/>
+            <wp:docPr id="12" name="Picture 12"/>
+            <wp:cNvGraphicFramePr>
+              <a:graphicFrameLocks xmlns:a="http://schemas.openxmlformats.org/drawingml/2006/main" noChangeAspect="1"/>
+            </wp:cNvGraphicFramePr>
+            <a:graphic xmlns:a="http://schemas.openxmlformats.org/drawingml/2006/main">
+              <a:graphicData uri="http://schemas.openxmlformats.org/drawingml/2006/picture">
+                <pic:pic xmlns:pic="http://schemas.openxmlformats.org/drawingml/2006/picture">
+                  <pic:nvPicPr>
+                    <pic:cNvPr id="1" name=""/>
+                    <pic:cNvPicPr/>
+                  </pic:nvPicPr>
+                  <pic:blipFill>
+                    <a:blip r:embed="rId14"/>
+                    <a:stretch>
+                      <a:fillRect/>
+                    </a:stretch>
+                  </pic:blipFill>
+                  <pic:spPr>
+                    <a:xfrm>
+                      <a:off x="0" y="0"/>
+                      <a:ext cx="3241689" cy="1421157"/>
+                    </a:xfrm>
+                    <a:prstGeom prst="rect">
+                      <a:avLst/>
+                    </a:prstGeom>
+                  </pic:spPr>
+                </pic:pic>
+              </a:graphicData>
+            </a:graphic>
+          </wp:inline>
+        </w:drawing>
+      </w:r>
+    </w:p>
+    <w:p>
+      <w:pPr>
+        <w:rPr>
+          <w:rFonts w:ascii="Poppins" w:hAnsi="Poppins" w:cs="Poppins"/>
+          <w:bCs/>
+        </w:rPr>
+      </w:pPr>
+      <w:r>
+        <w:rPr>
+          <w:rFonts w:ascii="Poppins" w:hAnsi="Poppins" w:cs="Poppins"/>
+        </w:rPr>
+        <w:t xml:space="preserve">The above code prints out the horse’s </w:t>
+      </w:r>
+      <w:r>
+        <w:rPr>
+          <w:rFonts w:ascii="Poppins" w:hAnsi="Poppins" w:cs="Poppins"/>
+          <w:b/>
+          <w:bCs/>
+        </w:rPr>
+        <w:t>symbol</w:t>
+      </w:r>
+      <w:r>
+        <w:rPr>
+          <w:rFonts w:ascii="Poppins" w:hAnsi="Poppins" w:cs="Poppins"/>
+        </w:rPr>
+        <w:t xml:space="preserve">. It then proceeds to call </w:t>
+      </w:r>
+      <w:r>
+        <w:rPr>
+          <w:rFonts w:ascii="Poppins" w:hAnsi="Poppins" w:cs="Poppins"/>
+          <w:b/>
+          <w:bCs/>
+        </w:rPr>
+        <w:t>setSymbol()</w:t>
+      </w:r>
+      <w:r>
+        <w:rPr>
+          <w:rFonts w:ascii="Poppins" w:hAnsi="Poppins" w:cs="Poppins"/>
+        </w:rPr>
+        <w:t xml:space="preserve"> which takes a char parameter, and sets that param as the new symbol. The horse’s </w:t>
+      </w:r>
+      <w:r>
+        <w:rPr>
+          <w:rFonts w:ascii="Poppins" w:hAnsi="Poppins" w:cs="Poppins"/>
+          <w:b/>
+        </w:rPr>
+        <w:t>symbol</w:t>
+      </w:r>
+      <w:r>
+        <w:rPr>
+          <w:rFonts w:ascii="Poppins" w:hAnsi="Poppins" w:cs="Poppins"/>
+          <w:bCs/>
+        </w:rPr>
+        <w:t xml:space="preserve"> is then printed once more to show the change.</w:t>
+      </w:r>
+    </w:p>
+    <w:p>
+      <w:pPr>
+        <w:rPr>
+          <w:rFonts w:ascii="Poppins" w:hAnsi="Poppins" w:cs="Poppins"/>
+        </w:rPr>
+      </w:pPr>
+      <w:r>
+        <w:rPr>
+          <w:rFonts w:ascii="Poppins" w:hAnsi="Poppins" w:cs="Poppins"/>
+          <w:bCs/>
+        </w:rPr>
+        <w:t>Expected output:</w:t>
+      </w:r>
+      <w:r>
+        <w:rPr>
+          <w:rFonts w:ascii="Poppins" w:hAnsi="Poppins" w:cs="Poppins"/>
+        </w:rPr>
+        <w:t xml:space="preserve"> </w:t>
+      </w:r>
+      <w:r>
+        <w:rPr>
+          <w:rFonts w:ascii="Poppins" w:hAnsi="Poppins" w:cs="Poppins"/>
+        </w:rPr>
+        <w:tab/>
+      </w:r>
+      <w:r>
+        <w:rPr>
+          <w:rFonts w:ascii="Poppins" w:hAnsi="Poppins" w:cs="Poppins"/>
+        </w:rPr>
+        <w:tab/>
+      </w:r>
+      <w:r>
+        <w:rPr>
+          <w:rFonts w:ascii="Poppins" w:hAnsi="Poppins" w:cs="Poppins"/>
+        </w:rPr>
+        <w:tab/>
+      </w:r>
+      <w:r>
+        <w:rPr>
+          <w:rFonts w:ascii="Poppins" w:hAnsi="Poppins" w:cs="Poppins"/>
+        </w:rPr>
+        <w:tab/>
+      </w:r>
+      <w:r>
+        <w:rPr>
+          <w:rFonts w:ascii="Poppins" w:hAnsi="Poppins" w:cs="Poppins"/>
+        </w:rPr>
+        <w:tab/>
+        <w:t>Actual output:</w:t>
+      </w:r>
+    </w:p>
+    <w:p>
+      <w:pPr>
+        <w:pStyle w:val="ListParagraph"/>
+        <w:numPr>
+          <w:ilvl w:val="0"/>
+          <w:numId w:val="6"/>
+        </w:numPr>
+        <w:rPr>
+          <w:rFonts w:ascii="Poppins" w:hAnsi="Poppins" w:cs="Poppins"/>
+          <w:bCs/>
+        </w:rPr>
+      </w:pPr>
+      <w:r>
+        <w:rPr>
+          <w:rFonts w:ascii="Poppins" w:hAnsi="Poppins" w:cs="Poppins"/>
+          <w:bCs/>
+        </w:rPr>
+        <w:drawing>
+          <wp:anchor distT="0" distB="0" distL="114300" distR="114300" simplePos="0" relativeHeight="251661312" behindDoc="0" locked="0" layoutInCell="1" allowOverlap="1" wp14:anchorId="2EDC865B" wp14:editId="0BD105EA">
+            <wp:simplePos x="0" y="0"/>
+            <wp:positionH relativeFrom="column">
+              <wp:posOffset>3200400</wp:posOffset>
+            </wp:positionH>
+            <wp:positionV relativeFrom="paragraph">
+              <wp:posOffset>11430</wp:posOffset>
+            </wp:positionV>
+            <wp:extent cx="400106" cy="390580"/>
+            <wp:effectExtent l="0" t="0" r="0" b="9525"/>
+            <wp:wrapSquare wrapText="bothSides"/>
+            <wp:docPr id="13" name="Picture 13"/>
+            <wp:cNvGraphicFramePr>
+              <a:graphicFrameLocks xmlns:a="http://schemas.openxmlformats.org/drawingml/2006/main" noChangeAspect="1"/>
+            </wp:cNvGraphicFramePr>
+            <a:graphic xmlns:a="http://schemas.openxmlformats.org/drawingml/2006/main">
+              <a:graphicData uri="http://schemas.openxmlformats.org/drawingml/2006/picture">
+                <pic:pic xmlns:pic="http://schemas.openxmlformats.org/drawingml/2006/picture">
+                  <pic:nvPicPr>
+                    <pic:cNvPr id="1" name=""/>
+                    <pic:cNvPicPr/>
+                  </pic:nvPicPr>
+                  <pic:blipFill>
+                    <a:blip r:embed="rId15">
+                      <a:extLst>
+                        <a:ext uri="{28A0092B-C50C-407E-A947-70E740481C1C}">
+                          <a14:useLocalDpi xmlns:a14="http://schemas.microsoft.com/office/drawing/2010/main" val="0"/>
+                        </a:ext>
+                      </a:extLst>
+                    </a:blip>
+                    <a:stretch>
+                      <a:fillRect/>
+                    </a:stretch>
+                  </pic:blipFill>
+                  <pic:spPr>
+                    <a:xfrm>
+                      <a:off x="0" y="0"/>
+                      <a:ext cx="400106" cy="390580"/>
+                    </a:xfrm>
+                    <a:prstGeom prst="rect">
+                      <a:avLst/>
+                    </a:prstGeom>
+                  </pic:spPr>
+                </pic:pic>
+              </a:graphicData>
+            </a:graphic>
+          </wp:anchor>
+        </w:drawing>
+      </w:r>
+      <w:r>
+        <w:rPr>
+          <w:rFonts w:ascii="Poppins" w:hAnsi="Poppins" w:cs="Poppins"/>
+          <w:bCs/>
+        </w:rPr>
+        <w:t>T</w:t>
+      </w:r>
+    </w:p>
+    <w:p>
+      <w:pPr>
+        <w:pStyle w:val="ListParagraph"/>
+        <w:numPr>
+          <w:ilvl w:val="0"/>
+          <w:numId w:val="6"/>
+        </w:numPr>
+        <w:rPr>
+          <w:rFonts w:ascii="Poppins" w:hAnsi="Poppins" w:cs="Poppins"/>
+          <w:bCs/>
+        </w:rPr>
+      </w:pPr>
+      <w:r>
+        <w:rPr>
+          <w:rFonts w:ascii="Poppins" w:hAnsi="Poppins" w:cs="Poppins"/>
+          <w:bCs/>
+        </w:rPr>
+        <w:t>R</w:t>
+      </w:r>
+    </w:p>
+    <w:p>
+      <w:pPr>
+        <w:rPr>
+          <w:rFonts w:ascii="Poppins" w:hAnsi="Poppins" w:cs="Poppins"/>
+          <w:bCs/>
+        </w:rPr>
+      </w:pPr>
+    </w:p>
+    <w:p>
+      <w:pPr>
+        <w:rPr>
+          <w:rFonts w:ascii="Poppins" w:hAnsi="Poppins" w:cs="Poppins"/>
+          <w:bCs/>
+        </w:rPr>
+      </w:pPr>
+    </w:p>
+    <w:p>
+      <w:pPr>
+        <w:rPr>
+          <w:rFonts w:ascii="Poppins" w:hAnsi="Poppins" w:cs="Poppins"/>
+          <w:bCs/>
+        </w:rPr>
+      </w:pPr>
+    </w:p>
+    <w:p>
+      <w:pPr>
+        <w:rPr>
+          <w:rFonts w:ascii="Poppins" w:hAnsi="Poppins" w:cs="Poppins"/>
+          <w:bCs/>
+        </w:rPr>
+      </w:pPr>
+    </w:p>
+    <w:p>
+      <w:pPr>
+        <w:rPr>
+          <w:rFonts w:ascii="Poppins" w:hAnsi="Poppins" w:cs="Poppins"/>
+          <w:b/>
+        </w:rPr>
+      </w:pPr>
+      <w:r>
+        <w:rPr>
+          <w:rFonts w:ascii="Poppins" w:hAnsi="Poppins" w:cs="Poppins"/>
+          <w:b/>
+        </w:rPr>
+        <w:lastRenderedPageBreak/>
+        <w:t>Attempt to access validateConfidence() outside the class:</w:t>
+      </w:r>
+    </w:p>
+    <w:p>
+      <w:pPr>
+        <w:rPr>
+          <w:rFonts w:ascii="Poppins" w:hAnsi="Poppins" w:cs="Poppins"/>
+          <w:bCs/>
+        </w:rPr>
+      </w:pPr>
+      <w:r>
+        <w:rPr>
+          <w:rFonts w:ascii="Poppins" w:hAnsi="Poppins" w:cs="Poppins"/>
+          <w:bCs/>
+        </w:rPr>
+        <w:drawing>
+          <wp:inline distT="0" distB="0" distL="0" distR="0" wp14:anchorId="58B9B856" wp14:editId="3B3F8233">
+            <wp:extent cx="3457575" cy="1070293"/>
+            <wp:effectExtent l="0" t="0" r="0" b="0"/>
+            <wp:docPr id="14" name="Picture 14"/>
+            <wp:cNvGraphicFramePr>
+              <a:graphicFrameLocks xmlns:a="http://schemas.openxmlformats.org/drawingml/2006/main" noChangeAspect="1"/>
+            </wp:cNvGraphicFramePr>
+            <a:graphic xmlns:a="http://schemas.openxmlformats.org/drawingml/2006/main">
+              <a:graphicData uri="http://schemas.openxmlformats.org/drawingml/2006/picture">
+                <pic:pic xmlns:pic="http://schemas.openxmlformats.org/drawingml/2006/picture">
+                  <pic:nvPicPr>
+                    <pic:cNvPr id="1" name=""/>
+                    <pic:cNvPicPr/>
+                  </pic:nvPicPr>
+                  <pic:blipFill>
+                    <a:blip r:embed="rId16"/>
+                    <a:stretch>
+                      <a:fillRect/>
+                    </a:stretch>
+                  </pic:blipFill>
+                  <pic:spPr>
+                    <a:xfrm>
+                      <a:off x="0" y="0"/>
+                      <a:ext cx="3481659" cy="1077748"/>
+                    </a:xfrm>
+                    <a:prstGeom prst="rect">
+                      <a:avLst/>
+                    </a:prstGeom>
+                  </pic:spPr>
+                </pic:pic>
+              </a:graphicData>
+            </a:graphic>
+          </wp:inline>
+        </w:drawing>
+      </w:r>
+    </w:p>
+    <w:p>
+      <w:pPr>
+        <w:rPr>
+          <w:rFonts w:ascii="Poppins" w:hAnsi="Poppins" w:cs="Poppins"/>
+        </w:rPr>
+      </w:pPr>
+      <w:r>
+        <w:rPr>
+          <w:rFonts w:ascii="Poppins" w:hAnsi="Poppins" w:cs="Poppins"/>
+        </w:rPr>
+        <w:t xml:space="preserve">The above code attempts to </w:t>
+      </w:r>
+      <w:r>
+        <w:rPr>
+          <w:rFonts w:ascii="Poppins" w:hAnsi="Poppins" w:cs="Poppins"/>
+        </w:rPr>
+        <w:t xml:space="preserve">call the validateConfidece() method of the Horse Class. </w:t>
+      </w:r>
+      <w:r>
+        <w:rPr>
+          <w:rFonts w:ascii="Poppins" w:hAnsi="Poppins" w:cs="Poppins"/>
+        </w:rPr>
+        <w:t>T</w:t>
+      </w:r>
+      <w:r>
+        <w:rPr>
+          <w:rFonts w:ascii="Poppins" w:hAnsi="Poppins" w:cs="Poppins"/>
+        </w:rPr>
+        <w:t xml:space="preserve">he access modifier has been set to </w:t>
+      </w:r>
+      <w:r>
+        <w:rPr>
+          <w:rFonts w:ascii="Poppins" w:hAnsi="Poppins" w:cs="Poppins"/>
+          <w:b/>
+          <w:bCs/>
+        </w:rPr>
+        <w:t>private</w:t>
+      </w:r>
+      <w:r>
+        <w:rPr>
+          <w:rFonts w:ascii="Poppins" w:hAnsi="Poppins" w:cs="Poppins"/>
+          <w:b/>
+          <w:bCs/>
+        </w:rPr>
+        <w:t xml:space="preserve"> </w:t>
+      </w:r>
+      <w:r>
+        <w:rPr>
+          <w:rFonts w:ascii="Poppins" w:hAnsi="Poppins" w:cs="Poppins"/>
+        </w:rPr>
+        <w:t>so</w:t>
+      </w:r>
+      <w:r>
+        <w:rPr>
+          <w:rFonts w:ascii="Poppins" w:hAnsi="Poppins" w:cs="Poppins"/>
+        </w:rPr>
+        <w:t xml:space="preserve"> the code should not compile and throw an error.</w:t>
+      </w:r>
+    </w:p>
+    <w:p>
+      <w:pPr>
+        <w:rPr>
+          <w:rFonts w:ascii="Poppins" w:hAnsi="Poppins" w:cs="Poppins"/>
+        </w:rPr>
+      </w:pPr>
+      <w:r>
+        <w:rPr>
+          <w:rFonts w:ascii="Poppins" w:hAnsi="Poppins" w:cs="Poppins"/>
+        </w:rPr>
+        <w:drawing>
+          <wp:inline distT="0" distB="0" distL="0" distR="0" wp14:anchorId="566CF262" wp14:editId="1DEB4C2A">
+            <wp:extent cx="5731510" cy="394970"/>
+            <wp:effectExtent l="0" t="0" r="2540" b="5080"/>
+            <wp:docPr id="15" name="Picture 15"/>
+            <wp:cNvGraphicFramePr>
+              <a:graphicFrameLocks xmlns:a="http://schemas.openxmlformats.org/drawingml/2006/main" noChangeAspect="1"/>
+            </wp:cNvGraphicFramePr>
+            <a:graphic xmlns:a="http://schemas.openxmlformats.org/drawingml/2006/main">
+              <a:graphicData uri="http://schemas.openxmlformats.org/drawingml/2006/picture">
+                <pic:pic xmlns:pic="http://schemas.openxmlformats.org/drawingml/2006/picture">
+                  <pic:nvPicPr>
+                    <pic:cNvPr id="1" name=""/>
+                    <pic:cNvPicPr/>
+                  </pic:nvPicPr>
+                  <pic:blipFill>
+                    <a:blip r:embed="rId17"/>
+                    <a:stretch>
+                      <a:fillRect/>
+                    </a:stretch>
+                  </pic:blipFill>
+                  <pic:spPr>
+                    <a:xfrm>
+                      <a:off x="0" y="0"/>
+                      <a:ext cx="5731510" cy="394970"/>
+                    </a:xfrm>
+                    <a:prstGeom prst="rect">
+                      <a:avLst/>
+                    </a:prstGeom>
+                  </pic:spPr>
+                </pic:pic>
+              </a:graphicData>
+            </a:graphic>
+          </wp:inline>
+        </w:drawing>
+      </w:r>
+    </w:p>
+    <w:p>
+      <w:pPr>
+        <w:rPr>
+          <w:rFonts w:ascii="Poppins" w:hAnsi="Poppins" w:cs="Poppins"/>
+        </w:rPr>
+      </w:pPr>
+    </w:p>
+    <w:p>
+      <w:pPr>
+        <w:rPr>
+          <w:rFonts w:ascii="Poppins" w:hAnsi="Poppins" w:cs="Poppins"/>
+          <w:b/>
+          <w:bCs/>
+        </w:rPr>
+      </w:pPr>
+      <w:r>
+        <w:rPr>
+          <w:rFonts w:ascii="Poppins" w:hAnsi="Poppins" w:cs="Poppins"/>
+          <w:b/>
+          <w:bCs/>
+        </w:rPr>
+        <w:t>setConfidence</w:t>
+      </w:r>
+      <w:r>
+        <w:rPr>
+          <w:rFonts w:ascii="Poppins" w:hAnsi="Poppins" w:cs="Poppins"/>
+          <w:b/>
+          <w:bCs/>
+        </w:rPr>
+        <w:t>()</w:t>
+      </w:r>
+      <w:r>
+        <w:rPr>
+          <w:rFonts w:ascii="Poppins" w:hAnsi="Poppins" w:cs="Poppins"/>
+          <w:b/>
+          <w:bCs/>
+        </w:rPr>
+        <w:t xml:space="preserve"> testing:</w:t>
+      </w:r>
+    </w:p>
+    <w:p>
+      <w:pPr>
+        <w:rPr>
+          <w:rFonts w:ascii="Poppins" w:hAnsi="Poppins" w:cs="Poppins"/>
+        </w:rPr>
+      </w:pPr>
+      <w:r>
+        <w:rPr>
+          <w:rFonts w:ascii="Poppins" w:hAnsi="Poppins" w:cs="Poppins"/>
+        </w:rPr>
+        <w:drawing>
+          <wp:inline distT="0" distB="0" distL="0" distR="0" wp14:anchorId="62DC86AD" wp14:editId="65F4C826">
+            <wp:extent cx="3425903" cy="1304925"/>
+            <wp:effectExtent l="0" t="0" r="3175" b="0"/>
+            <wp:docPr id="16" name="Picture 16"/>
+            <wp:cNvGraphicFramePr>
+              <a:graphicFrameLocks xmlns:a="http://schemas.openxmlformats.org/drawingml/2006/main" noChangeAspect="1"/>
+            </wp:cNvGraphicFramePr>
+            <a:graphic xmlns:a="http://schemas.openxmlformats.org/drawingml/2006/main">
+              <a:graphicData uri="http://schemas.openxmlformats.org/drawingml/2006/picture">
+                <pic:pic xmlns:pic="http://schemas.openxmlformats.org/drawingml/2006/picture">
+                  <pic:nvPicPr>
+                    <pic:cNvPr id="1" name=""/>
+                    <pic:cNvPicPr/>
+                  </pic:nvPicPr>
+                  <pic:blipFill>
+                    <a:blip r:embed="rId18"/>
+                    <a:stretch>
+                      <a:fillRect/>
+                    </a:stretch>
+                  </pic:blipFill>
+                  <pic:spPr>
+                    <a:xfrm>
+                      <a:off x="0" y="0"/>
+                      <a:ext cx="3432828" cy="1307563"/>
+                    </a:xfrm>
+                    <a:prstGeom prst="rect">
+                      <a:avLst/>
+                    </a:prstGeom>
+                  </pic:spPr>
+                </pic:pic>
+              </a:graphicData>
+            </a:graphic>
+          </wp:inline>
+        </w:drawing>
+      </w:r>
+    </w:p>
+    <w:p>
+      <w:pPr>
+        <w:rPr>
+          <w:rFonts w:ascii="Poppins" w:hAnsi="Poppins" w:cs="Poppins"/>
+          <w:bCs/>
+        </w:rPr>
+      </w:pPr>
+      <w:r>
+        <w:rPr>
+          <w:rFonts w:ascii="Poppins" w:hAnsi="Poppins" w:cs="Poppins"/>
+        </w:rPr>
+        <w:t>The above code prints out the</w:t>
+      </w:r>
+      <w:r>
+        <w:rPr>
+          <w:rFonts w:ascii="Poppins" w:hAnsi="Poppins" w:cs="Poppins"/>
+        </w:rPr>
+        <w:t xml:space="preserve"> horse’s </w:t>
+      </w:r>
+      <w:r>
+        <w:rPr>
+          <w:rFonts w:ascii="Poppins" w:hAnsi="Poppins" w:cs="Poppins"/>
+          <w:b/>
+          <w:bCs/>
+        </w:rPr>
+        <w:t>confidence</w:t>
+      </w:r>
+      <w:r>
+        <w:rPr>
+          <w:rFonts w:ascii="Poppins" w:hAnsi="Poppins" w:cs="Poppins"/>
+        </w:rPr>
+        <w:t xml:space="preserve">. It then proceeds to call </w:t>
+      </w:r>
+      <w:r>
+        <w:rPr>
+          <w:rFonts w:ascii="Poppins" w:hAnsi="Poppins" w:cs="Poppins"/>
+          <w:b/>
+          <w:bCs/>
+        </w:rPr>
+        <w:t>setConfidence</w:t>
+      </w:r>
+      <w:r>
+        <w:rPr>
+          <w:rFonts w:ascii="Poppins" w:hAnsi="Poppins" w:cs="Poppins"/>
+          <w:b/>
+          <w:bCs/>
+        </w:rPr>
+        <w:t>()</w:t>
+      </w:r>
+      <w:r>
+        <w:rPr>
+          <w:rFonts w:ascii="Poppins" w:hAnsi="Poppins" w:cs="Poppins"/>
+        </w:rPr>
+        <w:t xml:space="preserve"> which takes a </w:t>
+      </w:r>
+      <w:r>
+        <w:rPr>
+          <w:rFonts w:ascii="Poppins" w:hAnsi="Poppins" w:cs="Poppins"/>
+        </w:rPr>
+        <w:t>double</w:t>
+      </w:r>
+      <w:r>
+        <w:rPr>
+          <w:rFonts w:ascii="Poppins" w:hAnsi="Poppins" w:cs="Poppins"/>
+        </w:rPr>
+        <w:t xml:space="preserve"> parameter, and sets that param as the new </w:t>
+      </w:r>
+      <w:r>
+        <w:rPr>
+          <w:rFonts w:ascii="Poppins" w:hAnsi="Poppins" w:cs="Poppins"/>
+        </w:rPr>
+        <w:t>confidence</w:t>
+      </w:r>
+      <w:r>
+        <w:rPr>
+          <w:rFonts w:ascii="Poppins" w:hAnsi="Poppins" w:cs="Poppins"/>
+        </w:rPr>
+        <w:t xml:space="preserve">. The horse’s </w:t>
+      </w:r>
+      <w:r>
+        <w:rPr>
+          <w:rFonts w:ascii="Poppins" w:hAnsi="Poppins" w:cs="Poppins"/>
+          <w:b/>
+        </w:rPr>
+        <w:t>confidence</w:t>
+      </w:r>
+      <w:r>
+        <w:rPr>
+          <w:rFonts w:ascii="Poppins" w:hAnsi="Poppins" w:cs="Poppins"/>
+          <w:bCs/>
+        </w:rPr>
+        <w:t xml:space="preserve"> is then printed once more to show the change.</w:t>
+      </w:r>
+    </w:p>
+    <w:p>
+      <w:pPr>
+        <w:rPr>
+          <w:rFonts w:ascii="Poppins" w:hAnsi="Poppins" w:cs="Poppins"/>
+        </w:rPr>
+      </w:pPr>
+      <w:r>
+        <w:rPr>
+          <w:rFonts w:ascii="Poppins" w:hAnsi="Poppins" w:cs="Poppins"/>
+          <w:bCs/>
+        </w:rPr>
+        <w:t>Expected output:</w:t>
+      </w:r>
+      <w:r>
+        <w:rPr>
+          <w:rFonts w:ascii="Poppins" w:hAnsi="Poppins" w:cs="Poppins"/>
+        </w:rPr>
+        <w:t xml:space="preserve"> </w:t>
+      </w:r>
+      <w:r>
+        <w:rPr>
+          <w:rFonts w:ascii="Poppins" w:hAnsi="Poppins" w:cs="Poppins"/>
+        </w:rPr>
+        <w:tab/>
+      </w:r>
+      <w:r>
+        <w:rPr>
+          <w:rFonts w:ascii="Poppins" w:hAnsi="Poppins" w:cs="Poppins"/>
+        </w:rPr>
+        <w:tab/>
+      </w:r>
+      <w:r>
+        <w:rPr>
+          <w:rFonts w:ascii="Poppins" w:hAnsi="Poppins" w:cs="Poppins"/>
+        </w:rPr>
+        <w:tab/>
+      </w:r>
+      <w:r>
+        <w:rPr>
+          <w:rFonts w:ascii="Poppins" w:hAnsi="Poppins" w:cs="Poppins"/>
+        </w:rPr>
+        <w:tab/>
+      </w:r>
+      <w:r>
+        <w:rPr>
+          <w:rFonts w:ascii="Poppins" w:hAnsi="Poppins" w:cs="Poppins"/>
+        </w:rPr>
+        <w:tab/>
+        <w:t>Actual output:</w:t>
+      </w:r>
+    </w:p>
+    <w:p>
+      <w:pPr>
+        <w:pStyle w:val="ListParagraph"/>
+        <w:numPr>
+          <w:ilvl w:val="0"/>
+          <w:numId w:val="6"/>
+        </w:numPr>
+        <w:rPr>
+          <w:rFonts w:ascii="Poppins" w:hAnsi="Poppins" w:cs="Poppins"/>
+          <w:bCs/>
+        </w:rPr>
+      </w:pPr>
+      <w:r>
+        <w:rPr>
+          <w:rFonts w:ascii="Poppins" w:hAnsi="Poppins" w:cs="Poppins"/>
+          <w:bCs/>
+        </w:rPr>
+        <w:drawing>
+          <wp:anchor distT="0" distB="0" distL="114300" distR="114300" simplePos="0" relativeHeight="251662336" behindDoc="0" locked="0" layoutInCell="1" allowOverlap="1" wp14:anchorId="0BA74D2E" wp14:editId="3A645D2E">
+            <wp:simplePos x="0" y="0"/>
+            <wp:positionH relativeFrom="column">
+              <wp:posOffset>3209026</wp:posOffset>
+            </wp:positionH>
+            <wp:positionV relativeFrom="paragraph">
+              <wp:posOffset>9968</wp:posOffset>
+            </wp:positionV>
+            <wp:extent cx="457264" cy="400106"/>
+            <wp:effectExtent l="0" t="0" r="0" b="0"/>
+            <wp:wrapSquare wrapText="bothSides"/>
+            <wp:docPr id="18" name="Picture 18"/>
+            <wp:cNvGraphicFramePr>
+              <a:graphicFrameLocks xmlns:a="http://schemas.openxmlformats.org/drawingml/2006/main" noChangeAspect="1"/>
+            </wp:cNvGraphicFramePr>
+            <a:graphic xmlns:a="http://schemas.openxmlformats.org/drawingml/2006/main">
+              <a:graphicData uri="http://schemas.openxmlformats.org/drawingml/2006/picture">
+                <pic:pic xmlns:pic="http://schemas.openxmlformats.org/drawingml/2006/picture">
+                  <pic:nvPicPr>
+                    <pic:cNvPr id="1" name=""/>
+                    <pic:cNvPicPr/>
+                  </pic:nvPicPr>
+                  <pic:blipFill>
+                    <a:blip r:embed="rId19">
+                      <a:extLst>
+                        <a:ext uri="{28A0092B-C50C-407E-A947-70E740481C1C}">
+                          <a14:useLocalDpi xmlns:a14="http://schemas.microsoft.com/office/drawing/2010/main" val="0"/>
+                        </a:ext>
+                      </a:extLst>
+                    </a:blip>
+                    <a:stretch>
+                      <a:fillRect/>
+                    </a:stretch>
+                  </pic:blipFill>
+                  <pic:spPr>
+                    <a:xfrm>
+                      <a:off x="0" y="0"/>
+                      <a:ext cx="457264" cy="400106"/>
+                    </a:xfrm>
+                    <a:prstGeom prst="rect">
+                      <a:avLst/>
+                    </a:prstGeom>
+                  </pic:spPr>
+                </pic:pic>
+              </a:graphicData>
+            </a:graphic>
+          </wp:anchor>
+        </w:drawing>
+      </w:r>
+      <w:r>
+        <w:rPr>
+          <w:rFonts w:ascii="Poppins" w:hAnsi="Poppins" w:cs="Poppins"/>
+          <w:bCs/>
+        </w:rPr>
+        <w:t>0.5</w:t>
+      </w:r>
+    </w:p>
+    <w:p>
+      <w:pPr>
+        <w:pStyle w:val="ListParagraph"/>
+        <w:numPr>
+          <w:ilvl w:val="0"/>
+          <w:numId w:val="6"/>
+        </w:numPr>
+        <w:rPr>
+          <w:rFonts w:ascii="Poppins" w:hAnsi="Poppins" w:cs="Poppins"/>
+          <w:bCs/>
+        </w:rPr>
+      </w:pPr>
+      <w:r>
+        <w:rPr>
+          <w:rFonts w:ascii="Poppins" w:hAnsi="Poppins" w:cs="Poppins"/>
+          <w:bCs/>
+        </w:rPr>
+        <w:t>0.8</w:t>
+      </w:r>
+    </w:p>
+    <w:p>
+      <w:pPr>
+        <w:rPr>
+          <w:rFonts w:ascii="Poppins" w:hAnsi="Poppins" w:cs="Poppins"/>
+          <w:bCs/>
+        </w:rPr>
+      </w:pPr>
+    </w:p>
+    <w:p>
+      <w:pPr>
+        <w:rPr>
+          <w:rFonts w:ascii="Poppins" w:hAnsi="Poppins" w:cs="Poppins"/>
+          <w:bCs/>
+        </w:rPr>
+      </w:pPr>
+    </w:p>
+    <w:p>
+      <w:pPr>
+        <w:rPr>
+          <w:rFonts w:ascii="Poppins" w:hAnsi="Poppins" w:cs="Poppins"/>
+          <w:bCs/>
+        </w:rPr>
+      </w:pPr>
+    </w:p>
+    <w:p>
+      <w:pPr>
+        <w:rPr>
+          <w:rFonts w:ascii="Poppins" w:hAnsi="Poppins" w:cs="Poppins"/>
+          <w:bCs/>
+        </w:rPr>
+      </w:pPr>
+    </w:p>
+    <w:p>
+      <w:pPr>
+        <w:rPr>
+          <w:rFonts w:ascii="Poppins" w:hAnsi="Poppins" w:cs="Poppins"/>
+          <w:bCs/>
+        </w:rPr>
+      </w:pPr>
+    </w:p>
+    <w:p>
+      <w:pPr>
+        <w:rPr>
+          <w:rFonts w:ascii="Poppins" w:hAnsi="Poppins" w:cs="Poppins"/>
+          <w:bCs/>
+        </w:rPr>
+      </w:pPr>
+    </w:p>
+    <w:p>
+      <w:pPr>
+        <w:rPr>
+          <w:rFonts w:ascii="Poppins" w:hAnsi="Poppins" w:cs="Poppins"/>
+          <w:b/>
+        </w:rPr>
+      </w:pPr>
+      <w:r>
+        <w:rPr>
+          <w:rFonts w:ascii="Poppins" w:hAnsi="Poppins" w:cs="Poppins"/>
+          <w:bCs/>
+        </w:rPr>
+        <w:lastRenderedPageBreak/>
+        <w:drawing>
+          <wp:anchor distT="0" distB="0" distL="114300" distR="114300" simplePos="0" relativeHeight="251664384" behindDoc="0" locked="0" layoutInCell="1" allowOverlap="1" wp14:anchorId="71B25E30" wp14:editId="7F9ED367">
+            <wp:simplePos x="0" y="0"/>
+            <wp:positionH relativeFrom="margin">
+              <wp:align>left</wp:align>
+            </wp:positionH>
+            <wp:positionV relativeFrom="paragraph">
+              <wp:posOffset>275650</wp:posOffset>
+            </wp:positionV>
+            <wp:extent cx="3520691" cy="1940944"/>
+            <wp:effectExtent l="0" t="0" r="3810" b="2540"/>
+            <wp:wrapSquare wrapText="bothSides"/>
+            <wp:docPr id="23" name="Picture 23"/>
+            <wp:cNvGraphicFramePr>
+              <a:graphicFrameLocks xmlns:a="http://schemas.openxmlformats.org/drawingml/2006/main" noChangeAspect="1"/>
+            </wp:cNvGraphicFramePr>
+            <a:graphic xmlns:a="http://schemas.openxmlformats.org/drawingml/2006/main">
+              <a:graphicData uri="http://schemas.openxmlformats.org/drawingml/2006/picture">
+                <pic:pic xmlns:pic="http://schemas.openxmlformats.org/drawingml/2006/picture">
+                  <pic:nvPicPr>
+                    <pic:cNvPr id="1" name=""/>
+                    <pic:cNvPicPr/>
+                  </pic:nvPicPr>
+                  <pic:blipFill>
+                    <a:blip r:embed="rId20" cstate="print">
+                      <a:extLst>
+                        <a:ext uri="{28A0092B-C50C-407E-A947-70E740481C1C}">
+                          <a14:useLocalDpi xmlns:a14="http://schemas.microsoft.com/office/drawing/2010/main" val="0"/>
+                        </a:ext>
+                      </a:extLst>
+                    </a:blip>
+                    <a:stretch>
+                      <a:fillRect/>
+                    </a:stretch>
+                  </pic:blipFill>
+                  <pic:spPr>
+                    <a:xfrm>
+                      <a:off x="0" y="0"/>
+                      <a:ext cx="3520691" cy="1940944"/>
+                    </a:xfrm>
+                    <a:prstGeom prst="rect">
+                      <a:avLst/>
+                    </a:prstGeom>
+                  </pic:spPr>
+                </pic:pic>
+              </a:graphicData>
+            </a:graphic>
+          </wp:anchor>
+        </w:drawing>
+      </w:r>
+      <w:r>
+        <w:rPr>
+          <w:rFonts w:ascii="Poppins" w:hAnsi="Poppins" w:cs="Poppins"/>
+          <w:b/>
+        </w:rPr>
+        <w:t>validateConfidence() testing</w:t>
+      </w:r>
+    </w:p>
+    <w:p>
+      <w:pPr>
+        <w:rPr>
+          <w:rFonts w:ascii="Poppins" w:hAnsi="Poppins" w:cs="Poppins"/>
+          <w:b/>
+        </w:rPr>
+      </w:pPr>
+    </w:p>
+    <w:p>
+      <w:pPr>
+        <w:rPr>
+          <w:rFonts w:ascii="Poppins" w:hAnsi="Poppins" w:cs="Poppins"/>
+          <w:b/>
+        </w:rPr>
+      </w:pPr>
+    </w:p>
+    <w:p>
+      <w:pPr>
+        <w:rPr>
+          <w:rFonts w:ascii="Poppins" w:hAnsi="Poppins" w:cs="Poppins"/>
+          <w:b/>
+        </w:rPr>
+      </w:pPr>
+    </w:p>
+    <w:p>
+      <w:pPr>
+        <w:rPr>
+          <w:rFonts w:ascii="Poppins" w:hAnsi="Poppins" w:cs="Poppins"/>
+          <w:b/>
+        </w:rPr>
+      </w:pPr>
+    </w:p>
+    <w:p>
+      <w:pPr>
+        <w:rPr>
+          <w:rFonts w:ascii="Poppins" w:hAnsi="Poppins" w:cs="Poppins"/>
+          <w:b/>
+        </w:rPr>
+      </w:pPr>
+    </w:p>
+    <w:p>
+      <w:pPr>
+        <w:rPr>
+          <w:rFonts w:ascii="Poppins" w:hAnsi="Poppins" w:cs="Poppins"/>
+          <w:b/>
+        </w:rPr>
+      </w:pPr>
+    </w:p>
+    <w:p>
+      <w:pPr>
+        <w:rPr>
+          <w:rFonts w:ascii="Poppins" w:hAnsi="Poppins" w:cs="Poppins"/>
+          <w:bCs/>
+        </w:rPr>
+      </w:pPr>
+      <w:r>
+        <w:rPr>
+          <w:rFonts w:ascii="Poppins" w:hAnsi="Poppins" w:cs="Poppins"/>
+          <w:bCs/>
+        </w:rPr>
+        <w:t xml:space="preserve">The above is the </w:t>
+      </w:r>
+      <w:r>
+        <w:rPr>
+          <w:rFonts w:ascii="Poppins" w:hAnsi="Poppins" w:cs="Poppins"/>
+          <w:b/>
+        </w:rPr>
+        <w:t>validateConfidence()</w:t>
+      </w:r>
+      <w:r>
+        <w:rPr>
+          <w:rFonts w:ascii="Poppins" w:hAnsi="Poppins" w:cs="Poppins"/>
+          <w:bCs/>
+        </w:rPr>
+        <w:t xml:space="preserve"> method</w:t>
+      </w:r>
+      <w:r>
+        <w:rPr>
+          <w:rFonts w:ascii="Poppins" w:hAnsi="Poppins" w:cs="Poppins"/>
+          <w:bCs/>
+        </w:rPr>
+        <w:t>.</w:t>
+      </w:r>
+    </w:p>
+    <w:p>
+      <w:pPr>
+        <w:rPr>
+          <w:rFonts w:ascii="Poppins" w:hAnsi="Poppins" w:cs="Poppins"/>
+        </w:rPr>
+      </w:pPr>
+      <w:r>
+        <w:rPr>
+          <w:rFonts w:ascii="Poppins" w:hAnsi="Poppins" w:cs="Poppins"/>
+          <w:bCs/>
+        </w:rPr>
+        <w:drawing>
+          <wp:anchor distT="0" distB="0" distL="114300" distR="114300" simplePos="0" relativeHeight="251665408" behindDoc="0" locked="0" layoutInCell="1" allowOverlap="1" wp14:anchorId="30C640AF" wp14:editId="0888E1CA">
+            <wp:simplePos x="0" y="0"/>
+            <wp:positionH relativeFrom="column">
+              <wp:posOffset>3519829</wp:posOffset>
+            </wp:positionH>
+            <wp:positionV relativeFrom="paragraph">
+              <wp:posOffset>276309</wp:posOffset>
+            </wp:positionV>
+            <wp:extent cx="2704621" cy="1095554"/>
+            <wp:effectExtent l="0" t="0" r="635" b="9525"/>
+            <wp:wrapNone/>
+            <wp:docPr id="24" name="Picture 24"/>
+            <wp:cNvGraphicFramePr>
+              <a:graphicFrameLocks xmlns:a="http://schemas.openxmlformats.org/drawingml/2006/main" noChangeAspect="1"/>
+            </wp:cNvGraphicFramePr>
+            <a:graphic xmlns:a="http://schemas.openxmlformats.org/drawingml/2006/main">
+              <a:graphicData uri="http://schemas.openxmlformats.org/drawingml/2006/picture">
+                <pic:pic xmlns:pic="http://schemas.openxmlformats.org/drawingml/2006/picture">
+                  <pic:nvPicPr>
+                    <pic:cNvPr id="1" name=""/>
+                    <pic:cNvPicPr/>
+                  </pic:nvPicPr>
+                  <pic:blipFill>
+                    <a:blip r:embed="rId21" cstate="print">
+                      <a:extLst>
+                        <a:ext uri="{28A0092B-C50C-407E-A947-70E740481C1C}">
+                          <a14:useLocalDpi xmlns:a14="http://schemas.microsoft.com/office/drawing/2010/main" val="0"/>
+                        </a:ext>
+                      </a:extLst>
+                    </a:blip>
+                    <a:stretch>
+                      <a:fillRect/>
+                    </a:stretch>
+                  </pic:blipFill>
+                  <pic:spPr>
+                    <a:xfrm>
+                      <a:off x="0" y="0"/>
+                      <a:ext cx="2704621" cy="1095554"/>
+                    </a:xfrm>
+                    <a:prstGeom prst="rect">
+                      <a:avLst/>
+                    </a:prstGeom>
+                  </pic:spPr>
+                </pic:pic>
+              </a:graphicData>
+            </a:graphic>
+            <wp14:sizeRelV relativeFrom="margin">
+              <wp14:pctHeight>0</wp14:pctHeight>
+            </wp14:sizeRelV>
+          </wp:anchor>
+        </w:drawing>
+      </w:r>
+      <w:r>
+        <w:rPr>
+          <w:rFonts w:ascii="Poppins" w:hAnsi="Poppins" w:cs="Poppins"/>
+        </w:rPr>
+        <w:drawing>
+          <wp:inline distT="0" distB="0" distL="0" distR="0" wp14:anchorId="2EDD0408" wp14:editId="666C88F8">
+            <wp:extent cx="3390181" cy="1774718"/>
+            <wp:effectExtent l="0" t="0" r="1270" b="0"/>
+            <wp:docPr id="19" name="Picture 19"/>
+            <wp:cNvGraphicFramePr>
+              <a:graphicFrameLocks xmlns:a="http://schemas.openxmlformats.org/drawingml/2006/main" noChangeAspect="1"/>
+            </wp:cNvGraphicFramePr>
+            <a:graphic xmlns:a="http://schemas.openxmlformats.org/drawingml/2006/main">
+              <a:graphicData uri="http://schemas.openxmlformats.org/drawingml/2006/picture">
+                <pic:pic xmlns:pic="http://schemas.openxmlformats.org/drawingml/2006/picture">
+                  <pic:nvPicPr>
+                    <pic:cNvPr id="1" name=""/>
+                    <pic:cNvPicPr/>
+                  </pic:nvPicPr>
+                  <pic:blipFill>
+                    <a:blip r:embed="rId22"/>
+                    <a:stretch>
+                      <a:fillRect/>
+                    </a:stretch>
+                  </pic:blipFill>
+                  <pic:spPr>
+                    <a:xfrm>
+                      <a:off x="0" y="0"/>
+                      <a:ext cx="3398835" cy="1779248"/>
+                    </a:xfrm>
+                    <a:prstGeom prst="rect">
+                      <a:avLst/>
+                    </a:prstGeom>
+                  </pic:spPr>
+                </pic:pic>
+              </a:graphicData>
+            </a:graphic>
+          </wp:inline>
+        </w:drawing>
+      </w:r>
+    </w:p>
+    <w:p>
+      <w:pPr>
+        <w:rPr>
+          <w:rFonts w:ascii="Poppins" w:hAnsi="Poppins" w:cs="Poppins"/>
+          <w:bCs/>
+        </w:rPr>
+      </w:pPr>
+      <w:r>
+        <w:rPr>
+          <w:rFonts w:ascii="Poppins" w:hAnsi="Poppins" w:cs="Poppins"/>
+          <w:bCs/>
+        </w:rPr>
+        <w:t xml:space="preserve">The above code first prints the horse’s </w:t>
+      </w:r>
+      <w:r>
+        <w:rPr>
+          <w:rFonts w:ascii="Poppins" w:hAnsi="Poppins" w:cs="Poppins"/>
+          <w:b/>
+        </w:rPr>
+        <w:t>confidence</w:t>
+      </w:r>
+      <w:r>
+        <w:rPr>
+          <w:rFonts w:ascii="Poppins" w:hAnsi="Poppins" w:cs="Poppins"/>
+          <w:bCs/>
+        </w:rPr>
+        <w:t xml:space="preserve">. </w:t>
+      </w:r>
+      <w:r>
+        <w:rPr>
+          <w:rFonts w:ascii="Poppins" w:hAnsi="Poppins" w:cs="Poppins"/>
+          <w:bCs/>
+        </w:rPr>
+        <w:t xml:space="preserve">It is then set to -0.5, and the </w:t>
+      </w:r>
+      <w:r>
+        <w:rPr>
+          <w:rFonts w:ascii="Poppins" w:hAnsi="Poppins" w:cs="Poppins"/>
+          <w:b/>
+        </w:rPr>
+        <w:t xml:space="preserve">confidence </w:t>
+      </w:r>
+      <w:r>
+        <w:rPr>
+          <w:rFonts w:ascii="Poppins" w:hAnsi="Poppins" w:cs="Poppins"/>
+          <w:bCs/>
+        </w:rPr>
+        <w:t xml:space="preserve">is printed out again. The </w:t>
+      </w:r>
+      <w:r>
+        <w:rPr>
+          <w:rFonts w:ascii="Poppins" w:hAnsi="Poppins" w:cs="Poppins"/>
+          <w:b/>
+        </w:rPr>
+        <w:t xml:space="preserve">confidence </w:t>
+      </w:r>
+      <w:r>
+        <w:rPr>
+          <w:rFonts w:ascii="Poppins" w:hAnsi="Poppins" w:cs="Poppins"/>
+          <w:bCs/>
+        </w:rPr>
+        <w:t>is then set to 1.6, and is printed once more. As -0.5 is below the bounds, the confidence should be set to 0.01, and as 1.6 is greater than the bounds, the confidence should be set to 0.99.</w:t>
+      </w:r>
+    </w:p>
+    <w:p>
+      <w:pPr>
+        <w:rPr>
+          <w:rFonts w:ascii="Poppins" w:hAnsi="Poppins" w:cs="Poppins"/>
+          <w:bCs/>
+        </w:rPr>
+      </w:pPr>
+      <w:r>
+        <w:rPr>
+          <w:rFonts w:ascii="Poppins" w:hAnsi="Poppins" w:cs="Poppins"/>
+          <w:bCs/>
+        </w:rPr>
+        <w:t xml:space="preserve">The code to the right is how the </w:t>
+      </w:r>
+      <w:r>
+        <w:rPr>
+          <w:rFonts w:ascii="Poppins" w:hAnsi="Poppins" w:cs="Poppins"/>
+          <w:b/>
+        </w:rPr>
+        <w:t>validateConfidence()</w:t>
+      </w:r>
+      <w:r>
+        <w:rPr>
+          <w:rFonts w:ascii="Poppins" w:hAnsi="Poppins" w:cs="Poppins"/>
+          <w:bCs/>
+        </w:rPr>
+        <w:t xml:space="preserve"> is called within </w:t>
+      </w:r>
+      <w:r>
+        <w:rPr>
+          <w:rFonts w:ascii="Poppins" w:hAnsi="Poppins" w:cs="Poppins"/>
+          <w:b/>
+        </w:rPr>
+        <w:t>setConfidence().</w:t>
+      </w:r>
+    </w:p>
+    <w:p>
+      <w:pPr>
+        <w:rPr>
+          <w:rFonts w:ascii="Poppins" w:hAnsi="Poppins" w:cs="Poppins"/>
+        </w:rPr>
+      </w:pPr>
+      <w:r>
+        <w:rPr>
+          <w:rFonts w:ascii="Poppins" w:hAnsi="Poppins" w:cs="Poppins"/>
+          <w:bCs/>
+        </w:rPr>
+        <w:t>Expected output:</w:t>
+      </w:r>
+      <w:r>
+        <w:rPr>
+          <w:rFonts w:ascii="Poppins" w:hAnsi="Poppins" w:cs="Poppins"/>
+        </w:rPr>
+        <w:t xml:space="preserve"> </w:t>
+      </w:r>
+      <w:r>
+        <w:rPr>
+          <w:rFonts w:ascii="Poppins" w:hAnsi="Poppins" w:cs="Poppins"/>
+        </w:rPr>
+        <w:tab/>
+      </w:r>
+      <w:r>
+        <w:rPr>
+          <w:rFonts w:ascii="Poppins" w:hAnsi="Poppins" w:cs="Poppins"/>
+        </w:rPr>
+        <w:tab/>
+      </w:r>
+      <w:r>
+        <w:rPr>
+          <w:rFonts w:ascii="Poppins" w:hAnsi="Poppins" w:cs="Poppins"/>
+        </w:rPr>
+        <w:tab/>
+      </w:r>
+      <w:r>
+        <w:rPr>
+          <w:rFonts w:ascii="Poppins" w:hAnsi="Poppins" w:cs="Poppins"/>
+        </w:rPr>
+        <w:tab/>
+      </w:r>
+      <w:r>
+        <w:rPr>
+          <w:rFonts w:ascii="Poppins" w:hAnsi="Poppins" w:cs="Poppins"/>
+        </w:rPr>
+        <w:tab/>
+        <w:t>Actual output:</w:t>
+      </w:r>
+    </w:p>
+    <w:p>
+      <w:pPr>
+        <w:pStyle w:val="ListParagraph"/>
+        <w:numPr>
+          <w:ilvl w:val="0"/>
+          <w:numId w:val="6"/>
+        </w:numPr>
+        <w:rPr>
+          <w:rFonts w:ascii="Poppins" w:hAnsi="Poppins" w:cs="Poppins"/>
+          <w:bCs/>
+        </w:rPr>
+      </w:pPr>
+      <w:r>
+        <w:rPr>
+          <w:rFonts w:ascii="Poppins" w:hAnsi="Poppins" w:cs="Poppins"/>
+          <w:bCs/>
+        </w:rPr>
+        <w:drawing>
+          <wp:anchor distT="0" distB="0" distL="114300" distR="114300" simplePos="0" relativeHeight="251663360" behindDoc="0" locked="0" layoutInCell="1" allowOverlap="1" wp14:anchorId="7DEECCF3" wp14:editId="7E1B3CA1">
+            <wp:simplePos x="0" y="0"/>
+            <wp:positionH relativeFrom="column">
+              <wp:posOffset>3183147</wp:posOffset>
+            </wp:positionH>
+            <wp:positionV relativeFrom="paragraph">
+              <wp:posOffset>8854</wp:posOffset>
+            </wp:positionV>
+            <wp:extent cx="533474" cy="571580"/>
+            <wp:effectExtent l="0" t="0" r="0" b="0"/>
+            <wp:wrapSquare wrapText="bothSides"/>
+            <wp:docPr id="22" name="Picture 22"/>
+            <wp:cNvGraphicFramePr>
+              <a:graphicFrameLocks xmlns:a="http://schemas.openxmlformats.org/drawingml/2006/main" noChangeAspect="1"/>
+            </wp:cNvGraphicFramePr>
+            <a:graphic xmlns:a="http://schemas.openxmlformats.org/drawingml/2006/main">
+              <a:graphicData uri="http://schemas.openxmlformats.org/drawingml/2006/picture">
+                <pic:pic xmlns:pic="http://schemas.openxmlformats.org/drawingml/2006/picture">
+                  <pic:nvPicPr>
+                    <pic:cNvPr id="1" name=""/>
+                    <pic:cNvPicPr/>
+                  </pic:nvPicPr>
+                  <pic:blipFill>
+                    <a:blip r:embed="rId23">
+                      <a:extLst>
+                        <a:ext uri="{28A0092B-C50C-407E-A947-70E740481C1C}">
+                          <a14:useLocalDpi xmlns:a14="http://schemas.microsoft.com/office/drawing/2010/main" val="0"/>
+                        </a:ext>
+                      </a:extLst>
+                    </a:blip>
+                    <a:stretch>
+                      <a:fillRect/>
+                    </a:stretch>
+                  </pic:blipFill>
+                  <pic:spPr>
+                    <a:xfrm>
+                      <a:off x="0" y="0"/>
+                      <a:ext cx="533474" cy="571580"/>
+                    </a:xfrm>
+                    <a:prstGeom prst="rect">
+                      <a:avLst/>
+                    </a:prstGeom>
+                  </pic:spPr>
+                </pic:pic>
+              </a:graphicData>
+            </a:graphic>
+            <wp14:sizeRelH relativeFrom="margin">
+              <wp14:pctWidth>0</wp14:pctWidth>
+            </wp14:sizeRelH>
+          </wp:anchor>
+        </w:drawing>
+      </w:r>
+      <w:r>
+        <w:rPr>
+          <w:rFonts w:ascii="Poppins" w:hAnsi="Poppins" w:cs="Poppins"/>
+          <w:bCs/>
+        </w:rPr>
+        <w:t>0.5</w:t>
+      </w:r>
+    </w:p>
+    <w:p>
+      <w:pPr>
+        <w:pStyle w:val="ListParagraph"/>
+        <w:numPr>
+          <w:ilvl w:val="0"/>
+          <w:numId w:val="6"/>
+        </w:numPr>
+        <w:rPr>
+          <w:rFonts w:ascii="Poppins" w:hAnsi="Poppins" w:cs="Poppins"/>
+          <w:bCs/>
+        </w:rPr>
+      </w:pPr>
+      <w:r>
+        <w:rPr>
+          <w:rFonts w:ascii="Poppins" w:hAnsi="Poppins" w:cs="Poppins"/>
+          <w:bCs/>
+        </w:rPr>
+        <w:t>0.</w:t>
+      </w:r>
+      <w:r>
+        <w:rPr>
+          <w:rFonts w:ascii="Poppins" w:hAnsi="Poppins" w:cs="Poppins"/>
+          <w:bCs/>
+        </w:rPr>
+        <w:t>01</w:t>
+      </w:r>
+    </w:p>
+    <w:p>
+      <w:pPr>
+        <w:pStyle w:val="ListParagraph"/>
+        <w:numPr>
+          <w:ilvl w:val="0"/>
+          <w:numId w:val="6"/>
+        </w:numPr>
+        <w:rPr>
+          <w:rFonts w:ascii="Poppins" w:hAnsi="Poppins" w:cs="Poppins"/>
+          <w:bCs/>
+        </w:rPr>
+      </w:pPr>
+      <w:r>
+        <w:rPr>
+          <w:rFonts w:ascii="Poppins" w:hAnsi="Poppins" w:cs="Poppins"/>
+          <w:bCs/>
+        </w:rPr>
+        <w:t>0.99</w:t>
+      </w:r>
+    </w:p>
+    <w:p>
+      <w:pPr>
+        <w:rPr>
+          <w:rFonts w:ascii="Poppins" w:hAnsi="Poppins" w:cs="Poppins"/>
+          <w:bCs/>
         </w:rPr>
       </w:pPr>
     </w:p>
@@ -437,6 +2997,232 @@
 <file path=word/numbering.xml><?xml version="1.0" encoding="utf-8"?>
 <w:numbering xmlns:wpc="http://schemas.microsoft.com/office/word/2010/wordprocessingCanvas" xmlns:cx="http://schemas.microsoft.com/office/drawing/2014/chartex" xmlns:cx1="http://schemas.microsoft.com/office/drawing/2015/9/8/chartex" xmlns:cx2="http://schemas.microsoft.com/office/drawing/2015/10/21/chartex" xmlns:cx3="http://schemas.microsoft.com/office/drawing/2016/5/9/chartex" xmlns:cx4="http://schemas.microsoft.com/office/drawing/2016/5/10/chartex" xmlns:cx5="http://schemas.microsoft.com/office/drawing/2016/5/11/chartex" xmlns:cx6="http://schemas.microsoft.com/office/drawing/2016/5/12/chartex" xmlns:cx7="http://schemas.microsoft.com/office/drawing/2016/5/13/chartex" xmlns:cx8="http://schemas.microsoft.com/office/drawing/2016/5/14/chartex" xmlns:mc="http://schemas.openxmlformats.org/markup-compatibility/2006" xmlns:aink="http://schemas.microsoft.com/office/drawing/2016/ink" xmlns:am3d="http://schemas.microsoft.com/office/drawing/2017/model3d" xmlns:o="urn:schemas-microsoft-com:office:office" xmlns:r="http://schemas.openxmlformats.org/officeDocument/2006/relationships" xmlns:m="http://schemas.openxmlformats.org/officeDocument/2006/math" xmlns:v="urn:schemas-microsoft-com:vml" xmlns:wp14="http://schemas.microsoft.com/office/word/2010/wordprocessingDrawing" xmlns:wp="http://schemas.openxmlformats.org/drawingml/2006/wordprocessingDrawing" xmlns:w10="urn:schemas-microsoft-com:office:word" xmlns:w="http://schemas.openxmlformats.org/wordprocessingml/2006/main" xmlns:w14="http://schemas.microsoft.com/office/word/2010/wordml" xmlns:w15="http://schemas.microsoft.com/office/word/2012/wordml" xmlns:w16cex="http://schemas.microsoft.com/office/word/2018/wordml/cex" xmlns:w16cid="http://schemas.microsoft.com/office/word/2016/wordml/cid" xmlns:w16="http://schemas.microsoft.com/office/word/2018/wordml" xmlns:w16sdtdh="http://schemas.microsoft.com/office/word/2020/wordml/sdtdatahash" xmlns:w16se="http://schemas.microsoft.com/office/word/2015/wordml/symex" xmlns:wpg="http://schemas.microsoft.com/office/word/2010/wordprocessingGroup" xmlns:wpi="http://schemas.microsoft.com/office/word/2010/wordprocessingInk" xmlns:wne="http://schemas.microsoft.com/office/word/2006/wordml" xmlns:wps="http://schemas.microsoft.com/office/word/2010/wordprocessingShape" mc:Ignorable="w14 w15 w16se w16cid w16 w16cex w16sdtdh wp14">
   <w:abstractNum w:abstractNumId="0" w15:restartNumberingAfterBreak="0">
+    <w:nsid w:val="1313752F"/>
+    <w:multiLevelType w:val="hybridMultilevel"/>
+    <w:tmpl w:val="98A6A524"/>
+    <w:lvl w:ilvl="0" w:tplc="08090001">
+      <w:start w:val="1"/>
+      <w:numFmt w:val="bullet"/>
+      <w:lvlText w:val=""/>
+      <w:lvlJc w:val="left"/>
+      <w:pPr>
+        <w:ind w:left="720" w:hanging="360"/>
+      </w:pPr>
+      <w:rPr>
+        <w:rFonts w:ascii="Symbol" w:hAnsi="Symbol" w:hint="default"/>
+      </w:rPr>
+    </w:lvl>
+    <w:lvl w:ilvl="1" w:tplc="08090003" w:tentative="1">
+      <w:start w:val="1"/>
+      <w:numFmt w:val="bullet"/>
+      <w:lvlText w:val="o"/>
+      <w:lvlJc w:val="left"/>
+      <w:pPr>
+        <w:ind w:left="1440" w:hanging="360"/>
+      </w:pPr>
+      <w:rPr>
+        <w:rFonts w:ascii="Courier New" w:hAnsi="Courier New" w:cs="Courier New" w:hint="default"/>
+      </w:rPr>
+    </w:lvl>
+    <w:lvl w:ilvl="2" w:tplc="08090005" w:tentative="1">
+      <w:start w:val="1"/>
+      <w:numFmt w:val="bullet"/>
+      <w:lvlText w:val=""/>
+      <w:lvlJc w:val="left"/>
+      <w:pPr>
+        <w:ind w:left="2160" w:hanging="360"/>
+      </w:pPr>
+      <w:rPr>
+        <w:rFonts w:ascii="Wingdings" w:hAnsi="Wingdings" w:hint="default"/>
+      </w:rPr>
+    </w:lvl>
+    <w:lvl w:ilvl="3" w:tplc="08090001" w:tentative="1">
+      <w:start w:val="1"/>
+      <w:numFmt w:val="bullet"/>
+      <w:lvlText w:val=""/>
+      <w:lvlJc w:val="left"/>
+      <w:pPr>
+        <w:ind w:left="2880" w:hanging="360"/>
+      </w:pPr>
+      <w:rPr>
+        <w:rFonts w:ascii="Symbol" w:hAnsi="Symbol" w:hint="default"/>
+      </w:rPr>
+    </w:lvl>
+    <w:lvl w:ilvl="4" w:tplc="08090003" w:tentative="1">
+      <w:start w:val="1"/>
+      <w:numFmt w:val="bullet"/>
+      <w:lvlText w:val="o"/>
+      <w:lvlJc w:val="left"/>
+      <w:pPr>
+        <w:ind w:left="3600" w:hanging="360"/>
+      </w:pPr>
+      <w:rPr>
+        <w:rFonts w:ascii="Courier New" w:hAnsi="Courier New" w:cs="Courier New" w:hint="default"/>
+      </w:rPr>
+    </w:lvl>
+    <w:lvl w:ilvl="5" w:tplc="08090005" w:tentative="1">
+      <w:start w:val="1"/>
+      <w:numFmt w:val="bullet"/>
+      <w:lvlText w:val=""/>
+      <w:lvlJc w:val="left"/>
+      <w:pPr>
+        <w:ind w:left="4320" w:hanging="360"/>
+      </w:pPr>
+      <w:rPr>
+        <w:rFonts w:ascii="Wingdings" w:hAnsi="Wingdings" w:hint="default"/>
+      </w:rPr>
+    </w:lvl>
+    <w:lvl w:ilvl="6" w:tplc="08090001" w:tentative="1">
+      <w:start w:val="1"/>
+      <w:numFmt w:val="bullet"/>
+      <w:lvlText w:val=""/>
+      <w:lvlJc w:val="left"/>
+      <w:pPr>
+        <w:ind w:left="5040" w:hanging="360"/>
+      </w:pPr>
+      <w:rPr>
+        <w:rFonts w:ascii="Symbol" w:hAnsi="Symbol" w:hint="default"/>
+      </w:rPr>
+    </w:lvl>
+    <w:lvl w:ilvl="7" w:tplc="08090003" w:tentative="1">
+      <w:start w:val="1"/>
+      <w:numFmt w:val="bullet"/>
+      <w:lvlText w:val="o"/>
+      <w:lvlJc w:val="left"/>
+      <w:pPr>
+        <w:ind w:left="5760" w:hanging="360"/>
+      </w:pPr>
+      <w:rPr>
+        <w:rFonts w:ascii="Courier New" w:hAnsi="Courier New" w:cs="Courier New" w:hint="default"/>
+      </w:rPr>
+    </w:lvl>
+    <w:lvl w:ilvl="8" w:tplc="08090005" w:tentative="1">
+      <w:start w:val="1"/>
+      <w:numFmt w:val="bullet"/>
+      <w:lvlText w:val=""/>
+      <w:lvlJc w:val="left"/>
+      <w:pPr>
+        <w:ind w:left="6480" w:hanging="360"/>
+      </w:pPr>
+      <w:rPr>
+        <w:rFonts w:ascii="Wingdings" w:hAnsi="Wingdings" w:hint="default"/>
+      </w:rPr>
+    </w:lvl>
+  </w:abstractNum>
+  <w:abstractNum w:abstractNumId="1" w15:restartNumberingAfterBreak="0">
+    <w:nsid w:val="281A16AC"/>
+    <w:multiLevelType w:val="hybridMultilevel"/>
+    <w:tmpl w:val="FD822FA2"/>
+    <w:lvl w:ilvl="0" w:tplc="08090001">
+      <w:start w:val="1"/>
+      <w:numFmt w:val="bullet"/>
+      <w:lvlText w:val=""/>
+      <w:lvlJc w:val="left"/>
+      <w:pPr>
+        <w:ind w:left="720" w:hanging="360"/>
+      </w:pPr>
+      <w:rPr>
+        <w:rFonts w:ascii="Symbol" w:hAnsi="Symbol" w:hint="default"/>
+      </w:rPr>
+    </w:lvl>
+    <w:lvl w:ilvl="1" w:tplc="08090003" w:tentative="1">
+      <w:start w:val="1"/>
+      <w:numFmt w:val="bullet"/>
+      <w:lvlText w:val="o"/>
+      <w:lvlJc w:val="left"/>
+      <w:pPr>
+        <w:ind w:left="1440" w:hanging="360"/>
+      </w:pPr>
+      <w:rPr>
+        <w:rFonts w:ascii="Courier New" w:hAnsi="Courier New" w:cs="Courier New" w:hint="default"/>
+      </w:rPr>
+    </w:lvl>
+    <w:lvl w:ilvl="2" w:tplc="08090005" w:tentative="1">
+      <w:start w:val="1"/>
+      <w:numFmt w:val="bullet"/>
+      <w:lvlText w:val=""/>
+      <w:lvlJc w:val="left"/>
+      <w:pPr>
+        <w:ind w:left="2160" w:hanging="360"/>
+      </w:pPr>
+      <w:rPr>
+        <w:rFonts w:ascii="Wingdings" w:hAnsi="Wingdings" w:hint="default"/>
+      </w:rPr>
+    </w:lvl>
+    <w:lvl w:ilvl="3" w:tplc="08090001" w:tentative="1">
+      <w:start w:val="1"/>
+      <w:numFmt w:val="bullet"/>
+      <w:lvlText w:val=""/>
+      <w:lvlJc w:val="left"/>
+      <w:pPr>
+        <w:ind w:left="2880" w:hanging="360"/>
+      </w:pPr>
+      <w:rPr>
+        <w:rFonts w:ascii="Symbol" w:hAnsi="Symbol" w:hint="default"/>
+      </w:rPr>
+    </w:lvl>
+    <w:lvl w:ilvl="4" w:tplc="08090003" w:tentative="1">
+      <w:start w:val="1"/>
+      <w:numFmt w:val="bullet"/>
+      <w:lvlText w:val="o"/>
+      <w:lvlJc w:val="left"/>
+      <w:pPr>
+        <w:ind w:left="3600" w:hanging="360"/>
+      </w:pPr>
+      <w:rPr>
+        <w:rFonts w:ascii="Courier New" w:hAnsi="Courier New" w:cs="Courier New" w:hint="default"/>
+      </w:rPr>
+    </w:lvl>
+    <w:lvl w:ilvl="5" w:tplc="08090005" w:tentative="1">
+      <w:start w:val="1"/>
+      <w:numFmt w:val="bullet"/>
+      <w:lvlText w:val=""/>
+      <w:lvlJc w:val="left"/>
+      <w:pPr>
+        <w:ind w:left="4320" w:hanging="360"/>
+      </w:pPr>
+      <w:rPr>
+        <w:rFonts w:ascii="Wingdings" w:hAnsi="Wingdings" w:hint="default"/>
+      </w:rPr>
+    </w:lvl>
+    <w:lvl w:ilvl="6" w:tplc="08090001" w:tentative="1">
+      <w:start w:val="1"/>
+      <w:numFmt w:val="bullet"/>
+      <w:lvlText w:val=""/>
+      <w:lvlJc w:val="left"/>
+      <w:pPr>
+        <w:ind w:left="5040" w:hanging="360"/>
+      </w:pPr>
+      <w:rPr>
+        <w:rFonts w:ascii="Symbol" w:hAnsi="Symbol" w:hint="default"/>
+      </w:rPr>
+    </w:lvl>
+    <w:lvl w:ilvl="7" w:tplc="08090003" w:tentative="1">
+      <w:start w:val="1"/>
+      <w:numFmt w:val="bullet"/>
+      <w:lvlText w:val="o"/>
+      <w:lvlJc w:val="left"/>
+      <w:pPr>
+        <w:ind w:left="5760" w:hanging="360"/>
+      </w:pPr>
+      <w:rPr>
+        <w:rFonts w:ascii="Courier New" w:hAnsi="Courier New" w:cs="Courier New" w:hint="default"/>
+      </w:rPr>
+    </w:lvl>
+    <w:lvl w:ilvl="8" w:tplc="08090005" w:tentative="1">
+      <w:start w:val="1"/>
+      <w:numFmt w:val="bullet"/>
+      <w:lvlText w:val=""/>
+      <w:lvlJc w:val="left"/>
+      <w:pPr>
+        <w:ind w:left="6480" w:hanging="360"/>
+      </w:pPr>
+      <w:rPr>
+        <w:rFonts w:ascii="Wingdings" w:hAnsi="Wingdings" w:hint="default"/>
+      </w:rPr>
+    </w:lvl>
+  </w:abstractNum>
+  <w:abstractNum w:abstractNumId="2" w15:restartNumberingAfterBreak="0">
     <w:nsid w:val="2A3E4C12"/>
     <w:multiLevelType w:val="hybridMultilevel"/>
     <w:tmpl w:val="15C6B42A"/>
@@ -549,7 +3335,120 @@
       </w:rPr>
     </w:lvl>
   </w:abstractNum>
-  <w:abstractNum w:abstractNumId="1" w15:restartNumberingAfterBreak="0">
+  <w:abstractNum w:abstractNumId="3" w15:restartNumberingAfterBreak="0">
+    <w:nsid w:val="48AF2D6F"/>
+    <w:multiLevelType w:val="hybridMultilevel"/>
+    <w:tmpl w:val="4BD0BBB6"/>
+    <w:lvl w:ilvl="0" w:tplc="08090001">
+      <w:start w:val="1"/>
+      <w:numFmt w:val="bullet"/>
+      <w:lvlText w:val=""/>
+      <w:lvlJc w:val="left"/>
+      <w:pPr>
+        <w:ind w:left="720" w:hanging="360"/>
+      </w:pPr>
+      <w:rPr>
+        <w:rFonts w:ascii="Symbol" w:hAnsi="Symbol" w:hint="default"/>
+      </w:rPr>
+    </w:lvl>
+    <w:lvl w:ilvl="1" w:tplc="08090003" w:tentative="1">
+      <w:start w:val="1"/>
+      <w:numFmt w:val="bullet"/>
+      <w:lvlText w:val="o"/>
+      <w:lvlJc w:val="left"/>
+      <w:pPr>
+        <w:ind w:left="1440" w:hanging="360"/>
+      </w:pPr>
+      <w:rPr>
+        <w:rFonts w:ascii="Courier New" w:hAnsi="Courier New" w:cs="Courier New" w:hint="default"/>
+      </w:rPr>
+    </w:lvl>
+    <w:lvl w:ilvl="2" w:tplc="08090005" w:tentative="1">
+      <w:start w:val="1"/>
+      <w:numFmt w:val="bullet"/>
+      <w:lvlText w:val=""/>
+      <w:lvlJc w:val="left"/>
+      <w:pPr>
+        <w:ind w:left="2160" w:hanging="360"/>
+      </w:pPr>
+      <w:rPr>
+        <w:rFonts w:ascii="Wingdings" w:hAnsi="Wingdings" w:hint="default"/>
+      </w:rPr>
+    </w:lvl>
+    <w:lvl w:ilvl="3" w:tplc="08090001" w:tentative="1">
+      <w:start w:val="1"/>
+      <w:numFmt w:val="bullet"/>
+      <w:lvlText w:val=""/>
+      <w:lvlJc w:val="left"/>
+      <w:pPr>
+        <w:ind w:left="2880" w:hanging="360"/>
+      </w:pPr>
+      <w:rPr>
+        <w:rFonts w:ascii="Symbol" w:hAnsi="Symbol" w:hint="default"/>
+      </w:rPr>
+    </w:lvl>
+    <w:lvl w:ilvl="4" w:tplc="08090003" w:tentative="1">
+      <w:start w:val="1"/>
+      <w:numFmt w:val="bullet"/>
+      <w:lvlText w:val="o"/>
+      <w:lvlJc w:val="left"/>
+      <w:pPr>
+        <w:ind w:left="3600" w:hanging="360"/>
+      </w:pPr>
+      <w:rPr>
+        <w:rFonts w:ascii="Courier New" w:hAnsi="Courier New" w:cs="Courier New" w:hint="default"/>
+      </w:rPr>
+    </w:lvl>
+    <w:lvl w:ilvl="5" w:tplc="08090005" w:tentative="1">
+      <w:start w:val="1"/>
+      <w:numFmt w:val="bullet"/>
+      <w:lvlText w:val=""/>
+      <w:lvlJc w:val="left"/>
+      <w:pPr>
+        <w:ind w:left="4320" w:hanging="360"/>
+      </w:pPr>
+      <w:rPr>
+        <w:rFonts w:ascii="Wingdings" w:hAnsi="Wingdings" w:hint="default"/>
+      </w:rPr>
+    </w:lvl>
+    <w:lvl w:ilvl="6" w:tplc="08090001" w:tentative="1">
+      <w:start w:val="1"/>
+      <w:numFmt w:val="bullet"/>
+      <w:lvlText w:val=""/>
+      <w:lvlJc w:val="left"/>
+      <w:pPr>
+        <w:ind w:left="5040" w:hanging="360"/>
+      </w:pPr>
+      <w:rPr>
+        <w:rFonts w:ascii="Symbol" w:hAnsi="Symbol" w:hint="default"/>
+      </w:rPr>
+    </w:lvl>
+    <w:lvl w:ilvl="7" w:tplc="08090003" w:tentative="1">
+      <w:start w:val="1"/>
+      <w:numFmt w:val="bullet"/>
+      <w:lvlText w:val="o"/>
+      <w:lvlJc w:val="left"/>
+      <w:pPr>
+        <w:ind w:left="5760" w:hanging="360"/>
+      </w:pPr>
+      <w:rPr>
+        <w:rFonts w:ascii="Courier New" w:hAnsi="Courier New" w:cs="Courier New" w:hint="default"/>
+      </w:rPr>
+    </w:lvl>
+    <w:lvl w:ilvl="8" w:tplc="08090005" w:tentative="1">
+      <w:start w:val="1"/>
+      <w:numFmt w:val="bullet"/>
+      <w:lvlText w:val=""/>
+      <w:lvlJc w:val="left"/>
+      <w:pPr>
+        <w:ind w:left="6480" w:hanging="360"/>
+      </w:pPr>
+      <w:rPr>
+        <w:rFonts w:ascii="Wingdings" w:hAnsi="Wingdings" w:hint="default"/>
+      </w:rPr>
+    </w:lvl>
+  </w:abstractNum>
+  <w:abstractNum w:abstractNumId="4" w15:restartNumberingAfterBreak="0">
     <w:nsid w:val="6ED114E5"/>
     <w:multiLevelType w:val="hybridMultilevel"/>
     <w:tmpl w:val="A26216E4"/>
@@ -662,7 +3561,7 @@
       </w:rPr>
     </w:lvl>
   </w:abstractNum>
-  <w:abstractNum w:abstractNumId="2" w15:restartNumberingAfterBreak="0">
+  <w:abstractNum w:abstractNumId="5" w15:restartNumberingAfterBreak="0">
     <w:nsid w:val="79354A3C"/>
     <w:multiLevelType w:val="hybridMultilevel"/>
     <w:tmpl w:val="2CB6C83A"/>
@@ -776,13 +3675,22 @@
     </w:lvl>
   </w:abstractNum>
   <w:num w:numId="1">
+    <w:abstractNumId w:val="2"/>
+  </w:num>
+  <w:num w:numId="2">
+    <w:abstractNumId w:val="4"/>
+  </w:num>
+  <w:num w:numId="3">
+    <w:abstractNumId w:val="5"/>
+  </w:num>
+  <w:num w:numId="4">
     <w:abstractNumId w:val="0"/>
   </w:num>
-  <w:num w:numId="2">
+  <w:num w:numId="5">
     <w:abstractNumId w:val="1"/>
   </w:num>
-  <w:num w:numId="3">
-    <w:abstractNumId w:val="2"/>
+  <w:num w:numId="6">
+    <w:abstractNumId w:val="3"/>
   </w:num>
 </w:numbering>
 </file>
@@ -1185,6 +4093,7 @@
   <w:style w:type="paragraph" w:default="1" w:styleId="Normal">
     <w:name w:val="Normal"/>
     <w:qFormat/>
+    <w:rsid w:val="00865745"/>
   </w:style>
   <w:style w:type="character" w:default="1" w:styleId="DefaultParagraphFont">
     <w:name w:val="Default Paragraph Font"/>

--- a/Report.docx
+++ b/Report.docx
@@ -184,11 +184,27 @@
           <w:rFonts w:ascii="Poppins" w:hAnsi="Poppins" w:cs="Poppins"/>
         </w:rPr>
       </w:pPr>
-      <w:r>
-        <w:rPr>
-          <w:rFonts w:ascii="Poppins" w:hAnsi="Poppins" w:cs="Poppins"/>
-        </w:rPr>
-        <w:t>getConfidence(): Returns the confidence level of the horse</w:t>
+      <w:proofErr w:type="spellStart"/>
+      <w:proofErr w:type="gramStart"/>
+      <w:r>
+        <w:rPr>
+          <w:rFonts w:ascii="Poppins" w:hAnsi="Poppins" w:cs="Poppins"/>
+        </w:rPr>
+        <w:t>getConfidence</w:t>
+      </w:r>
+      <w:proofErr w:type="spellEnd"/>
+      <w:r>
+        <w:rPr>
+          <w:rFonts w:ascii="Poppins" w:hAnsi="Poppins" w:cs="Poppins"/>
+        </w:rPr>
+        <w:t>(</w:t>
+      </w:r>
+      <w:proofErr w:type="gramEnd"/>
+      <w:r>
+        <w:rPr>
+          <w:rFonts w:ascii="Poppins" w:hAnsi="Poppins" w:cs="Poppins"/>
+        </w:rPr>
+        <w:t>): Returns the confidence level of the horse</w:t>
       </w:r>
     </w:p>
     <w:p>
@@ -202,11 +218,27 @@
           <w:rFonts w:ascii="Poppins" w:hAnsi="Poppins" w:cs="Poppins"/>
         </w:rPr>
       </w:pPr>
-      <w:r>
-        <w:rPr>
-          <w:rFonts w:ascii="Poppins" w:hAnsi="Poppins" w:cs="Poppins"/>
-        </w:rPr>
-        <w:t>getDistanceTravelled(): Returns the total distance travelled by the horse</w:t>
+      <w:proofErr w:type="spellStart"/>
+      <w:proofErr w:type="gramStart"/>
+      <w:r>
+        <w:rPr>
+          <w:rFonts w:ascii="Poppins" w:hAnsi="Poppins" w:cs="Poppins"/>
+        </w:rPr>
+        <w:t>getDistanceTravelled</w:t>
+      </w:r>
+      <w:proofErr w:type="spellEnd"/>
+      <w:r>
+        <w:rPr>
+          <w:rFonts w:ascii="Poppins" w:hAnsi="Poppins" w:cs="Poppins"/>
+        </w:rPr>
+        <w:t>(</w:t>
+      </w:r>
+      <w:proofErr w:type="gramEnd"/>
+      <w:r>
+        <w:rPr>
+          <w:rFonts w:ascii="Poppins" w:hAnsi="Poppins" w:cs="Poppins"/>
+        </w:rPr>
+        <w:t>): Returns the total distance travelled by the horse</w:t>
       </w:r>
     </w:p>
     <w:p>
@@ -220,11 +252,27 @@
           <w:rFonts w:ascii="Poppins" w:hAnsi="Poppins" w:cs="Poppins"/>
         </w:rPr>
       </w:pPr>
-      <w:r>
-        <w:rPr>
-          <w:rFonts w:ascii="Poppins" w:hAnsi="Poppins" w:cs="Poppins"/>
-        </w:rPr>
-        <w:t>getName(): Returns the horse’s name</w:t>
+      <w:proofErr w:type="spellStart"/>
+      <w:proofErr w:type="gramStart"/>
+      <w:r>
+        <w:rPr>
+          <w:rFonts w:ascii="Poppins" w:hAnsi="Poppins" w:cs="Poppins"/>
+        </w:rPr>
+        <w:t>getName</w:t>
+      </w:r>
+      <w:proofErr w:type="spellEnd"/>
+      <w:r>
+        <w:rPr>
+          <w:rFonts w:ascii="Poppins" w:hAnsi="Poppins" w:cs="Poppins"/>
+        </w:rPr>
+        <w:t>(</w:t>
+      </w:r>
+      <w:proofErr w:type="gramEnd"/>
+      <w:r>
+        <w:rPr>
+          <w:rFonts w:ascii="Poppins" w:hAnsi="Poppins" w:cs="Poppins"/>
+        </w:rPr>
+        <w:t>): Returns the horse’s name</w:t>
       </w:r>
     </w:p>
     <w:p>
@@ -238,11 +286,27 @@
           <w:rFonts w:ascii="Poppins" w:hAnsi="Poppins" w:cs="Poppins"/>
         </w:rPr>
       </w:pPr>
-      <w:r>
-        <w:rPr>
-          <w:rFonts w:ascii="Poppins" w:hAnsi="Poppins" w:cs="Poppins"/>
-        </w:rPr>
-        <w:t>getSymbol(): Returns the character used to represent the horse</w:t>
+      <w:proofErr w:type="spellStart"/>
+      <w:proofErr w:type="gramStart"/>
+      <w:r>
+        <w:rPr>
+          <w:rFonts w:ascii="Poppins" w:hAnsi="Poppins" w:cs="Poppins"/>
+        </w:rPr>
+        <w:t>getSymbol</w:t>
+      </w:r>
+      <w:proofErr w:type="spellEnd"/>
+      <w:r>
+        <w:rPr>
+          <w:rFonts w:ascii="Poppins" w:hAnsi="Poppins" w:cs="Poppins"/>
+        </w:rPr>
+        <w:t>(</w:t>
+      </w:r>
+      <w:proofErr w:type="gramEnd"/>
+      <w:r>
+        <w:rPr>
+          <w:rFonts w:ascii="Poppins" w:hAnsi="Poppins" w:cs="Poppins"/>
+        </w:rPr>
+        <w:t>): Returns the character used to represent the horse</w:t>
       </w:r>
     </w:p>
     <w:p>
@@ -256,11 +320,27 @@
           <w:rFonts w:ascii="Poppins" w:hAnsi="Poppins" w:cs="Poppins"/>
         </w:rPr>
       </w:pPr>
-      <w:r>
-        <w:rPr>
-          <w:rFonts w:ascii="Poppins" w:hAnsi="Poppins" w:cs="Poppins"/>
-        </w:rPr>
-        <w:t>hasFallen(): Returns a Boolean value whether the horse has fallen</w:t>
+      <w:proofErr w:type="spellStart"/>
+      <w:proofErr w:type="gramStart"/>
+      <w:r>
+        <w:rPr>
+          <w:rFonts w:ascii="Poppins" w:hAnsi="Poppins" w:cs="Poppins"/>
+        </w:rPr>
+        <w:t>hasFallen</w:t>
+      </w:r>
+      <w:proofErr w:type="spellEnd"/>
+      <w:r>
+        <w:rPr>
+          <w:rFonts w:ascii="Poppins" w:hAnsi="Poppins" w:cs="Poppins"/>
+        </w:rPr>
+        <w:t>(</w:t>
+      </w:r>
+      <w:proofErr w:type="gramEnd"/>
+      <w:r>
+        <w:rPr>
+          <w:rFonts w:ascii="Poppins" w:hAnsi="Poppins" w:cs="Poppins"/>
+        </w:rPr>
+        <w:t>): Returns a Boolean value whether the horse has fallen</w:t>
       </w:r>
     </w:p>
     <w:p>
@@ -287,11 +367,19 @@
           <w:rFonts w:ascii="Poppins" w:hAnsi="Poppins" w:cs="Poppins"/>
         </w:rPr>
       </w:pPr>
-      <w:r>
-        <w:rPr>
-          <w:rFonts w:ascii="Poppins" w:hAnsi="Poppins" w:cs="Poppins"/>
-        </w:rPr>
-        <w:t>fall(): Sets the horse as fallen</w:t>
+      <w:proofErr w:type="gramStart"/>
+      <w:r>
+        <w:rPr>
+          <w:rFonts w:ascii="Poppins" w:hAnsi="Poppins" w:cs="Poppins"/>
+        </w:rPr>
+        <w:t>fall(</w:t>
+      </w:r>
+      <w:proofErr w:type="gramEnd"/>
+      <w:r>
+        <w:rPr>
+          <w:rFonts w:ascii="Poppins" w:hAnsi="Poppins" w:cs="Poppins"/>
+        </w:rPr>
+        <w:t>): Sets the horse as fallen</w:t>
       </w:r>
     </w:p>
     <w:p>
@@ -305,11 +393,27 @@
           <w:rFonts w:ascii="Poppins" w:hAnsi="Poppins" w:cs="Poppins"/>
         </w:rPr>
       </w:pPr>
-      <w:r>
-        <w:rPr>
-          <w:rFonts w:ascii="Poppins" w:hAnsi="Poppins" w:cs="Poppins"/>
-        </w:rPr>
-        <w:t>moveForward(): Increments the distance travelled variable by one</w:t>
+      <w:proofErr w:type="spellStart"/>
+      <w:proofErr w:type="gramStart"/>
+      <w:r>
+        <w:rPr>
+          <w:rFonts w:ascii="Poppins" w:hAnsi="Poppins" w:cs="Poppins"/>
+        </w:rPr>
+        <w:t>moveForward</w:t>
+      </w:r>
+      <w:proofErr w:type="spellEnd"/>
+      <w:r>
+        <w:rPr>
+          <w:rFonts w:ascii="Poppins" w:hAnsi="Poppins" w:cs="Poppins"/>
+        </w:rPr>
+        <w:t>(</w:t>
+      </w:r>
+      <w:proofErr w:type="gramEnd"/>
+      <w:r>
+        <w:rPr>
+          <w:rFonts w:ascii="Poppins" w:hAnsi="Poppins" w:cs="Poppins"/>
+        </w:rPr>
+        <w:t>): Increments the distance travelled variable by one</w:t>
       </w:r>
     </w:p>
     <w:p>
@@ -323,11 +427,27 @@
           <w:rFonts w:ascii="Poppins" w:hAnsi="Poppins" w:cs="Poppins"/>
         </w:rPr>
       </w:pPr>
-      <w:r>
-        <w:rPr>
-          <w:rFonts w:ascii="Poppins" w:hAnsi="Poppins" w:cs="Poppins"/>
-        </w:rPr>
-        <w:t>setConfidence(): Sets the confidence rating of the horse to the given value</w:t>
+      <w:proofErr w:type="spellStart"/>
+      <w:proofErr w:type="gramStart"/>
+      <w:r>
+        <w:rPr>
+          <w:rFonts w:ascii="Poppins" w:hAnsi="Poppins" w:cs="Poppins"/>
+        </w:rPr>
+        <w:t>setConfidence</w:t>
+      </w:r>
+      <w:proofErr w:type="spellEnd"/>
+      <w:r>
+        <w:rPr>
+          <w:rFonts w:ascii="Poppins" w:hAnsi="Poppins" w:cs="Poppins"/>
+        </w:rPr>
+        <w:t>(</w:t>
+      </w:r>
+      <w:proofErr w:type="gramEnd"/>
+      <w:r>
+        <w:rPr>
+          <w:rFonts w:ascii="Poppins" w:hAnsi="Poppins" w:cs="Poppins"/>
+        </w:rPr>
+        <w:t>): Sets the confidence rating of the horse to the given value</w:t>
       </w:r>
     </w:p>
     <w:p>
@@ -341,11 +461,27 @@
           <w:rFonts w:ascii="Poppins" w:hAnsi="Poppins" w:cs="Poppins"/>
         </w:rPr>
       </w:pPr>
-      <w:r>
-        <w:rPr>
-          <w:rFonts w:ascii="Poppins" w:hAnsi="Poppins" w:cs="Poppins"/>
-        </w:rPr>
-        <w:t>setSymbol(): Sets the horse’s symbol to the character given</w:t>
+      <w:proofErr w:type="spellStart"/>
+      <w:proofErr w:type="gramStart"/>
+      <w:r>
+        <w:rPr>
+          <w:rFonts w:ascii="Poppins" w:hAnsi="Poppins" w:cs="Poppins"/>
+        </w:rPr>
+        <w:t>setSymbol</w:t>
+      </w:r>
+      <w:proofErr w:type="spellEnd"/>
+      <w:r>
+        <w:rPr>
+          <w:rFonts w:ascii="Poppins" w:hAnsi="Poppins" w:cs="Poppins"/>
+        </w:rPr>
+        <w:t>(</w:t>
+      </w:r>
+      <w:proofErr w:type="gramEnd"/>
+      <w:r>
+        <w:rPr>
+          <w:rFonts w:ascii="Poppins" w:hAnsi="Poppins" w:cs="Poppins"/>
+        </w:rPr>
+        <w:t>): Sets the horse’s symbol to the character given</w:t>
       </w:r>
     </w:p>
     <w:p>
@@ -372,11 +508,27 @@
           <w:rFonts w:ascii="Poppins" w:hAnsi="Poppins" w:cs="Poppins"/>
         </w:rPr>
       </w:pPr>
-      <w:r>
-        <w:rPr>
-          <w:rFonts w:ascii="Poppins" w:hAnsi="Poppins" w:cs="Poppins"/>
-        </w:rPr>
-        <w:t xml:space="preserve">validateConfidence(): </w:t>
+      <w:proofErr w:type="spellStart"/>
+      <w:proofErr w:type="gramStart"/>
+      <w:r>
+        <w:rPr>
+          <w:rFonts w:ascii="Poppins" w:hAnsi="Poppins" w:cs="Poppins"/>
+        </w:rPr>
+        <w:t>validateConfidence</w:t>
+      </w:r>
+      <w:proofErr w:type="spellEnd"/>
+      <w:r>
+        <w:rPr>
+          <w:rFonts w:ascii="Poppins" w:hAnsi="Poppins" w:cs="Poppins"/>
+        </w:rPr>
+        <w:t>(</w:t>
+      </w:r>
+      <w:proofErr w:type="gramEnd"/>
+      <w:r>
+        <w:rPr>
+          <w:rFonts w:ascii="Poppins" w:hAnsi="Poppins" w:cs="Poppins"/>
+        </w:rPr>
+        <w:t xml:space="preserve">): </w:t>
       </w:r>
     </w:p>
     <w:p>
@@ -412,7 +564,29 @@
         <w:rPr>
           <w:rFonts w:ascii="Poppins" w:hAnsi="Poppins" w:cs="Poppins"/>
         </w:rPr>
-        <w:t>This method has been used within the constructor and setConfidence() to make sure the confidence value does not exceeds the bounds (0 and 1)</w:t>
+        <w:t xml:space="preserve">This method has been used within the constructor and </w:t>
+      </w:r>
+      <w:proofErr w:type="spellStart"/>
+      <w:proofErr w:type="gramStart"/>
+      <w:r>
+        <w:rPr>
+          <w:rFonts w:ascii="Poppins" w:hAnsi="Poppins" w:cs="Poppins"/>
+        </w:rPr>
+        <w:t>setConfidence</w:t>
+      </w:r>
+      <w:proofErr w:type="spellEnd"/>
+      <w:r>
+        <w:rPr>
+          <w:rFonts w:ascii="Poppins" w:hAnsi="Poppins" w:cs="Poppins"/>
+        </w:rPr>
+        <w:t>(</w:t>
+      </w:r>
+      <w:proofErr w:type="gramEnd"/>
+      <w:r>
+        <w:rPr>
+          <w:rFonts w:ascii="Poppins" w:hAnsi="Poppins" w:cs="Poppins"/>
+        </w:rPr>
+        <w:t>) to make sure the confidence value does not exceeds the bounds (0 and 1)</w:t>
       </w:r>
       <w:r>
         <w:rPr>
@@ -983,13 +1157,33 @@
           <w:rFonts w:ascii="Poppins" w:hAnsi="Poppins" w:cs="Poppins"/>
         </w:rPr>
       </w:pPr>
-      <w:r>
-        <w:rPr>
-          <w:rFonts w:ascii="Poppins" w:hAnsi="Poppins" w:cs="Poppins"/>
-          <w:b/>
-          <w:bCs/>
-        </w:rPr>
-        <w:t>hasFallen() testing:</w:t>
+      <w:proofErr w:type="spellStart"/>
+      <w:proofErr w:type="gramStart"/>
+      <w:r>
+        <w:rPr>
+          <w:rFonts w:ascii="Poppins" w:hAnsi="Poppins" w:cs="Poppins"/>
+          <w:b/>
+          <w:bCs/>
+        </w:rPr>
+        <w:t>hasFallen</w:t>
+      </w:r>
+      <w:proofErr w:type="spellEnd"/>
+      <w:r>
+        <w:rPr>
+          <w:rFonts w:ascii="Poppins" w:hAnsi="Poppins" w:cs="Poppins"/>
+          <w:b/>
+          <w:bCs/>
+        </w:rPr>
+        <w:t>(</w:t>
+      </w:r>
+      <w:proofErr w:type="gramEnd"/>
+      <w:r>
+        <w:rPr>
+          <w:rFonts w:ascii="Poppins" w:hAnsi="Poppins" w:cs="Poppins"/>
+          <w:b/>
+          <w:bCs/>
+        </w:rPr>
+        <w:t>) testing:</w:t>
       </w:r>
     </w:p>
     <w:p>
@@ -1051,6 +1245,7 @@
         </w:rPr>
         <w:t xml:space="preserve">The above code first prints out the </w:t>
       </w:r>
+      <w:proofErr w:type="spellStart"/>
       <w:r>
         <w:rPr>
           <w:rFonts w:ascii="Poppins" w:hAnsi="Poppins" w:cs="Poppins"/>
@@ -1059,6 +1254,7 @@
         </w:rPr>
         <w:t>hasFallen</w:t>
       </w:r>
+      <w:proofErr w:type="spellEnd"/>
       <w:r>
         <w:rPr>
           <w:rFonts w:ascii="Poppins" w:hAnsi="Poppins" w:cs="Poppins"/>
@@ -1077,13 +1273,23 @@
         </w:rPr>
         <w:t xml:space="preserve">orse Class. It then proceeds to call </w:t>
       </w:r>
-      <w:r>
-        <w:rPr>
-          <w:rFonts w:ascii="Poppins" w:hAnsi="Poppins" w:cs="Poppins"/>
-          <w:b/>
-          <w:bCs/>
-        </w:rPr>
-        <w:t>fall()</w:t>
+      <w:proofErr w:type="gramStart"/>
+      <w:r>
+        <w:rPr>
+          <w:rFonts w:ascii="Poppins" w:hAnsi="Poppins" w:cs="Poppins"/>
+          <w:b/>
+          <w:bCs/>
+        </w:rPr>
+        <w:t>fall(</w:t>
+      </w:r>
+      <w:proofErr w:type="gramEnd"/>
+      <w:r>
+        <w:rPr>
+          <w:rFonts w:ascii="Poppins" w:hAnsi="Poppins" w:cs="Poppins"/>
+          <w:b/>
+          <w:bCs/>
+        </w:rPr>
+        <w:t>)</w:t>
       </w:r>
       <w:r>
         <w:rPr>
@@ -1115,6 +1321,7 @@
         </w:rPr>
         <w:t xml:space="preserve"> the field to true. The </w:t>
       </w:r>
+      <w:proofErr w:type="spellStart"/>
       <w:r>
         <w:rPr>
           <w:rFonts w:ascii="Poppins" w:hAnsi="Poppins" w:cs="Poppins"/>
@@ -1123,6 +1330,7 @@
         </w:rPr>
         <w:t>hasFallen</w:t>
       </w:r>
+      <w:proofErr w:type="spellEnd"/>
       <w:r>
         <w:rPr>
           <w:rFonts w:ascii="Poppins" w:hAnsi="Poppins" w:cs="Poppins"/>
@@ -1298,13 +1506,33 @@
           <w:rFonts w:ascii="Poppins" w:hAnsi="Poppins" w:cs="Poppins"/>
         </w:rPr>
       </w:pPr>
-      <w:r>
-        <w:rPr>
-          <w:rFonts w:ascii="Poppins" w:hAnsi="Poppins" w:cs="Poppins"/>
-          <w:b/>
-          <w:bCs/>
-        </w:rPr>
-        <w:t>moveForward()</w:t>
+      <w:proofErr w:type="spellStart"/>
+      <w:proofErr w:type="gramStart"/>
+      <w:r>
+        <w:rPr>
+          <w:rFonts w:ascii="Poppins" w:hAnsi="Poppins" w:cs="Poppins"/>
+          <w:b/>
+          <w:bCs/>
+        </w:rPr>
+        <w:t>moveForward</w:t>
+      </w:r>
+      <w:proofErr w:type="spellEnd"/>
+      <w:r>
+        <w:rPr>
+          <w:rFonts w:ascii="Poppins" w:hAnsi="Poppins" w:cs="Poppins"/>
+          <w:b/>
+          <w:bCs/>
+        </w:rPr>
+        <w:t>(</w:t>
+      </w:r>
+      <w:proofErr w:type="gramEnd"/>
+      <w:r>
+        <w:rPr>
+          <w:rFonts w:ascii="Poppins" w:hAnsi="Poppins" w:cs="Poppins"/>
+          <w:b/>
+          <w:bCs/>
+        </w:rPr>
+        <w:t>)</w:t>
       </w:r>
       <w:r>
         <w:rPr>
@@ -1380,6 +1608,7 @@
         </w:rPr>
         <w:t xml:space="preserve">The above code prints out the </w:t>
       </w:r>
+      <w:proofErr w:type="spellStart"/>
       <w:r>
         <w:rPr>
           <w:rFonts w:ascii="Poppins" w:hAnsi="Poppins" w:cs="Poppins"/>
@@ -1388,6 +1617,7 @@
         </w:rPr>
         <w:t>distanceTravelled</w:t>
       </w:r>
+      <w:proofErr w:type="spellEnd"/>
       <w:r>
         <w:rPr>
           <w:rFonts w:ascii="Poppins" w:hAnsi="Poppins" w:cs="Poppins"/>
@@ -1400,13 +1630,33 @@
         </w:rPr>
         <w:t xml:space="preserve">. It then proceeds to call </w:t>
       </w:r>
-      <w:r>
-        <w:rPr>
-          <w:rFonts w:ascii="Poppins" w:hAnsi="Poppins" w:cs="Poppins"/>
-          <w:b/>
-          <w:bCs/>
-        </w:rPr>
-        <w:t>moveForward()</w:t>
+      <w:proofErr w:type="spellStart"/>
+      <w:proofErr w:type="gramStart"/>
+      <w:r>
+        <w:rPr>
+          <w:rFonts w:ascii="Poppins" w:hAnsi="Poppins" w:cs="Poppins"/>
+          <w:b/>
+          <w:bCs/>
+        </w:rPr>
+        <w:t>moveForward</w:t>
+      </w:r>
+      <w:proofErr w:type="spellEnd"/>
+      <w:r>
+        <w:rPr>
+          <w:rFonts w:ascii="Poppins" w:hAnsi="Poppins" w:cs="Poppins"/>
+          <w:b/>
+          <w:bCs/>
+        </w:rPr>
+        <w:t>(</w:t>
+      </w:r>
+      <w:proofErr w:type="gramEnd"/>
+      <w:r>
+        <w:rPr>
+          <w:rFonts w:ascii="Poppins" w:hAnsi="Poppins" w:cs="Poppins"/>
+          <w:b/>
+          <w:bCs/>
+        </w:rPr>
+        <w:t>)</w:t>
       </w:r>
       <w:r>
         <w:rPr>
@@ -1414,13 +1664,23 @@
         </w:rPr>
         <w:t xml:space="preserve"> which increments the </w:t>
       </w:r>
-      <w:r>
-        <w:rPr>
-          <w:rFonts w:ascii="Poppins" w:hAnsi="Poppins" w:cs="Poppins"/>
-          <w:b/>
-          <w:bCs/>
-        </w:rPr>
-        <w:t xml:space="preserve">distanceTravelled </w:t>
+      <w:proofErr w:type="spellStart"/>
+      <w:r>
+        <w:rPr>
+          <w:rFonts w:ascii="Poppins" w:hAnsi="Poppins" w:cs="Poppins"/>
+          <w:b/>
+          <w:bCs/>
+        </w:rPr>
+        <w:t>distanceTravelled</w:t>
+      </w:r>
+      <w:proofErr w:type="spellEnd"/>
+      <w:r>
+        <w:rPr>
+          <w:rFonts w:ascii="Poppins" w:hAnsi="Poppins" w:cs="Poppins"/>
+          <w:b/>
+          <w:bCs/>
+        </w:rPr>
+        <w:t xml:space="preserve"> </w:t>
       </w:r>
       <w:r>
         <w:rPr>
@@ -1428,6 +1688,7 @@
         </w:rPr>
         <w:t xml:space="preserve">by 1. The </w:t>
       </w:r>
+      <w:proofErr w:type="spellStart"/>
       <w:r>
         <w:rPr>
           <w:rFonts w:ascii="Poppins" w:hAnsi="Poppins" w:cs="Poppins"/>
@@ -1436,6 +1697,7 @@
         </w:rPr>
         <w:t>distanceTravelled</w:t>
       </w:r>
+      <w:proofErr w:type="spellEnd"/>
       <w:r>
         <w:rPr>
           <w:rFonts w:ascii="Poppins" w:hAnsi="Poppins" w:cs="Poppins"/>
@@ -1604,13 +1866,33 @@
           <w:bCs/>
         </w:rPr>
       </w:pPr>
-      <w:r>
-        <w:rPr>
-          <w:rFonts w:ascii="Poppins" w:hAnsi="Poppins" w:cs="Poppins"/>
-          <w:b/>
-          <w:bCs/>
-        </w:rPr>
-        <w:t>setSymbol() testing:</w:t>
+      <w:proofErr w:type="spellStart"/>
+      <w:proofErr w:type="gramStart"/>
+      <w:r>
+        <w:rPr>
+          <w:rFonts w:ascii="Poppins" w:hAnsi="Poppins" w:cs="Poppins"/>
+          <w:b/>
+          <w:bCs/>
+        </w:rPr>
+        <w:t>setSymbol</w:t>
+      </w:r>
+      <w:proofErr w:type="spellEnd"/>
+      <w:r>
+        <w:rPr>
+          <w:rFonts w:ascii="Poppins" w:hAnsi="Poppins" w:cs="Poppins"/>
+          <w:b/>
+          <w:bCs/>
+        </w:rPr>
+        <w:t>(</w:t>
+      </w:r>
+      <w:proofErr w:type="gramEnd"/>
+      <w:r>
+        <w:rPr>
+          <w:rFonts w:ascii="Poppins" w:hAnsi="Poppins" w:cs="Poppins"/>
+          <w:b/>
+          <w:bCs/>
+        </w:rPr>
+        <w:t>) testing:</w:t>
       </w:r>
     </w:p>
     <w:p>
@@ -1687,13 +1969,33 @@
         </w:rPr>
         <w:t xml:space="preserve">. It then proceeds to call </w:t>
       </w:r>
-      <w:r>
-        <w:rPr>
-          <w:rFonts w:ascii="Poppins" w:hAnsi="Poppins" w:cs="Poppins"/>
-          <w:b/>
-          <w:bCs/>
-        </w:rPr>
-        <w:t>setSymbol()</w:t>
+      <w:proofErr w:type="spellStart"/>
+      <w:proofErr w:type="gramStart"/>
+      <w:r>
+        <w:rPr>
+          <w:rFonts w:ascii="Poppins" w:hAnsi="Poppins" w:cs="Poppins"/>
+          <w:b/>
+          <w:bCs/>
+        </w:rPr>
+        <w:t>setSymbol</w:t>
+      </w:r>
+      <w:proofErr w:type="spellEnd"/>
+      <w:r>
+        <w:rPr>
+          <w:rFonts w:ascii="Poppins" w:hAnsi="Poppins" w:cs="Poppins"/>
+          <w:b/>
+          <w:bCs/>
+        </w:rPr>
+        <w:t>(</w:t>
+      </w:r>
+      <w:proofErr w:type="gramEnd"/>
+      <w:r>
+        <w:rPr>
+          <w:rFonts w:ascii="Poppins" w:hAnsi="Poppins" w:cs="Poppins"/>
+          <w:b/>
+          <w:bCs/>
+        </w:rPr>
+        <w:t>)</w:t>
       </w:r>
       <w:r>
         <w:rPr>
@@ -1907,7 +2209,32 @@
           <w:b/>
         </w:rPr>
         <w:lastRenderedPageBreak/>
-        <w:t>Attempt to access validateConfidence() outside the class:</w:t>
+        <w:t xml:space="preserve">Attempt to access </w:t>
+      </w:r>
+      <w:proofErr w:type="spellStart"/>
+      <w:proofErr w:type="gramStart"/>
+      <w:r>
+        <w:rPr>
+          <w:rFonts w:ascii="Poppins" w:hAnsi="Poppins" w:cs="Poppins"/>
+          <w:b/>
+        </w:rPr>
+        <w:t>validateConfidence</w:t>
+      </w:r>
+      <w:proofErr w:type="spellEnd"/>
+      <w:r>
+        <w:rPr>
+          <w:rFonts w:ascii="Poppins" w:hAnsi="Poppins" w:cs="Poppins"/>
+          <w:b/>
+        </w:rPr>
+        <w:t>(</w:t>
+      </w:r>
+      <w:proofErr w:type="gramEnd"/>
+      <w:r>
+        <w:rPr>
+          <w:rFonts w:ascii="Poppins" w:hAnsi="Poppins" w:cs="Poppins"/>
+          <w:b/>
+        </w:rPr>
+        <w:t>) outside the class:</w:t>
       </w:r>
     </w:p>
     <w:p>
@@ -1975,7 +2302,29 @@
         <w:rPr>
           <w:rFonts w:ascii="Poppins" w:hAnsi="Poppins" w:cs="Poppins"/>
         </w:rPr>
-        <w:t xml:space="preserve">call the validateConfidece() method of the Horse Class. </w:t>
+        <w:t xml:space="preserve">call the </w:t>
+      </w:r>
+      <w:proofErr w:type="spellStart"/>
+      <w:proofErr w:type="gramStart"/>
+      <w:r>
+        <w:rPr>
+          <w:rFonts w:ascii="Poppins" w:hAnsi="Poppins" w:cs="Poppins"/>
+        </w:rPr>
+        <w:t>validateConfidece</w:t>
+      </w:r>
+      <w:proofErr w:type="spellEnd"/>
+      <w:r>
+        <w:rPr>
+          <w:rFonts w:ascii="Poppins" w:hAnsi="Poppins" w:cs="Poppins"/>
+        </w:rPr>
+        <w:t>(</w:t>
+      </w:r>
+      <w:proofErr w:type="gramEnd"/>
+      <w:r>
+        <w:rPr>
+          <w:rFonts w:ascii="Poppins" w:hAnsi="Poppins" w:cs="Poppins"/>
+        </w:rPr>
+        <w:t xml:space="preserve">) method of the Horse Class. </w:t>
       </w:r>
       <w:r>
         <w:rPr>
@@ -2080,6 +2429,8 @@
           <w:bCs/>
         </w:rPr>
       </w:pPr>
+      <w:proofErr w:type="spellStart"/>
+      <w:proofErr w:type="gramStart"/>
       <w:r>
         <w:rPr>
           <w:rFonts w:ascii="Poppins" w:hAnsi="Poppins" w:cs="Poppins"/>
@@ -2088,13 +2439,23 @@
         </w:rPr>
         <w:t>setConfidence</w:t>
       </w:r>
-      <w:r>
-        <w:rPr>
-          <w:rFonts w:ascii="Poppins" w:hAnsi="Poppins" w:cs="Poppins"/>
-          <w:b/>
-          <w:bCs/>
-        </w:rPr>
-        <w:t>()</w:t>
+      <w:proofErr w:type="spellEnd"/>
+      <w:r>
+        <w:rPr>
+          <w:rFonts w:ascii="Poppins" w:hAnsi="Poppins" w:cs="Poppins"/>
+          <w:b/>
+          <w:bCs/>
+        </w:rPr>
+        <w:t>(</w:t>
+      </w:r>
+      <w:proofErr w:type="gramEnd"/>
+      <w:r>
+        <w:rPr>
+          <w:rFonts w:ascii="Poppins" w:hAnsi="Poppins" w:cs="Poppins"/>
+          <w:b/>
+          <w:bCs/>
+        </w:rPr>
+        <w:t>)</w:t>
       </w:r>
       <w:r>
         <w:rPr>
@@ -2185,6 +2546,8 @@
         </w:rPr>
         <w:t xml:space="preserve">. It then proceeds to call </w:t>
       </w:r>
+      <w:proofErr w:type="spellStart"/>
+      <w:proofErr w:type="gramStart"/>
       <w:r>
         <w:rPr>
           <w:rFonts w:ascii="Poppins" w:hAnsi="Poppins" w:cs="Poppins"/>
@@ -2193,13 +2556,23 @@
         </w:rPr>
         <w:t>setConfidence</w:t>
       </w:r>
-      <w:r>
-        <w:rPr>
-          <w:rFonts w:ascii="Poppins" w:hAnsi="Poppins" w:cs="Poppins"/>
-          <w:b/>
-          <w:bCs/>
-        </w:rPr>
-        <w:t>()</w:t>
+      <w:proofErr w:type="spellEnd"/>
+      <w:r>
+        <w:rPr>
+          <w:rFonts w:ascii="Poppins" w:hAnsi="Poppins" w:cs="Poppins"/>
+          <w:b/>
+          <w:bCs/>
+        </w:rPr>
+        <w:t>(</w:t>
+      </w:r>
+      <w:proofErr w:type="gramEnd"/>
+      <w:r>
+        <w:rPr>
+          <w:rFonts w:ascii="Poppins" w:hAnsi="Poppins" w:cs="Poppins"/>
+          <w:b/>
+          <w:bCs/>
+        </w:rPr>
+        <w:t>)</w:t>
       </w:r>
       <w:r>
         <w:rPr>
@@ -2503,12 +2876,30 @@
           </wp:anchor>
         </w:drawing>
       </w:r>
-      <w:r>
-        <w:rPr>
-          <w:rFonts w:ascii="Poppins" w:hAnsi="Poppins" w:cs="Poppins"/>
-          <w:b/>
-        </w:rPr>
-        <w:t>validateConfidence() testing</w:t>
+      <w:proofErr w:type="spellStart"/>
+      <w:proofErr w:type="gramStart"/>
+      <w:r>
+        <w:rPr>
+          <w:rFonts w:ascii="Poppins" w:hAnsi="Poppins" w:cs="Poppins"/>
+          <w:b/>
+        </w:rPr>
+        <w:t>validateConfidence</w:t>
+      </w:r>
+      <w:proofErr w:type="spellEnd"/>
+      <w:r>
+        <w:rPr>
+          <w:rFonts w:ascii="Poppins" w:hAnsi="Poppins" w:cs="Poppins"/>
+          <w:b/>
+        </w:rPr>
+        <w:t>(</w:t>
+      </w:r>
+      <w:proofErr w:type="gramEnd"/>
+      <w:r>
+        <w:rPr>
+          <w:rFonts w:ascii="Poppins" w:hAnsi="Poppins" w:cs="Poppins"/>
+          <w:b/>
+        </w:rPr>
+        <w:t>) testing</w:t>
       </w:r>
     </w:p>
     <w:p>
@@ -2573,12 +2964,30 @@
         </w:rPr>
         <w:t xml:space="preserve">The above is the </w:t>
       </w:r>
-      <w:r>
-        <w:rPr>
-          <w:rFonts w:ascii="Poppins" w:hAnsi="Poppins" w:cs="Poppins"/>
-          <w:b/>
-        </w:rPr>
-        <w:t>validateConfidence()</w:t>
+      <w:proofErr w:type="spellStart"/>
+      <w:proofErr w:type="gramStart"/>
+      <w:r>
+        <w:rPr>
+          <w:rFonts w:ascii="Poppins" w:hAnsi="Poppins" w:cs="Poppins"/>
+          <w:b/>
+        </w:rPr>
+        <w:t>validateConfidence</w:t>
+      </w:r>
+      <w:proofErr w:type="spellEnd"/>
+      <w:r>
+        <w:rPr>
+          <w:rFonts w:ascii="Poppins" w:hAnsi="Poppins" w:cs="Poppins"/>
+          <w:b/>
+        </w:rPr>
+        <w:t>(</w:t>
+      </w:r>
+      <w:proofErr w:type="gramEnd"/>
+      <w:r>
+        <w:rPr>
+          <w:rFonts w:ascii="Poppins" w:hAnsi="Poppins" w:cs="Poppins"/>
+          <w:b/>
+        </w:rPr>
+        <w:t>)</w:t>
       </w:r>
       <w:r>
         <w:rPr>
@@ -2778,12 +3187,30 @@
         </w:rPr>
         <w:t xml:space="preserve">The code to the right is how the </w:t>
       </w:r>
-      <w:r>
-        <w:rPr>
-          <w:rFonts w:ascii="Poppins" w:hAnsi="Poppins" w:cs="Poppins"/>
-          <w:b/>
-        </w:rPr>
-        <w:t>validateConfidence()</w:t>
+      <w:proofErr w:type="spellStart"/>
+      <w:proofErr w:type="gramStart"/>
+      <w:r>
+        <w:rPr>
+          <w:rFonts w:ascii="Poppins" w:hAnsi="Poppins" w:cs="Poppins"/>
+          <w:b/>
+        </w:rPr>
+        <w:t>validateConfidence</w:t>
+      </w:r>
+      <w:proofErr w:type="spellEnd"/>
+      <w:r>
+        <w:rPr>
+          <w:rFonts w:ascii="Poppins" w:hAnsi="Poppins" w:cs="Poppins"/>
+          <w:b/>
+        </w:rPr>
+        <w:t>(</w:t>
+      </w:r>
+      <w:proofErr w:type="gramEnd"/>
+      <w:r>
+        <w:rPr>
+          <w:rFonts w:ascii="Poppins" w:hAnsi="Poppins" w:cs="Poppins"/>
+          <w:b/>
+        </w:rPr>
+        <w:t>)</w:t>
       </w:r>
       <w:r>
         <w:rPr>
@@ -2792,12 +3219,21 @@
         </w:rPr>
         <w:t xml:space="preserve"> is called within </w:t>
       </w:r>
-      <w:r>
-        <w:rPr>
-          <w:rFonts w:ascii="Poppins" w:hAnsi="Poppins" w:cs="Poppins"/>
-          <w:b/>
-        </w:rPr>
-        <w:t>setConfidence().</w:t>
+      <w:proofErr w:type="spellStart"/>
+      <w:r>
+        <w:rPr>
+          <w:rFonts w:ascii="Poppins" w:hAnsi="Poppins" w:cs="Poppins"/>
+          <w:b/>
+        </w:rPr>
+        <w:t>setConfidence</w:t>
+      </w:r>
+      <w:proofErr w:type="spellEnd"/>
+      <w:r>
+        <w:rPr>
+          <w:rFonts w:ascii="Poppins" w:hAnsi="Poppins" w:cs="Poppins"/>
+          <w:b/>
+        </w:rPr>
+        <w:t>().</w:t>
       </w:r>
     </w:p>
     <w:p>
@@ -2984,6 +3420,2168 @@
         </w:rPr>
       </w:pPr>
     </w:p>
+    <w:p>
+      <w:pPr>
+        <w:rPr>
+          <w:rFonts w:ascii="Poppins" w:hAnsi="Poppins" w:cs="Poppins"/>
+          <w:bCs/>
+        </w:rPr>
+      </w:pPr>
+    </w:p>
+    <w:p>
+      <w:pPr>
+        <w:rPr>
+          <w:rFonts w:ascii="Poppins" w:hAnsi="Poppins" w:cs="Poppins"/>
+          <w:bCs/>
+        </w:rPr>
+      </w:pPr>
+    </w:p>
+    <w:p>
+      <w:pPr>
+        <w:rPr>
+          <w:rFonts w:ascii="Poppins" w:hAnsi="Poppins" w:cs="Poppins"/>
+          <w:bCs/>
+        </w:rPr>
+      </w:pPr>
+    </w:p>
+    <w:p>
+      <w:pPr>
+        <w:rPr>
+          <w:rFonts w:ascii="Poppins" w:hAnsi="Poppins" w:cs="Poppins"/>
+          <w:bCs/>
+        </w:rPr>
+      </w:pPr>
+    </w:p>
+    <w:p>
+      <w:pPr>
+        <w:rPr>
+          <w:rFonts w:ascii="Poppins" w:hAnsi="Poppins" w:cs="Poppins"/>
+          <w:b/>
+          <w:sz w:val="24"/>
+          <w:szCs w:val="24"/>
+        </w:rPr>
+      </w:pPr>
+      <w:r>
+        <w:rPr>
+          <w:rFonts w:ascii="Poppins" w:hAnsi="Poppins" w:cs="Poppins"/>
+          <w:bCs/>
+        </w:rPr>
+        <w:lastRenderedPageBreak/>
+        <w:drawing>
+          <wp:anchor distT="0" distB="0" distL="114300" distR="114300" simplePos="0" relativeHeight="251667456" behindDoc="0" locked="0" layoutInCell="1" allowOverlap="1" wp14:anchorId="2FDFFBC4" wp14:editId="0254B5AD">
+            <wp:simplePos x="0" y="0"/>
+            <wp:positionH relativeFrom="margin">
+              <wp:posOffset>3355531</wp:posOffset>
+            </wp:positionH>
+            <wp:positionV relativeFrom="paragraph">
+              <wp:posOffset>172324</wp:posOffset>
+            </wp:positionV>
+            <wp:extent cx="2898140" cy="2211070"/>
+            <wp:effectExtent l="0" t="0" r="0" b="0"/>
+            <wp:wrapSquare wrapText="bothSides"/>
+            <wp:docPr id="27" name="Picture 27"/>
+            <wp:cNvGraphicFramePr>
+              <a:graphicFrameLocks xmlns:a="http://schemas.openxmlformats.org/drawingml/2006/main" noChangeAspect="1"/>
+            </wp:cNvGraphicFramePr>
+            <a:graphic xmlns:a="http://schemas.openxmlformats.org/drawingml/2006/main">
+              <a:graphicData uri="http://schemas.openxmlformats.org/drawingml/2006/picture">
+                <pic:pic xmlns:pic="http://schemas.openxmlformats.org/drawingml/2006/picture">
+                  <pic:nvPicPr>
+                    <pic:cNvPr id="1" name=""/>
+                    <pic:cNvPicPr/>
+                  </pic:nvPicPr>
+                  <pic:blipFill>
+                    <a:blip r:embed="rId24" cstate="print">
+                      <a:extLst>
+                        <a:ext uri="{28A0092B-C50C-407E-A947-70E740481C1C}">
+                          <a14:useLocalDpi xmlns:a14="http://schemas.microsoft.com/office/drawing/2010/main" val="0"/>
+                        </a:ext>
+                      </a:extLst>
+                    </a:blip>
+                    <a:stretch>
+                      <a:fillRect/>
+                    </a:stretch>
+                  </pic:blipFill>
+                  <pic:spPr>
+                    <a:xfrm>
+                      <a:off x="0" y="0"/>
+                      <a:ext cx="2898140" cy="2211070"/>
+                    </a:xfrm>
+                    <a:prstGeom prst="rect">
+                      <a:avLst/>
+                    </a:prstGeom>
+                  </pic:spPr>
+                </pic:pic>
+              </a:graphicData>
+            </a:graphic>
+          </wp:anchor>
+        </w:drawing>
+      </w:r>
+      <w:r>
+        <w:rPr>
+          <w:rFonts w:ascii="Poppins" w:hAnsi="Poppins" w:cs="Poppins"/>
+          <w:b/>
+          <w:sz w:val="24"/>
+          <w:szCs w:val="24"/>
+        </w:rPr>
+        <w:t>Race Class:</w:t>
+      </w:r>
+    </w:p>
+    <w:p>
+      <w:pPr>
+        <w:rPr>
+          <w:rFonts w:ascii="Poppins" w:hAnsi="Poppins" w:cs="Poppins"/>
+          <w:bCs/>
+        </w:rPr>
+      </w:pPr>
+      <w:r>
+        <w:rPr>
+          <w:rFonts w:ascii="Poppins" w:hAnsi="Poppins" w:cs="Poppins"/>
+          <w:bCs/>
+        </w:rPr>
+        <w:t>The race class implements the race logic. The following covers all issues found with their solutions. I have also made enhancements to the code logic, making it more efficient.</w:t>
+      </w:r>
+      <w:r>
+        <w:rPr>
+          <w:rFonts w:ascii="Poppins" w:hAnsi="Poppins" w:cs="Poppins"/>
+          <w:bCs/>
+        </w:rPr>
+        <w:t xml:space="preserve"> My testing shall be done within Main.java (which is the file that will run the program) and will look like the following, unless specified within a test case:</w:t>
+      </w:r>
+    </w:p>
+    <w:p>
+      <w:pPr>
+        <w:rPr>
+          <w:rFonts w:ascii="Poppins" w:hAnsi="Poppins" w:cs="Poppins"/>
+          <w:bCs/>
+        </w:rPr>
+      </w:pPr>
+    </w:p>
+    <w:p>
+      <w:pPr>
+        <w:rPr>
+          <w:rFonts w:ascii="Poppins" w:hAnsi="Poppins" w:cs="Poppins"/>
+          <w:b/>
+        </w:rPr>
+      </w:pPr>
+      <w:r>
+        <w:rPr>
+          <w:rFonts w:ascii="Poppins" w:hAnsi="Poppins" w:cs="Poppins"/>
+          <w:b/>
+        </w:rPr>
+        <w:t>1.</w:t>
+      </w:r>
+      <w:r>
+        <w:rPr>
+          <w:rFonts w:ascii="Poppins" w:hAnsi="Poppins" w:cs="Poppins"/>
+          <w:b/>
+        </w:rPr>
+        <w:t xml:space="preserve"> </w:t>
+      </w:r>
+      <w:r>
+        <w:rPr>
+          <w:rFonts w:ascii="Poppins" w:hAnsi="Poppins" w:cs="Poppins"/>
+          <w:b/>
+        </w:rPr>
+        <w:t>Winner of the race is not displayed</w:t>
+      </w:r>
+    </w:p>
+    <w:p>
+      <w:pPr>
+        <w:rPr>
+          <w:rFonts w:ascii="Poppins" w:hAnsi="Poppins" w:cs="Poppins"/>
+          <w:bCs/>
+        </w:rPr>
+      </w:pPr>
+      <w:r>
+        <w:rPr>
+          <w:rFonts w:ascii="Poppins" w:hAnsi="Poppins" w:cs="Poppins"/>
+          <w:b/>
+        </w:rPr>
+        <w:drawing>
+          <wp:anchor distT="0" distB="0" distL="114300" distR="114300" simplePos="0" relativeHeight="251666432" behindDoc="0" locked="0" layoutInCell="1" allowOverlap="1" wp14:anchorId="7E058A73" wp14:editId="70C6811E">
+            <wp:simplePos x="0" y="0"/>
+            <wp:positionH relativeFrom="margin">
+              <wp:align>left</wp:align>
+            </wp:positionH>
+            <wp:positionV relativeFrom="paragraph">
+              <wp:posOffset>519071</wp:posOffset>
+            </wp:positionV>
+            <wp:extent cx="1724266" cy="1095528"/>
+            <wp:effectExtent l="0" t="0" r="9525" b="9525"/>
+            <wp:wrapSquare wrapText="bothSides"/>
+            <wp:docPr id="25" name="Picture 25"/>
+            <wp:cNvGraphicFramePr>
+              <a:graphicFrameLocks xmlns:a="http://schemas.openxmlformats.org/drawingml/2006/main" noChangeAspect="1"/>
+            </wp:cNvGraphicFramePr>
+            <a:graphic xmlns:a="http://schemas.openxmlformats.org/drawingml/2006/main">
+              <a:graphicData uri="http://schemas.openxmlformats.org/drawingml/2006/picture">
+                <pic:pic xmlns:pic="http://schemas.openxmlformats.org/drawingml/2006/picture">
+                  <pic:nvPicPr>
+                    <pic:cNvPr id="1" name=""/>
+                    <pic:cNvPicPr/>
+                  </pic:nvPicPr>
+                  <pic:blipFill>
+                    <a:blip r:embed="rId25">
+                      <a:extLst>
+                        <a:ext uri="{28A0092B-C50C-407E-A947-70E740481C1C}">
+                          <a14:useLocalDpi xmlns:a14="http://schemas.microsoft.com/office/drawing/2010/main" val="0"/>
+                        </a:ext>
+                      </a:extLst>
+                    </a:blip>
+                    <a:stretch>
+                      <a:fillRect/>
+                    </a:stretch>
+                  </pic:blipFill>
+                  <pic:spPr>
+                    <a:xfrm>
+                      <a:off x="0" y="0"/>
+                      <a:ext cx="1724266" cy="1095528"/>
+                    </a:xfrm>
+                    <a:prstGeom prst="rect">
+                      <a:avLst/>
+                    </a:prstGeom>
+                  </pic:spPr>
+                </pic:pic>
+              </a:graphicData>
+            </a:graphic>
+          </wp:anchor>
+        </w:drawing>
+      </w:r>
+      <w:r>
+        <w:rPr>
+          <w:rFonts w:ascii="Poppins" w:hAnsi="Poppins" w:cs="Poppins"/>
+          <w:bCs/>
+        </w:rPr>
+        <w:t>Once a horse has finished the race, the program shuts without printing the winner as seen below:</w:t>
+      </w:r>
+    </w:p>
+    <w:p>
+      <w:pPr>
+        <w:rPr>
+          <w:rFonts w:ascii="Poppins" w:hAnsi="Poppins" w:cs="Poppins"/>
+          <w:bCs/>
+        </w:rPr>
+      </w:pPr>
+      <w:r>
+        <w:rPr>
+          <w:rFonts w:ascii="Poppins" w:hAnsi="Poppins" w:cs="Poppins"/>
+          <w:bCs/>
+        </w:rPr>
+        <w:t>The “?” characters are another issue that will be dealt with later</w:t>
+      </w:r>
+    </w:p>
+    <w:p>
+      <w:pPr>
+        <w:rPr>
+          <w:rFonts w:ascii="Poppins" w:hAnsi="Poppins" w:cs="Poppins"/>
+          <w:bCs/>
+        </w:rPr>
+      </w:pPr>
+      <w:r>
+        <w:rPr>
+          <w:rFonts w:ascii="Poppins" w:hAnsi="Poppins" w:cs="Poppins"/>
+          <w:bCs/>
+        </w:rPr>
+        <w:t>As seen, the program exits without printing the winner message</w:t>
+      </w:r>
+    </w:p>
+    <w:p>
+      <w:pPr>
+        <w:rPr>
+          <w:rFonts w:ascii="Poppins" w:hAnsi="Poppins" w:cs="Poppins"/>
+          <w:bCs/>
+        </w:rPr>
+      </w:pPr>
+      <w:r>
+        <w:rPr>
+          <w:rFonts w:ascii="Poppins" w:hAnsi="Poppins" w:cs="Poppins"/>
+          <w:bCs/>
+        </w:rPr>
+        <w:t>Below is the old code, my solution, and the correct output:</w:t>
+      </w:r>
+    </w:p>
+    <w:p>
+      <w:pPr>
+        <w:rPr>
+          <w:rFonts w:ascii="Poppins" w:hAnsi="Poppins" w:cs="Poppins"/>
+          <w:bCs/>
+        </w:rPr>
+      </w:pPr>
+      <w:r>
+        <w:rPr>
+          <w:rFonts w:ascii="Poppins" w:hAnsi="Poppins" w:cs="Poppins"/>
+          <w:bCs/>
+        </w:rPr>
+        <w:drawing>
+          <wp:anchor distT="0" distB="0" distL="114300" distR="114300" simplePos="0" relativeHeight="251669504" behindDoc="0" locked="0" layoutInCell="1" allowOverlap="1" wp14:anchorId="1262A306" wp14:editId="4F313A2A">
+            <wp:simplePos x="0" y="0"/>
+            <wp:positionH relativeFrom="column">
+              <wp:posOffset>3001992</wp:posOffset>
+            </wp:positionH>
+            <wp:positionV relativeFrom="paragraph">
+              <wp:posOffset>10579</wp:posOffset>
+            </wp:positionV>
+            <wp:extent cx="3251835" cy="1898015"/>
+            <wp:effectExtent l="0" t="0" r="5715" b="6985"/>
+            <wp:wrapNone/>
+            <wp:docPr id="29" name="Picture 29"/>
+            <wp:cNvGraphicFramePr>
+              <a:graphicFrameLocks xmlns:a="http://schemas.openxmlformats.org/drawingml/2006/main" noChangeAspect="1"/>
+            </wp:cNvGraphicFramePr>
+            <a:graphic xmlns:a="http://schemas.openxmlformats.org/drawingml/2006/main">
+              <a:graphicData uri="http://schemas.openxmlformats.org/drawingml/2006/picture">
+                <pic:pic xmlns:pic="http://schemas.openxmlformats.org/drawingml/2006/picture">
+                  <pic:nvPicPr>
+                    <pic:cNvPr id="1" name=""/>
+                    <pic:cNvPicPr/>
+                  </pic:nvPicPr>
+                  <pic:blipFill>
+                    <a:blip r:embed="rId26" cstate="print">
+                      <a:extLst>
+                        <a:ext uri="{28A0092B-C50C-407E-A947-70E740481C1C}">
+                          <a14:useLocalDpi xmlns:a14="http://schemas.microsoft.com/office/drawing/2010/main" val="0"/>
+                        </a:ext>
+                      </a:extLst>
+                    </a:blip>
+                    <a:stretch>
+                      <a:fillRect/>
+                    </a:stretch>
+                  </pic:blipFill>
+                  <pic:spPr>
+                    <a:xfrm>
+                      <a:off x="0" y="0"/>
+                      <a:ext cx="3253336" cy="1898891"/>
+                    </a:xfrm>
+                    <a:prstGeom prst="rect">
+                      <a:avLst/>
+                    </a:prstGeom>
+                  </pic:spPr>
+                </pic:pic>
+              </a:graphicData>
+            </a:graphic>
+            <wp14:sizeRelH relativeFrom="margin">
+              <wp14:pctWidth>0</wp14:pctWidth>
+            </wp14:sizeRelH>
+            <wp14:sizeRelV relativeFrom="margin">
+              <wp14:pctHeight>0</wp14:pctHeight>
+            </wp14:sizeRelV>
+          </wp:anchor>
+        </w:drawing>
+      </w:r>
+      <w:r>
+        <w:rPr>
+          <w:rFonts w:ascii="Poppins" w:hAnsi="Poppins" w:cs="Poppins"/>
+          <w:bCs/>
+        </w:rPr>
+        <w:drawing>
+          <wp:anchor distT="0" distB="0" distL="114300" distR="114300" simplePos="0" relativeHeight="251668480" behindDoc="0" locked="0" layoutInCell="1" allowOverlap="1" wp14:anchorId="2C2B3B35" wp14:editId="3480D59B">
+            <wp:simplePos x="0" y="0"/>
+            <wp:positionH relativeFrom="margin">
+              <wp:posOffset>-635</wp:posOffset>
+            </wp:positionH>
+            <wp:positionV relativeFrom="paragraph">
+              <wp:posOffset>10160</wp:posOffset>
+            </wp:positionV>
+            <wp:extent cx="2898140" cy="1898015"/>
+            <wp:effectExtent l="0" t="0" r="0" b="6985"/>
+            <wp:wrapNone/>
+            <wp:docPr id="28" name="Picture 28"/>
+            <wp:cNvGraphicFramePr>
+              <a:graphicFrameLocks xmlns:a="http://schemas.openxmlformats.org/drawingml/2006/main" noChangeAspect="1"/>
+            </wp:cNvGraphicFramePr>
+            <a:graphic xmlns:a="http://schemas.openxmlformats.org/drawingml/2006/main">
+              <a:graphicData uri="http://schemas.openxmlformats.org/drawingml/2006/picture">
+                <pic:pic xmlns:pic="http://schemas.openxmlformats.org/drawingml/2006/picture">
+                  <pic:nvPicPr>
+                    <pic:cNvPr id="1" name=""/>
+                    <pic:cNvPicPr/>
+                  </pic:nvPicPr>
+                  <pic:blipFill>
+                    <a:blip r:embed="rId27" cstate="print">
+                      <a:extLst>
+                        <a:ext uri="{28A0092B-C50C-407E-A947-70E740481C1C}">
+                          <a14:useLocalDpi xmlns:a14="http://schemas.microsoft.com/office/drawing/2010/main" val="0"/>
+                        </a:ext>
+                      </a:extLst>
+                    </a:blip>
+                    <a:stretch>
+                      <a:fillRect/>
+                    </a:stretch>
+                  </pic:blipFill>
+                  <pic:spPr>
+                    <a:xfrm>
+                      <a:off x="0" y="0"/>
+                      <a:ext cx="2898140" cy="1898015"/>
+                    </a:xfrm>
+                    <a:prstGeom prst="rect">
+                      <a:avLst/>
+                    </a:prstGeom>
+                  </pic:spPr>
+                </pic:pic>
+              </a:graphicData>
+            </a:graphic>
+            <wp14:sizeRelH relativeFrom="margin">
+              <wp14:pctWidth>0</wp14:pctWidth>
+            </wp14:sizeRelH>
+            <wp14:sizeRelV relativeFrom="margin">
+              <wp14:pctHeight>0</wp14:pctHeight>
+            </wp14:sizeRelV>
+          </wp:anchor>
+        </w:drawing>
+      </w:r>
+    </w:p>
+    <w:p>
+      <w:pPr>
+        <w:rPr>
+          <w:rFonts w:ascii="Poppins" w:hAnsi="Poppins" w:cs="Poppins"/>
+          <w:bCs/>
+        </w:rPr>
+      </w:pPr>
+    </w:p>
+    <w:p>
+      <w:pPr>
+        <w:rPr>
+          <w:rFonts w:ascii="Poppins" w:hAnsi="Poppins" w:cs="Poppins"/>
+          <w:bCs/>
+        </w:rPr>
+      </w:pPr>
+    </w:p>
+    <w:p>
+      <w:pPr>
+        <w:rPr>
+          <w:rFonts w:ascii="Poppins" w:hAnsi="Poppins" w:cs="Poppins"/>
+          <w:bCs/>
+        </w:rPr>
+      </w:pPr>
+    </w:p>
+    <w:p>
+      <w:pPr>
+        <w:rPr>
+          <w:rFonts w:ascii="Poppins" w:hAnsi="Poppins" w:cs="Poppins"/>
+          <w:bCs/>
+        </w:rPr>
+      </w:pPr>
+    </w:p>
+    <w:p>
+      <w:pPr>
+        <w:rPr>
+          <w:rFonts w:ascii="Poppins" w:hAnsi="Poppins" w:cs="Poppins"/>
+          <w:bCs/>
+        </w:rPr>
+      </w:pPr>
+    </w:p>
+    <w:p>
+      <w:pPr>
+        <w:rPr>
+          <w:rFonts w:ascii="Poppins" w:hAnsi="Poppins" w:cs="Poppins"/>
+          <w:bCs/>
+        </w:rPr>
+      </w:pPr>
+      <w:r>
+        <w:rPr>
+          <w:rFonts w:ascii="Poppins" w:hAnsi="Poppins" w:cs="Poppins"/>
+          <w:bCs/>
+        </w:rPr>
+        <w:drawing>
+          <wp:anchor distT="0" distB="0" distL="114300" distR="114300" simplePos="0" relativeHeight="251670528" behindDoc="1" locked="0" layoutInCell="1" allowOverlap="1" wp14:anchorId="45CED38C" wp14:editId="73F9EC18">
+            <wp:simplePos x="0" y="0"/>
+            <wp:positionH relativeFrom="margin">
+              <wp:align>left</wp:align>
+            </wp:positionH>
+            <wp:positionV relativeFrom="paragraph">
+              <wp:posOffset>116649</wp:posOffset>
+            </wp:positionV>
+            <wp:extent cx="1800476" cy="1267002"/>
+            <wp:effectExtent l="0" t="0" r="0" b="9525"/>
+            <wp:wrapTight wrapText="bothSides">
+              <wp:wrapPolygon edited="0">
+                <wp:start x="0" y="0"/>
+                <wp:lineTo x="0" y="21438"/>
+                <wp:lineTo x="21257" y="21438"/>
+                <wp:lineTo x="21257" y="0"/>
+                <wp:lineTo x="0" y="0"/>
+              </wp:wrapPolygon>
+            </wp:wrapTight>
+            <wp:docPr id="30" name="Picture 30"/>
+            <wp:cNvGraphicFramePr>
+              <a:graphicFrameLocks xmlns:a="http://schemas.openxmlformats.org/drawingml/2006/main" noChangeAspect="1"/>
+            </wp:cNvGraphicFramePr>
+            <a:graphic xmlns:a="http://schemas.openxmlformats.org/drawingml/2006/main">
+              <a:graphicData uri="http://schemas.openxmlformats.org/drawingml/2006/picture">
+                <pic:pic xmlns:pic="http://schemas.openxmlformats.org/drawingml/2006/picture">
+                  <pic:nvPicPr>
+                    <pic:cNvPr id="1" name=""/>
+                    <pic:cNvPicPr/>
+                  </pic:nvPicPr>
+                  <pic:blipFill>
+                    <a:blip r:embed="rId28">
+                      <a:extLst>
+                        <a:ext uri="{28A0092B-C50C-407E-A947-70E740481C1C}">
+                          <a14:useLocalDpi xmlns:a14="http://schemas.microsoft.com/office/drawing/2010/main" val="0"/>
+                        </a:ext>
+                      </a:extLst>
+                    </a:blip>
+                    <a:stretch>
+                      <a:fillRect/>
+                    </a:stretch>
+                  </pic:blipFill>
+                  <pic:spPr>
+                    <a:xfrm>
+                      <a:off x="0" y="0"/>
+                      <a:ext cx="1800476" cy="1267002"/>
+                    </a:xfrm>
+                    <a:prstGeom prst="rect">
+                      <a:avLst/>
+                    </a:prstGeom>
+                  </pic:spPr>
+                </pic:pic>
+              </a:graphicData>
+            </a:graphic>
+          </wp:anchor>
+        </w:drawing>
+      </w:r>
+    </w:p>
+    <w:p>
+      <w:pPr>
+        <w:rPr>
+          <w:rFonts w:ascii="Poppins" w:hAnsi="Poppins" w:cs="Poppins"/>
+          <w:bCs/>
+        </w:rPr>
+      </w:pPr>
+      <w:r>
+        <w:rPr>
+          <w:rFonts w:ascii="Poppins" w:hAnsi="Poppins" w:cs="Poppins"/>
+          <w:bCs/>
+        </w:rPr>
+        <w:t>As seen within the right code snippet, I have added a print statement within the if block which checks if a horse has reached the finish line. If they have, a winner message is printed.</w:t>
+      </w:r>
+    </w:p>
+    <w:p>
+      <w:pPr>
+        <w:rPr>
+          <w:rFonts w:ascii="Poppins" w:hAnsi="Poppins" w:cs="Poppins"/>
+          <w:bCs/>
+        </w:rPr>
+      </w:pPr>
+    </w:p>
+    <w:p>
+      <w:pPr>
+        <w:rPr>
+          <w:rFonts w:ascii="Poppins" w:hAnsi="Poppins" w:cs="Poppins"/>
+          <w:bCs/>
+        </w:rPr>
+      </w:pPr>
+    </w:p>
+    <w:p>
+      <w:pPr>
+        <w:rPr>
+          <w:rFonts w:ascii="Poppins" w:hAnsi="Poppins" w:cs="Poppins"/>
+          <w:b/>
+        </w:rPr>
+      </w:pPr>
+      <w:r>
+        <w:rPr>
+          <w:rFonts w:ascii="Poppins" w:hAnsi="Poppins" w:cs="Poppins"/>
+          <w:b/>
+        </w:rPr>
+        <w:lastRenderedPageBreak/>
+        <w:t>2. Program continuously loops when all horses have fallen</w:t>
+      </w:r>
+    </w:p>
+    <w:p>
+      <w:pPr>
+        <w:rPr>
+          <w:rFonts w:ascii="Poppins" w:hAnsi="Poppins" w:cs="Poppins"/>
+          <w:bCs/>
+        </w:rPr>
+      </w:pPr>
+      <w:r>
+        <w:rPr>
+          <w:rFonts w:ascii="Poppins" w:hAnsi="Poppins" w:cs="Poppins"/>
+          <w:bCs/>
+        </w:rPr>
+        <w:drawing>
+          <wp:anchor distT="0" distB="0" distL="114300" distR="114300" simplePos="0" relativeHeight="251671552" behindDoc="0" locked="0" layoutInCell="1" allowOverlap="1" wp14:anchorId="59D9CF02" wp14:editId="2ED7B4DD">
+            <wp:simplePos x="0" y="0"/>
+            <wp:positionH relativeFrom="margin">
+              <wp:align>left</wp:align>
+            </wp:positionH>
+            <wp:positionV relativeFrom="paragraph">
+              <wp:posOffset>293011</wp:posOffset>
+            </wp:positionV>
+            <wp:extent cx="1285240" cy="2545080"/>
+            <wp:effectExtent l="0" t="0" r="0" b="7620"/>
+            <wp:wrapThrough wrapText="bothSides">
+              <wp:wrapPolygon edited="0">
+                <wp:start x="0" y="0"/>
+                <wp:lineTo x="0" y="21503"/>
+                <wp:lineTo x="21130" y="21503"/>
+                <wp:lineTo x="21130" y="0"/>
+                <wp:lineTo x="0" y="0"/>
+              </wp:wrapPolygon>
+            </wp:wrapThrough>
+            <wp:docPr id="31" name="Picture 31"/>
+            <wp:cNvGraphicFramePr>
+              <a:graphicFrameLocks xmlns:a="http://schemas.openxmlformats.org/drawingml/2006/main" noChangeAspect="1"/>
+            </wp:cNvGraphicFramePr>
+            <a:graphic xmlns:a="http://schemas.openxmlformats.org/drawingml/2006/main">
+              <a:graphicData uri="http://schemas.openxmlformats.org/drawingml/2006/picture">
+                <pic:pic xmlns:pic="http://schemas.openxmlformats.org/drawingml/2006/picture">
+                  <pic:nvPicPr>
+                    <pic:cNvPr id="1" name=""/>
+                    <pic:cNvPicPr/>
+                  </pic:nvPicPr>
+                  <pic:blipFill>
+                    <a:blip r:embed="rId29">
+                      <a:extLst>
+                        <a:ext uri="{28A0092B-C50C-407E-A947-70E740481C1C}">
+                          <a14:useLocalDpi xmlns:a14="http://schemas.microsoft.com/office/drawing/2010/main" val="0"/>
+                        </a:ext>
+                      </a:extLst>
+                    </a:blip>
+                    <a:stretch>
+                      <a:fillRect/>
+                    </a:stretch>
+                  </pic:blipFill>
+                  <pic:spPr>
+                    <a:xfrm>
+                      <a:off x="0" y="0"/>
+                      <a:ext cx="1285240" cy="2545080"/>
+                    </a:xfrm>
+                    <a:prstGeom prst="rect">
+                      <a:avLst/>
+                    </a:prstGeom>
+                  </pic:spPr>
+                </pic:pic>
+              </a:graphicData>
+            </a:graphic>
+          </wp:anchor>
+        </w:drawing>
+      </w:r>
+      <w:r>
+        <w:rPr>
+          <w:rFonts w:ascii="Poppins" w:hAnsi="Poppins" w:cs="Poppins"/>
+          <w:bCs/>
+        </w:rPr>
+        <w:t>When all horses have fallen, the program repeatedly prints the race track</w:t>
+      </w:r>
+      <w:r>
+        <w:rPr>
+          <w:rFonts w:ascii="Poppins" w:hAnsi="Poppins" w:cs="Poppins"/>
+          <w:bCs/>
+        </w:rPr>
+        <w:t>:</w:t>
+      </w:r>
+    </w:p>
+    <w:p>
+      <w:pPr>
+        <w:rPr>
+          <w:rFonts w:ascii="Poppins" w:hAnsi="Poppins" w:cs="Poppins"/>
+          <w:bCs/>
+        </w:rPr>
+      </w:pPr>
+    </w:p>
+    <w:p>
+      <w:pPr>
+        <w:rPr>
+          <w:rFonts w:ascii="Poppins" w:hAnsi="Poppins" w:cs="Poppins"/>
+          <w:bCs/>
+        </w:rPr>
+      </w:pPr>
+      <w:r>
+        <w:rPr>
+          <w:rFonts w:ascii="Poppins" w:hAnsi="Poppins" w:cs="Poppins"/>
+          <w:bCs/>
+        </w:rPr>
+        <w:t>As seen on the left, all horses have fallen (an error causes fallen horses being displayed as “?”). Despite this, the program still runs, continuously printing the race track. The user would have to force shut the program. Below I have provided my solution:</w:t>
+      </w:r>
+    </w:p>
+    <w:p>
+      <w:pPr>
+        <w:rPr>
+          <w:rFonts w:ascii="Poppins" w:hAnsi="Poppins" w:cs="Poppins"/>
+          <w:bCs/>
+        </w:rPr>
+      </w:pPr>
+    </w:p>
+    <w:p>
+      <w:pPr>
+        <w:rPr>
+          <w:rFonts w:ascii="Poppins" w:hAnsi="Poppins" w:cs="Poppins"/>
+          <w:bCs/>
+        </w:rPr>
+      </w:pPr>
+    </w:p>
+    <w:p>
+      <w:pPr>
+        <w:rPr>
+          <w:rFonts w:ascii="Poppins" w:hAnsi="Poppins" w:cs="Poppins"/>
+          <w:bCs/>
+        </w:rPr>
+      </w:pPr>
+      <w:r>
+        <w:rPr>
+          <w:rFonts w:ascii="Poppins" w:hAnsi="Poppins" w:cs="Poppins"/>
+          <w:bCs/>
+        </w:rPr>
+        <w:drawing>
+          <wp:anchor distT="0" distB="0" distL="114300" distR="114300" simplePos="0" relativeHeight="251673600" behindDoc="0" locked="0" layoutInCell="1" allowOverlap="1" wp14:anchorId="2404A9F9" wp14:editId="096593E4">
+            <wp:simplePos x="0" y="0"/>
+            <wp:positionH relativeFrom="column">
+              <wp:posOffset>-327948</wp:posOffset>
+            </wp:positionH>
+            <wp:positionV relativeFrom="paragraph">
+              <wp:posOffset>337700</wp:posOffset>
+            </wp:positionV>
+            <wp:extent cx="3959225" cy="1778635"/>
+            <wp:effectExtent l="0" t="0" r="3175" b="0"/>
+            <wp:wrapNone/>
+            <wp:docPr id="34" name="Picture 34"/>
+            <wp:cNvGraphicFramePr>
+              <a:graphicFrameLocks xmlns:a="http://schemas.openxmlformats.org/drawingml/2006/main" noChangeAspect="1"/>
+            </wp:cNvGraphicFramePr>
+            <a:graphic xmlns:a="http://schemas.openxmlformats.org/drawingml/2006/main">
+              <a:graphicData uri="http://schemas.openxmlformats.org/drawingml/2006/picture">
+                <pic:pic xmlns:pic="http://schemas.openxmlformats.org/drawingml/2006/picture">
+                  <pic:nvPicPr>
+                    <pic:cNvPr id="1" name=""/>
+                    <pic:cNvPicPr/>
+                  </pic:nvPicPr>
+                  <pic:blipFill>
+                    <a:blip r:embed="rId30" cstate="print">
+                      <a:extLst>
+                        <a:ext uri="{28A0092B-C50C-407E-A947-70E740481C1C}">
+                          <a14:useLocalDpi xmlns:a14="http://schemas.microsoft.com/office/drawing/2010/main" val="0"/>
+                        </a:ext>
+                      </a:extLst>
+                    </a:blip>
+                    <a:stretch>
+                      <a:fillRect/>
+                    </a:stretch>
+                  </pic:blipFill>
+                  <pic:spPr>
+                    <a:xfrm>
+                      <a:off x="0" y="0"/>
+                      <a:ext cx="3959225" cy="1778635"/>
+                    </a:xfrm>
+                    <a:prstGeom prst="rect">
+                      <a:avLst/>
+                    </a:prstGeom>
+                  </pic:spPr>
+                </pic:pic>
+              </a:graphicData>
+            </a:graphic>
+          </wp:anchor>
+        </w:drawing>
+      </w:r>
+    </w:p>
+    <w:p>
+      <w:pPr>
+        <w:rPr>
+          <w:rFonts w:ascii="Poppins" w:hAnsi="Poppins" w:cs="Poppins"/>
+          <w:bCs/>
+        </w:rPr>
+      </w:pPr>
+      <w:r>
+        <w:rPr>
+          <w:rFonts w:ascii="Poppins" w:hAnsi="Poppins" w:cs="Poppins"/>
+          <w:bCs/>
+        </w:rPr>
+        <w:drawing>
+          <wp:anchor distT="0" distB="0" distL="114300" distR="114300" simplePos="0" relativeHeight="251672576" behindDoc="0" locked="0" layoutInCell="1" allowOverlap="1" wp14:anchorId="74FC4DAD" wp14:editId="7431810A">
+            <wp:simplePos x="0" y="0"/>
+            <wp:positionH relativeFrom="margin">
+              <wp:posOffset>3828943</wp:posOffset>
+            </wp:positionH>
+            <wp:positionV relativeFrom="paragraph">
+              <wp:posOffset>87211</wp:posOffset>
+            </wp:positionV>
+            <wp:extent cx="2632778" cy="1588243"/>
+            <wp:effectExtent l="0" t="0" r="0" b="0"/>
+            <wp:wrapNone/>
+            <wp:docPr id="33" name="Picture 33"/>
+            <wp:cNvGraphicFramePr>
+              <a:graphicFrameLocks xmlns:a="http://schemas.openxmlformats.org/drawingml/2006/main" noChangeAspect="1"/>
+            </wp:cNvGraphicFramePr>
+            <a:graphic xmlns:a="http://schemas.openxmlformats.org/drawingml/2006/main">
+              <a:graphicData uri="http://schemas.openxmlformats.org/drawingml/2006/picture">
+                <pic:pic xmlns:pic="http://schemas.openxmlformats.org/drawingml/2006/picture">
+                  <pic:nvPicPr>
+                    <pic:cNvPr id="1" name=""/>
+                    <pic:cNvPicPr/>
+                  </pic:nvPicPr>
+                  <pic:blipFill>
+                    <a:blip r:embed="rId31" cstate="print">
+                      <a:extLst>
+                        <a:ext uri="{28A0092B-C50C-407E-A947-70E740481C1C}">
+                          <a14:useLocalDpi xmlns:a14="http://schemas.microsoft.com/office/drawing/2010/main" val="0"/>
+                        </a:ext>
+                      </a:extLst>
+                    </a:blip>
+                    <a:stretch>
+                      <a:fillRect/>
+                    </a:stretch>
+                  </pic:blipFill>
+                  <pic:spPr>
+                    <a:xfrm>
+                      <a:off x="0" y="0"/>
+                      <a:ext cx="2632778" cy="1588243"/>
+                    </a:xfrm>
+                    <a:prstGeom prst="rect">
+                      <a:avLst/>
+                    </a:prstGeom>
+                  </pic:spPr>
+                </pic:pic>
+              </a:graphicData>
+            </a:graphic>
+            <wp14:sizeRelH relativeFrom="margin">
+              <wp14:pctWidth>0</wp14:pctWidth>
+            </wp14:sizeRelH>
+            <wp14:sizeRelV relativeFrom="margin">
+              <wp14:pctHeight>0</wp14:pctHeight>
+            </wp14:sizeRelV>
+          </wp:anchor>
+        </w:drawing>
+      </w:r>
+    </w:p>
+    <w:p>
+      <w:pPr>
+        <w:rPr>
+          <w:rFonts w:ascii="Poppins" w:hAnsi="Poppins" w:cs="Poppins"/>
+          <w:bCs/>
+        </w:rPr>
+      </w:pPr>
+    </w:p>
+    <w:p>
+      <w:pPr>
+        <w:rPr>
+          <w:rFonts w:ascii="Poppins" w:hAnsi="Poppins" w:cs="Poppins"/>
+          <w:bCs/>
+        </w:rPr>
+      </w:pPr>
+    </w:p>
+    <w:p>
+      <w:pPr>
+        <w:rPr>
+          <w:rFonts w:ascii="Poppins" w:hAnsi="Poppins" w:cs="Poppins"/>
+          <w:bCs/>
+        </w:rPr>
+      </w:pPr>
+    </w:p>
+    <w:p>
+      <w:pPr>
+        <w:rPr>
+          <w:rFonts w:ascii="Poppins" w:hAnsi="Poppins" w:cs="Poppins"/>
+          <w:bCs/>
+        </w:rPr>
+      </w:pPr>
+    </w:p>
+    <w:p>
+      <w:pPr>
+        <w:rPr>
+          <w:rFonts w:ascii="Poppins" w:hAnsi="Poppins" w:cs="Poppins"/>
+          <w:bCs/>
+        </w:rPr>
+      </w:pPr>
+    </w:p>
+    <w:p>
+      <w:pPr>
+        <w:rPr>
+          <w:rFonts w:ascii="Poppins" w:hAnsi="Poppins" w:cs="Poppins"/>
+          <w:bCs/>
+        </w:rPr>
+      </w:pPr>
+      <w:r>
+        <w:rPr>
+          <w:rFonts w:ascii="Poppins" w:hAnsi="Poppins" w:cs="Poppins"/>
+          <w:bCs/>
+        </w:rPr>
+        <w:t xml:space="preserve">I have created a new method </w:t>
+      </w:r>
+      <w:proofErr w:type="spellStart"/>
+      <w:proofErr w:type="gramStart"/>
+      <w:r>
+        <w:rPr>
+          <w:rFonts w:ascii="Poppins" w:hAnsi="Poppins" w:cs="Poppins"/>
+          <w:b/>
+        </w:rPr>
+        <w:t>allHorsesFallen</w:t>
+      </w:r>
+      <w:proofErr w:type="spellEnd"/>
+      <w:r>
+        <w:rPr>
+          <w:rFonts w:ascii="Poppins" w:hAnsi="Poppins" w:cs="Poppins"/>
+          <w:b/>
+        </w:rPr>
+        <w:t>(</w:t>
+      </w:r>
+      <w:proofErr w:type="gramEnd"/>
+      <w:r>
+        <w:rPr>
+          <w:rFonts w:ascii="Poppins" w:hAnsi="Poppins" w:cs="Poppins"/>
+          <w:b/>
+        </w:rPr>
+        <w:t xml:space="preserve">) </w:t>
+      </w:r>
+      <w:r>
+        <w:rPr>
+          <w:rFonts w:ascii="Poppins" w:hAnsi="Poppins" w:cs="Poppins"/>
+          <w:bCs/>
+        </w:rPr>
+        <w:t xml:space="preserve">which checks if all horses have fallen, using their accessor method </w:t>
+      </w:r>
+      <w:proofErr w:type="spellStart"/>
+      <w:r>
+        <w:rPr>
+          <w:rFonts w:ascii="Poppins" w:hAnsi="Poppins" w:cs="Poppins"/>
+          <w:b/>
+        </w:rPr>
+        <w:t>hasFallen</w:t>
+      </w:r>
+      <w:proofErr w:type="spellEnd"/>
+      <w:r>
+        <w:rPr>
+          <w:rFonts w:ascii="Poppins" w:hAnsi="Poppins" w:cs="Poppins"/>
+          <w:b/>
+        </w:rPr>
+        <w:t>()</w:t>
+      </w:r>
+      <w:r>
+        <w:rPr>
+          <w:rFonts w:ascii="Poppins" w:hAnsi="Poppins" w:cs="Poppins"/>
+          <w:bCs/>
+        </w:rPr>
+        <w:t xml:space="preserve">. “&amp;&amp;” makes it </w:t>
+      </w:r>
+      <w:r>
+        <w:rPr>
+          <w:rFonts w:ascii="Poppins" w:hAnsi="Poppins" w:cs="Poppins"/>
+          <w:bCs/>
+        </w:rPr>
+        <w:t xml:space="preserve">set </w:t>
+      </w:r>
+      <w:proofErr w:type="spellStart"/>
+      <w:r>
+        <w:rPr>
+          <w:rFonts w:ascii="Poppins" w:hAnsi="Poppins" w:cs="Poppins"/>
+          <w:b/>
+        </w:rPr>
+        <w:t>allFallen</w:t>
+      </w:r>
+      <w:proofErr w:type="spellEnd"/>
+      <w:r>
+        <w:rPr>
+          <w:rFonts w:ascii="Poppins" w:hAnsi="Poppins" w:cs="Poppins"/>
+          <w:b/>
+        </w:rPr>
+        <w:t xml:space="preserve"> </w:t>
+      </w:r>
+      <w:r>
+        <w:rPr>
+          <w:rFonts w:ascii="Poppins" w:hAnsi="Poppins" w:cs="Poppins"/>
+          <w:bCs/>
+        </w:rPr>
+        <w:t>false if there is at least a single false.</w:t>
+      </w:r>
+      <w:r>
+        <w:rPr>
+          <w:rFonts w:ascii="Poppins" w:hAnsi="Poppins" w:cs="Poppins"/>
+          <w:bCs/>
+        </w:rPr>
+        <w:t xml:space="preserve"> If </w:t>
+      </w:r>
+      <w:proofErr w:type="spellStart"/>
+      <w:r>
+        <w:rPr>
+          <w:rFonts w:ascii="Poppins" w:hAnsi="Poppins" w:cs="Poppins"/>
+          <w:b/>
+        </w:rPr>
+        <w:t>allFallen</w:t>
+      </w:r>
+      <w:proofErr w:type="spellEnd"/>
+      <w:r>
+        <w:rPr>
+          <w:rFonts w:ascii="Poppins" w:hAnsi="Poppins" w:cs="Poppins"/>
+          <w:bCs/>
+        </w:rPr>
+        <w:t xml:space="preserve"> is true, </w:t>
+      </w:r>
+      <w:proofErr w:type="spellStart"/>
+      <w:r>
+        <w:rPr>
+          <w:rFonts w:ascii="Poppins" w:hAnsi="Poppins" w:cs="Poppins"/>
+          <w:bCs/>
+        </w:rPr>
+        <w:t>an</w:t>
+      </w:r>
+      <w:proofErr w:type="spellEnd"/>
+      <w:r>
+        <w:rPr>
+          <w:rFonts w:ascii="Poppins" w:hAnsi="Poppins" w:cs="Poppins"/>
+          <w:bCs/>
+        </w:rPr>
+        <w:t xml:space="preserve"> appropriate message is displayed.</w:t>
+      </w:r>
+      <w:r>
+        <w:rPr>
+          <w:rFonts w:ascii="Poppins" w:hAnsi="Poppins" w:cs="Poppins"/>
+          <w:bCs/>
+        </w:rPr>
+        <w:t xml:space="preserve"> The method has been called within </w:t>
+      </w:r>
+      <w:proofErr w:type="spellStart"/>
+      <w:proofErr w:type="gramStart"/>
+      <w:r>
+        <w:rPr>
+          <w:rFonts w:ascii="Poppins" w:hAnsi="Poppins" w:cs="Poppins"/>
+          <w:b/>
+        </w:rPr>
+        <w:t>startRace</w:t>
+      </w:r>
+      <w:proofErr w:type="spellEnd"/>
+      <w:r>
+        <w:rPr>
+          <w:rFonts w:ascii="Poppins" w:hAnsi="Poppins" w:cs="Poppins"/>
+          <w:b/>
+        </w:rPr>
+        <w:t>(</w:t>
+      </w:r>
+      <w:proofErr w:type="gramEnd"/>
+      <w:r>
+        <w:rPr>
+          <w:rFonts w:ascii="Poppins" w:hAnsi="Poppins" w:cs="Poppins"/>
+          <w:b/>
+        </w:rPr>
+        <w:t>)</w:t>
+      </w:r>
+      <w:r>
+        <w:rPr>
+          <w:rFonts w:ascii="Poppins" w:hAnsi="Poppins" w:cs="Poppins"/>
+          <w:bCs/>
+        </w:rPr>
+        <w:t xml:space="preserve"> in the if statements condition. If it is true, the Boolean </w:t>
+      </w:r>
+      <w:r>
+        <w:rPr>
+          <w:rFonts w:ascii="Poppins" w:hAnsi="Poppins" w:cs="Poppins"/>
+          <w:b/>
+        </w:rPr>
+        <w:t>finished</w:t>
+      </w:r>
+      <w:r>
+        <w:rPr>
+          <w:rFonts w:ascii="Poppins" w:hAnsi="Poppins" w:cs="Poppins"/>
+          <w:bCs/>
+        </w:rPr>
+        <w:t xml:space="preserve"> is set to true and the program finishes.</w:t>
+      </w:r>
+      <w:r>
+        <w:rPr>
+          <w:noProof/>
+        </w:rPr>
+        <w:t xml:space="preserve"> </w:t>
+      </w:r>
+      <w:r>
+        <w:rPr>
+          <w:rFonts w:ascii="Poppins" w:hAnsi="Poppins" w:cs="Poppins"/>
+          <w:bCs/>
+        </w:rPr>
+        <w:t xml:space="preserve"> </w:t>
+      </w:r>
+    </w:p>
+    <w:p>
+      <w:pPr>
+        <w:rPr>
+          <w:rFonts w:ascii="Poppins" w:hAnsi="Poppins" w:cs="Poppins"/>
+          <w:bCs/>
+        </w:rPr>
+      </w:pPr>
+      <w:r>
+        <w:rPr>
+          <w:rFonts w:ascii="Poppins" w:hAnsi="Poppins" w:cs="Poppins"/>
+          <w:bCs/>
+        </w:rPr>
+        <w:drawing>
+          <wp:anchor distT="0" distB="0" distL="114300" distR="114300" simplePos="0" relativeHeight="251674624" behindDoc="0" locked="0" layoutInCell="1" allowOverlap="1" wp14:anchorId="56A766DE" wp14:editId="5FFDC588">
+            <wp:simplePos x="0" y="0"/>
+            <wp:positionH relativeFrom="margin">
+              <wp:align>center</wp:align>
+            </wp:positionH>
+            <wp:positionV relativeFrom="paragraph">
+              <wp:posOffset>11274</wp:posOffset>
+            </wp:positionV>
+            <wp:extent cx="2619375" cy="2257425"/>
+            <wp:effectExtent l="0" t="0" r="9525" b="9525"/>
+            <wp:wrapNone/>
+            <wp:docPr id="35" name="Picture 35"/>
+            <wp:cNvGraphicFramePr>
+              <a:graphicFrameLocks xmlns:a="http://schemas.openxmlformats.org/drawingml/2006/main" noChangeAspect="1"/>
+            </wp:cNvGraphicFramePr>
+            <a:graphic xmlns:a="http://schemas.openxmlformats.org/drawingml/2006/main">
+              <a:graphicData uri="http://schemas.openxmlformats.org/drawingml/2006/picture">
+                <pic:pic xmlns:pic="http://schemas.openxmlformats.org/drawingml/2006/picture">
+                  <pic:nvPicPr>
+                    <pic:cNvPr id="1" name=""/>
+                    <pic:cNvPicPr/>
+                  </pic:nvPicPr>
+                  <pic:blipFill>
+                    <a:blip r:embed="rId32">
+                      <a:extLst>
+                        <a:ext uri="{28A0092B-C50C-407E-A947-70E740481C1C}">
+                          <a14:useLocalDpi xmlns:a14="http://schemas.microsoft.com/office/drawing/2010/main" val="0"/>
+                        </a:ext>
+                      </a:extLst>
+                    </a:blip>
+                    <a:stretch>
+                      <a:fillRect/>
+                    </a:stretch>
+                  </pic:blipFill>
+                  <pic:spPr>
+                    <a:xfrm>
+                      <a:off x="0" y="0"/>
+                      <a:ext cx="2619375" cy="2257425"/>
+                    </a:xfrm>
+                    <a:prstGeom prst="rect">
+                      <a:avLst/>
+                    </a:prstGeom>
+                  </pic:spPr>
+                </pic:pic>
+              </a:graphicData>
+            </a:graphic>
+          </wp:anchor>
+        </w:drawing>
+      </w:r>
+      <w:r>
+        <w:rPr>
+          <w:rFonts w:ascii="Poppins" w:hAnsi="Poppins" w:cs="Poppins"/>
+          <w:bCs/>
+        </w:rPr>
+        <w:t>Correct Output:</w:t>
+      </w:r>
+    </w:p>
+    <w:p>
+      <w:pPr>
+        <w:rPr>
+          <w:rFonts w:ascii="Poppins" w:hAnsi="Poppins" w:cs="Poppins"/>
+          <w:bCs/>
+        </w:rPr>
+      </w:pPr>
+    </w:p>
+    <w:p>
+      <w:pPr>
+        <w:rPr>
+          <w:rFonts w:ascii="Poppins" w:hAnsi="Poppins" w:cs="Poppins"/>
+          <w:bCs/>
+        </w:rPr>
+      </w:pPr>
+    </w:p>
+    <w:p>
+      <w:pPr>
+        <w:rPr>
+          <w:rFonts w:ascii="Poppins" w:hAnsi="Poppins" w:cs="Poppins"/>
+          <w:bCs/>
+        </w:rPr>
+      </w:pPr>
+    </w:p>
+    <w:p>
+      <w:pPr>
+        <w:rPr>
+          <w:rFonts w:ascii="Poppins" w:hAnsi="Poppins" w:cs="Poppins"/>
+          <w:bCs/>
+        </w:rPr>
+      </w:pPr>
+    </w:p>
+    <w:p>
+      <w:pPr>
+        <w:rPr>
+          <w:rFonts w:ascii="Poppins" w:hAnsi="Poppins" w:cs="Poppins"/>
+          <w:bCs/>
+        </w:rPr>
+      </w:pPr>
+    </w:p>
+    <w:p>
+      <w:pPr>
+        <w:rPr>
+          <w:rFonts w:ascii="Poppins" w:hAnsi="Poppins" w:cs="Poppins"/>
+          <w:bCs/>
+        </w:rPr>
+      </w:pPr>
+    </w:p>
+    <w:p>
+      <w:pPr>
+        <w:rPr>
+          <w:rFonts w:ascii="Poppins" w:hAnsi="Poppins" w:cs="Poppins"/>
+          <w:b/>
+        </w:rPr>
+      </w:pPr>
+      <w:r>
+        <w:rPr>
+          <w:rFonts w:ascii="Poppins" w:hAnsi="Poppins" w:cs="Poppins"/>
+          <w:b/>
+        </w:rPr>
+        <w:lastRenderedPageBreak/>
+        <w:t>3. Unicode characters being displayed as “?”</w:t>
+      </w:r>
+    </w:p>
+    <w:p>
+      <w:pPr>
+        <w:rPr>
+          <w:rFonts w:ascii="Poppins" w:hAnsi="Poppins" w:cs="Poppins"/>
+          <w:bCs/>
+        </w:rPr>
+      </w:pPr>
+      <w:r>
+        <w:rPr>
+          <w:rFonts w:ascii="Poppins" w:hAnsi="Poppins" w:cs="Poppins"/>
+          <w:bCs/>
+        </w:rPr>
+        <w:t>As seen in the above tests, when a horse has fallen, a “?” is displayed. The program attempts to print ‘\u2322’, but for some reason it is unable to display the Unicode character. ‘\u2322’ represents ‘</w:t>
+      </w:r>
+      <w:r>
+        <w:rPr>
+          <w:rFonts w:ascii="Cambria Math" w:hAnsi="Cambria Math" w:cs="Cambria Math"/>
+          <w:bCs/>
+        </w:rPr>
+        <w:t>⌢</w:t>
+      </w:r>
+      <w:r>
+        <w:rPr>
+          <w:rFonts w:ascii="Poppins" w:hAnsi="Poppins" w:cs="Poppins"/>
+          <w:bCs/>
+        </w:rPr>
+        <w:t>’. I do not deem this appropriate so I have replaced it with ‘\u2620’ which represents ‘</w:t>
+      </w:r>
+      <w:r>
+        <w:rPr>
+          <w:rFonts w:ascii="Segoe UI Emoji" w:hAnsi="Segoe UI Emoji" w:cs="Segoe UI Emoji"/>
+          <w:bCs/>
+        </w:rPr>
+        <w:t>💀</w:t>
+      </w:r>
+      <w:r>
+        <w:rPr>
+          <w:rFonts w:ascii="Poppins" w:hAnsi="Poppins" w:cs="Poppins"/>
+          <w:bCs/>
+        </w:rPr>
+        <w:t>’</w:t>
+      </w:r>
+      <w:r>
+        <w:rPr>
+          <w:rFonts w:ascii="Poppins" w:hAnsi="Poppins" w:cs="Poppins"/>
+          <w:bCs/>
+        </w:rPr>
+        <w:t>.</w:t>
+      </w:r>
+    </w:p>
+    <w:p>
+      <w:pPr>
+        <w:rPr>
+          <w:rFonts w:ascii="Poppins" w:hAnsi="Poppins" w:cs="Poppins"/>
+          <w:bCs/>
+        </w:rPr>
+      </w:pPr>
+      <w:r>
+        <w:rPr>
+          <w:rFonts w:ascii="Poppins" w:hAnsi="Poppins" w:cs="Poppins"/>
+          <w:bCs/>
+        </w:rPr>
+        <w:drawing>
+          <wp:inline distT="0" distB="0" distL="0" distR="0" wp14:anchorId="140EF234" wp14:editId="2328D9C2">
+            <wp:extent cx="5731510" cy="1328420"/>
+            <wp:effectExtent l="0" t="0" r="2540" b="5080"/>
+            <wp:docPr id="41" name="Picture 41"/>
+            <wp:cNvGraphicFramePr>
+              <a:graphicFrameLocks xmlns:a="http://schemas.openxmlformats.org/drawingml/2006/main" noChangeAspect="1"/>
+            </wp:cNvGraphicFramePr>
+            <a:graphic xmlns:a="http://schemas.openxmlformats.org/drawingml/2006/main">
+              <a:graphicData uri="http://schemas.openxmlformats.org/drawingml/2006/picture">
+                <pic:pic xmlns:pic="http://schemas.openxmlformats.org/drawingml/2006/picture">
+                  <pic:nvPicPr>
+                    <pic:cNvPr id="1" name=""/>
+                    <pic:cNvPicPr/>
+                  </pic:nvPicPr>
+                  <pic:blipFill>
+                    <a:blip r:embed="rId33"/>
+                    <a:stretch>
+                      <a:fillRect/>
+                    </a:stretch>
+                  </pic:blipFill>
+                  <pic:spPr>
+                    <a:xfrm>
+                      <a:off x="0" y="0"/>
+                      <a:ext cx="5731510" cy="1328420"/>
+                    </a:xfrm>
+                    <a:prstGeom prst="rect">
+                      <a:avLst/>
+                    </a:prstGeom>
+                  </pic:spPr>
+                </pic:pic>
+              </a:graphicData>
+            </a:graphic>
+          </wp:inline>
+        </w:drawing>
+      </w:r>
+      <w:r>
+        <w:rPr>
+          <w:rFonts w:ascii="Poppins" w:hAnsi="Poppins" w:cs="Poppins"/>
+          <w:bCs/>
+        </w:rPr>
+        <w:t xml:space="preserve"> </w:t>
+      </w:r>
+    </w:p>
+    <w:p>
+      <w:pPr>
+        <w:rPr>
+          <w:rFonts w:ascii="Poppins" w:hAnsi="Poppins" w:cs="Poppins"/>
+          <w:bCs/>
+        </w:rPr>
+      </w:pPr>
+      <w:r>
+        <w:rPr>
+          <w:rFonts w:ascii="Poppins" w:hAnsi="Poppins" w:cs="Poppins"/>
+          <w:bCs/>
+        </w:rPr>
+        <w:t xml:space="preserve">This code has been placed within Main.java. I have initialised a new </w:t>
+      </w:r>
+      <w:proofErr w:type="spellStart"/>
+      <w:r>
+        <w:rPr>
+          <w:rFonts w:ascii="Poppins" w:hAnsi="Poppins" w:cs="Poppins"/>
+          <w:b/>
+        </w:rPr>
+        <w:t>PrintStream</w:t>
+      </w:r>
+      <w:proofErr w:type="spellEnd"/>
+      <w:r>
+        <w:rPr>
+          <w:rFonts w:ascii="Poppins" w:hAnsi="Poppins" w:cs="Poppins"/>
+          <w:bCs/>
+        </w:rPr>
+        <w:t xml:space="preserve"> object which takes 3 params:</w:t>
+      </w:r>
+    </w:p>
+    <w:p>
+      <w:pPr>
+        <w:pStyle w:val="ListParagraph"/>
+        <w:numPr>
+          <w:ilvl w:val="0"/>
+          <w:numId w:val="11"/>
+        </w:numPr>
+        <w:rPr>
+          <w:rFonts w:ascii="Poppins" w:hAnsi="Poppins" w:cs="Poppins"/>
+          <w:bCs/>
+        </w:rPr>
+      </w:pPr>
+      <w:proofErr w:type="spellStart"/>
+      <w:r>
+        <w:rPr>
+          <w:rFonts w:ascii="Poppins" w:hAnsi="Poppins" w:cs="Poppins"/>
+          <w:b/>
+        </w:rPr>
+        <w:t>System.out</w:t>
+      </w:r>
+      <w:proofErr w:type="spellEnd"/>
+      <w:r>
+        <w:rPr>
+          <w:rFonts w:ascii="Poppins" w:hAnsi="Poppins" w:cs="Poppins"/>
+          <w:b/>
+        </w:rPr>
+        <w:t xml:space="preserve">: </w:t>
+      </w:r>
+      <w:r>
+        <w:rPr>
+          <w:rFonts w:ascii="Poppins" w:hAnsi="Poppins" w:cs="Poppins"/>
+          <w:bCs/>
+        </w:rPr>
+        <w:t>represents the standard output stream</w:t>
+      </w:r>
+    </w:p>
+    <w:p>
+      <w:pPr>
+        <w:pStyle w:val="ListParagraph"/>
+        <w:numPr>
+          <w:ilvl w:val="0"/>
+          <w:numId w:val="11"/>
+        </w:numPr>
+        <w:rPr>
+          <w:rFonts w:ascii="Poppins" w:hAnsi="Poppins" w:cs="Poppins"/>
+          <w:bCs/>
+        </w:rPr>
+      </w:pPr>
+      <w:r>
+        <w:rPr>
+          <w:rFonts w:ascii="Poppins" w:hAnsi="Poppins" w:cs="Poppins"/>
+          <w:b/>
+        </w:rPr>
+        <w:t xml:space="preserve">True: </w:t>
+      </w:r>
+      <w:r>
+        <w:rPr>
+          <w:rFonts w:ascii="Poppins" w:hAnsi="Poppins" w:cs="Poppins"/>
+          <w:bCs/>
+        </w:rPr>
+        <w:t>this enables auto-flushing (output is automatically written to the stream when a newline is encountered)</w:t>
+      </w:r>
+    </w:p>
+    <w:p>
+      <w:pPr>
+        <w:pStyle w:val="ListParagraph"/>
+        <w:numPr>
+          <w:ilvl w:val="0"/>
+          <w:numId w:val="11"/>
+        </w:numPr>
+        <w:rPr>
+          <w:rFonts w:ascii="Poppins" w:hAnsi="Poppins" w:cs="Poppins"/>
+          <w:bCs/>
+        </w:rPr>
+      </w:pPr>
+      <w:r>
+        <w:rPr>
+          <w:rFonts w:ascii="Poppins" w:hAnsi="Poppins" w:cs="Poppins"/>
+          <w:b/>
+        </w:rPr>
+        <w:t xml:space="preserve">StandardCharsets.UTF_8: </w:t>
+      </w:r>
+      <w:r>
+        <w:rPr>
+          <w:rFonts w:ascii="Poppins" w:hAnsi="Poppins" w:cs="Poppins"/>
+          <w:bCs/>
+        </w:rPr>
+        <w:t>returns the charset UTF</w:t>
+      </w:r>
+      <w:r>
+        <w:rPr>
+          <w:rFonts w:ascii="Poppins" w:hAnsi="Poppins" w:cs="Poppins"/>
+          <w:bCs/>
+        </w:rPr>
+        <w:t>-</w:t>
+      </w:r>
+      <w:r>
+        <w:rPr>
+          <w:rFonts w:ascii="Poppins" w:hAnsi="Poppins" w:cs="Poppins"/>
+          <w:bCs/>
+        </w:rPr>
+        <w:t>8</w:t>
+      </w:r>
+    </w:p>
+    <w:p>
+      <w:pPr>
+        <w:rPr>
+          <w:rFonts w:ascii="Poppins" w:hAnsi="Poppins" w:cs="Poppins"/>
+          <w:bCs/>
+        </w:rPr>
+      </w:pPr>
+      <w:proofErr w:type="spellStart"/>
+      <w:r>
+        <w:rPr>
+          <w:rFonts w:ascii="Poppins" w:hAnsi="Poppins" w:cs="Poppins"/>
+          <w:b/>
+        </w:rPr>
+        <w:t>System.setOut</w:t>
+      </w:r>
+      <w:proofErr w:type="spellEnd"/>
+      <w:r>
+        <w:rPr>
+          <w:rFonts w:ascii="Poppins" w:hAnsi="Poppins" w:cs="Poppins"/>
+          <w:b/>
+        </w:rPr>
+        <w:t>(</w:t>
+      </w:r>
+      <w:proofErr w:type="spellStart"/>
+      <w:r>
+        <w:rPr>
+          <w:rFonts w:ascii="Poppins" w:hAnsi="Poppins" w:cs="Poppins"/>
+          <w:b/>
+        </w:rPr>
+        <w:t>printStream</w:t>
+      </w:r>
+      <w:proofErr w:type="spellEnd"/>
+      <w:r>
+        <w:rPr>
+          <w:rFonts w:ascii="Poppins" w:hAnsi="Poppins" w:cs="Poppins"/>
+          <w:b/>
+        </w:rPr>
+        <w:t xml:space="preserve">) </w:t>
+      </w:r>
+      <w:r>
+        <w:rPr>
+          <w:rFonts w:ascii="Poppins" w:hAnsi="Poppins" w:cs="Poppins"/>
+          <w:bCs/>
+        </w:rPr>
+        <w:t>replaces the standard output stream (</w:t>
+      </w:r>
+      <w:proofErr w:type="spellStart"/>
+      <w:r>
+        <w:rPr>
+          <w:rFonts w:ascii="Poppins" w:hAnsi="Poppins" w:cs="Poppins"/>
+          <w:b/>
+        </w:rPr>
+        <w:t>System.out</w:t>
+      </w:r>
+      <w:proofErr w:type="spellEnd"/>
+      <w:r>
+        <w:rPr>
+          <w:rFonts w:ascii="Poppins" w:hAnsi="Poppins" w:cs="Poppins"/>
+          <w:bCs/>
+        </w:rPr>
+        <w:t xml:space="preserve">) with my </w:t>
+      </w:r>
+      <w:proofErr w:type="spellStart"/>
+      <w:r>
+        <w:rPr>
+          <w:rFonts w:ascii="Poppins" w:hAnsi="Poppins" w:cs="Poppins"/>
+          <w:b/>
+        </w:rPr>
+        <w:t>printStream</w:t>
+      </w:r>
+      <w:proofErr w:type="spellEnd"/>
+      <w:r>
+        <w:rPr>
+          <w:rFonts w:ascii="Poppins" w:hAnsi="Poppins" w:cs="Poppins"/>
+          <w:bCs/>
+        </w:rPr>
+        <w:t>. This ensures correct character encoding when printing out to the console.</w:t>
+      </w:r>
+    </w:p>
+    <w:p>
+      <w:pPr>
+        <w:rPr>
+          <w:rFonts w:ascii="Poppins" w:hAnsi="Poppins" w:cs="Poppins"/>
+          <w:bCs/>
+        </w:rPr>
+      </w:pPr>
+      <w:r>
+        <w:rPr>
+          <w:rFonts w:ascii="Poppins" w:hAnsi="Poppins" w:cs="Poppins"/>
+          <w:bCs/>
+        </w:rPr>
+        <w:drawing>
+          <wp:anchor distT="0" distB="0" distL="114300" distR="114300" simplePos="0" relativeHeight="251675648" behindDoc="1" locked="0" layoutInCell="1" allowOverlap="1" wp14:anchorId="196A5C29" wp14:editId="1A302C99">
+            <wp:simplePos x="0" y="0"/>
+            <wp:positionH relativeFrom="column">
+              <wp:posOffset>0</wp:posOffset>
+            </wp:positionH>
+            <wp:positionV relativeFrom="paragraph">
+              <wp:posOffset>-4385</wp:posOffset>
+            </wp:positionV>
+            <wp:extent cx="2686425" cy="1314633"/>
+            <wp:effectExtent l="0" t="0" r="0" b="0"/>
+            <wp:wrapTight wrapText="bothSides">
+              <wp:wrapPolygon edited="0">
+                <wp:start x="0" y="0"/>
+                <wp:lineTo x="0" y="21287"/>
+                <wp:lineTo x="21447" y="21287"/>
+                <wp:lineTo x="21447" y="0"/>
+                <wp:lineTo x="0" y="0"/>
+              </wp:wrapPolygon>
+            </wp:wrapTight>
+            <wp:docPr id="37" name="Picture 37"/>
+            <wp:cNvGraphicFramePr>
+              <a:graphicFrameLocks xmlns:a="http://schemas.openxmlformats.org/drawingml/2006/main" noChangeAspect="1"/>
+            </wp:cNvGraphicFramePr>
+            <a:graphic xmlns:a="http://schemas.openxmlformats.org/drawingml/2006/main">
+              <a:graphicData uri="http://schemas.openxmlformats.org/drawingml/2006/picture">
+                <pic:pic xmlns:pic="http://schemas.openxmlformats.org/drawingml/2006/picture">
+                  <pic:nvPicPr>
+                    <pic:cNvPr id="1" name=""/>
+                    <pic:cNvPicPr/>
+                  </pic:nvPicPr>
+                  <pic:blipFill>
+                    <a:blip r:embed="rId34">
+                      <a:extLst>
+                        <a:ext uri="{28A0092B-C50C-407E-A947-70E740481C1C}">
+                          <a14:useLocalDpi xmlns:a14="http://schemas.microsoft.com/office/drawing/2010/main" val="0"/>
+                        </a:ext>
+                      </a:extLst>
+                    </a:blip>
+                    <a:stretch>
+                      <a:fillRect/>
+                    </a:stretch>
+                  </pic:blipFill>
+                  <pic:spPr>
+                    <a:xfrm>
+                      <a:off x="0" y="0"/>
+                      <a:ext cx="2686425" cy="1314633"/>
+                    </a:xfrm>
+                    <a:prstGeom prst="rect">
+                      <a:avLst/>
+                    </a:prstGeom>
+                  </pic:spPr>
+                </pic:pic>
+              </a:graphicData>
+            </a:graphic>
+          </wp:anchor>
+        </w:drawing>
+      </w:r>
+      <w:r>
+        <w:rPr>
+          <w:rFonts w:ascii="Poppins" w:hAnsi="Poppins" w:cs="Poppins"/>
+          <w:bCs/>
+        </w:rPr>
+        <w:t xml:space="preserve">As seen this works. One thing I am confused about, is that the code snippet sets the output stream to use “UTF-8”, which makes it work. However, my </w:t>
+      </w:r>
+      <w:r>
+        <w:rPr>
+          <w:rFonts w:ascii="Poppins" w:hAnsi="Poppins" w:cs="Poppins"/>
+          <w:bCs/>
+        </w:rPr>
+        <w:t>default output stream</w:t>
+      </w:r>
+      <w:r>
+        <w:rPr>
+          <w:rFonts w:ascii="Poppins" w:hAnsi="Poppins" w:cs="Poppins"/>
+          <w:bCs/>
+        </w:rPr>
+        <w:t xml:space="preserve"> for VS Code is “UTF-8” yet it does not work unless done like this.</w:t>
+      </w:r>
+    </w:p>
+    <w:p>
+      <w:pPr>
+        <w:rPr>
+          <w:rFonts w:ascii="Poppins" w:hAnsi="Poppins" w:cs="Poppins"/>
+          <w:bCs/>
+        </w:rPr>
+      </w:pPr>
+      <w:r>
+        <w:rPr>
+          <w:rFonts w:ascii="Poppins" w:hAnsi="Poppins" w:cs="Poppins"/>
+          <w:bCs/>
+        </w:rPr>
+        <w:t xml:space="preserve">Another thing to keep note of, Window users will have to use the command:    </w:t>
+      </w:r>
+      <w:proofErr w:type="spellStart"/>
+      <w:r>
+        <w:rPr>
+          <w:rFonts w:ascii="Poppins" w:hAnsi="Poppins" w:cs="Poppins"/>
+          <w:b/>
+        </w:rPr>
+        <w:t>chcp</w:t>
+      </w:r>
+      <w:proofErr w:type="spellEnd"/>
+      <w:r>
+        <w:rPr>
+          <w:rFonts w:ascii="Poppins" w:hAnsi="Poppins" w:cs="Poppins"/>
+          <w:b/>
+        </w:rPr>
+        <w:t xml:space="preserve"> 65001</w:t>
+      </w:r>
+      <w:r>
+        <w:rPr>
+          <w:rFonts w:ascii="Poppins" w:hAnsi="Poppins" w:cs="Poppins"/>
+          <w:b/>
+        </w:rPr>
+        <w:t xml:space="preserve"> </w:t>
+      </w:r>
+      <w:r>
+        <w:rPr>
+          <w:rFonts w:ascii="Poppins" w:hAnsi="Poppins" w:cs="Poppins"/>
+          <w:bCs/>
+        </w:rPr>
+        <w:t>within Command Prompt to set the character encoding of the terminal to UTF-8.</w:t>
+      </w:r>
+    </w:p>
+    <w:p>
+      <w:pPr>
+        <w:rPr>
+          <w:rFonts w:ascii="Poppins" w:hAnsi="Poppins" w:cs="Poppins"/>
+          <w:bCs/>
+        </w:rPr>
+      </w:pPr>
+    </w:p>
+    <w:p>
+      <w:pPr>
+        <w:rPr>
+          <w:rFonts w:ascii="Poppins" w:hAnsi="Poppins" w:cs="Poppins"/>
+          <w:bCs/>
+        </w:rPr>
+      </w:pPr>
+    </w:p>
+    <w:p>
+      <w:pPr>
+        <w:rPr>
+          <w:rFonts w:ascii="Poppins" w:hAnsi="Poppins" w:cs="Poppins"/>
+          <w:bCs/>
+        </w:rPr>
+      </w:pPr>
+    </w:p>
+    <w:p>
+      <w:pPr>
+        <w:rPr>
+          <w:rFonts w:ascii="Poppins" w:hAnsi="Poppins" w:cs="Poppins"/>
+          <w:bCs/>
+        </w:rPr>
+      </w:pPr>
+    </w:p>
+    <w:p>
+      <w:pPr>
+        <w:rPr>
+          <w:rFonts w:ascii="Poppins" w:hAnsi="Poppins" w:cs="Poppins"/>
+          <w:b/>
+        </w:rPr>
+      </w:pPr>
+      <w:r>
+        <w:rPr>
+          <w:rFonts w:ascii="Poppins" w:hAnsi="Poppins" w:cs="Poppins"/>
+          <w:b/>
+        </w:rPr>
+        <w:lastRenderedPageBreak/>
+        <w:t>4. Console not clearing after each track print</w:t>
+      </w:r>
+    </w:p>
+    <w:p>
+      <w:pPr>
+        <w:rPr>
+          <w:rFonts w:ascii="Poppins" w:hAnsi="Poppins" w:cs="Poppins"/>
+          <w:bCs/>
+        </w:rPr>
+      </w:pPr>
+      <w:r>
+        <w:rPr>
+          <w:rFonts w:ascii="Poppins" w:hAnsi="Poppins" w:cs="Poppins"/>
+          <w:bCs/>
+        </w:rPr>
+        <w:t xml:space="preserve">After each print of the track, the console should clear itself. </w:t>
+      </w:r>
+      <w:r>
+        <w:rPr>
+          <w:rFonts w:ascii="Poppins" w:hAnsi="Poppins" w:cs="Poppins"/>
+          <w:bCs/>
+        </w:rPr>
+        <w:t>Unfortunately, it does not, cluttering the console.</w:t>
+      </w:r>
+    </w:p>
+    <w:p>
+      <w:pPr>
+        <w:rPr>
+          <w:rFonts w:ascii="Poppins" w:hAnsi="Poppins" w:cs="Poppins"/>
+          <w:bCs/>
+        </w:rPr>
+      </w:pPr>
+      <w:r>
+        <w:rPr>
+          <w:rFonts w:ascii="Poppins" w:hAnsi="Poppins" w:cs="Poppins"/>
+          <w:bCs/>
+        </w:rPr>
+        <w:drawing>
+          <wp:anchor distT="0" distB="0" distL="114300" distR="114300" simplePos="0" relativeHeight="251676672" behindDoc="1" locked="0" layoutInCell="1" allowOverlap="1" wp14:anchorId="1C6559AB" wp14:editId="0E2EE615">
+            <wp:simplePos x="0" y="0"/>
+            <wp:positionH relativeFrom="column">
+              <wp:posOffset>-457200</wp:posOffset>
+            </wp:positionH>
+            <wp:positionV relativeFrom="paragraph">
+              <wp:posOffset>7357</wp:posOffset>
+            </wp:positionV>
+            <wp:extent cx="2648320" cy="3191320"/>
+            <wp:effectExtent l="0" t="0" r="0" b="0"/>
+            <wp:wrapTight wrapText="bothSides">
+              <wp:wrapPolygon edited="0">
+                <wp:start x="0" y="0"/>
+                <wp:lineTo x="0" y="21407"/>
+                <wp:lineTo x="21445" y="21407"/>
+                <wp:lineTo x="21445" y="0"/>
+                <wp:lineTo x="0" y="0"/>
+              </wp:wrapPolygon>
+            </wp:wrapTight>
+            <wp:docPr id="38" name="Picture 38"/>
+            <wp:cNvGraphicFramePr>
+              <a:graphicFrameLocks xmlns:a="http://schemas.openxmlformats.org/drawingml/2006/main" noChangeAspect="1"/>
+            </wp:cNvGraphicFramePr>
+            <a:graphic xmlns:a="http://schemas.openxmlformats.org/drawingml/2006/main">
+              <a:graphicData uri="http://schemas.openxmlformats.org/drawingml/2006/picture">
+                <pic:pic xmlns:pic="http://schemas.openxmlformats.org/drawingml/2006/picture">
+                  <pic:nvPicPr>
+                    <pic:cNvPr id="1" name=""/>
+                    <pic:cNvPicPr/>
+                  </pic:nvPicPr>
+                  <pic:blipFill>
+                    <a:blip r:embed="rId35">
+                      <a:extLst>
+                        <a:ext uri="{28A0092B-C50C-407E-A947-70E740481C1C}">
+                          <a14:useLocalDpi xmlns:a14="http://schemas.microsoft.com/office/drawing/2010/main" val="0"/>
+                        </a:ext>
+                      </a:extLst>
+                    </a:blip>
+                    <a:stretch>
+                      <a:fillRect/>
+                    </a:stretch>
+                  </pic:blipFill>
+                  <pic:spPr>
+                    <a:xfrm>
+                      <a:off x="0" y="0"/>
+                      <a:ext cx="2648320" cy="3191320"/>
+                    </a:xfrm>
+                    <a:prstGeom prst="rect">
+                      <a:avLst/>
+                    </a:prstGeom>
+                  </pic:spPr>
+                </pic:pic>
+              </a:graphicData>
+            </a:graphic>
+          </wp:anchor>
+        </w:drawing>
+      </w:r>
+    </w:p>
+    <w:p>
+      <w:pPr>
+        <w:rPr>
+          <w:rFonts w:ascii="Poppins" w:hAnsi="Poppins" w:cs="Poppins"/>
+          <w:bCs/>
+        </w:rPr>
+      </w:pPr>
+    </w:p>
+    <w:p>
+      <w:pPr>
+        <w:rPr>
+          <w:rFonts w:ascii="Poppins" w:hAnsi="Poppins" w:cs="Poppins"/>
+          <w:bCs/>
+        </w:rPr>
+      </w:pPr>
+      <w:r>
+        <w:rPr>
+          <w:rFonts w:ascii="Poppins" w:hAnsi="Poppins" w:cs="Poppins"/>
+          <w:bCs/>
+        </w:rPr>
+        <w:drawing>
+          <wp:anchor distT="0" distB="0" distL="114300" distR="114300" simplePos="0" relativeHeight="251677696" behindDoc="0" locked="0" layoutInCell="1" allowOverlap="1" wp14:anchorId="30A157F4" wp14:editId="215A0883">
+            <wp:simplePos x="0" y="0"/>
+            <wp:positionH relativeFrom="column">
+              <wp:posOffset>2363038</wp:posOffset>
+            </wp:positionH>
+            <wp:positionV relativeFrom="paragraph">
+              <wp:posOffset>152627</wp:posOffset>
+            </wp:positionV>
+            <wp:extent cx="4063042" cy="1225755"/>
+            <wp:effectExtent l="0" t="0" r="0" b="0"/>
+            <wp:wrapNone/>
+            <wp:docPr id="39" name="Picture 39"/>
+            <wp:cNvGraphicFramePr>
+              <a:graphicFrameLocks xmlns:a="http://schemas.openxmlformats.org/drawingml/2006/main" noChangeAspect="1"/>
+            </wp:cNvGraphicFramePr>
+            <a:graphic xmlns:a="http://schemas.openxmlformats.org/drawingml/2006/main">
+              <a:graphicData uri="http://schemas.openxmlformats.org/drawingml/2006/picture">
+                <pic:pic xmlns:pic="http://schemas.openxmlformats.org/drawingml/2006/picture">
+                  <pic:nvPicPr>
+                    <pic:cNvPr id="1" name=""/>
+                    <pic:cNvPicPr/>
+                  </pic:nvPicPr>
+                  <pic:blipFill>
+                    <a:blip r:embed="rId36" cstate="print">
+                      <a:extLst>
+                        <a:ext uri="{28A0092B-C50C-407E-A947-70E740481C1C}">
+                          <a14:useLocalDpi xmlns:a14="http://schemas.microsoft.com/office/drawing/2010/main" val="0"/>
+                        </a:ext>
+                      </a:extLst>
+                    </a:blip>
+                    <a:stretch>
+                      <a:fillRect/>
+                    </a:stretch>
+                  </pic:blipFill>
+                  <pic:spPr>
+                    <a:xfrm>
+                      <a:off x="0" y="0"/>
+                      <a:ext cx="4063042" cy="1225755"/>
+                    </a:xfrm>
+                    <a:prstGeom prst="rect">
+                      <a:avLst/>
+                    </a:prstGeom>
+                  </pic:spPr>
+                </pic:pic>
+              </a:graphicData>
+            </a:graphic>
+          </wp:anchor>
+        </w:drawing>
+      </w:r>
+    </w:p>
+    <w:p>
+      <w:pPr>
+        <w:rPr>
+          <w:rFonts w:ascii="Poppins" w:hAnsi="Poppins" w:cs="Poppins"/>
+          <w:bCs/>
+        </w:rPr>
+      </w:pPr>
+    </w:p>
+    <w:p>
+      <w:pPr>
+        <w:rPr>
+          <w:rFonts w:ascii="Poppins" w:hAnsi="Poppins" w:cs="Poppins"/>
+          <w:bCs/>
+        </w:rPr>
+      </w:pPr>
+    </w:p>
+    <w:p>
+      <w:pPr>
+        <w:rPr>
+          <w:rFonts w:ascii="Poppins" w:hAnsi="Poppins" w:cs="Poppins"/>
+          <w:bCs/>
+        </w:rPr>
+      </w:pPr>
+    </w:p>
+    <w:p>
+      <w:pPr>
+        <w:rPr>
+          <w:rFonts w:ascii="Poppins" w:hAnsi="Poppins" w:cs="Poppins"/>
+          <w:bCs/>
+        </w:rPr>
+      </w:pPr>
+    </w:p>
+    <w:p>
+      <w:pPr>
+        <w:rPr>
+          <w:rFonts w:ascii="Poppins" w:hAnsi="Poppins" w:cs="Poppins"/>
+          <w:bCs/>
+        </w:rPr>
+      </w:pPr>
+    </w:p>
+    <w:p>
+      <w:pPr>
+        <w:rPr>
+          <w:rFonts w:ascii="Poppins" w:hAnsi="Poppins" w:cs="Poppins"/>
+          <w:bCs/>
+        </w:rPr>
+      </w:pPr>
+    </w:p>
+    <w:p>
+      <w:pPr>
+        <w:rPr>
+          <w:rFonts w:ascii="Poppins" w:hAnsi="Poppins" w:cs="Poppins"/>
+          <w:bCs/>
+        </w:rPr>
+      </w:pPr>
+    </w:p>
+    <w:p>
+      <w:pPr>
+        <w:rPr>
+          <w:rFonts w:ascii="Poppins" w:hAnsi="Poppins" w:cs="Poppins"/>
+          <w:bCs/>
+        </w:rPr>
+      </w:pPr>
+      <w:r>
+        <w:rPr>
+          <w:rFonts w:ascii="Poppins" w:hAnsi="Poppins" w:cs="Poppins"/>
+          <w:bCs/>
+        </w:rPr>
+        <w:drawing>
+          <wp:anchor distT="0" distB="0" distL="114300" distR="114300" simplePos="0" relativeHeight="251678720" behindDoc="0" locked="0" layoutInCell="1" allowOverlap="1" wp14:anchorId="41250F65" wp14:editId="31CEC0C2">
+            <wp:simplePos x="0" y="0"/>
+            <wp:positionH relativeFrom="margin">
+              <wp:align>center</wp:align>
+            </wp:positionH>
+            <wp:positionV relativeFrom="paragraph">
+              <wp:posOffset>792217</wp:posOffset>
+            </wp:positionV>
+            <wp:extent cx="4041540" cy="1397479"/>
+            <wp:effectExtent l="0" t="0" r="0" b="0"/>
+            <wp:wrapTopAndBottom/>
+            <wp:docPr id="40" name="Picture 40"/>
+            <wp:cNvGraphicFramePr>
+              <a:graphicFrameLocks xmlns:a="http://schemas.openxmlformats.org/drawingml/2006/main" noChangeAspect="1"/>
+            </wp:cNvGraphicFramePr>
+            <a:graphic xmlns:a="http://schemas.openxmlformats.org/drawingml/2006/main">
+              <a:graphicData uri="http://schemas.openxmlformats.org/drawingml/2006/picture">
+                <pic:pic xmlns:pic="http://schemas.openxmlformats.org/drawingml/2006/picture">
+                  <pic:nvPicPr>
+                    <pic:cNvPr id="1" name=""/>
+                    <pic:cNvPicPr/>
+                  </pic:nvPicPr>
+                  <pic:blipFill>
+                    <a:blip r:embed="rId37" cstate="print">
+                      <a:extLst>
+                        <a:ext uri="{28A0092B-C50C-407E-A947-70E740481C1C}">
+                          <a14:useLocalDpi xmlns:a14="http://schemas.microsoft.com/office/drawing/2010/main" val="0"/>
+                        </a:ext>
+                      </a:extLst>
+                    </a:blip>
+                    <a:stretch>
+                      <a:fillRect/>
+                    </a:stretch>
+                  </pic:blipFill>
+                  <pic:spPr>
+                    <a:xfrm>
+                      <a:off x="0" y="0"/>
+                      <a:ext cx="4041540" cy="1397479"/>
+                    </a:xfrm>
+                    <a:prstGeom prst="rect">
+                      <a:avLst/>
+                    </a:prstGeom>
+                  </pic:spPr>
+                </pic:pic>
+              </a:graphicData>
+            </a:graphic>
+          </wp:anchor>
+        </w:drawing>
+      </w:r>
+      <w:r>
+        <w:rPr>
+          <w:rFonts w:ascii="Poppins" w:hAnsi="Poppins" w:cs="Poppins"/>
+          <w:bCs/>
+        </w:rPr>
+        <w:t>The current program attempts to print ‘\u000C’, which is a Unicode escape sequence to “advance to the next page”. Historically, this was used in printers, and does not have any effect in most modern consoles.</w:t>
+      </w:r>
+    </w:p>
+    <w:p>
+      <w:pPr>
+        <w:rPr>
+          <w:rFonts w:ascii="Poppins" w:hAnsi="Poppins" w:cs="Poppins"/>
+          <w:bCs/>
+        </w:rPr>
+      </w:pPr>
+      <w:r>
+        <w:rPr>
+          <w:rFonts w:ascii="Poppins" w:hAnsi="Poppins" w:cs="Poppins"/>
+          <w:bCs/>
+        </w:rPr>
+        <w:t>The original print has been replaced with my 2 lines as seen above. Line 2 makes use of ANSI escape codes to clear the console screen</w:t>
+      </w:r>
+      <w:r>
+        <w:rPr>
+          <w:rFonts w:ascii="Poppins" w:hAnsi="Poppins" w:cs="Poppins"/>
+          <w:bCs/>
+        </w:rPr>
+        <w:t>:</w:t>
+      </w:r>
+    </w:p>
+    <w:p>
+      <w:pPr>
+        <w:pStyle w:val="ListParagraph"/>
+        <w:numPr>
+          <w:ilvl w:val="0"/>
+          <w:numId w:val="12"/>
+        </w:numPr>
+        <w:rPr>
+          <w:rFonts w:ascii="Poppins" w:hAnsi="Poppins" w:cs="Poppins"/>
+          <w:bCs/>
+        </w:rPr>
+      </w:pPr>
+      <w:r>
+        <w:rPr>
+          <w:rFonts w:ascii="Poppins" w:hAnsi="Poppins" w:cs="Poppins"/>
+          <w:b/>
+        </w:rPr>
+        <w:t>\003</w:t>
+      </w:r>
+      <w:r>
+        <w:rPr>
+          <w:rFonts w:ascii="Poppins" w:hAnsi="Poppins" w:cs="Poppins"/>
+          <w:bCs/>
+        </w:rPr>
+        <w:t>: Escape character (</w:t>
+      </w:r>
+      <w:r>
+        <w:rPr>
+          <w:rFonts w:ascii="Poppins" w:hAnsi="Poppins" w:cs="Poppins"/>
+          <w:b/>
+        </w:rPr>
+        <w:t>ESC</w:t>
+      </w:r>
+      <w:r>
+        <w:rPr>
+          <w:rFonts w:ascii="Poppins" w:hAnsi="Poppins" w:cs="Poppins"/>
+          <w:bCs/>
+        </w:rPr>
+        <w:t>)</w:t>
+      </w:r>
+    </w:p>
+    <w:p>
+      <w:pPr>
+        <w:pStyle w:val="ListParagraph"/>
+        <w:numPr>
+          <w:ilvl w:val="0"/>
+          <w:numId w:val="12"/>
+        </w:numPr>
+        <w:rPr>
+          <w:rFonts w:ascii="Poppins" w:hAnsi="Poppins" w:cs="Poppins"/>
+          <w:bCs/>
+        </w:rPr>
+      </w:pPr>
+      <w:r>
+        <w:rPr>
+          <w:rFonts w:ascii="Poppins" w:hAnsi="Poppins" w:cs="Poppins"/>
+          <w:b/>
+        </w:rPr>
+        <w:t>[H</w:t>
+      </w:r>
+      <w:r>
+        <w:rPr>
+          <w:rFonts w:ascii="Poppins" w:hAnsi="Poppins" w:cs="Poppins"/>
+          <w:bCs/>
+        </w:rPr>
+        <w:t>: Moves the cursor to the top-left corner</w:t>
+      </w:r>
+    </w:p>
+    <w:p>
+      <w:pPr>
+        <w:pStyle w:val="ListParagraph"/>
+        <w:numPr>
+          <w:ilvl w:val="0"/>
+          <w:numId w:val="12"/>
+        </w:numPr>
+        <w:rPr>
+          <w:rFonts w:ascii="Poppins" w:hAnsi="Poppins" w:cs="Poppins"/>
+          <w:bCs/>
+        </w:rPr>
+      </w:pPr>
+      <w:r>
+        <w:rPr>
+          <w:rFonts w:ascii="Poppins" w:hAnsi="Poppins" w:cs="Poppins"/>
+          <w:b/>
+        </w:rPr>
+        <w:t>[2J</w:t>
+      </w:r>
+      <w:r>
+        <w:rPr>
+          <w:rFonts w:ascii="Poppins" w:hAnsi="Poppins" w:cs="Poppins"/>
+          <w:bCs/>
+        </w:rPr>
+        <w:t>: Clears the entire screen</w:t>
+      </w:r>
+    </w:p>
+    <w:p>
+      <w:pPr>
+        <w:rPr>
+          <w:rFonts w:ascii="Poppins" w:hAnsi="Poppins" w:cs="Poppins"/>
+          <w:bCs/>
+        </w:rPr>
+      </w:pPr>
+      <w:r>
+        <w:rPr>
+          <w:rFonts w:ascii="Poppins" w:hAnsi="Poppins" w:cs="Poppins"/>
+          <w:bCs/>
+        </w:rPr>
+        <w:t xml:space="preserve">When combined, it clears the screen and resets the cursor position. </w:t>
+      </w:r>
+      <w:proofErr w:type="spellStart"/>
+      <w:r>
+        <w:rPr>
+          <w:rFonts w:ascii="Poppins" w:hAnsi="Poppins" w:cs="Poppins"/>
+          <w:b/>
+        </w:rPr>
+        <w:t>System.out.flush</w:t>
+      </w:r>
+      <w:proofErr w:type="spellEnd"/>
+      <w:r>
+        <w:rPr>
+          <w:rFonts w:ascii="Poppins" w:hAnsi="Poppins" w:cs="Poppins"/>
+          <w:b/>
+        </w:rPr>
+        <w:t xml:space="preserve">() </w:t>
+      </w:r>
+      <w:r>
+        <w:rPr>
+          <w:rFonts w:ascii="Poppins" w:hAnsi="Poppins" w:cs="Poppins"/>
+          <w:bCs/>
+        </w:rPr>
+        <w:t>forces Java to immediately write out everything in the output buffer to the console.</w:t>
+      </w:r>
+    </w:p>
+    <w:p>
+      <w:pPr>
+        <w:rPr>
+          <w:rFonts w:ascii="Poppins" w:hAnsi="Poppins" w:cs="Poppins"/>
+          <w:bCs/>
+        </w:rPr>
+      </w:pPr>
+    </w:p>
     <w:sectPr>
       <w:pgSz w:w="11906" w:h="16838"/>
       <w:pgMar w:top="1440" w:right="1440" w:bottom="1440" w:left="1440" w:header="708" w:footer="708" w:gutter="0"/>
@@ -3110,6 +5708,95 @@
     </w:lvl>
   </w:abstractNum>
   <w:abstractNum w:abstractNumId="1" w15:restartNumberingAfterBreak="0">
+    <w:nsid w:val="1B6231F4"/>
+    <w:multiLevelType w:val="hybridMultilevel"/>
+    <w:tmpl w:val="4F2A9756"/>
+    <w:lvl w:ilvl="0" w:tplc="0809000F">
+      <w:start w:val="1"/>
+      <w:numFmt w:val="decimal"/>
+      <w:lvlText w:val="%1."/>
+      <w:lvlJc w:val="left"/>
+      <w:pPr>
+        <w:ind w:left="720" w:hanging="360"/>
+      </w:pPr>
+      <w:rPr>
+        <w:rFonts w:hint="default"/>
+      </w:rPr>
+    </w:lvl>
+    <w:lvl w:ilvl="1" w:tplc="08090019" w:tentative="1">
+      <w:start w:val="1"/>
+      <w:numFmt w:val="lowerLetter"/>
+      <w:lvlText w:val="%2."/>
+      <w:lvlJc w:val="left"/>
+      <w:pPr>
+        <w:ind w:left="1440" w:hanging="360"/>
+      </w:pPr>
+    </w:lvl>
+    <w:lvl w:ilvl="2" w:tplc="0809001B" w:tentative="1">
+      <w:start w:val="1"/>
+      <w:numFmt w:val="lowerRoman"/>
+      <w:lvlText w:val="%3."/>
+      <w:lvlJc w:val="right"/>
+      <w:pPr>
+        <w:ind w:left="2160" w:hanging="180"/>
+      </w:pPr>
+    </w:lvl>
+    <w:lvl w:ilvl="3" w:tplc="0809000F" w:tentative="1">
+      <w:start w:val="1"/>
+      <w:numFmt w:val="decimal"/>
+      <w:lvlText w:val="%4."/>
+      <w:lvlJc w:val="left"/>
+      <w:pPr>
+        <w:ind w:left="2880" w:hanging="360"/>
+      </w:pPr>
+    </w:lvl>
+    <w:lvl w:ilvl="4" w:tplc="08090019" w:tentative="1">
+      <w:start w:val="1"/>
+      <w:numFmt w:val="lowerLetter"/>
+      <w:lvlText w:val="%5."/>
+      <w:lvlJc w:val="left"/>
+      <w:pPr>
+        <w:ind w:left="3600" w:hanging="360"/>
+      </w:pPr>
+    </w:lvl>
+    <w:lvl w:ilvl="5" w:tplc="0809001B" w:tentative="1">
+      <w:start w:val="1"/>
+      <w:numFmt w:val="lowerRoman"/>
+      <w:lvlText w:val="%6."/>
+      <w:lvlJc w:val="right"/>
+      <w:pPr>
+        <w:ind w:left="4320" w:hanging="180"/>
+      </w:pPr>
+    </w:lvl>
+    <w:lvl w:ilvl="6" w:tplc="0809000F" w:tentative="1">
+      <w:start w:val="1"/>
+      <w:numFmt w:val="decimal"/>
+      <w:lvlText w:val="%7."/>
+      <w:lvlJc w:val="left"/>
+      <w:pPr>
+        <w:ind w:left="5040" w:hanging="360"/>
+      </w:pPr>
+    </w:lvl>
+    <w:lvl w:ilvl="7" w:tplc="08090019" w:tentative="1">
+      <w:start w:val="1"/>
+      <w:numFmt w:val="lowerLetter"/>
+      <w:lvlText w:val="%8."/>
+      <w:lvlJc w:val="left"/>
+      <w:pPr>
+        <w:ind w:left="5760" w:hanging="360"/>
+      </w:pPr>
+    </w:lvl>
+    <w:lvl w:ilvl="8" w:tplc="0809001B" w:tentative="1">
+      <w:start w:val="1"/>
+      <w:numFmt w:val="lowerRoman"/>
+      <w:lvlText w:val="%9."/>
+      <w:lvlJc w:val="right"/>
+      <w:pPr>
+        <w:ind w:left="6480" w:hanging="180"/>
+      </w:pPr>
+    </w:lvl>
+  </w:abstractNum>
+  <w:abstractNum w:abstractNumId="2" w15:restartNumberingAfterBreak="0">
     <w:nsid w:val="281A16AC"/>
     <w:multiLevelType w:val="hybridMultilevel"/>
     <w:tmpl w:val="FD822FA2"/>
@@ -3222,7 +5909,7 @@
       </w:rPr>
     </w:lvl>
   </w:abstractNum>
-  <w:abstractNum w:abstractNumId="2" w15:restartNumberingAfterBreak="0">
+  <w:abstractNum w:abstractNumId="3" w15:restartNumberingAfterBreak="0">
     <w:nsid w:val="2A3E4C12"/>
     <w:multiLevelType w:val="hybridMultilevel"/>
     <w:tmpl w:val="15C6B42A"/>
@@ -3335,7 +6022,185 @@
       </w:rPr>
     </w:lvl>
   </w:abstractNum>
-  <w:abstractNum w:abstractNumId="3" w15:restartNumberingAfterBreak="0">
+  <w:abstractNum w:abstractNumId="4" w15:restartNumberingAfterBreak="0">
+    <w:nsid w:val="2F1A3C60"/>
+    <w:multiLevelType w:val="hybridMultilevel"/>
+    <w:tmpl w:val="456E017A"/>
+    <w:lvl w:ilvl="0" w:tplc="0809000F">
+      <w:start w:val="1"/>
+      <w:numFmt w:val="decimal"/>
+      <w:lvlText w:val="%1."/>
+      <w:lvlJc w:val="left"/>
+      <w:pPr>
+        <w:ind w:left="720" w:hanging="360"/>
+      </w:pPr>
+      <w:rPr>
+        <w:rFonts w:hint="default"/>
+      </w:rPr>
+    </w:lvl>
+    <w:lvl w:ilvl="1" w:tplc="08090019" w:tentative="1">
+      <w:start w:val="1"/>
+      <w:numFmt w:val="lowerLetter"/>
+      <w:lvlText w:val="%2."/>
+      <w:lvlJc w:val="left"/>
+      <w:pPr>
+        <w:ind w:left="1440" w:hanging="360"/>
+      </w:pPr>
+    </w:lvl>
+    <w:lvl w:ilvl="2" w:tplc="0809001B" w:tentative="1">
+      <w:start w:val="1"/>
+      <w:numFmt w:val="lowerRoman"/>
+      <w:lvlText w:val="%3."/>
+      <w:lvlJc w:val="right"/>
+      <w:pPr>
+        <w:ind w:left="2160" w:hanging="180"/>
+      </w:pPr>
+    </w:lvl>
+    <w:lvl w:ilvl="3" w:tplc="0809000F" w:tentative="1">
+      <w:start w:val="1"/>
+      <w:numFmt w:val="decimal"/>
+      <w:lvlText w:val="%4."/>
+      <w:lvlJc w:val="left"/>
+      <w:pPr>
+        <w:ind w:left="2880" w:hanging="360"/>
+      </w:pPr>
+    </w:lvl>
+    <w:lvl w:ilvl="4" w:tplc="08090019" w:tentative="1">
+      <w:start w:val="1"/>
+      <w:numFmt w:val="lowerLetter"/>
+      <w:lvlText w:val="%5."/>
+      <w:lvlJc w:val="left"/>
+      <w:pPr>
+        <w:ind w:left="3600" w:hanging="360"/>
+      </w:pPr>
+    </w:lvl>
+    <w:lvl w:ilvl="5" w:tplc="0809001B" w:tentative="1">
+      <w:start w:val="1"/>
+      <w:numFmt w:val="lowerRoman"/>
+      <w:lvlText w:val="%6."/>
+      <w:lvlJc w:val="right"/>
+      <w:pPr>
+        <w:ind w:left="4320" w:hanging="180"/>
+      </w:pPr>
+    </w:lvl>
+    <w:lvl w:ilvl="6" w:tplc="0809000F" w:tentative="1">
+      <w:start w:val="1"/>
+      <w:numFmt w:val="decimal"/>
+      <w:lvlText w:val="%7."/>
+      <w:lvlJc w:val="left"/>
+      <w:pPr>
+        <w:ind w:left="5040" w:hanging="360"/>
+      </w:pPr>
+    </w:lvl>
+    <w:lvl w:ilvl="7" w:tplc="08090019" w:tentative="1">
+      <w:start w:val="1"/>
+      <w:numFmt w:val="lowerLetter"/>
+      <w:lvlText w:val="%8."/>
+      <w:lvlJc w:val="left"/>
+      <w:pPr>
+        <w:ind w:left="5760" w:hanging="360"/>
+      </w:pPr>
+    </w:lvl>
+    <w:lvl w:ilvl="8" w:tplc="0809001B" w:tentative="1">
+      <w:start w:val="1"/>
+      <w:numFmt w:val="lowerRoman"/>
+      <w:lvlText w:val="%9."/>
+      <w:lvlJc w:val="right"/>
+      <w:pPr>
+        <w:ind w:left="6480" w:hanging="180"/>
+      </w:pPr>
+    </w:lvl>
+  </w:abstractNum>
+  <w:abstractNum w:abstractNumId="5" w15:restartNumberingAfterBreak="0">
+    <w:nsid w:val="3C4F643A"/>
+    <w:multiLevelType w:val="hybridMultilevel"/>
+    <w:tmpl w:val="2CA0818A"/>
+    <w:lvl w:ilvl="0" w:tplc="0809000F">
+      <w:start w:val="1"/>
+      <w:numFmt w:val="decimal"/>
+      <w:lvlText w:val="%1."/>
+      <w:lvlJc w:val="left"/>
+      <w:pPr>
+        <w:ind w:left="720" w:hanging="360"/>
+      </w:pPr>
+      <w:rPr>
+        <w:rFonts w:hint="default"/>
+      </w:rPr>
+    </w:lvl>
+    <w:lvl w:ilvl="1" w:tplc="08090019" w:tentative="1">
+      <w:start w:val="1"/>
+      <w:numFmt w:val="lowerLetter"/>
+      <w:lvlText w:val="%2."/>
+      <w:lvlJc w:val="left"/>
+      <w:pPr>
+        <w:ind w:left="1440" w:hanging="360"/>
+      </w:pPr>
+    </w:lvl>
+    <w:lvl w:ilvl="2" w:tplc="0809001B" w:tentative="1">
+      <w:start w:val="1"/>
+      <w:numFmt w:val="lowerRoman"/>
+      <w:lvlText w:val="%3."/>
+      <w:lvlJc w:val="right"/>
+      <w:pPr>
+        <w:ind w:left="2160" w:hanging="180"/>
+      </w:pPr>
+    </w:lvl>
+    <w:lvl w:ilvl="3" w:tplc="0809000F" w:tentative="1">
+      <w:start w:val="1"/>
+      <w:numFmt w:val="decimal"/>
+      <w:lvlText w:val="%4."/>
+      <w:lvlJc w:val="left"/>
+      <w:pPr>
+        <w:ind w:left="2880" w:hanging="360"/>
+      </w:pPr>
+    </w:lvl>
+    <w:lvl w:ilvl="4" w:tplc="08090019" w:tentative="1">
+      <w:start w:val="1"/>
+      <w:numFmt w:val="lowerLetter"/>
+      <w:lvlText w:val="%5."/>
+      <w:lvlJc w:val="left"/>
+      <w:pPr>
+        <w:ind w:left="3600" w:hanging="360"/>
+      </w:pPr>
+    </w:lvl>
+    <w:lvl w:ilvl="5" w:tplc="0809001B" w:tentative="1">
+      <w:start w:val="1"/>
+      <w:numFmt w:val="lowerRoman"/>
+      <w:lvlText w:val="%6."/>
+      <w:lvlJc w:val="right"/>
+      <w:pPr>
+        <w:ind w:left="4320" w:hanging="180"/>
+      </w:pPr>
+    </w:lvl>
+    <w:lvl w:ilvl="6" w:tplc="0809000F" w:tentative="1">
+      <w:start w:val="1"/>
+      <w:numFmt w:val="decimal"/>
+      <w:lvlText w:val="%7."/>
+      <w:lvlJc w:val="left"/>
+      <w:pPr>
+        <w:ind w:left="5040" w:hanging="360"/>
+      </w:pPr>
+    </w:lvl>
+    <w:lvl w:ilvl="7" w:tplc="08090019" w:tentative="1">
+      <w:start w:val="1"/>
+      <w:numFmt w:val="lowerLetter"/>
+      <w:lvlText w:val="%8."/>
+      <w:lvlJc w:val="left"/>
+      <w:pPr>
+        <w:ind w:left="5760" w:hanging="360"/>
+      </w:pPr>
+    </w:lvl>
+    <w:lvl w:ilvl="8" w:tplc="0809001B" w:tentative="1">
+      <w:start w:val="1"/>
+      <w:numFmt w:val="lowerRoman"/>
+      <w:lvlText w:val="%9."/>
+      <w:lvlJc w:val="right"/>
+      <w:pPr>
+        <w:ind w:left="6480" w:hanging="180"/>
+      </w:pPr>
+    </w:lvl>
+  </w:abstractNum>
+  <w:abstractNum w:abstractNumId="6" w15:restartNumberingAfterBreak="0">
     <w:nsid w:val="48AF2D6F"/>
     <w:multiLevelType w:val="hybridMultilevel"/>
     <w:tmpl w:val="4BD0BBB6"/>
@@ -3448,7 +6313,233 @@
       </w:rPr>
     </w:lvl>
   </w:abstractNum>
-  <w:abstractNum w:abstractNumId="4" w15:restartNumberingAfterBreak="0">
+  <w:abstractNum w:abstractNumId="7" w15:restartNumberingAfterBreak="0">
+    <w:nsid w:val="504412A0"/>
+    <w:multiLevelType w:val="hybridMultilevel"/>
+    <w:tmpl w:val="733E9D4C"/>
+    <w:lvl w:ilvl="0" w:tplc="08090001">
+      <w:start w:val="1"/>
+      <w:numFmt w:val="bullet"/>
+      <w:lvlText w:val=""/>
+      <w:lvlJc w:val="left"/>
+      <w:pPr>
+        <w:ind w:left="720" w:hanging="360"/>
+      </w:pPr>
+      <w:rPr>
+        <w:rFonts w:ascii="Symbol" w:hAnsi="Symbol" w:hint="default"/>
+      </w:rPr>
+    </w:lvl>
+    <w:lvl w:ilvl="1" w:tplc="08090003" w:tentative="1">
+      <w:start w:val="1"/>
+      <w:numFmt w:val="bullet"/>
+      <w:lvlText w:val="o"/>
+      <w:lvlJc w:val="left"/>
+      <w:pPr>
+        <w:ind w:left="1440" w:hanging="360"/>
+      </w:pPr>
+      <w:rPr>
+        <w:rFonts w:ascii="Courier New" w:hAnsi="Courier New" w:cs="Courier New" w:hint="default"/>
+      </w:rPr>
+    </w:lvl>
+    <w:lvl w:ilvl="2" w:tplc="08090005" w:tentative="1">
+      <w:start w:val="1"/>
+      <w:numFmt w:val="bullet"/>
+      <w:lvlText w:val=""/>
+      <w:lvlJc w:val="left"/>
+      <w:pPr>
+        <w:ind w:left="2160" w:hanging="360"/>
+      </w:pPr>
+      <w:rPr>
+        <w:rFonts w:ascii="Wingdings" w:hAnsi="Wingdings" w:hint="default"/>
+      </w:rPr>
+    </w:lvl>
+    <w:lvl w:ilvl="3" w:tplc="08090001" w:tentative="1">
+      <w:start w:val="1"/>
+      <w:numFmt w:val="bullet"/>
+      <w:lvlText w:val=""/>
+      <w:lvlJc w:val="left"/>
+      <w:pPr>
+        <w:ind w:left="2880" w:hanging="360"/>
+      </w:pPr>
+      <w:rPr>
+        <w:rFonts w:ascii="Symbol" w:hAnsi="Symbol" w:hint="default"/>
+      </w:rPr>
+    </w:lvl>
+    <w:lvl w:ilvl="4" w:tplc="08090003" w:tentative="1">
+      <w:start w:val="1"/>
+      <w:numFmt w:val="bullet"/>
+      <w:lvlText w:val="o"/>
+      <w:lvlJc w:val="left"/>
+      <w:pPr>
+        <w:ind w:left="3600" w:hanging="360"/>
+      </w:pPr>
+      <w:rPr>
+        <w:rFonts w:ascii="Courier New" w:hAnsi="Courier New" w:cs="Courier New" w:hint="default"/>
+      </w:rPr>
+    </w:lvl>
+    <w:lvl w:ilvl="5" w:tplc="08090005" w:tentative="1">
+      <w:start w:val="1"/>
+      <w:numFmt w:val="bullet"/>
+      <w:lvlText w:val=""/>
+      <w:lvlJc w:val="left"/>
+      <w:pPr>
+        <w:ind w:left="4320" w:hanging="360"/>
+      </w:pPr>
+      <w:rPr>
+        <w:rFonts w:ascii="Wingdings" w:hAnsi="Wingdings" w:hint="default"/>
+      </w:rPr>
+    </w:lvl>
+    <w:lvl w:ilvl="6" w:tplc="08090001" w:tentative="1">
+      <w:start w:val="1"/>
+      <w:numFmt w:val="bullet"/>
+      <w:lvlText w:val=""/>
+      <w:lvlJc w:val="left"/>
+      <w:pPr>
+        <w:ind w:left="5040" w:hanging="360"/>
+      </w:pPr>
+      <w:rPr>
+        <w:rFonts w:ascii="Symbol" w:hAnsi="Symbol" w:hint="default"/>
+      </w:rPr>
+    </w:lvl>
+    <w:lvl w:ilvl="7" w:tplc="08090003" w:tentative="1">
+      <w:start w:val="1"/>
+      <w:numFmt w:val="bullet"/>
+      <w:lvlText w:val="o"/>
+      <w:lvlJc w:val="left"/>
+      <w:pPr>
+        <w:ind w:left="5760" w:hanging="360"/>
+      </w:pPr>
+      <w:rPr>
+        <w:rFonts w:ascii="Courier New" w:hAnsi="Courier New" w:cs="Courier New" w:hint="default"/>
+      </w:rPr>
+    </w:lvl>
+    <w:lvl w:ilvl="8" w:tplc="08090005" w:tentative="1">
+      <w:start w:val="1"/>
+      <w:numFmt w:val="bullet"/>
+      <w:lvlText w:val=""/>
+      <w:lvlJc w:val="left"/>
+      <w:pPr>
+        <w:ind w:left="6480" w:hanging="360"/>
+      </w:pPr>
+      <w:rPr>
+        <w:rFonts w:ascii="Wingdings" w:hAnsi="Wingdings" w:hint="default"/>
+      </w:rPr>
+    </w:lvl>
+  </w:abstractNum>
+  <w:abstractNum w:abstractNumId="8" w15:restartNumberingAfterBreak="0">
+    <w:nsid w:val="5141036C"/>
+    <w:multiLevelType w:val="hybridMultilevel"/>
+    <w:tmpl w:val="E348FC08"/>
+    <w:lvl w:ilvl="0" w:tplc="08090001">
+      <w:start w:val="1"/>
+      <w:numFmt w:val="bullet"/>
+      <w:lvlText w:val=""/>
+      <w:lvlJc w:val="left"/>
+      <w:pPr>
+        <w:ind w:left="720" w:hanging="360"/>
+      </w:pPr>
+      <w:rPr>
+        <w:rFonts w:ascii="Symbol" w:hAnsi="Symbol" w:hint="default"/>
+      </w:rPr>
+    </w:lvl>
+    <w:lvl w:ilvl="1" w:tplc="08090003" w:tentative="1">
+      <w:start w:val="1"/>
+      <w:numFmt w:val="bullet"/>
+      <w:lvlText w:val="o"/>
+      <w:lvlJc w:val="left"/>
+      <w:pPr>
+        <w:ind w:left="1440" w:hanging="360"/>
+      </w:pPr>
+      <w:rPr>
+        <w:rFonts w:ascii="Courier New" w:hAnsi="Courier New" w:cs="Courier New" w:hint="default"/>
+      </w:rPr>
+    </w:lvl>
+    <w:lvl w:ilvl="2" w:tplc="08090005" w:tentative="1">
+      <w:start w:val="1"/>
+      <w:numFmt w:val="bullet"/>
+      <w:lvlText w:val=""/>
+      <w:lvlJc w:val="left"/>
+      <w:pPr>
+        <w:ind w:left="2160" w:hanging="360"/>
+      </w:pPr>
+      <w:rPr>
+        <w:rFonts w:ascii="Wingdings" w:hAnsi="Wingdings" w:hint="default"/>
+      </w:rPr>
+    </w:lvl>
+    <w:lvl w:ilvl="3" w:tplc="08090001" w:tentative="1">
+      <w:start w:val="1"/>
+      <w:numFmt w:val="bullet"/>
+      <w:lvlText w:val=""/>
+      <w:lvlJc w:val="left"/>
+      <w:pPr>
+        <w:ind w:left="2880" w:hanging="360"/>
+      </w:pPr>
+      <w:rPr>
+        <w:rFonts w:ascii="Symbol" w:hAnsi="Symbol" w:hint="default"/>
+      </w:rPr>
+    </w:lvl>
+    <w:lvl w:ilvl="4" w:tplc="08090003" w:tentative="1">
+      <w:start w:val="1"/>
+      <w:numFmt w:val="bullet"/>
+      <w:lvlText w:val="o"/>
+      <w:lvlJc w:val="left"/>
+      <w:pPr>
+        <w:ind w:left="3600" w:hanging="360"/>
+      </w:pPr>
+      <w:rPr>
+        <w:rFonts w:ascii="Courier New" w:hAnsi="Courier New" w:cs="Courier New" w:hint="default"/>
+      </w:rPr>
+    </w:lvl>
+    <w:lvl w:ilvl="5" w:tplc="08090005" w:tentative="1">
+      <w:start w:val="1"/>
+      <w:numFmt w:val="bullet"/>
+      <w:lvlText w:val=""/>
+      <w:lvlJc w:val="left"/>
+      <w:pPr>
+        <w:ind w:left="4320" w:hanging="360"/>
+      </w:pPr>
+      <w:rPr>
+        <w:rFonts w:ascii="Wingdings" w:hAnsi="Wingdings" w:hint="default"/>
+      </w:rPr>
+    </w:lvl>
+    <w:lvl w:ilvl="6" w:tplc="08090001" w:tentative="1">
+      <w:start w:val="1"/>
+      <w:numFmt w:val="bullet"/>
+      <w:lvlText w:val=""/>
+      <w:lvlJc w:val="left"/>
+      <w:pPr>
+        <w:ind w:left="5040" w:hanging="360"/>
+      </w:pPr>
+      <w:rPr>
+        <w:rFonts w:ascii="Symbol" w:hAnsi="Symbol" w:hint="default"/>
+      </w:rPr>
+    </w:lvl>
+    <w:lvl w:ilvl="7" w:tplc="08090003" w:tentative="1">
+      <w:start w:val="1"/>
+      <w:numFmt w:val="bullet"/>
+      <w:lvlText w:val="o"/>
+      <w:lvlJc w:val="left"/>
+      <w:pPr>
+        <w:ind w:left="5760" w:hanging="360"/>
+      </w:pPr>
+      <w:rPr>
+        <w:rFonts w:ascii="Courier New" w:hAnsi="Courier New" w:cs="Courier New" w:hint="default"/>
+      </w:rPr>
+    </w:lvl>
+    <w:lvl w:ilvl="8" w:tplc="08090005" w:tentative="1">
+      <w:start w:val="1"/>
+      <w:numFmt w:val="bullet"/>
+      <w:lvlText w:val=""/>
+      <w:lvlJc w:val="left"/>
+      <w:pPr>
+        <w:ind w:left="6480" w:hanging="360"/>
+      </w:pPr>
+      <w:rPr>
+        <w:rFonts w:ascii="Wingdings" w:hAnsi="Wingdings" w:hint="default"/>
+      </w:rPr>
+    </w:lvl>
+  </w:abstractNum>
+  <w:abstractNum w:abstractNumId="9" w15:restartNumberingAfterBreak="0">
     <w:nsid w:val="6ED114E5"/>
     <w:multiLevelType w:val="hybridMultilevel"/>
     <w:tmpl w:val="A26216E4"/>
@@ -3561,7 +6652,96 @@
       </w:rPr>
     </w:lvl>
   </w:abstractNum>
-  <w:abstractNum w:abstractNumId="5" w15:restartNumberingAfterBreak="0">
+  <w:abstractNum w:abstractNumId="10" w15:restartNumberingAfterBreak="0">
+    <w:nsid w:val="747B6DF7"/>
+    <w:multiLevelType w:val="hybridMultilevel"/>
+    <w:tmpl w:val="E364215E"/>
+    <w:lvl w:ilvl="0" w:tplc="0809000F">
+      <w:start w:val="1"/>
+      <w:numFmt w:val="decimal"/>
+      <w:lvlText w:val="%1."/>
+      <w:lvlJc w:val="left"/>
+      <w:pPr>
+        <w:ind w:left="720" w:hanging="360"/>
+      </w:pPr>
+      <w:rPr>
+        <w:rFonts w:hint="default"/>
+      </w:rPr>
+    </w:lvl>
+    <w:lvl w:ilvl="1" w:tplc="08090019" w:tentative="1">
+      <w:start w:val="1"/>
+      <w:numFmt w:val="lowerLetter"/>
+      <w:lvlText w:val="%2."/>
+      <w:lvlJc w:val="left"/>
+      <w:pPr>
+        <w:ind w:left="1440" w:hanging="360"/>
+      </w:pPr>
+    </w:lvl>
+    <w:lvl w:ilvl="2" w:tplc="0809001B" w:tentative="1">
+      <w:start w:val="1"/>
+      <w:numFmt w:val="lowerRoman"/>
+      <w:lvlText w:val="%3."/>
+      <w:lvlJc w:val="right"/>
+      <w:pPr>
+        <w:ind w:left="2160" w:hanging="180"/>
+      </w:pPr>
+    </w:lvl>
+    <w:lvl w:ilvl="3" w:tplc="0809000F" w:tentative="1">
+      <w:start w:val="1"/>
+      <w:numFmt w:val="decimal"/>
+      <w:lvlText w:val="%4."/>
+      <w:lvlJc w:val="left"/>
+      <w:pPr>
+        <w:ind w:left="2880" w:hanging="360"/>
+      </w:pPr>
+    </w:lvl>
+    <w:lvl w:ilvl="4" w:tplc="08090019" w:tentative="1">
+      <w:start w:val="1"/>
+      <w:numFmt w:val="lowerLetter"/>
+      <w:lvlText w:val="%5."/>
+      <w:lvlJc w:val="left"/>
+      <w:pPr>
+        <w:ind w:left="3600" w:hanging="360"/>
+      </w:pPr>
+    </w:lvl>
+    <w:lvl w:ilvl="5" w:tplc="0809001B" w:tentative="1">
+      <w:start w:val="1"/>
+      <w:numFmt w:val="lowerRoman"/>
+      <w:lvlText w:val="%6."/>
+      <w:lvlJc w:val="right"/>
+      <w:pPr>
+        <w:ind w:left="4320" w:hanging="180"/>
+      </w:pPr>
+    </w:lvl>
+    <w:lvl w:ilvl="6" w:tplc="0809000F" w:tentative="1">
+      <w:start w:val="1"/>
+      <w:numFmt w:val="decimal"/>
+      <w:lvlText w:val="%7."/>
+      <w:lvlJc w:val="left"/>
+      <w:pPr>
+        <w:ind w:left="5040" w:hanging="360"/>
+      </w:pPr>
+    </w:lvl>
+    <w:lvl w:ilvl="7" w:tplc="08090019" w:tentative="1">
+      <w:start w:val="1"/>
+      <w:numFmt w:val="lowerLetter"/>
+      <w:lvlText w:val="%8."/>
+      <w:lvlJc w:val="left"/>
+      <w:pPr>
+        <w:ind w:left="5760" w:hanging="360"/>
+      </w:pPr>
+    </w:lvl>
+    <w:lvl w:ilvl="8" w:tplc="0809001B" w:tentative="1">
+      <w:start w:val="1"/>
+      <w:numFmt w:val="lowerRoman"/>
+      <w:lvlText w:val="%9."/>
+      <w:lvlJc w:val="right"/>
+      <w:pPr>
+        <w:ind w:left="6480" w:hanging="180"/>
+      </w:pPr>
+    </w:lvl>
+  </w:abstractNum>
+  <w:abstractNum w:abstractNumId="11" w15:restartNumberingAfterBreak="0">
     <w:nsid w:val="79354A3C"/>
     <w:multiLevelType w:val="hybridMultilevel"/>
     <w:tmpl w:val="2CB6C83A"/>
@@ -3675,22 +6855,40 @@
     </w:lvl>
   </w:abstractNum>
   <w:num w:numId="1">
-    <w:abstractNumId w:val="2"/>
+    <w:abstractNumId w:val="3"/>
   </w:num>
   <w:num w:numId="2">
-    <w:abstractNumId w:val="4"/>
+    <w:abstractNumId w:val="9"/>
   </w:num>
   <w:num w:numId="3">
-    <w:abstractNumId w:val="5"/>
+    <w:abstractNumId w:val="11"/>
   </w:num>
   <w:num w:numId="4">
     <w:abstractNumId w:val="0"/>
   </w:num>
   <w:num w:numId="5">
+    <w:abstractNumId w:val="2"/>
+  </w:num>
+  <w:num w:numId="6">
+    <w:abstractNumId w:val="6"/>
+  </w:num>
+  <w:num w:numId="7">
+    <w:abstractNumId w:val="5"/>
+  </w:num>
+  <w:num w:numId="8">
+    <w:abstractNumId w:val="10"/>
+  </w:num>
+  <w:num w:numId="9">
+    <w:abstractNumId w:val="4"/>
+  </w:num>
+  <w:num w:numId="10">
     <w:abstractNumId w:val="1"/>
   </w:num>
-  <w:num w:numId="6">
-    <w:abstractNumId w:val="3"/>
+  <w:num w:numId="11">
+    <w:abstractNumId w:val="8"/>
+  </w:num>
+  <w:num w:numId="12">
+    <w:abstractNumId w:val="7"/>
   </w:num>
 </w:numbering>
 </file>
@@ -4098,7 +7296,6 @@
   <w:style w:type="character" w:default="1" w:styleId="DefaultParagraphFont">
     <w:name w:val="Default Paragraph Font"/>
     <w:uiPriority w:val="1"/>
-    <w:semiHidden/>
     <w:unhideWhenUsed/>
   </w:style>
   <w:style w:type="table" w:default="1" w:styleId="TableNormal">

--- a/Report.docx
+++ b/Report.docx
@@ -647,6 +647,7 @@
           <w:rFonts w:ascii="Poppins" w:hAnsi="Poppins" w:cs="Poppins"/>
           <w:b/>
           <w:bCs/>
+          <w:noProof/>
         </w:rPr>
         <w:drawing>
           <wp:inline distT="0" distB="0" distL="0" distR="0" wp14:anchorId="4021C4D9" wp14:editId="4C886208">
@@ -720,6 +721,7 @@
       <w:r>
         <w:rPr>
           <w:rFonts w:ascii="Poppins" w:hAnsi="Poppins" w:cs="Poppins"/>
+          <w:noProof/>
         </w:rPr>
         <w:drawing>
           <wp:inline distT="0" distB="0" distL="0" distR="0" wp14:anchorId="3317CED3" wp14:editId="71AD7124">
@@ -829,6 +831,7 @@
       <w:r>
         <w:rPr>
           <w:rFonts w:ascii="Poppins" w:hAnsi="Poppins" w:cs="Poppins"/>
+          <w:noProof/>
         </w:rPr>
         <w:drawing>
           <wp:anchor distT="0" distB="0" distL="114300" distR="114300" simplePos="0" relativeHeight="251658240" behindDoc="0" locked="0" layoutInCell="1" allowOverlap="1" wp14:anchorId="5E117836" wp14:editId="7DFA3E55">
@@ -1032,6 +1035,7 @@
           <w:rFonts w:ascii="Poppins" w:hAnsi="Poppins" w:cs="Poppins"/>
           <w:b/>
           <w:bCs/>
+          <w:noProof/>
         </w:rPr>
         <w:drawing>
           <wp:inline distT="0" distB="0" distL="0" distR="0" wp14:anchorId="306480E7" wp14:editId="193A4F34">
@@ -1106,6 +1110,7 @@
       <w:r>
         <w:rPr>
           <w:rFonts w:ascii="Poppins" w:hAnsi="Poppins" w:cs="Poppins"/>
+          <w:noProof/>
         </w:rPr>
         <w:drawing>
           <wp:inline distT="0" distB="0" distL="0" distR="0" wp14:anchorId="6F20521F" wp14:editId="5FCEC40F">
@@ -1195,6 +1200,7 @@
       <w:r>
         <w:rPr>
           <w:rFonts w:ascii="Poppins" w:hAnsi="Poppins" w:cs="Poppins"/>
+          <w:noProof/>
         </w:rPr>
         <w:drawing>
           <wp:inline distT="0" distB="0" distL="0" distR="0" wp14:anchorId="26032C58" wp14:editId="1EF60FA3">
@@ -1408,6 +1414,7 @@
       <w:r>
         <w:rPr>
           <w:rFonts w:ascii="Poppins" w:hAnsi="Poppins" w:cs="Poppins"/>
+          <w:noProof/>
         </w:rPr>
         <w:drawing>
           <wp:anchor distT="0" distB="0" distL="114300" distR="114300" simplePos="0" relativeHeight="251659264" behindDoc="0" locked="0" layoutInCell="1" allowOverlap="1" wp14:anchorId="77BB44BD" wp14:editId="6DF6C861">
@@ -1558,6 +1565,7 @@
       <w:r>
         <w:rPr>
           <w:rFonts w:ascii="Poppins" w:hAnsi="Poppins" w:cs="Poppins"/>
+          <w:noProof/>
         </w:rPr>
         <w:drawing>
           <wp:inline distT="0" distB="0" distL="0" distR="0" wp14:anchorId="55F6339B" wp14:editId="7B631580">
@@ -1775,6 +1783,7 @@
       <w:r>
         <w:rPr>
           <w:rFonts w:ascii="Poppins" w:hAnsi="Poppins" w:cs="Poppins"/>
+          <w:noProof/>
         </w:rPr>
         <w:drawing>
           <wp:anchor distT="0" distB="0" distL="114300" distR="114300" simplePos="0" relativeHeight="251660288" behindDoc="0" locked="0" layoutInCell="1" allowOverlap="1" wp14:anchorId="0AB3DA08" wp14:editId="06DAEFBA">
@@ -1904,6 +1913,7 @@
       <w:r>
         <w:rPr>
           <w:rFonts w:ascii="Poppins" w:hAnsi="Poppins" w:cs="Poppins"/>
+          <w:noProof/>
         </w:rPr>
         <w:drawing>
           <wp:inline distT="0" distB="0" distL="0" distR="0" wp14:anchorId="0704DF88" wp14:editId="419BA001">
@@ -2085,6 +2095,7 @@
         <w:rPr>
           <w:rFonts w:ascii="Poppins" w:hAnsi="Poppins" w:cs="Poppins"/>
           <w:bCs/>
+          <w:noProof/>
         </w:rPr>
         <w:drawing>
           <wp:anchor distT="0" distB="0" distL="114300" distR="114300" simplePos="0" relativeHeight="251661312" behindDoc="0" locked="0" layoutInCell="1" allowOverlap="1" wp14:anchorId="2EDC865B" wp14:editId="0BD105EA">
@@ -2248,6 +2259,7 @@
         <w:rPr>
           <w:rFonts w:ascii="Poppins" w:hAnsi="Poppins" w:cs="Poppins"/>
           <w:bCs/>
+          <w:noProof/>
         </w:rPr>
         <w:drawing>
           <wp:inline distT="0" distB="0" distL="0" distR="0" wp14:anchorId="58B9B856" wp14:editId="3B3F8233">
@@ -2296,13 +2308,7 @@
         <w:rPr>
           <w:rFonts w:ascii="Poppins" w:hAnsi="Poppins" w:cs="Poppins"/>
         </w:rPr>
-        <w:t xml:space="preserve">The above code attempts to </w:t>
-      </w:r>
-      <w:r>
-        <w:rPr>
-          <w:rFonts w:ascii="Poppins" w:hAnsi="Poppins" w:cs="Poppins"/>
-        </w:rPr>
-        <w:t xml:space="preserve">call the </w:t>
+        <w:t xml:space="preserve">The above code attempts to call the </w:t>
       </w:r>
       <w:proofErr w:type="spellStart"/>
       <w:proofErr w:type="gramStart"/>
@@ -2376,6 +2382,7 @@
       <w:r>
         <w:rPr>
           <w:rFonts w:ascii="Poppins" w:hAnsi="Poppins" w:cs="Poppins"/>
+          <w:noProof/>
         </w:rPr>
         <w:drawing>
           <wp:inline distT="0" distB="0" distL="0" distR="0" wp14:anchorId="566CF262" wp14:editId="1DEB4C2A">
@@ -2475,6 +2482,7 @@
       <w:r>
         <w:rPr>
           <w:rFonts w:ascii="Poppins" w:hAnsi="Poppins" w:cs="Poppins"/>
+          <w:noProof/>
         </w:rPr>
         <w:drawing>
           <wp:inline distT="0" distB="0" distL="0" distR="0" wp14:anchorId="62DC86AD" wp14:editId="65F4C826">
@@ -2524,13 +2532,7 @@
         <w:rPr>
           <w:rFonts w:ascii="Poppins" w:hAnsi="Poppins" w:cs="Poppins"/>
         </w:rPr>
-        <w:t>The above code prints out the</w:t>
-      </w:r>
-      <w:r>
-        <w:rPr>
-          <w:rFonts w:ascii="Poppins" w:hAnsi="Poppins" w:cs="Poppins"/>
-        </w:rPr>
-        <w:t xml:space="preserve"> horse’s </w:t>
+        <w:t xml:space="preserve">The above code prints out the horse’s </w:t>
       </w:r>
       <w:r>
         <w:rPr>
@@ -2578,31 +2580,7 @@
         <w:rPr>
           <w:rFonts w:ascii="Poppins" w:hAnsi="Poppins" w:cs="Poppins"/>
         </w:rPr>
-        <w:t xml:space="preserve"> which takes a </w:t>
-      </w:r>
-      <w:r>
-        <w:rPr>
-          <w:rFonts w:ascii="Poppins" w:hAnsi="Poppins" w:cs="Poppins"/>
-        </w:rPr>
-        <w:t>double</w:t>
-      </w:r>
-      <w:r>
-        <w:rPr>
-          <w:rFonts w:ascii="Poppins" w:hAnsi="Poppins" w:cs="Poppins"/>
-        </w:rPr>
-        <w:t xml:space="preserve"> parameter, and sets that param as the new </w:t>
-      </w:r>
-      <w:r>
-        <w:rPr>
-          <w:rFonts w:ascii="Poppins" w:hAnsi="Poppins" w:cs="Poppins"/>
-        </w:rPr>
-        <w:t>confidence</w:t>
-      </w:r>
-      <w:r>
-        <w:rPr>
-          <w:rFonts w:ascii="Poppins" w:hAnsi="Poppins" w:cs="Poppins"/>
-        </w:rPr>
-        <w:t xml:space="preserve">. The horse’s </w:t>
+        <w:t xml:space="preserve"> which takes a double parameter, and sets that param as the new confidence. The horse’s </w:t>
       </w:r>
       <w:r>
         <w:rPr>
@@ -2686,6 +2664,7 @@
         <w:rPr>
           <w:rFonts w:ascii="Poppins" w:hAnsi="Poppins" w:cs="Poppins"/>
           <w:bCs/>
+          <w:noProof/>
         </w:rPr>
         <w:drawing>
           <wp:anchor distT="0" distB="0" distL="114300" distR="114300" simplePos="0" relativeHeight="251662336" behindDoc="0" locked="0" layoutInCell="1" allowOverlap="1" wp14:anchorId="0BA74D2E" wp14:editId="3A645D2E">
@@ -2824,6 +2803,7 @@
         <w:rPr>
           <w:rFonts w:ascii="Poppins" w:hAnsi="Poppins" w:cs="Poppins"/>
           <w:bCs/>
+          <w:noProof/>
         </w:rPr>
         <w:lastRenderedPageBreak/>
         <w:drawing>
@@ -3014,6 +2994,7 @@
         <w:rPr>
           <w:rFonts w:ascii="Poppins" w:hAnsi="Poppins" w:cs="Poppins"/>
           <w:bCs/>
+          <w:noProof/>
         </w:rPr>
         <w:drawing>
           <wp:anchor distT="0" distB="0" distL="114300" distR="114300" simplePos="0" relativeHeight="251665408" behindDoc="0" locked="0" layoutInCell="1" allowOverlap="1" wp14:anchorId="30C640AF" wp14:editId="0888E1CA">
@@ -3071,6 +3052,7 @@
       <w:r>
         <w:rPr>
           <w:rFonts w:ascii="Poppins" w:hAnsi="Poppins" w:cs="Poppins"/>
+          <w:noProof/>
         </w:rPr>
         <w:drawing>
           <wp:inline distT="0" distB="0" distL="0" distR="0" wp14:anchorId="2EDD0408" wp14:editId="666C88F8">
@@ -3303,6 +3285,7 @@
         <w:rPr>
           <w:rFonts w:ascii="Poppins" w:hAnsi="Poppins" w:cs="Poppins"/>
           <w:bCs/>
+          <w:noProof/>
         </w:rPr>
         <w:drawing>
           <wp:anchor distT="0" distB="0" distL="114300" distR="114300" simplePos="0" relativeHeight="251663360" behindDoc="0" locked="0" layoutInCell="1" allowOverlap="1" wp14:anchorId="7DEECCF3" wp14:editId="7E1B3CA1">
@@ -3465,6 +3448,7 @@
         <w:rPr>
           <w:rFonts w:ascii="Poppins" w:hAnsi="Poppins" w:cs="Poppins"/>
           <w:bCs/>
+          <w:noProof/>
         </w:rPr>
         <w:lastRenderedPageBreak/>
         <w:drawing>
@@ -3597,6 +3581,7 @@
         <w:rPr>
           <w:rFonts w:ascii="Poppins" w:hAnsi="Poppins" w:cs="Poppins"/>
           <w:b/>
+          <w:noProof/>
         </w:rPr>
         <w:drawing>
           <wp:anchor distT="0" distB="0" distL="114300" distR="114300" simplePos="0" relativeHeight="251666432" behindDoc="0" locked="0" layoutInCell="1" allowOverlap="1" wp14:anchorId="7E058A73" wp14:editId="70C6811E">
@@ -3712,6 +3697,7 @@
         <w:rPr>
           <w:rFonts w:ascii="Poppins" w:hAnsi="Poppins" w:cs="Poppins"/>
           <w:bCs/>
+          <w:noProof/>
         </w:rPr>
         <w:drawing>
           <wp:anchor distT="0" distB="0" distL="114300" distR="114300" simplePos="0" relativeHeight="251669504" behindDoc="0" locked="0" layoutInCell="1" allowOverlap="1" wp14:anchorId="1262A306" wp14:editId="4F313A2A">
@@ -3773,6 +3759,7 @@
         <w:rPr>
           <w:rFonts w:ascii="Poppins" w:hAnsi="Poppins" w:cs="Poppins"/>
           <w:bCs/>
+          <w:noProof/>
         </w:rPr>
         <w:drawing>
           <wp:anchor distT="0" distB="0" distL="114300" distR="114300" simplePos="0" relativeHeight="251668480" behindDoc="0" locked="0" layoutInCell="1" allowOverlap="1" wp14:anchorId="2C2B3B35" wp14:editId="3480D59B">
@@ -3882,6 +3869,7 @@
         <w:rPr>
           <w:rFonts w:ascii="Poppins" w:hAnsi="Poppins" w:cs="Poppins"/>
           <w:bCs/>
+          <w:noProof/>
         </w:rPr>
         <w:drawing>
           <wp:anchor distT="0" distB="0" distL="114300" distR="114300" simplePos="0" relativeHeight="251670528" behindDoc="1" locked="0" layoutInCell="1" allowOverlap="1" wp14:anchorId="45CED38C" wp14:editId="73F9EC18">
@@ -4000,6 +3988,7 @@
         <w:rPr>
           <w:rFonts w:ascii="Poppins" w:hAnsi="Poppins" w:cs="Poppins"/>
           <w:bCs/>
+          <w:noProof/>
         </w:rPr>
         <w:drawing>
           <wp:anchor distT="0" distB="0" distL="114300" distR="114300" simplePos="0" relativeHeight="251671552" behindDoc="0" locked="0" layoutInCell="1" allowOverlap="1" wp14:anchorId="59D9CF02" wp14:editId="2ED7B4DD">
@@ -4124,6 +4113,7 @@
         <w:rPr>
           <w:rFonts w:ascii="Poppins" w:hAnsi="Poppins" w:cs="Poppins"/>
           <w:bCs/>
+          <w:noProof/>
         </w:rPr>
         <w:drawing>
           <wp:anchor distT="0" distB="0" distL="114300" distR="114300" simplePos="0" relativeHeight="251673600" behindDoc="0" locked="0" layoutInCell="1" allowOverlap="1" wp14:anchorId="2404A9F9" wp14:editId="096593E4">
@@ -4187,6 +4177,7 @@
         <w:rPr>
           <w:rFonts w:ascii="Poppins" w:hAnsi="Poppins" w:cs="Poppins"/>
           <w:bCs/>
+          <w:noProof/>
         </w:rPr>
         <w:drawing>
           <wp:anchor distT="0" distB="0" distL="114300" distR="114300" simplePos="0" relativeHeight="251672576" behindDoc="0" locked="0" layoutInCell="1" allowOverlap="1" wp14:anchorId="74FC4DAD" wp14:editId="7431810A">
@@ -4405,23 +4396,7 @@
           <w:rFonts w:ascii="Poppins" w:hAnsi="Poppins" w:cs="Poppins"/>
           <w:bCs/>
         </w:rPr>
-        <w:t xml:space="preserve"> is true, </w:t>
-      </w:r>
-      <w:proofErr w:type="spellStart"/>
-      <w:r>
-        <w:rPr>
-          <w:rFonts w:ascii="Poppins" w:hAnsi="Poppins" w:cs="Poppins"/>
-          <w:bCs/>
-        </w:rPr>
-        <w:t>an</w:t>
-      </w:r>
-      <w:proofErr w:type="spellEnd"/>
-      <w:r>
-        <w:rPr>
-          <w:rFonts w:ascii="Poppins" w:hAnsi="Poppins" w:cs="Poppins"/>
-          <w:bCs/>
-        </w:rPr>
-        <w:t xml:space="preserve"> appropriate message is displayed.</w:t>
+        <w:t xml:space="preserve"> is true, an appropriate message is displayed.</w:t>
       </w:r>
       <w:r>
         <w:rPr>
@@ -4501,6 +4476,7 @@
         <w:rPr>
           <w:rFonts w:ascii="Poppins" w:hAnsi="Poppins" w:cs="Poppins"/>
           <w:bCs/>
+          <w:noProof/>
         </w:rPr>
         <w:drawing>
           <wp:anchor distT="0" distB="0" distL="114300" distR="114300" simplePos="0" relativeHeight="251674624" behindDoc="0" locked="0" layoutInCell="1" allowOverlap="1" wp14:anchorId="56A766DE" wp14:editId="5FFDC588">
@@ -4685,6 +4661,7 @@
         <w:rPr>
           <w:rFonts w:ascii="Poppins" w:hAnsi="Poppins" w:cs="Poppins"/>
           <w:bCs/>
+          <w:noProof/>
         </w:rPr>
         <w:drawing>
           <wp:inline distT="0" distB="0" distL="0" distR="0" wp14:anchorId="140EF234" wp14:editId="2328D9C2">
@@ -4955,6 +4932,7 @@
         <w:rPr>
           <w:rFonts w:ascii="Poppins" w:hAnsi="Poppins" w:cs="Poppins"/>
           <w:bCs/>
+          <w:noProof/>
         </w:rPr>
         <w:drawing>
           <wp:anchor distT="0" distB="0" distL="114300" distR="114300" simplePos="0" relativeHeight="251675648" behindDoc="1" locked="0" layoutInCell="1" allowOverlap="1" wp14:anchorId="196A5C29" wp14:editId="1A302C99">
@@ -5162,6 +5140,7 @@
         <w:rPr>
           <w:rFonts w:ascii="Poppins" w:hAnsi="Poppins" w:cs="Poppins"/>
           <w:bCs/>
+          <w:noProof/>
         </w:rPr>
         <w:drawing>
           <wp:anchor distT="0" distB="0" distL="114300" distR="114300" simplePos="0" relativeHeight="251676672" behindDoc="1" locked="0" layoutInCell="1" allowOverlap="1" wp14:anchorId="1C6559AB" wp14:editId="0E2EE615">
@@ -5241,6 +5220,7 @@
         <w:rPr>
           <w:rFonts w:ascii="Poppins" w:hAnsi="Poppins" w:cs="Poppins"/>
           <w:bCs/>
+          <w:noProof/>
         </w:rPr>
         <w:drawing>
           <wp:anchor distT="0" distB="0" distL="114300" distR="114300" simplePos="0" relativeHeight="251677696" behindDoc="0" locked="0" layoutInCell="1" allowOverlap="1" wp14:anchorId="30A157F4" wp14:editId="215A0883">
@@ -5360,6 +5340,7 @@
         <w:rPr>
           <w:rFonts w:ascii="Poppins" w:hAnsi="Poppins" w:cs="Poppins"/>
           <w:bCs/>
+          <w:noProof/>
         </w:rPr>
         <w:drawing>
           <wp:anchor distT="0" distB="0" distL="114300" distR="114300" simplePos="0" relativeHeight="251678720" behindDoc="0" locked="0" layoutInCell="1" allowOverlap="1" wp14:anchorId="41250F65" wp14:editId="31CEC0C2">
@@ -5581,6 +5562,1477 @@
           <w:bCs/>
         </w:rPr>
       </w:pPr>
+      <w:r>
+        <w:rPr>
+          <w:rFonts w:ascii="Poppins" w:hAnsi="Poppins" w:cs="Poppins"/>
+          <w:bCs/>
+        </w:rPr>
+        <w:lastRenderedPageBreak/>
+        <w:t>However, this ANSI escape code does not work properly on Windows Command Prompt. To fix this I added another method as seen below:</w:t>
+      </w:r>
+    </w:p>
+    <w:p>
+      <w:pPr>
+        <w:rPr>
+          <w:rFonts w:ascii="Poppins" w:hAnsi="Poppins" w:cs="Poppins"/>
+          <w:bCs/>
+        </w:rPr>
+      </w:pPr>
+      <w:r>
+        <w:rPr>
+          <w:rFonts w:ascii="Poppins" w:hAnsi="Poppins" w:cs="Poppins"/>
+          <w:bCs/>
+        </w:rPr>
+        <w:drawing>
+          <wp:inline distT="0" distB="0" distL="0" distR="0" wp14:anchorId="7D1DDD0C" wp14:editId="62DC31DD">
+            <wp:extent cx="5731510" cy="3420110"/>
+            <wp:effectExtent l="0" t="0" r="2540" b="8890"/>
+            <wp:docPr id="3" name="Picture 3"/>
+            <wp:cNvGraphicFramePr>
+              <a:graphicFrameLocks xmlns:a="http://schemas.openxmlformats.org/drawingml/2006/main" noChangeAspect="1"/>
+            </wp:cNvGraphicFramePr>
+            <a:graphic xmlns:a="http://schemas.openxmlformats.org/drawingml/2006/main">
+              <a:graphicData uri="http://schemas.openxmlformats.org/drawingml/2006/picture">
+                <pic:pic xmlns:pic="http://schemas.openxmlformats.org/drawingml/2006/picture">
+                  <pic:nvPicPr>
+                    <pic:cNvPr id="1" name=""/>
+                    <pic:cNvPicPr/>
+                  </pic:nvPicPr>
+                  <pic:blipFill>
+                    <a:blip r:embed="rId38"/>
+                    <a:stretch>
+                      <a:fillRect/>
+                    </a:stretch>
+                  </pic:blipFill>
+                  <pic:spPr>
+                    <a:xfrm>
+                      <a:off x="0" y="0"/>
+                      <a:ext cx="5731510" cy="3420110"/>
+                    </a:xfrm>
+                    <a:prstGeom prst="rect">
+                      <a:avLst/>
+                    </a:prstGeom>
+                  </pic:spPr>
+                </pic:pic>
+              </a:graphicData>
+            </a:graphic>
+          </wp:inline>
+        </w:drawing>
+      </w:r>
+    </w:p>
+    <w:p>
+      <w:pPr>
+        <w:rPr>
+          <w:rFonts w:ascii="Poppins" w:hAnsi="Poppins" w:cs="Poppins"/>
+          <w:bCs/>
+        </w:rPr>
+      </w:pPr>
+      <w:r>
+        <w:rPr>
+          <w:rFonts w:ascii="Poppins" w:hAnsi="Poppins" w:cs="Poppins"/>
+          <w:bCs/>
+        </w:rPr>
+        <w:t xml:space="preserve">First the </w:t>
+      </w:r>
+      <w:r>
+        <w:rPr>
+          <w:rFonts w:ascii="Poppins" w:hAnsi="Poppins" w:cs="Poppins"/>
+          <w:bCs/>
+        </w:rPr>
+        <w:t xml:space="preserve">operating system is retrieved using </w:t>
+      </w:r>
+      <w:proofErr w:type="spellStart"/>
+      <w:r>
+        <w:rPr>
+          <w:rFonts w:ascii="Poppins" w:hAnsi="Poppins" w:cs="Poppins"/>
+          <w:b/>
+        </w:rPr>
+        <w:t>System.getProperty</w:t>
+      </w:r>
+      <w:proofErr w:type="spellEnd"/>
+      <w:r>
+        <w:rPr>
+          <w:rFonts w:ascii="Poppins" w:hAnsi="Poppins" w:cs="Poppins"/>
+          <w:b/>
+        </w:rPr>
+        <w:t>(“os.name”)</w:t>
+      </w:r>
+      <w:r>
+        <w:rPr>
+          <w:rFonts w:ascii="Poppins" w:hAnsi="Poppins" w:cs="Poppins"/>
+          <w:bCs/>
+        </w:rPr>
+        <w:t xml:space="preserve"> and is converted to lowercase. The if statement checks if the name contains “win” (</w:t>
+      </w:r>
+      <w:r>
+        <w:rPr>
+          <w:rFonts w:ascii="Poppins" w:hAnsi="Poppins" w:cs="Poppins"/>
+          <w:b/>
+        </w:rPr>
+        <w:t>Windows OS</w:t>
+      </w:r>
+      <w:r>
+        <w:rPr>
+          <w:rFonts w:ascii="Poppins" w:hAnsi="Poppins" w:cs="Poppins"/>
+          <w:bCs/>
+        </w:rPr>
+        <w:t>).</w:t>
+      </w:r>
+    </w:p>
+    <w:p>
+      <w:pPr>
+        <w:rPr>
+          <w:rFonts w:ascii="Poppins" w:hAnsi="Poppins" w:cs="Poppins"/>
+          <w:b/>
+        </w:rPr>
+      </w:pPr>
+      <w:r>
+        <w:rPr>
+          <w:rFonts w:ascii="Poppins" w:hAnsi="Poppins" w:cs="Poppins"/>
+          <w:bCs/>
+        </w:rPr>
+        <w:t xml:space="preserve">Line 12: </w:t>
+      </w:r>
+      <w:r>
+        <w:rPr>
+          <w:rFonts w:ascii="Poppins" w:hAnsi="Poppins" w:cs="Poppins"/>
+          <w:b/>
+        </w:rPr>
+        <w:t xml:space="preserve">new </w:t>
+      </w:r>
+      <w:proofErr w:type="spellStart"/>
+      <w:proofErr w:type="gramStart"/>
+      <w:r>
+        <w:rPr>
+          <w:rFonts w:ascii="Poppins" w:hAnsi="Poppins" w:cs="Poppins"/>
+          <w:b/>
+        </w:rPr>
+        <w:t>ProcessBuilder</w:t>
+      </w:r>
+      <w:proofErr w:type="spellEnd"/>
+      <w:r>
+        <w:rPr>
+          <w:rFonts w:ascii="Poppins" w:hAnsi="Poppins" w:cs="Poppins"/>
+          <w:b/>
+        </w:rPr>
+        <w:t>(</w:t>
+      </w:r>
+      <w:proofErr w:type="gramEnd"/>
+      <w:r>
+        <w:rPr>
+          <w:rFonts w:ascii="Poppins" w:hAnsi="Poppins" w:cs="Poppins"/>
+          <w:b/>
+        </w:rPr>
+        <w:t>"</w:t>
+      </w:r>
+      <w:proofErr w:type="spellStart"/>
+      <w:r>
+        <w:rPr>
+          <w:rFonts w:ascii="Poppins" w:hAnsi="Poppins" w:cs="Poppins"/>
+          <w:b/>
+        </w:rPr>
+        <w:t>cmd</w:t>
+      </w:r>
+      <w:proofErr w:type="spellEnd"/>
+      <w:r>
+        <w:rPr>
+          <w:rFonts w:ascii="Poppins" w:hAnsi="Poppins" w:cs="Poppins"/>
+          <w:b/>
+        </w:rPr>
+        <w:t>", "/c", "</w:t>
+      </w:r>
+      <w:proofErr w:type="spellStart"/>
+      <w:r>
+        <w:rPr>
+          <w:rFonts w:ascii="Poppins" w:hAnsi="Poppins" w:cs="Poppins"/>
+          <w:b/>
+        </w:rPr>
+        <w:t>cls</w:t>
+      </w:r>
+      <w:proofErr w:type="spellEnd"/>
+      <w:r>
+        <w:rPr>
+          <w:rFonts w:ascii="Poppins" w:hAnsi="Poppins" w:cs="Poppins"/>
+          <w:b/>
+        </w:rPr>
+        <w:t>").</w:t>
+      </w:r>
+      <w:proofErr w:type="spellStart"/>
+      <w:r>
+        <w:rPr>
+          <w:rFonts w:ascii="Poppins" w:hAnsi="Poppins" w:cs="Poppins"/>
+          <w:b/>
+        </w:rPr>
+        <w:t>inheritIO</w:t>
+      </w:r>
+      <w:proofErr w:type="spellEnd"/>
+      <w:r>
+        <w:rPr>
+          <w:rFonts w:ascii="Poppins" w:hAnsi="Poppins" w:cs="Poppins"/>
+          <w:b/>
+        </w:rPr>
+        <w:t>().start().</w:t>
+      </w:r>
+      <w:proofErr w:type="spellStart"/>
+      <w:r>
+        <w:rPr>
+          <w:rFonts w:ascii="Poppins" w:hAnsi="Poppins" w:cs="Poppins"/>
+          <w:b/>
+        </w:rPr>
+        <w:t>waitFor</w:t>
+      </w:r>
+      <w:proofErr w:type="spellEnd"/>
+      <w:r>
+        <w:rPr>
+          <w:rFonts w:ascii="Poppins" w:hAnsi="Poppins" w:cs="Poppins"/>
+          <w:b/>
+        </w:rPr>
+        <w:t>();</w:t>
+      </w:r>
+    </w:p>
+    <w:p>
+      <w:pPr>
+        <w:rPr>
+          <w:rFonts w:ascii="Poppins" w:hAnsi="Poppins" w:cs="Poppins"/>
+          <w:bCs/>
+        </w:rPr>
+      </w:pPr>
+      <w:r>
+        <w:rPr>
+          <w:rFonts w:ascii="Poppins" w:hAnsi="Poppins" w:cs="Poppins"/>
+          <w:bCs/>
+        </w:rPr>
+        <w:t>Creates a new process, and tells it to execute the following:</w:t>
+      </w:r>
+    </w:p>
+    <w:p>
+      <w:pPr>
+        <w:pStyle w:val="ListParagraph"/>
+        <w:numPr>
+          <w:ilvl w:val="0"/>
+          <w:numId w:val="13"/>
+        </w:numPr>
+        <w:rPr>
+          <w:rFonts w:ascii="Poppins" w:hAnsi="Poppins" w:cs="Poppins"/>
+          <w:bCs/>
+        </w:rPr>
+      </w:pPr>
+      <w:proofErr w:type="spellStart"/>
+      <w:r>
+        <w:rPr>
+          <w:rFonts w:ascii="Poppins" w:hAnsi="Poppins" w:cs="Poppins"/>
+          <w:b/>
+        </w:rPr>
+        <w:t>Cmd</w:t>
+      </w:r>
+      <w:proofErr w:type="spellEnd"/>
+      <w:r>
+        <w:rPr>
+          <w:rFonts w:ascii="Poppins" w:hAnsi="Poppins" w:cs="Poppins"/>
+          <w:b/>
+        </w:rPr>
+        <w:t xml:space="preserve">: </w:t>
+      </w:r>
+      <w:r>
+        <w:rPr>
+          <w:rFonts w:ascii="Poppins" w:hAnsi="Poppins" w:cs="Poppins"/>
+          <w:bCs/>
+        </w:rPr>
+        <w:t>open windows command prompt</w:t>
+      </w:r>
+    </w:p>
+    <w:p>
+      <w:pPr>
+        <w:pStyle w:val="ListParagraph"/>
+        <w:numPr>
+          <w:ilvl w:val="0"/>
+          <w:numId w:val="13"/>
+        </w:numPr>
+        <w:rPr>
+          <w:rFonts w:ascii="Poppins" w:hAnsi="Poppins" w:cs="Poppins"/>
+          <w:bCs/>
+        </w:rPr>
+      </w:pPr>
+      <w:r>
+        <w:rPr>
+          <w:rFonts w:ascii="Poppins" w:hAnsi="Poppins" w:cs="Poppins"/>
+          <w:b/>
+        </w:rPr>
+        <w:t>/c:</w:t>
+      </w:r>
+      <w:r>
+        <w:rPr>
+          <w:rFonts w:ascii="Poppins" w:hAnsi="Poppins" w:cs="Poppins"/>
+        </w:rPr>
+        <w:t xml:space="preserve"> tells </w:t>
+      </w:r>
+      <w:proofErr w:type="spellStart"/>
+      <w:r>
+        <w:rPr>
+          <w:rFonts w:ascii="Poppins" w:hAnsi="Poppins" w:cs="Poppins"/>
+        </w:rPr>
+        <w:t>cmd</w:t>
+      </w:r>
+      <w:proofErr w:type="spellEnd"/>
+      <w:r>
+        <w:rPr>
+          <w:rFonts w:ascii="Poppins" w:hAnsi="Poppins" w:cs="Poppins"/>
+        </w:rPr>
+        <w:t xml:space="preserve"> to </w:t>
+      </w:r>
+      <w:proofErr w:type="spellStart"/>
+      <w:r>
+        <w:rPr>
+          <w:rFonts w:ascii="Poppins" w:hAnsi="Poppins" w:cs="Poppins"/>
+        </w:rPr>
+        <w:t>excecute</w:t>
+      </w:r>
+      <w:proofErr w:type="spellEnd"/>
+      <w:r>
+        <w:rPr>
+          <w:rFonts w:ascii="Poppins" w:hAnsi="Poppins" w:cs="Poppins"/>
+        </w:rPr>
+        <w:t xml:space="preserve"> the following command, then exit</w:t>
+      </w:r>
+    </w:p>
+    <w:p>
+      <w:pPr>
+        <w:pStyle w:val="ListParagraph"/>
+        <w:numPr>
+          <w:ilvl w:val="0"/>
+          <w:numId w:val="13"/>
+        </w:numPr>
+        <w:rPr>
+          <w:rFonts w:ascii="Poppins" w:hAnsi="Poppins" w:cs="Poppins"/>
+          <w:bCs/>
+        </w:rPr>
+      </w:pPr>
+      <w:proofErr w:type="spellStart"/>
+      <w:r>
+        <w:rPr>
+          <w:rFonts w:ascii="Poppins" w:hAnsi="Poppins" w:cs="Poppins"/>
+          <w:b/>
+        </w:rPr>
+        <w:t>Cls</w:t>
+      </w:r>
+      <w:proofErr w:type="spellEnd"/>
+      <w:r>
+        <w:rPr>
+          <w:rFonts w:ascii="Poppins" w:hAnsi="Poppins" w:cs="Poppins"/>
+          <w:b/>
+        </w:rPr>
+        <w:t>:</w:t>
+      </w:r>
+      <w:r>
+        <w:rPr>
+          <w:rFonts w:ascii="Poppins" w:hAnsi="Poppins" w:cs="Poppins"/>
+        </w:rPr>
+        <w:t xml:space="preserve"> clear the screen in Windows</w:t>
+      </w:r>
+    </w:p>
+    <w:p>
+      <w:pPr>
+        <w:rPr>
+          <w:rFonts w:ascii="Poppins" w:hAnsi="Poppins" w:cs="Poppins"/>
+          <w:bCs/>
+        </w:rPr>
+      </w:pPr>
+      <w:r>
+        <w:rPr>
+          <w:rFonts w:ascii="Poppins" w:hAnsi="Poppins" w:cs="Poppins"/>
+          <w:bCs/>
+        </w:rPr>
+        <w:t xml:space="preserve"> </w:t>
+      </w:r>
+      <w:proofErr w:type="gramStart"/>
+      <w:r>
+        <w:rPr>
+          <w:rFonts w:ascii="Poppins" w:hAnsi="Poppins" w:cs="Poppins"/>
+          <w:b/>
+        </w:rPr>
+        <w:t>.</w:t>
+      </w:r>
+      <w:proofErr w:type="spellStart"/>
+      <w:r>
+        <w:rPr>
+          <w:rFonts w:ascii="Poppins" w:hAnsi="Poppins" w:cs="Poppins"/>
+          <w:b/>
+        </w:rPr>
+        <w:t>inheritIO</w:t>
+      </w:r>
+      <w:proofErr w:type="spellEnd"/>
+      <w:proofErr w:type="gramEnd"/>
+      <w:r>
+        <w:rPr>
+          <w:rFonts w:ascii="Poppins" w:hAnsi="Poppins" w:cs="Poppins"/>
+          <w:b/>
+        </w:rPr>
+        <w:t>()</w:t>
+      </w:r>
+      <w:r>
+        <w:rPr>
+          <w:rFonts w:ascii="Poppins" w:hAnsi="Poppins" w:cs="Poppins"/>
+          <w:bCs/>
+        </w:rPr>
+        <w:t xml:space="preserve"> makes the new process use the same terminal as the java program, </w:t>
+      </w:r>
+      <w:r>
+        <w:rPr>
+          <w:rFonts w:ascii="Poppins" w:hAnsi="Poppins" w:cs="Poppins"/>
+          <w:b/>
+        </w:rPr>
+        <w:t>.starts()</w:t>
+      </w:r>
+      <w:r>
+        <w:rPr>
+          <w:rFonts w:ascii="Poppins" w:hAnsi="Poppins" w:cs="Poppins"/>
+          <w:bCs/>
+        </w:rPr>
+        <w:t xml:space="preserve"> starts the process, and </w:t>
+      </w:r>
+      <w:r>
+        <w:rPr>
+          <w:rFonts w:ascii="Poppins" w:hAnsi="Poppins" w:cs="Poppins"/>
+          <w:b/>
+        </w:rPr>
+        <w:t>.</w:t>
+      </w:r>
+      <w:proofErr w:type="spellStart"/>
+      <w:r>
+        <w:rPr>
+          <w:rFonts w:ascii="Poppins" w:hAnsi="Poppins" w:cs="Poppins"/>
+          <w:b/>
+        </w:rPr>
+        <w:t>waitFor</w:t>
+      </w:r>
+      <w:proofErr w:type="spellEnd"/>
+      <w:r>
+        <w:rPr>
+          <w:rFonts w:ascii="Poppins" w:hAnsi="Poppins" w:cs="Poppins"/>
+          <w:b/>
+        </w:rPr>
+        <w:t>()</w:t>
+      </w:r>
+      <w:r>
+        <w:rPr>
+          <w:rFonts w:ascii="Poppins" w:hAnsi="Poppins" w:cs="Poppins"/>
+          <w:bCs/>
+        </w:rPr>
+        <w:t xml:space="preserve"> waits for the process to finish before moving on.</w:t>
+      </w:r>
+    </w:p>
+    <w:p>
+      <w:pPr>
+        <w:rPr>
+          <w:rFonts w:ascii="Poppins" w:hAnsi="Poppins" w:cs="Poppins"/>
+          <w:bCs/>
+        </w:rPr>
+      </w:pPr>
+      <w:r>
+        <w:rPr>
+          <w:rFonts w:ascii="Poppins" w:hAnsi="Poppins" w:cs="Poppins"/>
+          <w:bCs/>
+        </w:rPr>
+        <w:drawing>
+          <wp:inline distT="0" distB="0" distL="0" distR="0" wp14:anchorId="548F71A3" wp14:editId="6BFA1A14">
+            <wp:extent cx="4905375" cy="1333136"/>
+            <wp:effectExtent l="0" t="0" r="0" b="635"/>
+            <wp:docPr id="8" name="Picture 8"/>
+            <wp:cNvGraphicFramePr>
+              <a:graphicFrameLocks xmlns:a="http://schemas.openxmlformats.org/drawingml/2006/main" noChangeAspect="1"/>
+            </wp:cNvGraphicFramePr>
+            <a:graphic xmlns:a="http://schemas.openxmlformats.org/drawingml/2006/main">
+              <a:graphicData uri="http://schemas.openxmlformats.org/drawingml/2006/picture">
+                <pic:pic xmlns:pic="http://schemas.openxmlformats.org/drawingml/2006/picture">
+                  <pic:nvPicPr>
+                    <pic:cNvPr id="1" name=""/>
+                    <pic:cNvPicPr/>
+                  </pic:nvPicPr>
+                  <pic:blipFill>
+                    <a:blip r:embed="rId39"/>
+                    <a:stretch>
+                      <a:fillRect/>
+                    </a:stretch>
+                  </pic:blipFill>
+                  <pic:spPr>
+                    <a:xfrm>
+                      <a:off x="0" y="0"/>
+                      <a:ext cx="4918418" cy="1336681"/>
+                    </a:xfrm>
+                    <a:prstGeom prst="rect">
+                      <a:avLst/>
+                    </a:prstGeom>
+                  </pic:spPr>
+                </pic:pic>
+              </a:graphicData>
+            </a:graphic>
+          </wp:inline>
+        </w:drawing>
+      </w:r>
+    </w:p>
+    <w:p>
+      <w:pPr>
+        <w:rPr>
+          <w:rFonts w:ascii="Poppins" w:hAnsi="Poppins" w:cs="Poppins"/>
+          <w:bCs/>
+        </w:rPr>
+      </w:pPr>
+      <w:r>
+        <w:rPr>
+          <w:rFonts w:ascii="Poppins" w:hAnsi="Poppins" w:cs="Poppins"/>
+          <w:bCs/>
+        </w:rPr>
+        <w:t>The method is called as seen above, making sure the screen is cleared in any OS.</w:t>
+      </w:r>
+    </w:p>
+    <w:p>
+      <w:pPr>
+        <w:rPr>
+          <w:rFonts w:ascii="Poppins" w:hAnsi="Poppins" w:cs="Poppins"/>
+          <w:b/>
+          <w:bCs/>
+        </w:rPr>
+      </w:pPr>
+      <w:r>
+        <w:rPr>
+          <w:rFonts w:ascii="Poppins" w:hAnsi="Poppins" w:cs="Poppins"/>
+          <w:b/>
+          <w:bCs/>
+        </w:rPr>
+        <w:lastRenderedPageBreak/>
+        <w:t>5. Race can be created with distance &lt;= 0</w:t>
+      </w:r>
+    </w:p>
+    <w:p>
+      <w:pPr>
+        <w:rPr>
+          <w:rFonts w:ascii="Poppins" w:hAnsi="Poppins" w:cs="Poppins"/>
+        </w:rPr>
+      </w:pPr>
+      <w:r>
+        <w:rPr>
+          <w:rFonts w:ascii="Poppins" w:hAnsi="Poppins" w:cs="Poppins"/>
+        </w:rPr>
+        <w:t xml:space="preserve">A race object can be created like this </w:t>
+      </w:r>
+      <w:r>
+        <w:rPr>
+          <w:rFonts w:ascii="Poppins" w:hAnsi="Poppins" w:cs="Poppins"/>
+          <w:b/>
+          <w:bCs/>
+        </w:rPr>
+        <w:t xml:space="preserve">Race </w:t>
+      </w:r>
+      <w:proofErr w:type="spellStart"/>
+      <w:r>
+        <w:rPr>
+          <w:rFonts w:ascii="Poppins" w:hAnsi="Poppins" w:cs="Poppins"/>
+          <w:b/>
+          <w:bCs/>
+        </w:rPr>
+        <w:t>race</w:t>
+      </w:r>
+      <w:proofErr w:type="spellEnd"/>
+      <w:r>
+        <w:rPr>
+          <w:rFonts w:ascii="Poppins" w:hAnsi="Poppins" w:cs="Poppins"/>
+          <w:b/>
+          <w:bCs/>
+        </w:rPr>
+        <w:t xml:space="preserve"> = new </w:t>
+      </w:r>
+      <w:proofErr w:type="gramStart"/>
+      <w:r>
+        <w:rPr>
+          <w:rFonts w:ascii="Poppins" w:hAnsi="Poppins" w:cs="Poppins"/>
+          <w:b/>
+          <w:bCs/>
+        </w:rPr>
+        <w:t>Race(</w:t>
+      </w:r>
+      <w:proofErr w:type="gramEnd"/>
+      <w:r>
+        <w:rPr>
+          <w:rFonts w:ascii="Poppins" w:hAnsi="Poppins" w:cs="Poppins"/>
+          <w:b/>
+          <w:bCs/>
+        </w:rPr>
+        <w:t>30);</w:t>
+      </w:r>
+      <w:r>
+        <w:rPr>
+          <w:rFonts w:ascii="Poppins" w:hAnsi="Poppins" w:cs="Poppins"/>
+        </w:rPr>
+        <w:t>. The Race class constructor has no validation for distances &lt;= 0, or if no distance is given.</w:t>
+      </w:r>
+    </w:p>
+    <w:p>
+      <w:pPr>
+        <w:rPr>
+          <w:rFonts w:ascii="Poppins" w:hAnsi="Poppins" w:cs="Poppins"/>
+        </w:rPr>
+      </w:pPr>
+      <w:r>
+        <w:rPr>
+          <w:rFonts w:ascii="Poppins" w:hAnsi="Poppins" w:cs="Poppins"/>
+        </w:rPr>
+        <w:drawing>
+          <wp:anchor distT="0" distB="0" distL="114300" distR="114300" simplePos="0" relativeHeight="251680768" behindDoc="0" locked="0" layoutInCell="1" allowOverlap="1" wp14:anchorId="31F7B6A9" wp14:editId="12E25241">
+            <wp:simplePos x="0" y="0"/>
+            <wp:positionH relativeFrom="column">
+              <wp:posOffset>3143250</wp:posOffset>
+            </wp:positionH>
+            <wp:positionV relativeFrom="paragraph">
+              <wp:posOffset>13970</wp:posOffset>
+            </wp:positionV>
+            <wp:extent cx="1856740" cy="1257300"/>
+            <wp:effectExtent l="0" t="0" r="0" b="0"/>
+            <wp:wrapSquare wrapText="bothSides"/>
+            <wp:docPr id="20" name="Picture 20"/>
+            <wp:cNvGraphicFramePr>
+              <a:graphicFrameLocks xmlns:a="http://schemas.openxmlformats.org/drawingml/2006/main" noChangeAspect="1"/>
+            </wp:cNvGraphicFramePr>
+            <a:graphic xmlns:a="http://schemas.openxmlformats.org/drawingml/2006/main">
+              <a:graphicData uri="http://schemas.openxmlformats.org/drawingml/2006/picture">
+                <pic:pic xmlns:pic="http://schemas.openxmlformats.org/drawingml/2006/picture">
+                  <pic:nvPicPr>
+                    <pic:cNvPr id="1" name=""/>
+                    <pic:cNvPicPr/>
+                  </pic:nvPicPr>
+                  <pic:blipFill>
+                    <a:blip r:embed="rId40">
+                      <a:extLst>
+                        <a:ext uri="{28A0092B-C50C-407E-A947-70E740481C1C}">
+                          <a14:useLocalDpi xmlns:a14="http://schemas.microsoft.com/office/drawing/2010/main" val="0"/>
+                        </a:ext>
+                      </a:extLst>
+                    </a:blip>
+                    <a:stretch>
+                      <a:fillRect/>
+                    </a:stretch>
+                  </pic:blipFill>
+                  <pic:spPr>
+                    <a:xfrm>
+                      <a:off x="0" y="0"/>
+                      <a:ext cx="1856740" cy="1257300"/>
+                    </a:xfrm>
+                    <a:prstGeom prst="rect">
+                      <a:avLst/>
+                    </a:prstGeom>
+                  </pic:spPr>
+                </pic:pic>
+              </a:graphicData>
+            </a:graphic>
+          </wp:anchor>
+        </w:drawing>
+      </w:r>
+      <w:r>
+        <w:rPr>
+          <w:rFonts w:ascii="Poppins" w:hAnsi="Poppins" w:cs="Poppins"/>
+        </w:rPr>
+        <w:drawing>
+          <wp:anchor distT="0" distB="0" distL="114300" distR="114300" simplePos="0" relativeHeight="251679744" behindDoc="1" locked="0" layoutInCell="1" allowOverlap="1" wp14:anchorId="1BBADC45" wp14:editId="2724E1B4">
+            <wp:simplePos x="0" y="0"/>
+            <wp:positionH relativeFrom="column">
+              <wp:posOffset>0</wp:posOffset>
+            </wp:positionH>
+            <wp:positionV relativeFrom="paragraph">
+              <wp:posOffset>4445</wp:posOffset>
+            </wp:positionV>
+            <wp:extent cx="2609850" cy="1257300"/>
+            <wp:effectExtent l="0" t="0" r="0" b="0"/>
+            <wp:wrapSquare wrapText="bothSides"/>
+            <wp:docPr id="17" name="Picture 17"/>
+            <wp:cNvGraphicFramePr>
+              <a:graphicFrameLocks xmlns:a="http://schemas.openxmlformats.org/drawingml/2006/main" noChangeAspect="1"/>
+            </wp:cNvGraphicFramePr>
+            <a:graphic xmlns:a="http://schemas.openxmlformats.org/drawingml/2006/main">
+              <a:graphicData uri="http://schemas.openxmlformats.org/drawingml/2006/picture">
+                <pic:pic xmlns:pic="http://schemas.openxmlformats.org/drawingml/2006/picture">
+                  <pic:nvPicPr>
+                    <pic:cNvPr id="1" name=""/>
+                    <pic:cNvPicPr/>
+                  </pic:nvPicPr>
+                  <pic:blipFill>
+                    <a:blip r:embed="rId41">
+                      <a:extLst>
+                        <a:ext uri="{28A0092B-C50C-407E-A947-70E740481C1C}">
+                          <a14:useLocalDpi xmlns:a14="http://schemas.microsoft.com/office/drawing/2010/main" val="0"/>
+                        </a:ext>
+                      </a:extLst>
+                    </a:blip>
+                    <a:stretch>
+                      <a:fillRect/>
+                    </a:stretch>
+                  </pic:blipFill>
+                  <pic:spPr>
+                    <a:xfrm>
+                      <a:off x="0" y="0"/>
+                      <a:ext cx="2609850" cy="1257300"/>
+                    </a:xfrm>
+                    <a:prstGeom prst="rect">
+                      <a:avLst/>
+                    </a:prstGeom>
+                  </pic:spPr>
+                </pic:pic>
+              </a:graphicData>
+            </a:graphic>
+          </wp:anchor>
+        </w:drawing>
+      </w:r>
+      <w:r>
+        <w:rPr>
+          <w:rFonts w:ascii="Poppins" w:hAnsi="Poppins" w:cs="Poppins"/>
+        </w:rPr>
+        <w:t xml:space="preserve"> </w:t>
+      </w:r>
+    </w:p>
+    <w:p>
+      <w:pPr>
+        <w:rPr>
+          <w:rFonts w:ascii="Poppins" w:hAnsi="Poppins" w:cs="Poppins"/>
+        </w:rPr>
+      </w:pPr>
+    </w:p>
+    <w:p>
+      <w:pPr>
+        <w:rPr>
+          <w:rFonts w:ascii="Poppins" w:hAnsi="Poppins" w:cs="Poppins"/>
+        </w:rPr>
+      </w:pPr>
+    </w:p>
+    <w:p>
+      <w:pPr>
+        <w:rPr>
+          <w:rFonts w:ascii="Poppins" w:hAnsi="Poppins" w:cs="Poppins"/>
+        </w:rPr>
+      </w:pPr>
+    </w:p>
+    <w:p>
+      <w:pPr>
+        <w:rPr>
+          <w:rFonts w:ascii="Poppins" w:hAnsi="Poppins" w:cs="Poppins"/>
+        </w:rPr>
+      </w:pPr>
+      <w:r>
+        <w:rPr>
+          <w:rFonts w:ascii="Poppins" w:hAnsi="Poppins" w:cs="Poppins"/>
+        </w:rPr>
+        <w:t>Distance: -10</w:t>
+      </w:r>
+      <w:r>
+        <w:rPr>
+          <w:rFonts w:ascii="Poppins" w:hAnsi="Poppins" w:cs="Poppins"/>
+        </w:rPr>
+        <w:tab/>
+      </w:r>
+      <w:r>
+        <w:rPr>
+          <w:rFonts w:ascii="Poppins" w:hAnsi="Poppins" w:cs="Poppins"/>
+        </w:rPr>
+        <w:tab/>
+      </w:r>
+      <w:r>
+        <w:rPr>
+          <w:rFonts w:ascii="Poppins" w:hAnsi="Poppins" w:cs="Poppins"/>
+        </w:rPr>
+        <w:tab/>
+      </w:r>
+      <w:r>
+        <w:rPr>
+          <w:rFonts w:ascii="Poppins" w:hAnsi="Poppins" w:cs="Poppins"/>
+        </w:rPr>
+        <w:tab/>
+      </w:r>
+      <w:r>
+        <w:rPr>
+          <w:rFonts w:ascii="Poppins" w:hAnsi="Poppins" w:cs="Poppins"/>
+        </w:rPr>
+        <w:tab/>
+      </w:r>
+      <w:r>
+        <w:rPr>
+          <w:rFonts w:ascii="Poppins" w:hAnsi="Poppins" w:cs="Poppins"/>
+        </w:rPr>
+        <w:tab/>
+        <w:t>Distance: 0</w:t>
+      </w:r>
+    </w:p>
+    <w:p>
+      <w:pPr>
+        <w:rPr>
+          <w:rFonts w:ascii="Poppins" w:hAnsi="Poppins" w:cs="Poppins"/>
+        </w:rPr>
+      </w:pPr>
+      <w:r>
+        <w:rPr>
+          <w:rFonts w:ascii="Poppins" w:hAnsi="Poppins" w:cs="Poppins"/>
+          <w:b/>
+          <w:bCs/>
+        </w:rPr>
+        <w:t>My Solution:</w:t>
+      </w:r>
+    </w:p>
+    <w:p>
+      <w:pPr>
+        <w:rPr>
+          <w:rFonts w:ascii="Poppins" w:hAnsi="Poppins" w:cs="Poppins"/>
+        </w:rPr>
+      </w:pPr>
+      <w:r>
+        <w:rPr>
+          <w:rFonts w:ascii="Poppins" w:hAnsi="Poppins" w:cs="Poppins"/>
+        </w:rPr>
+        <w:drawing>
+          <wp:inline distT="0" distB="0" distL="0" distR="0" wp14:anchorId="2F8919DB" wp14:editId="4E164795">
+            <wp:extent cx="5731510" cy="4801235"/>
+            <wp:effectExtent l="0" t="0" r="2540" b="0"/>
+            <wp:docPr id="43" name="Picture 43"/>
+            <wp:cNvGraphicFramePr>
+              <a:graphicFrameLocks xmlns:a="http://schemas.openxmlformats.org/drawingml/2006/main" noChangeAspect="1"/>
+            </wp:cNvGraphicFramePr>
+            <a:graphic xmlns:a="http://schemas.openxmlformats.org/drawingml/2006/main">
+              <a:graphicData uri="http://schemas.openxmlformats.org/drawingml/2006/picture">
+                <pic:pic xmlns:pic="http://schemas.openxmlformats.org/drawingml/2006/picture">
+                  <pic:nvPicPr>
+                    <pic:cNvPr id="1" name=""/>
+                    <pic:cNvPicPr/>
+                  </pic:nvPicPr>
+                  <pic:blipFill>
+                    <a:blip r:embed="rId42"/>
+                    <a:stretch>
+                      <a:fillRect/>
+                    </a:stretch>
+                  </pic:blipFill>
+                  <pic:spPr>
+                    <a:xfrm>
+                      <a:off x="0" y="0"/>
+                      <a:ext cx="5731510" cy="4801235"/>
+                    </a:xfrm>
+                    <a:prstGeom prst="rect">
+                      <a:avLst/>
+                    </a:prstGeom>
+                  </pic:spPr>
+                </pic:pic>
+              </a:graphicData>
+            </a:graphic>
+          </wp:inline>
+        </w:drawing>
+      </w:r>
+    </w:p>
+    <w:p>
+      <w:pPr>
+        <w:rPr>
+          <w:rFonts w:ascii="Poppins" w:hAnsi="Poppins" w:cs="Poppins"/>
+        </w:rPr>
+      </w:pPr>
+      <w:r>
+        <w:rPr>
+          <w:rFonts w:ascii="Poppins" w:hAnsi="Poppins" w:cs="Poppins"/>
+        </w:rPr>
+        <w:t xml:space="preserve">I have given the </w:t>
+      </w:r>
+      <w:r>
+        <w:rPr>
+          <w:rFonts w:ascii="Poppins" w:hAnsi="Poppins" w:cs="Poppins"/>
+          <w:b/>
+          <w:bCs/>
+        </w:rPr>
+        <w:t xml:space="preserve">Race </w:t>
+      </w:r>
+      <w:r>
+        <w:rPr>
+          <w:rFonts w:ascii="Poppins" w:hAnsi="Poppins" w:cs="Poppins"/>
+        </w:rPr>
+        <w:t xml:space="preserve">class two constructors, one which sets a custom race length (or defaults to 10 if the ternary operator is invalid). The other, which takes no params, sets the race length to 10. Both constructors call </w:t>
+      </w:r>
+      <w:proofErr w:type="spellStart"/>
+      <w:proofErr w:type="gramStart"/>
+      <w:r>
+        <w:rPr>
+          <w:rFonts w:ascii="Poppins" w:hAnsi="Poppins" w:cs="Poppins"/>
+          <w:b/>
+          <w:bCs/>
+        </w:rPr>
+        <w:t>initialiseHorses</w:t>
+      </w:r>
+      <w:proofErr w:type="spellEnd"/>
+      <w:r>
+        <w:rPr>
+          <w:rFonts w:ascii="Poppins" w:hAnsi="Poppins" w:cs="Poppins"/>
+          <w:b/>
+          <w:bCs/>
+        </w:rPr>
+        <w:t>(</w:t>
+      </w:r>
+      <w:proofErr w:type="gramEnd"/>
+      <w:r>
+        <w:rPr>
+          <w:rFonts w:ascii="Poppins" w:hAnsi="Poppins" w:cs="Poppins"/>
+          <w:b/>
+          <w:bCs/>
+        </w:rPr>
+        <w:t xml:space="preserve">) </w:t>
+      </w:r>
+      <w:r>
+        <w:rPr>
+          <w:rFonts w:ascii="Poppins" w:hAnsi="Poppins" w:cs="Poppins"/>
+        </w:rPr>
+        <w:t xml:space="preserve">to set all lane horses to </w:t>
+      </w:r>
+      <w:r>
+        <w:rPr>
+          <w:rFonts w:ascii="Poppins" w:hAnsi="Poppins" w:cs="Poppins"/>
+          <w:b/>
+          <w:bCs/>
+        </w:rPr>
+        <w:t>null</w:t>
+      </w:r>
+      <w:r>
+        <w:rPr>
+          <w:rFonts w:ascii="Poppins" w:hAnsi="Poppins" w:cs="Poppins"/>
+        </w:rPr>
+        <w:t>.</w:t>
+      </w:r>
+    </w:p>
+    <w:p>
+      <w:pPr>
+        <w:rPr>
+          <w:rFonts w:ascii="Poppins" w:hAnsi="Poppins" w:cs="Poppins"/>
+          <w:b/>
+          <w:bCs/>
+        </w:rPr>
+      </w:pPr>
+      <w:r>
+        <w:rPr>
+          <w:rFonts w:ascii="Poppins" w:hAnsi="Poppins" w:cs="Poppins"/>
+          <w:b/>
+          <w:bCs/>
+        </w:rPr>
+        <w:lastRenderedPageBreak/>
+        <w:t>Race with length &lt;= 0:</w:t>
+      </w:r>
+    </w:p>
+    <w:p>
+      <w:pPr>
+        <w:rPr>
+          <w:rFonts w:ascii="Poppins" w:hAnsi="Poppins" w:cs="Poppins"/>
+        </w:rPr>
+      </w:pPr>
+      <w:r>
+        <w:rPr>
+          <w:rFonts w:ascii="Poppins" w:hAnsi="Poppins" w:cs="Poppins"/>
+        </w:rPr>
+        <w:drawing>
+          <wp:inline distT="0" distB="0" distL="0" distR="0" wp14:anchorId="4D719182" wp14:editId="18E7FC73">
+            <wp:extent cx="4296375" cy="428685"/>
+            <wp:effectExtent l="0" t="0" r="0" b="9525"/>
+            <wp:docPr id="44" name="Picture 44"/>
+            <wp:cNvGraphicFramePr>
+              <a:graphicFrameLocks xmlns:a="http://schemas.openxmlformats.org/drawingml/2006/main" noChangeAspect="1"/>
+            </wp:cNvGraphicFramePr>
+            <a:graphic xmlns:a="http://schemas.openxmlformats.org/drawingml/2006/main">
+              <a:graphicData uri="http://schemas.openxmlformats.org/drawingml/2006/picture">
+                <pic:pic xmlns:pic="http://schemas.openxmlformats.org/drawingml/2006/picture">
+                  <pic:nvPicPr>
+                    <pic:cNvPr id="1" name=""/>
+                    <pic:cNvPicPr/>
+                  </pic:nvPicPr>
+                  <pic:blipFill>
+                    <a:blip r:embed="rId43"/>
+                    <a:stretch>
+                      <a:fillRect/>
+                    </a:stretch>
+                  </pic:blipFill>
+                  <pic:spPr>
+                    <a:xfrm>
+                      <a:off x="0" y="0"/>
+                      <a:ext cx="4296375" cy="428685"/>
+                    </a:xfrm>
+                    <a:prstGeom prst="rect">
+                      <a:avLst/>
+                    </a:prstGeom>
+                  </pic:spPr>
+                </pic:pic>
+              </a:graphicData>
+            </a:graphic>
+          </wp:inline>
+        </w:drawing>
+      </w:r>
+    </w:p>
+    <w:p>
+      <w:pPr>
+        <w:rPr>
+          <w:rFonts w:ascii="Poppins" w:hAnsi="Poppins" w:cs="Poppins"/>
+          <w:b/>
+          <w:bCs/>
+        </w:rPr>
+      </w:pPr>
+      <w:r>
+        <w:rPr>
+          <w:rFonts w:ascii="Poppins" w:hAnsi="Poppins" w:cs="Poppins"/>
+          <w:b/>
+          <w:bCs/>
+        </w:rPr>
+        <w:t>Race with no length given:</w:t>
+      </w:r>
+    </w:p>
+    <w:p>
+      <w:pPr>
+        <w:rPr>
+          <w:rFonts w:ascii="Poppins" w:hAnsi="Poppins" w:cs="Poppins"/>
+        </w:rPr>
+      </w:pPr>
+      <w:r>
+        <w:rPr>
+          <w:rFonts w:ascii="Poppins" w:hAnsi="Poppins" w:cs="Poppins"/>
+        </w:rPr>
+        <w:drawing>
+          <wp:inline distT="0" distB="0" distL="0" distR="0" wp14:anchorId="062C019F" wp14:editId="6146EC5E">
+            <wp:extent cx="3258005" cy="238158"/>
+            <wp:effectExtent l="0" t="0" r="0" b="9525"/>
+            <wp:docPr id="45" name="Picture 45"/>
+            <wp:cNvGraphicFramePr>
+              <a:graphicFrameLocks xmlns:a="http://schemas.openxmlformats.org/drawingml/2006/main" noChangeAspect="1"/>
+            </wp:cNvGraphicFramePr>
+            <a:graphic xmlns:a="http://schemas.openxmlformats.org/drawingml/2006/main">
+              <a:graphicData uri="http://schemas.openxmlformats.org/drawingml/2006/picture">
+                <pic:pic xmlns:pic="http://schemas.openxmlformats.org/drawingml/2006/picture">
+                  <pic:nvPicPr>
+                    <pic:cNvPr id="1" name=""/>
+                    <pic:cNvPicPr/>
+                  </pic:nvPicPr>
+                  <pic:blipFill>
+                    <a:blip r:embed="rId44"/>
+                    <a:stretch>
+                      <a:fillRect/>
+                    </a:stretch>
+                  </pic:blipFill>
+                  <pic:spPr>
+                    <a:xfrm>
+                      <a:off x="0" y="0"/>
+                      <a:ext cx="3258005" cy="238158"/>
+                    </a:xfrm>
+                    <a:prstGeom prst="rect">
+                      <a:avLst/>
+                    </a:prstGeom>
+                  </pic:spPr>
+                </pic:pic>
+              </a:graphicData>
+            </a:graphic>
+          </wp:inline>
+        </w:drawing>
+      </w:r>
+    </w:p>
+    <w:p>
+      <w:pPr>
+        <w:rPr>
+          <w:rFonts w:ascii="Poppins" w:hAnsi="Poppins" w:cs="Poppins"/>
+        </w:rPr>
+      </w:pPr>
+    </w:p>
+    <w:p>
+      <w:pPr>
+        <w:rPr>
+          <w:rFonts w:ascii="Poppins" w:hAnsi="Poppins" w:cs="Poppins"/>
+          <w:b/>
+          <w:bCs/>
+        </w:rPr>
+      </w:pPr>
+      <w:r>
+        <w:rPr>
+          <w:rFonts w:ascii="Poppins" w:hAnsi="Poppins" w:cs="Poppins"/>
+          <w:b/>
+          <w:bCs/>
+        </w:rPr>
+        <w:t xml:space="preserve">6. </w:t>
+      </w:r>
+      <w:proofErr w:type="spellStart"/>
+      <w:r>
+        <w:rPr>
+          <w:rFonts w:ascii="Poppins" w:hAnsi="Poppins" w:cs="Poppins"/>
+          <w:b/>
+          <w:bCs/>
+        </w:rPr>
+        <w:t>NullPointerException</w:t>
+      </w:r>
+      <w:proofErr w:type="spellEnd"/>
+      <w:r>
+        <w:rPr>
+          <w:rFonts w:ascii="Poppins" w:hAnsi="Poppins" w:cs="Poppins"/>
+          <w:b/>
+          <w:bCs/>
+        </w:rPr>
+        <w:t xml:space="preserve"> thrown if no horse has been added</w:t>
+      </w:r>
+    </w:p>
+    <w:p>
+      <w:pPr>
+        <w:rPr>
+          <w:rFonts w:ascii="Poppins" w:hAnsi="Poppins" w:cs="Poppins"/>
+        </w:rPr>
+      </w:pPr>
+      <w:r>
+        <w:rPr>
+          <w:rFonts w:ascii="Poppins" w:hAnsi="Poppins" w:cs="Poppins"/>
+        </w:rPr>
+        <w:t xml:space="preserve">Horses are initially set to </w:t>
+      </w:r>
+      <w:r>
+        <w:rPr>
+          <w:rFonts w:ascii="Poppins" w:hAnsi="Poppins" w:cs="Poppins"/>
+          <w:b/>
+          <w:bCs/>
+        </w:rPr>
+        <w:t>null</w:t>
+      </w:r>
+      <w:r>
+        <w:rPr>
+          <w:rFonts w:ascii="Poppins" w:hAnsi="Poppins" w:cs="Poppins"/>
+        </w:rPr>
+        <w:t xml:space="preserve"> within the </w:t>
+      </w:r>
+      <w:r>
+        <w:rPr>
+          <w:rFonts w:ascii="Poppins" w:hAnsi="Poppins" w:cs="Poppins"/>
+          <w:b/>
+          <w:bCs/>
+        </w:rPr>
+        <w:t>Race</w:t>
+      </w:r>
+      <w:r>
+        <w:rPr>
+          <w:rFonts w:ascii="Poppins" w:hAnsi="Poppins" w:cs="Poppins"/>
+        </w:rPr>
+        <w:t xml:space="preserve"> class. If </w:t>
+      </w:r>
+      <w:proofErr w:type="spellStart"/>
+      <w:proofErr w:type="gramStart"/>
+      <w:r>
+        <w:rPr>
+          <w:rFonts w:ascii="Poppins" w:hAnsi="Poppins" w:cs="Poppins"/>
+          <w:b/>
+          <w:bCs/>
+        </w:rPr>
+        <w:t>startRace</w:t>
+      </w:r>
+      <w:proofErr w:type="spellEnd"/>
+      <w:r>
+        <w:rPr>
+          <w:rFonts w:ascii="Poppins" w:hAnsi="Poppins" w:cs="Poppins"/>
+          <w:b/>
+          <w:bCs/>
+        </w:rPr>
+        <w:t>(</w:t>
+      </w:r>
+      <w:proofErr w:type="gramEnd"/>
+      <w:r>
+        <w:rPr>
+          <w:rFonts w:ascii="Poppins" w:hAnsi="Poppins" w:cs="Poppins"/>
+          <w:b/>
+          <w:bCs/>
+        </w:rPr>
+        <w:t>)</w:t>
+      </w:r>
+      <w:r>
+        <w:rPr>
+          <w:rFonts w:ascii="Poppins" w:hAnsi="Poppins" w:cs="Poppins"/>
+        </w:rPr>
+        <w:t xml:space="preserve"> is called without adding any horses, </w:t>
+      </w:r>
+      <w:proofErr w:type="spellStart"/>
+      <w:r>
+        <w:rPr>
+          <w:rFonts w:ascii="Poppins" w:hAnsi="Poppins" w:cs="Poppins"/>
+          <w:b/>
+          <w:bCs/>
+        </w:rPr>
+        <w:t>NullPointerException</w:t>
+      </w:r>
+      <w:proofErr w:type="spellEnd"/>
+      <w:r>
+        <w:rPr>
+          <w:rFonts w:ascii="Poppins" w:hAnsi="Poppins" w:cs="Poppins"/>
+        </w:rPr>
+        <w:t xml:space="preserve"> is thrown.</w:t>
+      </w:r>
+    </w:p>
+    <w:p>
+      <w:pPr>
+        <w:rPr>
+          <w:rFonts w:ascii="Poppins" w:hAnsi="Poppins" w:cs="Poppins"/>
+        </w:rPr>
+      </w:pPr>
+      <w:r>
+        <w:rPr>
+          <w:rFonts w:ascii="Poppins" w:hAnsi="Poppins" w:cs="Poppins"/>
+        </w:rPr>
+        <w:drawing>
+          <wp:inline distT="0" distB="0" distL="0" distR="0" wp14:anchorId="129AAD01" wp14:editId="190CE264">
+            <wp:extent cx="5731510" cy="1938020"/>
+            <wp:effectExtent l="0" t="0" r="2540" b="5080"/>
+            <wp:docPr id="46" name="Picture 46"/>
+            <wp:cNvGraphicFramePr>
+              <a:graphicFrameLocks xmlns:a="http://schemas.openxmlformats.org/drawingml/2006/main" noChangeAspect="1"/>
+            </wp:cNvGraphicFramePr>
+            <a:graphic xmlns:a="http://schemas.openxmlformats.org/drawingml/2006/main">
+              <a:graphicData uri="http://schemas.openxmlformats.org/drawingml/2006/picture">
+                <pic:pic xmlns:pic="http://schemas.openxmlformats.org/drawingml/2006/picture">
+                  <pic:nvPicPr>
+                    <pic:cNvPr id="1" name=""/>
+                    <pic:cNvPicPr/>
+                  </pic:nvPicPr>
+                  <pic:blipFill>
+                    <a:blip r:embed="rId45"/>
+                    <a:stretch>
+                      <a:fillRect/>
+                    </a:stretch>
+                  </pic:blipFill>
+                  <pic:spPr>
+                    <a:xfrm>
+                      <a:off x="0" y="0"/>
+                      <a:ext cx="5731510" cy="1938020"/>
+                    </a:xfrm>
+                    <a:prstGeom prst="rect">
+                      <a:avLst/>
+                    </a:prstGeom>
+                  </pic:spPr>
+                </pic:pic>
+              </a:graphicData>
+            </a:graphic>
+          </wp:inline>
+        </w:drawing>
+      </w:r>
+    </w:p>
+    <w:p>
+      <w:pPr>
+        <w:rPr>
+          <w:rFonts w:ascii="Poppins" w:hAnsi="Poppins" w:cs="Poppins"/>
+        </w:rPr>
+      </w:pPr>
+      <w:r>
+        <w:rPr>
+          <w:rFonts w:ascii="Poppins" w:hAnsi="Poppins" w:cs="Poppins"/>
+        </w:rPr>
+        <w:drawing>
+          <wp:inline distT="0" distB="0" distL="0" distR="0" wp14:anchorId="06927815" wp14:editId="004C2577">
+            <wp:extent cx="5731510" cy="530225"/>
+            <wp:effectExtent l="0" t="0" r="2540" b="3175"/>
+            <wp:docPr id="47" name="Picture 47"/>
+            <wp:cNvGraphicFramePr>
+              <a:graphicFrameLocks xmlns:a="http://schemas.openxmlformats.org/drawingml/2006/main" noChangeAspect="1"/>
+            </wp:cNvGraphicFramePr>
+            <a:graphic xmlns:a="http://schemas.openxmlformats.org/drawingml/2006/main">
+              <a:graphicData uri="http://schemas.openxmlformats.org/drawingml/2006/picture">
+                <pic:pic xmlns:pic="http://schemas.openxmlformats.org/drawingml/2006/picture">
+                  <pic:nvPicPr>
+                    <pic:cNvPr id="1" name=""/>
+                    <pic:cNvPicPr/>
+                  </pic:nvPicPr>
+                  <pic:blipFill>
+                    <a:blip r:embed="rId46"/>
+                    <a:stretch>
+                      <a:fillRect/>
+                    </a:stretch>
+                  </pic:blipFill>
+                  <pic:spPr>
+                    <a:xfrm>
+                      <a:off x="0" y="0"/>
+                      <a:ext cx="5731510" cy="530225"/>
+                    </a:xfrm>
+                    <a:prstGeom prst="rect">
+                      <a:avLst/>
+                    </a:prstGeom>
+                  </pic:spPr>
+                </pic:pic>
+              </a:graphicData>
+            </a:graphic>
+          </wp:inline>
+        </w:drawing>
+      </w:r>
+    </w:p>
+    <w:p>
+      <w:pPr>
+        <w:rPr>
+          <w:rFonts w:ascii="Poppins" w:hAnsi="Poppins" w:cs="Poppins"/>
+        </w:rPr>
+      </w:pPr>
+      <w:r>
+        <w:rPr>
+          <w:rFonts w:ascii="Poppins" w:hAnsi="Poppins" w:cs="Poppins"/>
+        </w:rPr>
+        <w:t xml:space="preserve">My solution is to initialise three default horses when the </w:t>
+      </w:r>
+      <w:r>
+        <w:rPr>
+          <w:rFonts w:ascii="Poppins" w:hAnsi="Poppins" w:cs="Poppins"/>
+          <w:b/>
+          <w:bCs/>
+        </w:rPr>
+        <w:t>Race</w:t>
+      </w:r>
+      <w:r>
+        <w:rPr>
+          <w:rFonts w:ascii="Poppins" w:hAnsi="Poppins" w:cs="Poppins"/>
+        </w:rPr>
+        <w:t xml:space="preserve"> class constructor is called. This can be done easily as I created a method </w:t>
+      </w:r>
+      <w:proofErr w:type="spellStart"/>
+      <w:proofErr w:type="gramStart"/>
+      <w:r>
+        <w:rPr>
+          <w:rFonts w:ascii="Poppins" w:hAnsi="Poppins" w:cs="Poppins"/>
+          <w:b/>
+          <w:bCs/>
+        </w:rPr>
+        <w:t>initialiseHorses</w:t>
+      </w:r>
+      <w:proofErr w:type="spellEnd"/>
+      <w:r>
+        <w:rPr>
+          <w:rFonts w:ascii="Poppins" w:hAnsi="Poppins" w:cs="Poppins"/>
+          <w:b/>
+          <w:bCs/>
+        </w:rPr>
+        <w:t>(</w:t>
+      </w:r>
+      <w:proofErr w:type="gramEnd"/>
+      <w:r>
+        <w:rPr>
+          <w:rFonts w:ascii="Poppins" w:hAnsi="Poppins" w:cs="Poppins"/>
+          <w:b/>
+          <w:bCs/>
+        </w:rPr>
+        <w:t xml:space="preserve">) </w:t>
+      </w:r>
+      <w:r>
+        <w:rPr>
+          <w:rFonts w:ascii="Poppins" w:hAnsi="Poppins" w:cs="Poppins"/>
+        </w:rPr>
+        <w:t>in the previous test case.</w:t>
+      </w:r>
+    </w:p>
+    <w:p>
+      <w:pPr>
+        <w:rPr>
+          <w:rFonts w:ascii="Poppins" w:hAnsi="Poppins" w:cs="Poppins"/>
+        </w:rPr>
+      </w:pPr>
+    </w:p>
+    <w:p>
+      <w:pPr>
+        <w:rPr>
+          <w:rFonts w:ascii="Poppins" w:hAnsi="Poppins" w:cs="Poppins"/>
+        </w:rPr>
+      </w:pPr>
+      <w:r>
+        <w:rPr>
+          <w:rFonts w:ascii="Poppins" w:hAnsi="Poppins" w:cs="Poppins"/>
+        </w:rPr>
+        <w:drawing>
+          <wp:anchor distT="0" distB="0" distL="114300" distR="114300" simplePos="0" relativeHeight="251682816" behindDoc="0" locked="0" layoutInCell="1" allowOverlap="1" wp14:anchorId="1414433F" wp14:editId="3AA5863C">
+            <wp:simplePos x="0" y="0"/>
+            <wp:positionH relativeFrom="column">
+              <wp:posOffset>3352800</wp:posOffset>
+            </wp:positionH>
+            <wp:positionV relativeFrom="paragraph">
+              <wp:posOffset>-3175</wp:posOffset>
+            </wp:positionV>
+            <wp:extent cx="1876687" cy="1362265"/>
+            <wp:effectExtent l="0" t="0" r="9525" b="9525"/>
+            <wp:wrapSquare wrapText="bothSides"/>
+            <wp:docPr id="49" name="Picture 49"/>
+            <wp:cNvGraphicFramePr>
+              <a:graphicFrameLocks xmlns:a="http://schemas.openxmlformats.org/drawingml/2006/main" noChangeAspect="1"/>
+            </wp:cNvGraphicFramePr>
+            <a:graphic xmlns:a="http://schemas.openxmlformats.org/drawingml/2006/main">
+              <a:graphicData uri="http://schemas.openxmlformats.org/drawingml/2006/picture">
+                <pic:pic xmlns:pic="http://schemas.openxmlformats.org/drawingml/2006/picture">
+                  <pic:nvPicPr>
+                    <pic:cNvPr id="1" name=""/>
+                    <pic:cNvPicPr/>
+                  </pic:nvPicPr>
+                  <pic:blipFill>
+                    <a:blip r:embed="rId47">
+                      <a:extLst>
+                        <a:ext uri="{28A0092B-C50C-407E-A947-70E740481C1C}">
+                          <a14:useLocalDpi xmlns:a14="http://schemas.microsoft.com/office/drawing/2010/main" val="0"/>
+                        </a:ext>
+                      </a:extLst>
+                    </a:blip>
+                    <a:stretch>
+                      <a:fillRect/>
+                    </a:stretch>
+                  </pic:blipFill>
+                  <pic:spPr>
+                    <a:xfrm>
+                      <a:off x="0" y="0"/>
+                      <a:ext cx="1876687" cy="1362265"/>
+                    </a:xfrm>
+                    <a:prstGeom prst="rect">
+                      <a:avLst/>
+                    </a:prstGeom>
+                  </pic:spPr>
+                </pic:pic>
+              </a:graphicData>
+            </a:graphic>
+          </wp:anchor>
+        </w:drawing>
+      </w:r>
+      <w:r>
+        <w:rPr>
+          <w:rFonts w:ascii="Poppins" w:hAnsi="Poppins" w:cs="Poppins"/>
+        </w:rPr>
+        <w:drawing>
+          <wp:anchor distT="0" distB="0" distL="114300" distR="114300" simplePos="0" relativeHeight="251681792" behindDoc="0" locked="0" layoutInCell="1" allowOverlap="1" wp14:anchorId="5D3C6BC4" wp14:editId="53B738FC">
+            <wp:simplePos x="0" y="0"/>
+            <wp:positionH relativeFrom="column">
+              <wp:posOffset>0</wp:posOffset>
+            </wp:positionH>
+            <wp:positionV relativeFrom="paragraph">
+              <wp:posOffset>-3175</wp:posOffset>
+            </wp:positionV>
+            <wp:extent cx="3238639" cy="1866900"/>
+            <wp:effectExtent l="0" t="0" r="0" b="0"/>
+            <wp:wrapSquare wrapText="bothSides"/>
+            <wp:docPr id="48" name="Picture 48"/>
+            <wp:cNvGraphicFramePr>
+              <a:graphicFrameLocks xmlns:a="http://schemas.openxmlformats.org/drawingml/2006/main" noChangeAspect="1"/>
+            </wp:cNvGraphicFramePr>
+            <a:graphic xmlns:a="http://schemas.openxmlformats.org/drawingml/2006/main">
+              <a:graphicData uri="http://schemas.openxmlformats.org/drawingml/2006/picture">
+                <pic:pic xmlns:pic="http://schemas.openxmlformats.org/drawingml/2006/picture">
+                  <pic:nvPicPr>
+                    <pic:cNvPr id="1" name=""/>
+                    <pic:cNvPicPr/>
+                  </pic:nvPicPr>
+                  <pic:blipFill>
+                    <a:blip r:embed="rId48" cstate="print">
+                      <a:extLst>
+                        <a:ext uri="{28A0092B-C50C-407E-A947-70E740481C1C}">
+                          <a14:useLocalDpi xmlns:a14="http://schemas.microsoft.com/office/drawing/2010/main" val="0"/>
+                        </a:ext>
+                      </a:extLst>
+                    </a:blip>
+                    <a:stretch>
+                      <a:fillRect/>
+                    </a:stretch>
+                  </pic:blipFill>
+                  <pic:spPr>
+                    <a:xfrm>
+                      <a:off x="0" y="0"/>
+                      <a:ext cx="3238639" cy="1866900"/>
+                    </a:xfrm>
+                    <a:prstGeom prst="rect">
+                      <a:avLst/>
+                    </a:prstGeom>
+                  </pic:spPr>
+                </pic:pic>
+              </a:graphicData>
+            </a:graphic>
+          </wp:anchor>
+        </w:drawing>
+      </w:r>
     </w:p>
     <w:sectPr>
       <w:pgSz w:w="11906" w:h="16838"/>
@@ -6112,6 +7564,119 @@
     </w:lvl>
   </w:abstractNum>
   <w:abstractNum w:abstractNumId="5" w15:restartNumberingAfterBreak="0">
+    <w:nsid w:val="31815D38"/>
+    <w:multiLevelType w:val="hybridMultilevel"/>
+    <w:tmpl w:val="0AB8AF1E"/>
+    <w:lvl w:ilvl="0" w:tplc="08090001">
+      <w:start w:val="1"/>
+      <w:numFmt w:val="bullet"/>
+      <w:lvlText w:val=""/>
+      <w:lvlJc w:val="left"/>
+      <w:pPr>
+        <w:ind w:left="720" w:hanging="360"/>
+      </w:pPr>
+      <w:rPr>
+        <w:rFonts w:ascii="Symbol" w:hAnsi="Symbol" w:hint="default"/>
+      </w:rPr>
+    </w:lvl>
+    <w:lvl w:ilvl="1" w:tplc="08090003" w:tentative="1">
+      <w:start w:val="1"/>
+      <w:numFmt w:val="bullet"/>
+      <w:lvlText w:val="o"/>
+      <w:lvlJc w:val="left"/>
+      <w:pPr>
+        <w:ind w:left="1440" w:hanging="360"/>
+      </w:pPr>
+      <w:rPr>
+        <w:rFonts w:ascii="Courier New" w:hAnsi="Courier New" w:cs="Courier New" w:hint="default"/>
+      </w:rPr>
+    </w:lvl>
+    <w:lvl w:ilvl="2" w:tplc="08090005" w:tentative="1">
+      <w:start w:val="1"/>
+      <w:numFmt w:val="bullet"/>
+      <w:lvlText w:val=""/>
+      <w:lvlJc w:val="left"/>
+      <w:pPr>
+        <w:ind w:left="2160" w:hanging="360"/>
+      </w:pPr>
+      <w:rPr>
+        <w:rFonts w:ascii="Wingdings" w:hAnsi="Wingdings" w:hint="default"/>
+      </w:rPr>
+    </w:lvl>
+    <w:lvl w:ilvl="3" w:tplc="08090001" w:tentative="1">
+      <w:start w:val="1"/>
+      <w:numFmt w:val="bullet"/>
+      <w:lvlText w:val=""/>
+      <w:lvlJc w:val="left"/>
+      <w:pPr>
+        <w:ind w:left="2880" w:hanging="360"/>
+      </w:pPr>
+      <w:rPr>
+        <w:rFonts w:ascii="Symbol" w:hAnsi="Symbol" w:hint="default"/>
+      </w:rPr>
+    </w:lvl>
+    <w:lvl w:ilvl="4" w:tplc="08090003" w:tentative="1">
+      <w:start w:val="1"/>
+      <w:numFmt w:val="bullet"/>
+      <w:lvlText w:val="o"/>
+      <w:lvlJc w:val="left"/>
+      <w:pPr>
+        <w:ind w:left="3600" w:hanging="360"/>
+      </w:pPr>
+      <w:rPr>
+        <w:rFonts w:ascii="Courier New" w:hAnsi="Courier New" w:cs="Courier New" w:hint="default"/>
+      </w:rPr>
+    </w:lvl>
+    <w:lvl w:ilvl="5" w:tplc="08090005" w:tentative="1">
+      <w:start w:val="1"/>
+      <w:numFmt w:val="bullet"/>
+      <w:lvlText w:val=""/>
+      <w:lvlJc w:val="left"/>
+      <w:pPr>
+        <w:ind w:left="4320" w:hanging="360"/>
+      </w:pPr>
+      <w:rPr>
+        <w:rFonts w:ascii="Wingdings" w:hAnsi="Wingdings" w:hint="default"/>
+      </w:rPr>
+    </w:lvl>
+    <w:lvl w:ilvl="6" w:tplc="08090001" w:tentative="1">
+      <w:start w:val="1"/>
+      <w:numFmt w:val="bullet"/>
+      <w:lvlText w:val=""/>
+      <w:lvlJc w:val="left"/>
+      <w:pPr>
+        <w:ind w:left="5040" w:hanging="360"/>
+      </w:pPr>
+      <w:rPr>
+        <w:rFonts w:ascii="Symbol" w:hAnsi="Symbol" w:hint="default"/>
+      </w:rPr>
+    </w:lvl>
+    <w:lvl w:ilvl="7" w:tplc="08090003" w:tentative="1">
+      <w:start w:val="1"/>
+      <w:numFmt w:val="bullet"/>
+      <w:lvlText w:val="o"/>
+      <w:lvlJc w:val="left"/>
+      <w:pPr>
+        <w:ind w:left="5760" w:hanging="360"/>
+      </w:pPr>
+      <w:rPr>
+        <w:rFonts w:ascii="Courier New" w:hAnsi="Courier New" w:cs="Courier New" w:hint="default"/>
+      </w:rPr>
+    </w:lvl>
+    <w:lvl w:ilvl="8" w:tplc="08090005" w:tentative="1">
+      <w:start w:val="1"/>
+      <w:numFmt w:val="bullet"/>
+      <w:lvlText w:val=""/>
+      <w:lvlJc w:val="left"/>
+      <w:pPr>
+        <w:ind w:left="6480" w:hanging="360"/>
+      </w:pPr>
+      <w:rPr>
+        <w:rFonts w:ascii="Wingdings" w:hAnsi="Wingdings" w:hint="default"/>
+      </w:rPr>
+    </w:lvl>
+  </w:abstractNum>
+  <w:abstractNum w:abstractNumId="6" w15:restartNumberingAfterBreak="0">
     <w:nsid w:val="3C4F643A"/>
     <w:multiLevelType w:val="hybridMultilevel"/>
     <w:tmpl w:val="2CA0818A"/>
@@ -6200,7 +7765,7 @@
       </w:pPr>
     </w:lvl>
   </w:abstractNum>
-  <w:abstractNum w:abstractNumId="6" w15:restartNumberingAfterBreak="0">
+  <w:abstractNum w:abstractNumId="7" w15:restartNumberingAfterBreak="0">
     <w:nsid w:val="48AF2D6F"/>
     <w:multiLevelType w:val="hybridMultilevel"/>
     <w:tmpl w:val="4BD0BBB6"/>
@@ -6313,7 +7878,7 @@
       </w:rPr>
     </w:lvl>
   </w:abstractNum>
-  <w:abstractNum w:abstractNumId="7" w15:restartNumberingAfterBreak="0">
+  <w:abstractNum w:abstractNumId="8" w15:restartNumberingAfterBreak="0">
     <w:nsid w:val="504412A0"/>
     <w:multiLevelType w:val="hybridMultilevel"/>
     <w:tmpl w:val="733E9D4C"/>
@@ -6426,7 +7991,7 @@
       </w:rPr>
     </w:lvl>
   </w:abstractNum>
-  <w:abstractNum w:abstractNumId="8" w15:restartNumberingAfterBreak="0">
+  <w:abstractNum w:abstractNumId="9" w15:restartNumberingAfterBreak="0">
     <w:nsid w:val="5141036C"/>
     <w:multiLevelType w:val="hybridMultilevel"/>
     <w:tmpl w:val="E348FC08"/>
@@ -6539,7 +8104,7 @@
       </w:rPr>
     </w:lvl>
   </w:abstractNum>
-  <w:abstractNum w:abstractNumId="9" w15:restartNumberingAfterBreak="0">
+  <w:abstractNum w:abstractNumId="10" w15:restartNumberingAfterBreak="0">
     <w:nsid w:val="6ED114E5"/>
     <w:multiLevelType w:val="hybridMultilevel"/>
     <w:tmpl w:val="A26216E4"/>
@@ -6652,7 +8217,7 @@
       </w:rPr>
     </w:lvl>
   </w:abstractNum>
-  <w:abstractNum w:abstractNumId="10" w15:restartNumberingAfterBreak="0">
+  <w:abstractNum w:abstractNumId="11" w15:restartNumberingAfterBreak="0">
     <w:nsid w:val="747B6DF7"/>
     <w:multiLevelType w:val="hybridMultilevel"/>
     <w:tmpl w:val="E364215E"/>
@@ -6741,7 +8306,7 @@
       </w:pPr>
     </w:lvl>
   </w:abstractNum>
-  <w:abstractNum w:abstractNumId="11" w15:restartNumberingAfterBreak="0">
+  <w:abstractNum w:abstractNumId="12" w15:restartNumberingAfterBreak="0">
     <w:nsid w:val="79354A3C"/>
     <w:multiLevelType w:val="hybridMultilevel"/>
     <w:tmpl w:val="2CB6C83A"/>
@@ -6858,10 +8423,10 @@
     <w:abstractNumId w:val="3"/>
   </w:num>
   <w:num w:numId="2">
-    <w:abstractNumId w:val="9"/>
+    <w:abstractNumId w:val="10"/>
   </w:num>
   <w:num w:numId="3">
-    <w:abstractNumId w:val="11"/>
+    <w:abstractNumId w:val="12"/>
   </w:num>
   <w:num w:numId="4">
     <w:abstractNumId w:val="0"/>
@@ -6870,13 +8435,13 @@
     <w:abstractNumId w:val="2"/>
   </w:num>
   <w:num w:numId="6">
+    <w:abstractNumId w:val="7"/>
+  </w:num>
+  <w:num w:numId="7">
     <w:abstractNumId w:val="6"/>
   </w:num>
-  <w:num w:numId="7">
-    <w:abstractNumId w:val="5"/>
-  </w:num>
   <w:num w:numId="8">
-    <w:abstractNumId w:val="10"/>
+    <w:abstractNumId w:val="11"/>
   </w:num>
   <w:num w:numId="9">
     <w:abstractNumId w:val="4"/>
@@ -6885,10 +8450,13 @@
     <w:abstractNumId w:val="1"/>
   </w:num>
   <w:num w:numId="11">
+    <w:abstractNumId w:val="9"/>
+  </w:num>
+  <w:num w:numId="12">
     <w:abstractNumId w:val="8"/>
   </w:num>
-  <w:num w:numId="12">
-    <w:abstractNumId w:val="7"/>
+  <w:num w:numId="13">
+    <w:abstractNumId w:val="5"/>
   </w:num>
 </w:numbering>
 </file>

--- a/Report.docx
+++ b/Report.docx
@@ -184,27 +184,11 @@
           <w:rFonts w:ascii="Poppins" w:hAnsi="Poppins" w:cs="Poppins"/>
         </w:rPr>
       </w:pPr>
-      <w:proofErr w:type="spellStart"/>
-      <w:proofErr w:type="gramStart"/>
-      <w:r>
-        <w:rPr>
-          <w:rFonts w:ascii="Poppins" w:hAnsi="Poppins" w:cs="Poppins"/>
-        </w:rPr>
-        <w:t>getConfidence</w:t>
-      </w:r>
-      <w:proofErr w:type="spellEnd"/>
-      <w:r>
-        <w:rPr>
-          <w:rFonts w:ascii="Poppins" w:hAnsi="Poppins" w:cs="Poppins"/>
-        </w:rPr>
-        <w:t>(</w:t>
-      </w:r>
-      <w:proofErr w:type="gramEnd"/>
-      <w:r>
-        <w:rPr>
-          <w:rFonts w:ascii="Poppins" w:hAnsi="Poppins" w:cs="Poppins"/>
-        </w:rPr>
-        <w:t>): Returns the confidence level of the horse</w:t>
+      <w:r>
+        <w:rPr>
+          <w:rFonts w:ascii="Poppins" w:hAnsi="Poppins" w:cs="Poppins"/>
+        </w:rPr>
+        <w:t>getConfidence(): Returns the confidence level of the horse</w:t>
       </w:r>
     </w:p>
     <w:p>
@@ -218,27 +202,11 @@
           <w:rFonts w:ascii="Poppins" w:hAnsi="Poppins" w:cs="Poppins"/>
         </w:rPr>
       </w:pPr>
-      <w:proofErr w:type="spellStart"/>
-      <w:proofErr w:type="gramStart"/>
-      <w:r>
-        <w:rPr>
-          <w:rFonts w:ascii="Poppins" w:hAnsi="Poppins" w:cs="Poppins"/>
-        </w:rPr>
-        <w:t>getDistanceTravelled</w:t>
-      </w:r>
-      <w:proofErr w:type="spellEnd"/>
-      <w:r>
-        <w:rPr>
-          <w:rFonts w:ascii="Poppins" w:hAnsi="Poppins" w:cs="Poppins"/>
-        </w:rPr>
-        <w:t>(</w:t>
-      </w:r>
-      <w:proofErr w:type="gramEnd"/>
-      <w:r>
-        <w:rPr>
-          <w:rFonts w:ascii="Poppins" w:hAnsi="Poppins" w:cs="Poppins"/>
-        </w:rPr>
-        <w:t>): Returns the total distance travelled by the horse</w:t>
+      <w:r>
+        <w:rPr>
+          <w:rFonts w:ascii="Poppins" w:hAnsi="Poppins" w:cs="Poppins"/>
+        </w:rPr>
+        <w:t>getDistanceTravelled(): Returns the total distance travelled by the horse</w:t>
       </w:r>
     </w:p>
     <w:p>
@@ -252,27 +220,11 @@
           <w:rFonts w:ascii="Poppins" w:hAnsi="Poppins" w:cs="Poppins"/>
         </w:rPr>
       </w:pPr>
-      <w:proofErr w:type="spellStart"/>
-      <w:proofErr w:type="gramStart"/>
-      <w:r>
-        <w:rPr>
-          <w:rFonts w:ascii="Poppins" w:hAnsi="Poppins" w:cs="Poppins"/>
-        </w:rPr>
-        <w:t>getName</w:t>
-      </w:r>
-      <w:proofErr w:type="spellEnd"/>
-      <w:r>
-        <w:rPr>
-          <w:rFonts w:ascii="Poppins" w:hAnsi="Poppins" w:cs="Poppins"/>
-        </w:rPr>
-        <w:t>(</w:t>
-      </w:r>
-      <w:proofErr w:type="gramEnd"/>
-      <w:r>
-        <w:rPr>
-          <w:rFonts w:ascii="Poppins" w:hAnsi="Poppins" w:cs="Poppins"/>
-        </w:rPr>
-        <w:t>): Returns the horse’s name</w:t>
+      <w:r>
+        <w:rPr>
+          <w:rFonts w:ascii="Poppins" w:hAnsi="Poppins" w:cs="Poppins"/>
+        </w:rPr>
+        <w:t>getName(): Returns the horse’s name</w:t>
       </w:r>
     </w:p>
     <w:p>
@@ -286,27 +238,11 @@
           <w:rFonts w:ascii="Poppins" w:hAnsi="Poppins" w:cs="Poppins"/>
         </w:rPr>
       </w:pPr>
-      <w:proofErr w:type="spellStart"/>
-      <w:proofErr w:type="gramStart"/>
-      <w:r>
-        <w:rPr>
-          <w:rFonts w:ascii="Poppins" w:hAnsi="Poppins" w:cs="Poppins"/>
-        </w:rPr>
-        <w:t>getSymbol</w:t>
-      </w:r>
-      <w:proofErr w:type="spellEnd"/>
-      <w:r>
-        <w:rPr>
-          <w:rFonts w:ascii="Poppins" w:hAnsi="Poppins" w:cs="Poppins"/>
-        </w:rPr>
-        <w:t>(</w:t>
-      </w:r>
-      <w:proofErr w:type="gramEnd"/>
-      <w:r>
-        <w:rPr>
-          <w:rFonts w:ascii="Poppins" w:hAnsi="Poppins" w:cs="Poppins"/>
-        </w:rPr>
-        <w:t>): Returns the character used to represent the horse</w:t>
+      <w:r>
+        <w:rPr>
+          <w:rFonts w:ascii="Poppins" w:hAnsi="Poppins" w:cs="Poppins"/>
+        </w:rPr>
+        <w:t>getSymbol(): Returns the character used to represent the horse</w:t>
       </w:r>
     </w:p>
     <w:p>
@@ -320,27 +256,11 @@
           <w:rFonts w:ascii="Poppins" w:hAnsi="Poppins" w:cs="Poppins"/>
         </w:rPr>
       </w:pPr>
-      <w:proofErr w:type="spellStart"/>
-      <w:proofErr w:type="gramStart"/>
-      <w:r>
-        <w:rPr>
-          <w:rFonts w:ascii="Poppins" w:hAnsi="Poppins" w:cs="Poppins"/>
-        </w:rPr>
-        <w:t>hasFallen</w:t>
-      </w:r>
-      <w:proofErr w:type="spellEnd"/>
-      <w:r>
-        <w:rPr>
-          <w:rFonts w:ascii="Poppins" w:hAnsi="Poppins" w:cs="Poppins"/>
-        </w:rPr>
-        <w:t>(</w:t>
-      </w:r>
-      <w:proofErr w:type="gramEnd"/>
-      <w:r>
-        <w:rPr>
-          <w:rFonts w:ascii="Poppins" w:hAnsi="Poppins" w:cs="Poppins"/>
-        </w:rPr>
-        <w:t>): Returns a Boolean value whether the horse has fallen</w:t>
+      <w:r>
+        <w:rPr>
+          <w:rFonts w:ascii="Poppins" w:hAnsi="Poppins" w:cs="Poppins"/>
+        </w:rPr>
+        <w:t>hasFallen(): Returns a Boolean value whether the horse has fallen</w:t>
       </w:r>
     </w:p>
     <w:p>
@@ -367,19 +287,11 @@
           <w:rFonts w:ascii="Poppins" w:hAnsi="Poppins" w:cs="Poppins"/>
         </w:rPr>
       </w:pPr>
-      <w:proofErr w:type="gramStart"/>
-      <w:r>
-        <w:rPr>
-          <w:rFonts w:ascii="Poppins" w:hAnsi="Poppins" w:cs="Poppins"/>
-        </w:rPr>
-        <w:t>fall(</w:t>
-      </w:r>
-      <w:proofErr w:type="gramEnd"/>
-      <w:r>
-        <w:rPr>
-          <w:rFonts w:ascii="Poppins" w:hAnsi="Poppins" w:cs="Poppins"/>
-        </w:rPr>
-        <w:t>): Sets the horse as fallen</w:t>
+      <w:r>
+        <w:rPr>
+          <w:rFonts w:ascii="Poppins" w:hAnsi="Poppins" w:cs="Poppins"/>
+        </w:rPr>
+        <w:t>fall(): Sets the horse as fallen</w:t>
       </w:r>
     </w:p>
     <w:p>
@@ -393,27 +305,11 @@
           <w:rFonts w:ascii="Poppins" w:hAnsi="Poppins" w:cs="Poppins"/>
         </w:rPr>
       </w:pPr>
-      <w:proofErr w:type="spellStart"/>
-      <w:proofErr w:type="gramStart"/>
-      <w:r>
-        <w:rPr>
-          <w:rFonts w:ascii="Poppins" w:hAnsi="Poppins" w:cs="Poppins"/>
-        </w:rPr>
-        <w:t>moveForward</w:t>
-      </w:r>
-      <w:proofErr w:type="spellEnd"/>
-      <w:r>
-        <w:rPr>
-          <w:rFonts w:ascii="Poppins" w:hAnsi="Poppins" w:cs="Poppins"/>
-        </w:rPr>
-        <w:t>(</w:t>
-      </w:r>
-      <w:proofErr w:type="gramEnd"/>
-      <w:r>
-        <w:rPr>
-          <w:rFonts w:ascii="Poppins" w:hAnsi="Poppins" w:cs="Poppins"/>
-        </w:rPr>
-        <w:t>): Increments the distance travelled variable by one</w:t>
+      <w:r>
+        <w:rPr>
+          <w:rFonts w:ascii="Poppins" w:hAnsi="Poppins" w:cs="Poppins"/>
+        </w:rPr>
+        <w:t>moveForward(): Increments the distance travelled variable by one</w:t>
       </w:r>
     </w:p>
     <w:p>
@@ -427,27 +323,11 @@
           <w:rFonts w:ascii="Poppins" w:hAnsi="Poppins" w:cs="Poppins"/>
         </w:rPr>
       </w:pPr>
-      <w:proofErr w:type="spellStart"/>
-      <w:proofErr w:type="gramStart"/>
-      <w:r>
-        <w:rPr>
-          <w:rFonts w:ascii="Poppins" w:hAnsi="Poppins" w:cs="Poppins"/>
-        </w:rPr>
-        <w:t>setConfidence</w:t>
-      </w:r>
-      <w:proofErr w:type="spellEnd"/>
-      <w:r>
-        <w:rPr>
-          <w:rFonts w:ascii="Poppins" w:hAnsi="Poppins" w:cs="Poppins"/>
-        </w:rPr>
-        <w:t>(</w:t>
-      </w:r>
-      <w:proofErr w:type="gramEnd"/>
-      <w:r>
-        <w:rPr>
-          <w:rFonts w:ascii="Poppins" w:hAnsi="Poppins" w:cs="Poppins"/>
-        </w:rPr>
-        <w:t>): Sets the confidence rating of the horse to the given value</w:t>
+      <w:r>
+        <w:rPr>
+          <w:rFonts w:ascii="Poppins" w:hAnsi="Poppins" w:cs="Poppins"/>
+        </w:rPr>
+        <w:t>setConfidence(): Sets the confidence rating of the horse to the given value</w:t>
       </w:r>
     </w:p>
     <w:p>
@@ -461,27 +341,11 @@
           <w:rFonts w:ascii="Poppins" w:hAnsi="Poppins" w:cs="Poppins"/>
         </w:rPr>
       </w:pPr>
-      <w:proofErr w:type="spellStart"/>
-      <w:proofErr w:type="gramStart"/>
-      <w:r>
-        <w:rPr>
-          <w:rFonts w:ascii="Poppins" w:hAnsi="Poppins" w:cs="Poppins"/>
-        </w:rPr>
-        <w:t>setSymbol</w:t>
-      </w:r>
-      <w:proofErr w:type="spellEnd"/>
-      <w:r>
-        <w:rPr>
-          <w:rFonts w:ascii="Poppins" w:hAnsi="Poppins" w:cs="Poppins"/>
-        </w:rPr>
-        <w:t>(</w:t>
-      </w:r>
-      <w:proofErr w:type="gramEnd"/>
-      <w:r>
-        <w:rPr>
-          <w:rFonts w:ascii="Poppins" w:hAnsi="Poppins" w:cs="Poppins"/>
-        </w:rPr>
-        <w:t>): Sets the horse’s symbol to the character given</w:t>
+      <w:r>
+        <w:rPr>
+          <w:rFonts w:ascii="Poppins" w:hAnsi="Poppins" w:cs="Poppins"/>
+        </w:rPr>
+        <w:t>setSymbol(): Sets the horse’s symbol to the character given</w:t>
       </w:r>
     </w:p>
     <w:p>
@@ -508,27 +372,11 @@
           <w:rFonts w:ascii="Poppins" w:hAnsi="Poppins" w:cs="Poppins"/>
         </w:rPr>
       </w:pPr>
-      <w:proofErr w:type="spellStart"/>
-      <w:proofErr w:type="gramStart"/>
-      <w:r>
-        <w:rPr>
-          <w:rFonts w:ascii="Poppins" w:hAnsi="Poppins" w:cs="Poppins"/>
-        </w:rPr>
-        <w:t>validateConfidence</w:t>
-      </w:r>
-      <w:proofErr w:type="spellEnd"/>
-      <w:r>
-        <w:rPr>
-          <w:rFonts w:ascii="Poppins" w:hAnsi="Poppins" w:cs="Poppins"/>
-        </w:rPr>
-        <w:t>(</w:t>
-      </w:r>
-      <w:proofErr w:type="gramEnd"/>
-      <w:r>
-        <w:rPr>
-          <w:rFonts w:ascii="Poppins" w:hAnsi="Poppins" w:cs="Poppins"/>
-        </w:rPr>
-        <w:t xml:space="preserve">): </w:t>
+      <w:r>
+        <w:rPr>
+          <w:rFonts w:ascii="Poppins" w:hAnsi="Poppins" w:cs="Poppins"/>
+        </w:rPr>
+        <w:t xml:space="preserve">validateConfidence(): </w:t>
       </w:r>
     </w:p>
     <w:p>
@@ -564,29 +412,7 @@
         <w:rPr>
           <w:rFonts w:ascii="Poppins" w:hAnsi="Poppins" w:cs="Poppins"/>
         </w:rPr>
-        <w:t xml:space="preserve">This method has been used within the constructor and </w:t>
-      </w:r>
-      <w:proofErr w:type="spellStart"/>
-      <w:proofErr w:type="gramStart"/>
-      <w:r>
-        <w:rPr>
-          <w:rFonts w:ascii="Poppins" w:hAnsi="Poppins" w:cs="Poppins"/>
-        </w:rPr>
-        <w:t>setConfidence</w:t>
-      </w:r>
-      <w:proofErr w:type="spellEnd"/>
-      <w:r>
-        <w:rPr>
-          <w:rFonts w:ascii="Poppins" w:hAnsi="Poppins" w:cs="Poppins"/>
-        </w:rPr>
-        <w:t>(</w:t>
-      </w:r>
-      <w:proofErr w:type="gramEnd"/>
-      <w:r>
-        <w:rPr>
-          <w:rFonts w:ascii="Poppins" w:hAnsi="Poppins" w:cs="Poppins"/>
-        </w:rPr>
-        <w:t>) to make sure the confidence value does not exceeds the bounds (0 and 1)</w:t>
+        <w:t>This method has been used within the constructor and setConfidence() to make sure the confidence value does not exceeds the bounds (0 and 1)</w:t>
       </w:r>
       <w:r>
         <w:rPr>
@@ -665,7 +491,7 @@
                     <pic:cNvPicPr/>
                   </pic:nvPicPr>
                   <pic:blipFill>
-                    <a:blip r:embed="rId5"/>
+                    <a:blip r:embed="rId6"/>
                     <a:stretch>
                       <a:fillRect/>
                     </a:stretch>
@@ -739,7 +565,7 @@
                     <pic:cNvPicPr/>
                   </pic:nvPicPr>
                   <pic:blipFill>
-                    <a:blip r:embed="rId6"/>
+                    <a:blip r:embed="rId7"/>
                     <a:stretch>
                       <a:fillRect/>
                     </a:stretch>
@@ -857,7 +683,7 @@
                     <pic:cNvPicPr/>
                   </pic:nvPicPr>
                   <pic:blipFill>
-                    <a:blip r:embed="rId7">
+                    <a:blip r:embed="rId8">
                       <a:extLst>
                         <a:ext uri="{28A0092B-C50C-407E-A947-70E740481C1C}">
                           <a14:useLocalDpi xmlns:a14="http://schemas.microsoft.com/office/drawing/2010/main" val="0"/>
@@ -1053,7 +879,7 @@
                     <pic:cNvPicPr/>
                   </pic:nvPicPr>
                   <pic:blipFill>
-                    <a:blip r:embed="rId8"/>
+                    <a:blip r:embed="rId9"/>
                     <a:stretch>
                       <a:fillRect/>
                     </a:stretch>
@@ -1117,96 +943,6 @@
             <wp:extent cx="5731510" cy="1864360"/>
             <wp:effectExtent l="0" t="0" r="2540" b="2540"/>
             <wp:docPr id="6" name="Picture 6"/>
-            <wp:cNvGraphicFramePr>
-              <a:graphicFrameLocks xmlns:a="http://schemas.openxmlformats.org/drawingml/2006/main" noChangeAspect="1"/>
-            </wp:cNvGraphicFramePr>
-            <a:graphic xmlns:a="http://schemas.openxmlformats.org/drawingml/2006/main">
-              <a:graphicData uri="http://schemas.openxmlformats.org/drawingml/2006/picture">
-                <pic:pic xmlns:pic="http://schemas.openxmlformats.org/drawingml/2006/picture">
-                  <pic:nvPicPr>
-                    <pic:cNvPr id="1" name=""/>
-                    <pic:cNvPicPr/>
-                  </pic:nvPicPr>
-                  <pic:blipFill>
-                    <a:blip r:embed="rId9"/>
-                    <a:stretch>
-                      <a:fillRect/>
-                    </a:stretch>
-                  </pic:blipFill>
-                  <pic:spPr>
-                    <a:xfrm>
-                      <a:off x="0" y="0"/>
-                      <a:ext cx="5731510" cy="1864360"/>
-                    </a:xfrm>
-                    <a:prstGeom prst="rect">
-                      <a:avLst/>
-                    </a:prstGeom>
-                  </pic:spPr>
-                </pic:pic>
-              </a:graphicData>
-            </a:graphic>
-          </wp:inline>
-        </w:drawing>
-      </w:r>
-    </w:p>
-    <w:p>
-      <w:pPr>
-        <w:rPr>
-          <w:rFonts w:ascii="Poppins" w:hAnsi="Poppins" w:cs="Poppins"/>
-        </w:rPr>
-      </w:pPr>
-    </w:p>
-    <w:p>
-      <w:pPr>
-        <w:rPr>
-          <w:rFonts w:ascii="Poppins" w:hAnsi="Poppins" w:cs="Poppins"/>
-        </w:rPr>
-      </w:pPr>
-      <w:proofErr w:type="spellStart"/>
-      <w:proofErr w:type="gramStart"/>
-      <w:r>
-        <w:rPr>
-          <w:rFonts w:ascii="Poppins" w:hAnsi="Poppins" w:cs="Poppins"/>
-          <w:b/>
-          <w:bCs/>
-        </w:rPr>
-        <w:t>hasFallen</w:t>
-      </w:r>
-      <w:proofErr w:type="spellEnd"/>
-      <w:r>
-        <w:rPr>
-          <w:rFonts w:ascii="Poppins" w:hAnsi="Poppins" w:cs="Poppins"/>
-          <w:b/>
-          <w:bCs/>
-        </w:rPr>
-        <w:t>(</w:t>
-      </w:r>
-      <w:proofErr w:type="gramEnd"/>
-      <w:r>
-        <w:rPr>
-          <w:rFonts w:ascii="Poppins" w:hAnsi="Poppins" w:cs="Poppins"/>
-          <w:b/>
-          <w:bCs/>
-        </w:rPr>
-        <w:t>) testing:</w:t>
-      </w:r>
-    </w:p>
-    <w:p>
-      <w:pPr>
-        <w:rPr>
-          <w:rFonts w:ascii="Poppins" w:hAnsi="Poppins" w:cs="Poppins"/>
-        </w:rPr>
-      </w:pPr>
-      <w:r>
-        <w:rPr>
-          <w:rFonts w:ascii="Poppins" w:hAnsi="Poppins" w:cs="Poppins"/>
-          <w:noProof/>
-        </w:rPr>
-        <w:drawing>
-          <wp:inline distT="0" distB="0" distL="0" distR="0" wp14:anchorId="26032C58" wp14:editId="1EF60FA3">
-            <wp:extent cx="3012147" cy="1247775"/>
-            <wp:effectExtent l="0" t="0" r="0" b="0"/>
-            <wp:docPr id="7" name="Picture 7"/>
             <wp:cNvGraphicFramePr>
               <a:graphicFrameLocks xmlns:a="http://schemas.openxmlformats.org/drawingml/2006/main" noChangeAspect="1"/>
             </wp:cNvGraphicFramePr>
@@ -1226,6 +962,76 @@
                   <pic:spPr>
                     <a:xfrm>
                       <a:off x="0" y="0"/>
+                      <a:ext cx="5731510" cy="1864360"/>
+                    </a:xfrm>
+                    <a:prstGeom prst="rect">
+                      <a:avLst/>
+                    </a:prstGeom>
+                  </pic:spPr>
+                </pic:pic>
+              </a:graphicData>
+            </a:graphic>
+          </wp:inline>
+        </w:drawing>
+      </w:r>
+    </w:p>
+    <w:p>
+      <w:pPr>
+        <w:rPr>
+          <w:rFonts w:ascii="Poppins" w:hAnsi="Poppins" w:cs="Poppins"/>
+        </w:rPr>
+      </w:pPr>
+    </w:p>
+    <w:p>
+      <w:pPr>
+        <w:rPr>
+          <w:rFonts w:ascii="Poppins" w:hAnsi="Poppins" w:cs="Poppins"/>
+        </w:rPr>
+      </w:pPr>
+      <w:r>
+        <w:rPr>
+          <w:rFonts w:ascii="Poppins" w:hAnsi="Poppins" w:cs="Poppins"/>
+          <w:b/>
+          <w:bCs/>
+        </w:rPr>
+        <w:t>hasFallen() testing:</w:t>
+      </w:r>
+    </w:p>
+    <w:p>
+      <w:pPr>
+        <w:rPr>
+          <w:rFonts w:ascii="Poppins" w:hAnsi="Poppins" w:cs="Poppins"/>
+        </w:rPr>
+      </w:pPr>
+      <w:r>
+        <w:rPr>
+          <w:rFonts w:ascii="Poppins" w:hAnsi="Poppins" w:cs="Poppins"/>
+          <w:noProof/>
+        </w:rPr>
+        <w:drawing>
+          <wp:inline distT="0" distB="0" distL="0" distR="0" wp14:anchorId="26032C58" wp14:editId="1EF60FA3">
+            <wp:extent cx="3012147" cy="1247775"/>
+            <wp:effectExtent l="0" t="0" r="0" b="0"/>
+            <wp:docPr id="7" name="Picture 7"/>
+            <wp:cNvGraphicFramePr>
+              <a:graphicFrameLocks xmlns:a="http://schemas.openxmlformats.org/drawingml/2006/main" noChangeAspect="1"/>
+            </wp:cNvGraphicFramePr>
+            <a:graphic xmlns:a="http://schemas.openxmlformats.org/drawingml/2006/main">
+              <a:graphicData uri="http://schemas.openxmlformats.org/drawingml/2006/picture">
+                <pic:pic xmlns:pic="http://schemas.openxmlformats.org/drawingml/2006/picture">
+                  <pic:nvPicPr>
+                    <pic:cNvPr id="1" name=""/>
+                    <pic:cNvPicPr/>
+                  </pic:nvPicPr>
+                  <pic:blipFill>
+                    <a:blip r:embed="rId11"/>
+                    <a:stretch>
+                      <a:fillRect/>
+                    </a:stretch>
+                  </pic:blipFill>
+                  <pic:spPr>
+                    <a:xfrm>
+                      <a:off x="0" y="0"/>
                       <a:ext cx="3020902" cy="1251402"/>
                     </a:xfrm>
                     <a:prstGeom prst="rect">
@@ -1251,7 +1057,6 @@
         </w:rPr>
         <w:t xml:space="preserve">The above code first prints out the </w:t>
       </w:r>
-      <w:proofErr w:type="spellStart"/>
       <w:r>
         <w:rPr>
           <w:rFonts w:ascii="Poppins" w:hAnsi="Poppins" w:cs="Poppins"/>
@@ -1260,7 +1065,6 @@
         </w:rPr>
         <w:t>hasFallen</w:t>
       </w:r>
-      <w:proofErr w:type="spellEnd"/>
       <w:r>
         <w:rPr>
           <w:rFonts w:ascii="Poppins" w:hAnsi="Poppins" w:cs="Poppins"/>
@@ -1279,23 +1083,13 @@
         </w:rPr>
         <w:t xml:space="preserve">orse Class. It then proceeds to call </w:t>
       </w:r>
-      <w:proofErr w:type="gramStart"/>
-      <w:r>
-        <w:rPr>
-          <w:rFonts w:ascii="Poppins" w:hAnsi="Poppins" w:cs="Poppins"/>
-          <w:b/>
-          <w:bCs/>
-        </w:rPr>
-        <w:t>fall(</w:t>
-      </w:r>
-      <w:proofErr w:type="gramEnd"/>
-      <w:r>
-        <w:rPr>
-          <w:rFonts w:ascii="Poppins" w:hAnsi="Poppins" w:cs="Poppins"/>
-          <w:b/>
-          <w:bCs/>
-        </w:rPr>
-        <w:t>)</w:t>
+      <w:r>
+        <w:rPr>
+          <w:rFonts w:ascii="Poppins" w:hAnsi="Poppins" w:cs="Poppins"/>
+          <w:b/>
+          <w:bCs/>
+        </w:rPr>
+        <w:t>fall()</w:t>
       </w:r>
       <w:r>
         <w:rPr>
@@ -1327,7 +1121,6 @@
         </w:rPr>
         <w:t xml:space="preserve"> the field to true. The </w:t>
       </w:r>
-      <w:proofErr w:type="spellStart"/>
       <w:r>
         <w:rPr>
           <w:rFonts w:ascii="Poppins" w:hAnsi="Poppins" w:cs="Poppins"/>
@@ -1336,7 +1129,6 @@
         </w:rPr>
         <w:t>hasFallen</w:t>
       </w:r>
-      <w:proofErr w:type="spellEnd"/>
       <w:r>
         <w:rPr>
           <w:rFonts w:ascii="Poppins" w:hAnsi="Poppins" w:cs="Poppins"/>
@@ -1440,7 +1232,7 @@
                     <pic:cNvPicPr/>
                   </pic:nvPicPr>
                   <pic:blipFill>
-                    <a:blip r:embed="rId11">
+                    <a:blip r:embed="rId12">
                       <a:extLst>
                         <a:ext uri="{28A0092B-C50C-407E-A947-70E740481C1C}">
                           <a14:useLocalDpi xmlns:a14="http://schemas.microsoft.com/office/drawing/2010/main" val="0"/>
@@ -1513,33 +1305,13 @@
           <w:rFonts w:ascii="Poppins" w:hAnsi="Poppins" w:cs="Poppins"/>
         </w:rPr>
       </w:pPr>
-      <w:proofErr w:type="spellStart"/>
-      <w:proofErr w:type="gramStart"/>
-      <w:r>
-        <w:rPr>
-          <w:rFonts w:ascii="Poppins" w:hAnsi="Poppins" w:cs="Poppins"/>
-          <w:b/>
-          <w:bCs/>
-        </w:rPr>
-        <w:t>moveForward</w:t>
-      </w:r>
-      <w:proofErr w:type="spellEnd"/>
-      <w:r>
-        <w:rPr>
-          <w:rFonts w:ascii="Poppins" w:hAnsi="Poppins" w:cs="Poppins"/>
-          <w:b/>
-          <w:bCs/>
-        </w:rPr>
-        <w:t>(</w:t>
-      </w:r>
-      <w:proofErr w:type="gramEnd"/>
-      <w:r>
-        <w:rPr>
-          <w:rFonts w:ascii="Poppins" w:hAnsi="Poppins" w:cs="Poppins"/>
-          <w:b/>
-          <w:bCs/>
-        </w:rPr>
-        <w:t>)</w:t>
+      <w:r>
+        <w:rPr>
+          <w:rFonts w:ascii="Poppins" w:hAnsi="Poppins" w:cs="Poppins"/>
+          <w:b/>
+          <w:bCs/>
+        </w:rPr>
+        <w:t>moveForward()</w:t>
       </w:r>
       <w:r>
         <w:rPr>
@@ -1583,7 +1355,7 @@
                     <pic:cNvPicPr/>
                   </pic:nvPicPr>
                   <pic:blipFill>
-                    <a:blip r:embed="rId12"/>
+                    <a:blip r:embed="rId13"/>
                     <a:stretch>
                       <a:fillRect/>
                     </a:stretch>
@@ -1616,7 +1388,6 @@
         </w:rPr>
         <w:t xml:space="preserve">The above code prints out the </w:t>
       </w:r>
-      <w:proofErr w:type="spellStart"/>
       <w:r>
         <w:rPr>
           <w:rFonts w:ascii="Poppins" w:hAnsi="Poppins" w:cs="Poppins"/>
@@ -1625,7 +1396,6 @@
         </w:rPr>
         <w:t>distanceTravelled</w:t>
       </w:r>
-      <w:proofErr w:type="spellEnd"/>
       <w:r>
         <w:rPr>
           <w:rFonts w:ascii="Poppins" w:hAnsi="Poppins" w:cs="Poppins"/>
@@ -1638,33 +1408,13 @@
         </w:rPr>
         <w:t xml:space="preserve">. It then proceeds to call </w:t>
       </w:r>
-      <w:proofErr w:type="spellStart"/>
-      <w:proofErr w:type="gramStart"/>
-      <w:r>
-        <w:rPr>
-          <w:rFonts w:ascii="Poppins" w:hAnsi="Poppins" w:cs="Poppins"/>
-          <w:b/>
-          <w:bCs/>
-        </w:rPr>
-        <w:t>moveForward</w:t>
-      </w:r>
-      <w:proofErr w:type="spellEnd"/>
-      <w:r>
-        <w:rPr>
-          <w:rFonts w:ascii="Poppins" w:hAnsi="Poppins" w:cs="Poppins"/>
-          <w:b/>
-          <w:bCs/>
-        </w:rPr>
-        <w:t>(</w:t>
-      </w:r>
-      <w:proofErr w:type="gramEnd"/>
-      <w:r>
-        <w:rPr>
-          <w:rFonts w:ascii="Poppins" w:hAnsi="Poppins" w:cs="Poppins"/>
-          <w:b/>
-          <w:bCs/>
-        </w:rPr>
-        <w:t>)</w:t>
+      <w:r>
+        <w:rPr>
+          <w:rFonts w:ascii="Poppins" w:hAnsi="Poppins" w:cs="Poppins"/>
+          <w:b/>
+          <w:bCs/>
+        </w:rPr>
+        <w:t>moveForward()</w:t>
       </w:r>
       <w:r>
         <w:rPr>
@@ -1672,7 +1422,20 @@
         </w:rPr>
         <w:t xml:space="preserve"> which increments the </w:t>
       </w:r>
-      <w:proofErr w:type="spellStart"/>
+      <w:r>
+        <w:rPr>
+          <w:rFonts w:ascii="Poppins" w:hAnsi="Poppins" w:cs="Poppins"/>
+          <w:b/>
+          <w:bCs/>
+        </w:rPr>
+        <w:t xml:space="preserve">distanceTravelled </w:t>
+      </w:r>
+      <w:r>
+        <w:rPr>
+          <w:rFonts w:ascii="Poppins" w:hAnsi="Poppins" w:cs="Poppins"/>
+        </w:rPr>
+        <w:t xml:space="preserve">by 1. The </w:t>
+      </w:r>
       <w:r>
         <w:rPr>
           <w:rFonts w:ascii="Poppins" w:hAnsi="Poppins" w:cs="Poppins"/>
@@ -1681,31 +1444,6 @@
         </w:rPr>
         <w:t>distanceTravelled</w:t>
       </w:r>
-      <w:proofErr w:type="spellEnd"/>
-      <w:r>
-        <w:rPr>
-          <w:rFonts w:ascii="Poppins" w:hAnsi="Poppins" w:cs="Poppins"/>
-          <w:b/>
-          <w:bCs/>
-        </w:rPr>
-        <w:t xml:space="preserve"> </w:t>
-      </w:r>
-      <w:r>
-        <w:rPr>
-          <w:rFonts w:ascii="Poppins" w:hAnsi="Poppins" w:cs="Poppins"/>
-        </w:rPr>
-        <w:t xml:space="preserve">by 1. The </w:t>
-      </w:r>
-      <w:proofErr w:type="spellStart"/>
-      <w:r>
-        <w:rPr>
-          <w:rFonts w:ascii="Poppins" w:hAnsi="Poppins" w:cs="Poppins"/>
-          <w:b/>
-          <w:bCs/>
-        </w:rPr>
-        <w:t>distanceTravelled</w:t>
-      </w:r>
-      <w:proofErr w:type="spellEnd"/>
       <w:r>
         <w:rPr>
           <w:rFonts w:ascii="Poppins" w:hAnsi="Poppins" w:cs="Poppins"/>
@@ -1809,7 +1547,7 @@
                     <pic:cNvPicPr/>
                   </pic:nvPicPr>
                   <pic:blipFill>
-                    <a:blip r:embed="rId13">
+                    <a:blip r:embed="rId14">
                       <a:extLst>
                         <a:ext uri="{28A0092B-C50C-407E-A947-70E740481C1C}">
                           <a14:useLocalDpi xmlns:a14="http://schemas.microsoft.com/office/drawing/2010/main" val="0"/>
@@ -1875,33 +1613,13 @@
           <w:bCs/>
         </w:rPr>
       </w:pPr>
-      <w:proofErr w:type="spellStart"/>
-      <w:proofErr w:type="gramStart"/>
-      <w:r>
-        <w:rPr>
-          <w:rFonts w:ascii="Poppins" w:hAnsi="Poppins" w:cs="Poppins"/>
-          <w:b/>
-          <w:bCs/>
-        </w:rPr>
-        <w:t>setSymbol</w:t>
-      </w:r>
-      <w:proofErr w:type="spellEnd"/>
-      <w:r>
-        <w:rPr>
-          <w:rFonts w:ascii="Poppins" w:hAnsi="Poppins" w:cs="Poppins"/>
-          <w:b/>
-          <w:bCs/>
-        </w:rPr>
-        <w:t>(</w:t>
-      </w:r>
-      <w:proofErr w:type="gramEnd"/>
-      <w:r>
-        <w:rPr>
-          <w:rFonts w:ascii="Poppins" w:hAnsi="Poppins" w:cs="Poppins"/>
-          <w:b/>
-          <w:bCs/>
-        </w:rPr>
-        <w:t>) testing:</w:t>
+      <w:r>
+        <w:rPr>
+          <w:rFonts w:ascii="Poppins" w:hAnsi="Poppins" w:cs="Poppins"/>
+          <w:b/>
+          <w:bCs/>
+        </w:rPr>
+        <w:t>setSymbol() testing:</w:t>
       </w:r>
     </w:p>
     <w:p>
@@ -1931,7 +1649,7 @@
                     <pic:cNvPicPr/>
                   </pic:nvPicPr>
                   <pic:blipFill>
-                    <a:blip r:embed="rId14"/>
+                    <a:blip r:embed="rId15"/>
                     <a:stretch>
                       <a:fillRect/>
                     </a:stretch>
@@ -1979,33 +1697,13 @@
         </w:rPr>
         <w:t xml:space="preserve">. It then proceeds to call </w:t>
       </w:r>
-      <w:proofErr w:type="spellStart"/>
-      <w:proofErr w:type="gramStart"/>
-      <w:r>
-        <w:rPr>
-          <w:rFonts w:ascii="Poppins" w:hAnsi="Poppins" w:cs="Poppins"/>
-          <w:b/>
-          <w:bCs/>
-        </w:rPr>
-        <w:t>setSymbol</w:t>
-      </w:r>
-      <w:proofErr w:type="spellEnd"/>
-      <w:r>
-        <w:rPr>
-          <w:rFonts w:ascii="Poppins" w:hAnsi="Poppins" w:cs="Poppins"/>
-          <w:b/>
-          <w:bCs/>
-        </w:rPr>
-        <w:t>(</w:t>
-      </w:r>
-      <w:proofErr w:type="gramEnd"/>
-      <w:r>
-        <w:rPr>
-          <w:rFonts w:ascii="Poppins" w:hAnsi="Poppins" w:cs="Poppins"/>
-          <w:b/>
-          <w:bCs/>
-        </w:rPr>
-        <w:t>)</w:t>
+      <w:r>
+        <w:rPr>
+          <w:rFonts w:ascii="Poppins" w:hAnsi="Poppins" w:cs="Poppins"/>
+          <w:b/>
+          <w:bCs/>
+        </w:rPr>
+        <w:t>setSymbol()</w:t>
       </w:r>
       <w:r>
         <w:rPr>
@@ -2121,7 +1819,7 @@
                     <pic:cNvPicPr/>
                   </pic:nvPicPr>
                   <pic:blipFill>
-                    <a:blip r:embed="rId15">
+                    <a:blip r:embed="rId16">
                       <a:extLst>
                         <a:ext uri="{28A0092B-C50C-407E-A947-70E740481C1C}">
                           <a14:useLocalDpi xmlns:a14="http://schemas.microsoft.com/office/drawing/2010/main" val="0"/>
@@ -2220,32 +1918,7 @@
           <w:b/>
         </w:rPr>
         <w:lastRenderedPageBreak/>
-        <w:t xml:space="preserve">Attempt to access </w:t>
-      </w:r>
-      <w:proofErr w:type="spellStart"/>
-      <w:proofErr w:type="gramStart"/>
-      <w:r>
-        <w:rPr>
-          <w:rFonts w:ascii="Poppins" w:hAnsi="Poppins" w:cs="Poppins"/>
-          <w:b/>
-        </w:rPr>
-        <w:t>validateConfidence</w:t>
-      </w:r>
-      <w:proofErr w:type="spellEnd"/>
-      <w:r>
-        <w:rPr>
-          <w:rFonts w:ascii="Poppins" w:hAnsi="Poppins" w:cs="Poppins"/>
-          <w:b/>
-        </w:rPr>
-        <w:t>(</w:t>
-      </w:r>
-      <w:proofErr w:type="gramEnd"/>
-      <w:r>
-        <w:rPr>
-          <w:rFonts w:ascii="Poppins" w:hAnsi="Poppins" w:cs="Poppins"/>
-          <w:b/>
-        </w:rPr>
-        <w:t>) outside the class:</w:t>
+        <w:t>Attempt to access validateConfidence() outside the class:</w:t>
       </w:r>
     </w:p>
     <w:p>
@@ -2266,129 +1939,6 @@
             <wp:extent cx="3457575" cy="1070293"/>
             <wp:effectExtent l="0" t="0" r="0" b="0"/>
             <wp:docPr id="14" name="Picture 14"/>
-            <wp:cNvGraphicFramePr>
-              <a:graphicFrameLocks xmlns:a="http://schemas.openxmlformats.org/drawingml/2006/main" noChangeAspect="1"/>
-            </wp:cNvGraphicFramePr>
-            <a:graphic xmlns:a="http://schemas.openxmlformats.org/drawingml/2006/main">
-              <a:graphicData uri="http://schemas.openxmlformats.org/drawingml/2006/picture">
-                <pic:pic xmlns:pic="http://schemas.openxmlformats.org/drawingml/2006/picture">
-                  <pic:nvPicPr>
-                    <pic:cNvPr id="1" name=""/>
-                    <pic:cNvPicPr/>
-                  </pic:nvPicPr>
-                  <pic:blipFill>
-                    <a:blip r:embed="rId16"/>
-                    <a:stretch>
-                      <a:fillRect/>
-                    </a:stretch>
-                  </pic:blipFill>
-                  <pic:spPr>
-                    <a:xfrm>
-                      <a:off x="0" y="0"/>
-                      <a:ext cx="3481659" cy="1077748"/>
-                    </a:xfrm>
-                    <a:prstGeom prst="rect">
-                      <a:avLst/>
-                    </a:prstGeom>
-                  </pic:spPr>
-                </pic:pic>
-              </a:graphicData>
-            </a:graphic>
-          </wp:inline>
-        </w:drawing>
-      </w:r>
-    </w:p>
-    <w:p>
-      <w:pPr>
-        <w:rPr>
-          <w:rFonts w:ascii="Poppins" w:hAnsi="Poppins" w:cs="Poppins"/>
-        </w:rPr>
-      </w:pPr>
-      <w:r>
-        <w:rPr>
-          <w:rFonts w:ascii="Poppins" w:hAnsi="Poppins" w:cs="Poppins"/>
-        </w:rPr>
-        <w:t xml:space="preserve">The above code attempts to call the </w:t>
-      </w:r>
-      <w:proofErr w:type="spellStart"/>
-      <w:proofErr w:type="gramStart"/>
-      <w:r>
-        <w:rPr>
-          <w:rFonts w:ascii="Poppins" w:hAnsi="Poppins" w:cs="Poppins"/>
-        </w:rPr>
-        <w:t>validateConfidece</w:t>
-      </w:r>
-      <w:proofErr w:type="spellEnd"/>
-      <w:r>
-        <w:rPr>
-          <w:rFonts w:ascii="Poppins" w:hAnsi="Poppins" w:cs="Poppins"/>
-        </w:rPr>
-        <w:t>(</w:t>
-      </w:r>
-      <w:proofErr w:type="gramEnd"/>
-      <w:r>
-        <w:rPr>
-          <w:rFonts w:ascii="Poppins" w:hAnsi="Poppins" w:cs="Poppins"/>
-        </w:rPr>
-        <w:t xml:space="preserve">) method of the Horse Class. </w:t>
-      </w:r>
-      <w:r>
-        <w:rPr>
-          <w:rFonts w:ascii="Poppins" w:hAnsi="Poppins" w:cs="Poppins"/>
-        </w:rPr>
-        <w:t>T</w:t>
-      </w:r>
-      <w:r>
-        <w:rPr>
-          <w:rFonts w:ascii="Poppins" w:hAnsi="Poppins" w:cs="Poppins"/>
-        </w:rPr>
-        <w:t xml:space="preserve">he access modifier has been set to </w:t>
-      </w:r>
-      <w:r>
-        <w:rPr>
-          <w:rFonts w:ascii="Poppins" w:hAnsi="Poppins" w:cs="Poppins"/>
-          <w:b/>
-          <w:bCs/>
-        </w:rPr>
-        <w:t>private</w:t>
-      </w:r>
-      <w:r>
-        <w:rPr>
-          <w:rFonts w:ascii="Poppins" w:hAnsi="Poppins" w:cs="Poppins"/>
-          <w:b/>
-          <w:bCs/>
-        </w:rPr>
-        <w:t xml:space="preserve"> </w:t>
-      </w:r>
-      <w:r>
-        <w:rPr>
-          <w:rFonts w:ascii="Poppins" w:hAnsi="Poppins" w:cs="Poppins"/>
-        </w:rPr>
-        <w:t>so</w:t>
-      </w:r>
-      <w:r>
-        <w:rPr>
-          <w:rFonts w:ascii="Poppins" w:hAnsi="Poppins" w:cs="Poppins"/>
-        </w:rPr>
-        <w:t xml:space="preserve"> the code should not compile and throw an error.</w:t>
-      </w:r>
-    </w:p>
-    <w:p>
-      <w:pPr>
-        <w:rPr>
-          <w:rFonts w:ascii="Poppins" w:hAnsi="Poppins" w:cs="Poppins"/>
-        </w:rPr>
-      </w:pPr>
-      <w:r>
-        <w:rPr>
-          <w:rFonts w:ascii="Poppins" w:hAnsi="Poppins" w:cs="Poppins"/>
-          <w:noProof/>
-        </w:rPr>
-        <w:drawing>
-          <wp:inline distT="0" distB="0" distL="0" distR="0" wp14:anchorId="566CF262" wp14:editId="1DEB4C2A">
-            <wp:extent cx="5731510" cy="394970"/>
-            <wp:effectExtent l="0" t="0" r="2540" b="5080"/>
-            <wp:docPr id="15" name="Picture 15"/>
             <wp:cNvGraphicFramePr>
               <a:graphicFrameLocks xmlns:a="http://schemas.openxmlformats.org/drawingml/2006/main" noChangeAspect="1"/>
             </wp:cNvGraphicFramePr>
@@ -2408,7 +1958,7 @@
                   <pic:spPr>
                     <a:xfrm>
                       <a:off x="0" y="0"/>
-                      <a:ext cx="5731510" cy="394970"/>
+                      <a:ext cx="3481659" cy="1077748"/>
                     </a:xfrm>
                     <a:prstGeom prst="rect">
                       <a:avLst/>
@@ -2427,50 +1977,51 @@
           <w:rFonts w:ascii="Poppins" w:hAnsi="Poppins" w:cs="Poppins"/>
         </w:rPr>
       </w:pPr>
-    </w:p>
-    <w:p>
-      <w:pPr>
-        <w:rPr>
-          <w:rFonts w:ascii="Poppins" w:hAnsi="Poppins" w:cs="Poppins"/>
-          <w:b/>
-          <w:bCs/>
-        </w:rPr>
-      </w:pPr>
-      <w:proofErr w:type="spellStart"/>
-      <w:proofErr w:type="gramStart"/>
-      <w:r>
-        <w:rPr>
-          <w:rFonts w:ascii="Poppins" w:hAnsi="Poppins" w:cs="Poppins"/>
-          <w:b/>
-          <w:bCs/>
-        </w:rPr>
-        <w:t>setConfidence</w:t>
-      </w:r>
-      <w:proofErr w:type="spellEnd"/>
-      <w:r>
-        <w:rPr>
-          <w:rFonts w:ascii="Poppins" w:hAnsi="Poppins" w:cs="Poppins"/>
-          <w:b/>
-          <w:bCs/>
-        </w:rPr>
-        <w:t>(</w:t>
-      </w:r>
-      <w:proofErr w:type="gramEnd"/>
-      <w:r>
-        <w:rPr>
-          <w:rFonts w:ascii="Poppins" w:hAnsi="Poppins" w:cs="Poppins"/>
-          <w:b/>
-          <w:bCs/>
-        </w:rPr>
-        <w:t>)</w:t>
-      </w:r>
-      <w:r>
-        <w:rPr>
-          <w:rFonts w:ascii="Poppins" w:hAnsi="Poppins" w:cs="Poppins"/>
-          <w:b/>
-          <w:bCs/>
-        </w:rPr>
-        <w:t xml:space="preserve"> testing:</w:t>
+      <w:r>
+        <w:rPr>
+          <w:rFonts w:ascii="Poppins" w:hAnsi="Poppins" w:cs="Poppins"/>
+        </w:rPr>
+        <w:t xml:space="preserve">The above code attempts to call the validateConfidece() method of the Horse Class. </w:t>
+      </w:r>
+      <w:r>
+        <w:rPr>
+          <w:rFonts w:ascii="Poppins" w:hAnsi="Poppins" w:cs="Poppins"/>
+        </w:rPr>
+        <w:t>T</w:t>
+      </w:r>
+      <w:r>
+        <w:rPr>
+          <w:rFonts w:ascii="Poppins" w:hAnsi="Poppins" w:cs="Poppins"/>
+        </w:rPr>
+        <w:t xml:space="preserve">he access modifier has been set to </w:t>
+      </w:r>
+      <w:r>
+        <w:rPr>
+          <w:rFonts w:ascii="Poppins" w:hAnsi="Poppins" w:cs="Poppins"/>
+          <w:b/>
+          <w:bCs/>
+        </w:rPr>
+        <w:t>private</w:t>
+      </w:r>
+      <w:r>
+        <w:rPr>
+          <w:rFonts w:ascii="Poppins" w:hAnsi="Poppins" w:cs="Poppins"/>
+          <w:b/>
+          <w:bCs/>
+        </w:rPr>
+        <w:t xml:space="preserve"> </w:t>
+      </w:r>
+      <w:r>
+        <w:rPr>
+          <w:rFonts w:ascii="Poppins" w:hAnsi="Poppins" w:cs="Poppins"/>
+        </w:rPr>
+        <w:t>so</w:t>
+      </w:r>
+      <w:r>
+        <w:rPr>
+          <w:rFonts w:ascii="Poppins" w:hAnsi="Poppins" w:cs="Poppins"/>
+        </w:rPr>
+        <w:t xml:space="preserve"> the code should not compile and throw an error.</w:t>
       </w:r>
     </w:p>
     <w:p>
@@ -2485,10 +2036,10 @@
           <w:noProof/>
         </w:rPr>
         <w:drawing>
-          <wp:inline distT="0" distB="0" distL="0" distR="0" wp14:anchorId="62DC86AD" wp14:editId="65F4C826">
-            <wp:extent cx="3425903" cy="1304925"/>
-            <wp:effectExtent l="0" t="0" r="3175" b="0"/>
-            <wp:docPr id="16" name="Picture 16"/>
+          <wp:inline distT="0" distB="0" distL="0" distR="0" wp14:anchorId="566CF262" wp14:editId="1DEB4C2A">
+            <wp:extent cx="5731510" cy="394970"/>
+            <wp:effectExtent l="0" t="0" r="2540" b="5080"/>
+            <wp:docPr id="15" name="Picture 15"/>
             <wp:cNvGraphicFramePr>
               <a:graphicFrameLocks xmlns:a="http://schemas.openxmlformats.org/drawingml/2006/main" noChangeAspect="1"/>
             </wp:cNvGraphicFramePr>
@@ -2508,6 +2059,94 @@
                   <pic:spPr>
                     <a:xfrm>
                       <a:off x="0" y="0"/>
+                      <a:ext cx="5731510" cy="394970"/>
+                    </a:xfrm>
+                    <a:prstGeom prst="rect">
+                      <a:avLst/>
+                    </a:prstGeom>
+                  </pic:spPr>
+                </pic:pic>
+              </a:graphicData>
+            </a:graphic>
+          </wp:inline>
+        </w:drawing>
+      </w:r>
+    </w:p>
+    <w:p>
+      <w:pPr>
+        <w:rPr>
+          <w:rFonts w:ascii="Poppins" w:hAnsi="Poppins" w:cs="Poppins"/>
+        </w:rPr>
+      </w:pPr>
+    </w:p>
+    <w:p>
+      <w:pPr>
+        <w:rPr>
+          <w:rFonts w:ascii="Poppins" w:hAnsi="Poppins" w:cs="Poppins"/>
+          <w:b/>
+          <w:bCs/>
+        </w:rPr>
+      </w:pPr>
+      <w:r>
+        <w:rPr>
+          <w:rFonts w:ascii="Poppins" w:hAnsi="Poppins" w:cs="Poppins"/>
+          <w:b/>
+          <w:bCs/>
+        </w:rPr>
+        <w:t>setConfidence</w:t>
+      </w:r>
+      <w:r>
+        <w:rPr>
+          <w:rFonts w:ascii="Poppins" w:hAnsi="Poppins" w:cs="Poppins"/>
+          <w:b/>
+          <w:bCs/>
+        </w:rPr>
+        <w:t>()</w:t>
+      </w:r>
+      <w:r>
+        <w:rPr>
+          <w:rFonts w:ascii="Poppins" w:hAnsi="Poppins" w:cs="Poppins"/>
+          <w:b/>
+          <w:bCs/>
+        </w:rPr>
+        <w:t xml:space="preserve"> testing:</w:t>
+      </w:r>
+    </w:p>
+    <w:p>
+      <w:pPr>
+        <w:rPr>
+          <w:rFonts w:ascii="Poppins" w:hAnsi="Poppins" w:cs="Poppins"/>
+        </w:rPr>
+      </w:pPr>
+      <w:r>
+        <w:rPr>
+          <w:rFonts w:ascii="Poppins" w:hAnsi="Poppins" w:cs="Poppins"/>
+          <w:noProof/>
+        </w:rPr>
+        <w:drawing>
+          <wp:inline distT="0" distB="0" distL="0" distR="0" wp14:anchorId="62DC86AD" wp14:editId="65F4C826">
+            <wp:extent cx="3425903" cy="1304925"/>
+            <wp:effectExtent l="0" t="0" r="3175" b="0"/>
+            <wp:docPr id="16" name="Picture 16"/>
+            <wp:cNvGraphicFramePr>
+              <a:graphicFrameLocks xmlns:a="http://schemas.openxmlformats.org/drawingml/2006/main" noChangeAspect="1"/>
+            </wp:cNvGraphicFramePr>
+            <a:graphic xmlns:a="http://schemas.openxmlformats.org/drawingml/2006/main">
+              <a:graphicData uri="http://schemas.openxmlformats.org/drawingml/2006/picture">
+                <pic:pic xmlns:pic="http://schemas.openxmlformats.org/drawingml/2006/picture">
+                  <pic:nvPicPr>
+                    <pic:cNvPr id="1" name=""/>
+                    <pic:cNvPicPr/>
+                  </pic:nvPicPr>
+                  <pic:blipFill>
+                    <a:blip r:embed="rId19"/>
+                    <a:stretch>
+                      <a:fillRect/>
+                    </a:stretch>
+                  </pic:blipFill>
+                  <pic:spPr>
+                    <a:xfrm>
+                      <a:off x="0" y="0"/>
                       <a:ext cx="3432828" cy="1307563"/>
                     </a:xfrm>
                     <a:prstGeom prst="rect">
@@ -2548,33 +2187,13 @@
         </w:rPr>
         <w:t xml:space="preserve">. It then proceeds to call </w:t>
       </w:r>
-      <w:proofErr w:type="spellStart"/>
-      <w:proofErr w:type="gramStart"/>
-      <w:r>
-        <w:rPr>
-          <w:rFonts w:ascii="Poppins" w:hAnsi="Poppins" w:cs="Poppins"/>
-          <w:b/>
-          <w:bCs/>
-        </w:rPr>
-        <w:t>setConfidence</w:t>
-      </w:r>
-      <w:proofErr w:type="spellEnd"/>
-      <w:r>
-        <w:rPr>
-          <w:rFonts w:ascii="Poppins" w:hAnsi="Poppins" w:cs="Poppins"/>
-          <w:b/>
-          <w:bCs/>
-        </w:rPr>
-        <w:t>(</w:t>
-      </w:r>
-      <w:proofErr w:type="gramEnd"/>
-      <w:r>
-        <w:rPr>
-          <w:rFonts w:ascii="Poppins" w:hAnsi="Poppins" w:cs="Poppins"/>
-          <w:b/>
-          <w:bCs/>
-        </w:rPr>
-        <w:t>)</w:t>
+      <w:r>
+        <w:rPr>
+          <w:rFonts w:ascii="Poppins" w:hAnsi="Poppins" w:cs="Poppins"/>
+          <w:b/>
+          <w:bCs/>
+        </w:rPr>
+        <w:t>setConfidence()</w:t>
       </w:r>
       <w:r>
         <w:rPr>
@@ -2690,7 +2309,7 @@
                     <pic:cNvPicPr/>
                   </pic:nvPicPr>
                   <pic:blipFill>
-                    <a:blip r:embed="rId19">
+                    <a:blip r:embed="rId20">
                       <a:extLst>
                         <a:ext uri="{28A0092B-C50C-407E-A947-70E740481C1C}">
                           <a14:useLocalDpi xmlns:a14="http://schemas.microsoft.com/office/drawing/2010/main" val="0"/>
@@ -2802,23 +2421,29 @@
       <w:r>
         <w:rPr>
           <w:rFonts w:ascii="Poppins" w:hAnsi="Poppins" w:cs="Poppins"/>
-          <w:bCs/>
-          <w:noProof/>
+          <w:b/>
         </w:rPr>
         <w:lastRenderedPageBreak/>
+        <w:t>validateConfidence() testing</w:t>
+      </w:r>
+    </w:p>
+    <w:p>
+      <w:pPr>
+        <w:rPr>
+          <w:rFonts w:ascii="Poppins" w:hAnsi="Poppins" w:cs="Poppins"/>
+          <w:b/>
+        </w:rPr>
+      </w:pPr>
+      <w:r>
+        <w:rPr>
+          <w:rFonts w:ascii="Poppins" w:hAnsi="Poppins" w:cs="Poppins"/>
+          <w:b/>
+        </w:rPr>
         <w:drawing>
-          <wp:anchor distT="0" distB="0" distL="114300" distR="114300" simplePos="0" relativeHeight="251664384" behindDoc="0" locked="0" layoutInCell="1" allowOverlap="1" wp14:anchorId="71B25E30" wp14:editId="7F9ED367">
-            <wp:simplePos x="0" y="0"/>
-            <wp:positionH relativeFrom="margin">
-              <wp:align>left</wp:align>
-            </wp:positionH>
-            <wp:positionV relativeFrom="paragraph">
-              <wp:posOffset>275650</wp:posOffset>
-            </wp:positionV>
-            <wp:extent cx="3520691" cy="1940944"/>
-            <wp:effectExtent l="0" t="0" r="3810" b="2540"/>
-            <wp:wrapSquare wrapText="bothSides"/>
-            <wp:docPr id="23" name="Picture 23"/>
+          <wp:inline distT="0" distB="0" distL="0" distR="0" wp14:anchorId="50EAAE94" wp14:editId="36E4EF19">
+            <wp:extent cx="3332814" cy="1876508"/>
+            <wp:effectExtent l="0" t="0" r="1270" b="0"/>
+            <wp:docPr id="21" name="Picture 21"/>
             <wp:cNvGraphicFramePr>
               <a:graphicFrameLocks xmlns:a="http://schemas.openxmlformats.org/drawingml/2006/main" noChangeAspect="1"/>
             </wp:cNvGraphicFramePr>
@@ -2830,13 +2455,7 @@
                     <pic:cNvPicPr/>
                   </pic:nvPicPr>
                   <pic:blipFill>
-                    <a:blip r:embed="rId20" cstate="print">
-                      <a:extLst>
-                        <a:ext uri="{28A0092B-C50C-407E-A947-70E740481C1C}">
-                          <a14:useLocalDpi xmlns:a14="http://schemas.microsoft.com/office/drawing/2010/main" val="0"/>
-                        </a:ext>
-                      </a:extLst>
-                    </a:blip>
+                    <a:blip r:embed="rId21"/>
                     <a:stretch>
                       <a:fillRect/>
                     </a:stretch>
@@ -2844,7 +2463,7 @@
                   <pic:spPr>
                     <a:xfrm>
                       <a:off x="0" y="0"/>
-                      <a:ext cx="3520691" cy="1940944"/>
+                      <a:ext cx="3342709" cy="1882079"/>
                     </a:xfrm>
                     <a:prstGeom prst="rect">
                       <a:avLst/>
@@ -2853,82 +2472,9 @@
                 </pic:pic>
               </a:graphicData>
             </a:graphic>
-          </wp:anchor>
+          </wp:inline>
         </w:drawing>
       </w:r>
-      <w:proofErr w:type="spellStart"/>
-      <w:proofErr w:type="gramStart"/>
-      <w:r>
-        <w:rPr>
-          <w:rFonts w:ascii="Poppins" w:hAnsi="Poppins" w:cs="Poppins"/>
-          <w:b/>
-        </w:rPr>
-        <w:t>validateConfidence</w:t>
-      </w:r>
-      <w:proofErr w:type="spellEnd"/>
-      <w:r>
-        <w:rPr>
-          <w:rFonts w:ascii="Poppins" w:hAnsi="Poppins" w:cs="Poppins"/>
-          <w:b/>
-        </w:rPr>
-        <w:t>(</w:t>
-      </w:r>
-      <w:proofErr w:type="gramEnd"/>
-      <w:r>
-        <w:rPr>
-          <w:rFonts w:ascii="Poppins" w:hAnsi="Poppins" w:cs="Poppins"/>
-          <w:b/>
-        </w:rPr>
-        <w:t>) testing</w:t>
-      </w:r>
-    </w:p>
-    <w:p>
-      <w:pPr>
-        <w:rPr>
-          <w:rFonts w:ascii="Poppins" w:hAnsi="Poppins" w:cs="Poppins"/>
-          <w:b/>
-        </w:rPr>
-      </w:pPr>
-    </w:p>
-    <w:p>
-      <w:pPr>
-        <w:rPr>
-          <w:rFonts w:ascii="Poppins" w:hAnsi="Poppins" w:cs="Poppins"/>
-          <w:b/>
-        </w:rPr>
-      </w:pPr>
-    </w:p>
-    <w:p>
-      <w:pPr>
-        <w:rPr>
-          <w:rFonts w:ascii="Poppins" w:hAnsi="Poppins" w:cs="Poppins"/>
-          <w:b/>
-        </w:rPr>
-      </w:pPr>
-    </w:p>
-    <w:p>
-      <w:pPr>
-        <w:rPr>
-          <w:rFonts w:ascii="Poppins" w:hAnsi="Poppins" w:cs="Poppins"/>
-          <w:b/>
-        </w:rPr>
-      </w:pPr>
-    </w:p>
-    <w:p>
-      <w:pPr>
-        <w:rPr>
-          <w:rFonts w:ascii="Poppins" w:hAnsi="Poppins" w:cs="Poppins"/>
-          <w:b/>
-        </w:rPr>
-      </w:pPr>
-    </w:p>
-    <w:p>
-      <w:pPr>
-        <w:rPr>
-          <w:rFonts w:ascii="Poppins" w:hAnsi="Poppins" w:cs="Poppins"/>
-          <w:b/>
-        </w:rPr>
-      </w:pPr>
     </w:p>
     <w:p>
       <w:pPr>
@@ -2944,30 +2490,12 @@
         </w:rPr>
         <w:t xml:space="preserve">The above is the </w:t>
       </w:r>
-      <w:proofErr w:type="spellStart"/>
-      <w:proofErr w:type="gramStart"/>
-      <w:r>
-        <w:rPr>
-          <w:rFonts w:ascii="Poppins" w:hAnsi="Poppins" w:cs="Poppins"/>
-          <w:b/>
-        </w:rPr>
-        <w:t>validateConfidence</w:t>
-      </w:r>
-      <w:proofErr w:type="spellEnd"/>
-      <w:r>
-        <w:rPr>
-          <w:rFonts w:ascii="Poppins" w:hAnsi="Poppins" w:cs="Poppins"/>
-          <w:b/>
-        </w:rPr>
-        <w:t>(</w:t>
-      </w:r>
-      <w:proofErr w:type="gramEnd"/>
-      <w:r>
-        <w:rPr>
-          <w:rFonts w:ascii="Poppins" w:hAnsi="Poppins" w:cs="Poppins"/>
-          <w:b/>
-        </w:rPr>
-        <w:t>)</w:t>
+      <w:r>
+        <w:rPr>
+          <w:rFonts w:ascii="Poppins" w:hAnsi="Poppins" w:cs="Poppins"/>
+          <w:b/>
+        </w:rPr>
+        <w:t>validateConfidence()</w:t>
       </w:r>
       <w:r>
         <w:rPr>
@@ -3020,7 +2548,7 @@
                     <pic:cNvPicPr/>
                   </pic:nvPicPr>
                   <pic:blipFill>
-                    <a:blip r:embed="rId21" cstate="print">
+                    <a:blip r:embed="rId22" cstate="print">
                       <a:extLst>
                         <a:ext uri="{28A0092B-C50C-407E-A947-70E740481C1C}">
                           <a14:useLocalDpi xmlns:a14="http://schemas.microsoft.com/office/drawing/2010/main" val="0"/>
@@ -3070,7 +2598,7 @@
                     <pic:cNvPicPr/>
                   </pic:nvPicPr>
                   <pic:blipFill>
-                    <a:blip r:embed="rId22"/>
+                    <a:blip r:embed="rId23"/>
                     <a:stretch>
                       <a:fillRect/>
                     </a:stretch>
@@ -3169,30 +2697,12 @@
         </w:rPr>
         <w:t xml:space="preserve">The code to the right is how the </w:t>
       </w:r>
-      <w:proofErr w:type="spellStart"/>
-      <w:proofErr w:type="gramStart"/>
-      <w:r>
-        <w:rPr>
-          <w:rFonts w:ascii="Poppins" w:hAnsi="Poppins" w:cs="Poppins"/>
-          <w:b/>
-        </w:rPr>
-        <w:t>validateConfidence</w:t>
-      </w:r>
-      <w:proofErr w:type="spellEnd"/>
-      <w:r>
-        <w:rPr>
-          <w:rFonts w:ascii="Poppins" w:hAnsi="Poppins" w:cs="Poppins"/>
-          <w:b/>
-        </w:rPr>
-        <w:t>(</w:t>
-      </w:r>
-      <w:proofErr w:type="gramEnd"/>
-      <w:r>
-        <w:rPr>
-          <w:rFonts w:ascii="Poppins" w:hAnsi="Poppins" w:cs="Poppins"/>
-          <w:b/>
-        </w:rPr>
-        <w:t>)</w:t>
+      <w:r>
+        <w:rPr>
+          <w:rFonts w:ascii="Poppins" w:hAnsi="Poppins" w:cs="Poppins"/>
+          <w:b/>
+        </w:rPr>
+        <w:t>validateConfidence()</w:t>
       </w:r>
       <w:r>
         <w:rPr>
@@ -3201,21 +2711,12 @@
         </w:rPr>
         <w:t xml:space="preserve"> is called within </w:t>
       </w:r>
-      <w:proofErr w:type="spellStart"/>
-      <w:r>
-        <w:rPr>
-          <w:rFonts w:ascii="Poppins" w:hAnsi="Poppins" w:cs="Poppins"/>
-          <w:b/>
-        </w:rPr>
-        <w:t>setConfidence</w:t>
-      </w:r>
-      <w:proofErr w:type="spellEnd"/>
-      <w:r>
-        <w:rPr>
-          <w:rFonts w:ascii="Poppins" w:hAnsi="Poppins" w:cs="Poppins"/>
-          <w:b/>
-        </w:rPr>
-        <w:t>().</w:t>
+      <w:r>
+        <w:rPr>
+          <w:rFonts w:ascii="Poppins" w:hAnsi="Poppins" w:cs="Poppins"/>
+          <w:b/>
+        </w:rPr>
+        <w:t>setConfidence().</w:t>
       </w:r>
     </w:p>
     <w:p>
@@ -3311,7 +2812,7 @@
                     <pic:cNvPicPr/>
                   </pic:nvPicPr>
                   <pic:blipFill>
-                    <a:blip r:embed="rId23">
+                    <a:blip r:embed="rId24">
                       <a:extLst>
                         <a:ext uri="{28A0092B-C50C-407E-A947-70E740481C1C}">
                           <a14:useLocalDpi xmlns:a14="http://schemas.microsoft.com/office/drawing/2010/main" val="0"/>
@@ -3475,7 +2976,7 @@
                     <pic:cNvPicPr/>
                   </pic:nvPicPr>
                   <pic:blipFill>
-                    <a:blip r:embed="rId24" cstate="print">
+                    <a:blip r:embed="rId25" cstate="print">
                       <a:extLst>
                         <a:ext uri="{28A0092B-C50C-407E-A947-70E740481C1C}">
                           <a14:useLocalDpi xmlns:a14="http://schemas.microsoft.com/office/drawing/2010/main" val="0"/>
@@ -3607,7 +3108,7 @@
                     <pic:cNvPicPr/>
                   </pic:nvPicPr>
                   <pic:blipFill>
-                    <a:blip r:embed="rId25">
+                    <a:blip r:embed="rId26">
                       <a:extLst>
                         <a:ext uri="{28A0092B-C50C-407E-A947-70E740481C1C}">
                           <a14:useLocalDpi xmlns:a14="http://schemas.microsoft.com/office/drawing/2010/main" val="0"/>
@@ -3678,12 +3179,216 @@
           <w:bCs/>
         </w:rPr>
       </w:pPr>
-      <w:r>
-        <w:rPr>
-          <w:rFonts w:ascii="Poppins" w:hAnsi="Poppins" w:cs="Poppins"/>
-          <w:bCs/>
-        </w:rPr>
-        <w:t>Below is the old code, my solution, and the correct output:</w:t>
+    </w:p>
+    <w:p>
+      <w:pPr>
+        <w:rPr>
+          <w:rFonts w:ascii="Poppins" w:hAnsi="Poppins" w:cs="Poppins"/>
+          <w:bCs/>
+        </w:rPr>
+      </w:pPr>
+      <w:r>
+        <w:rPr>
+          <w:rFonts w:ascii="Poppins" w:hAnsi="Poppins" w:cs="Poppins"/>
+          <w:bCs/>
+        </w:rPr>
+        <w:t>I have added a print statement</w:t>
+      </w:r>
+      <w:r>
+        <w:rPr>
+          <w:rFonts w:ascii="Poppins" w:hAnsi="Poppins" w:cs="Poppins"/>
+          <w:bCs/>
+        </w:rPr>
+        <w:t>:</w:t>
+      </w:r>
+    </w:p>
+    <w:p>
+      <w:pPr>
+        <w:shd w:val="clear" w:color="auto" w:fill="1F1F1F"/>
+        <w:spacing w:after="0" w:line="285" w:lineRule="atLeast"/>
+        <w:rPr>
+          <w:rFonts w:ascii="Consolas" w:eastAsia="Times New Roman" w:hAnsi="Consolas" w:cs="Times New Roman"/>
+          <w:color w:val="CCCCCC"/>
+          <w:sz w:val="21"/>
+          <w:szCs w:val="21"/>
+          <w:lang w:eastAsia="en-GB"/>
+        </w:rPr>
+      </w:pPr>
+      <w:r>
+        <w:rPr>
+          <w:rFonts w:ascii="Consolas" w:eastAsia="Times New Roman" w:hAnsi="Consolas" w:cs="Times New Roman"/>
+          <w:color w:val="4EC9B0"/>
+          <w:sz w:val="21"/>
+          <w:szCs w:val="21"/>
+          <w:lang w:eastAsia="en-GB"/>
+        </w:rPr>
+        <w:t>System</w:t>
+      </w:r>
+      <w:r>
+        <w:rPr>
+          <w:rFonts w:ascii="Consolas" w:eastAsia="Times New Roman" w:hAnsi="Consolas" w:cs="Times New Roman"/>
+          <w:color w:val="CCCCCC"/>
+          <w:sz w:val="21"/>
+          <w:szCs w:val="21"/>
+          <w:lang w:eastAsia="en-GB"/>
+        </w:rPr>
+        <w:t>.</w:t>
+      </w:r>
+      <w:r>
+        <w:rPr>
+          <w:rFonts w:ascii="Consolas" w:eastAsia="Times New Roman" w:hAnsi="Consolas" w:cs="Times New Roman"/>
+          <w:color w:val="9CDCFE"/>
+          <w:sz w:val="21"/>
+          <w:szCs w:val="21"/>
+          <w:lang w:eastAsia="en-GB"/>
+        </w:rPr>
+        <w:t>out</w:t>
+      </w:r>
+      <w:r>
+        <w:rPr>
+          <w:rFonts w:ascii="Consolas" w:eastAsia="Times New Roman" w:hAnsi="Consolas" w:cs="Times New Roman"/>
+          <w:color w:val="CCCCCC"/>
+          <w:sz w:val="21"/>
+          <w:szCs w:val="21"/>
+          <w:lang w:eastAsia="en-GB"/>
+        </w:rPr>
+        <w:t>.</w:t>
+      </w:r>
+      <w:r>
+        <w:rPr>
+          <w:rFonts w:ascii="Consolas" w:eastAsia="Times New Roman" w:hAnsi="Consolas" w:cs="Times New Roman"/>
+          <w:color w:val="DCDCAA"/>
+          <w:sz w:val="21"/>
+          <w:szCs w:val="21"/>
+          <w:lang w:eastAsia="en-GB"/>
+        </w:rPr>
+        <w:t>println</w:t>
+      </w:r>
+      <w:r>
+        <w:rPr>
+          <w:rFonts w:ascii="Consolas" w:eastAsia="Times New Roman" w:hAnsi="Consolas" w:cs="Times New Roman"/>
+          <w:color w:val="CCCCCC"/>
+          <w:sz w:val="21"/>
+          <w:szCs w:val="21"/>
+          <w:lang w:eastAsia="en-GB"/>
+        </w:rPr>
+        <w:t>(</w:t>
+      </w:r>
+      <w:r>
+        <w:rPr>
+          <w:rFonts w:ascii="Consolas" w:eastAsia="Times New Roman" w:hAnsi="Consolas" w:cs="Times New Roman"/>
+          <w:color w:val="9CDCFE"/>
+          <w:sz w:val="21"/>
+          <w:szCs w:val="21"/>
+          <w:lang w:eastAsia="en-GB"/>
+        </w:rPr>
+        <w:t>theHorse</w:t>
+      </w:r>
+      <w:r>
+        <w:rPr>
+          <w:rFonts w:ascii="Consolas" w:eastAsia="Times New Roman" w:hAnsi="Consolas" w:cs="Times New Roman"/>
+          <w:color w:val="CCCCCC"/>
+          <w:sz w:val="21"/>
+          <w:szCs w:val="21"/>
+          <w:lang w:eastAsia="en-GB"/>
+        </w:rPr>
+        <w:t>.</w:t>
+      </w:r>
+      <w:r>
+        <w:rPr>
+          <w:rFonts w:ascii="Consolas" w:eastAsia="Times New Roman" w:hAnsi="Consolas" w:cs="Times New Roman"/>
+          <w:color w:val="4EC9B0"/>
+          <w:sz w:val="21"/>
+          <w:szCs w:val="21"/>
+          <w:lang w:eastAsia="en-GB"/>
+        </w:rPr>
+        <w:t>getName</w:t>
+      </w:r>
+      <w:r>
+        <w:rPr>
+          <w:rFonts w:ascii="Consolas" w:eastAsia="Times New Roman" w:hAnsi="Consolas" w:cs="Times New Roman"/>
+          <w:color w:val="CCCCCC"/>
+          <w:sz w:val="21"/>
+          <w:szCs w:val="21"/>
+          <w:lang w:eastAsia="en-GB"/>
+        </w:rPr>
+        <w:t xml:space="preserve">() </w:t>
+      </w:r>
+      <w:r>
+        <w:rPr>
+          <w:rFonts w:ascii="Consolas" w:eastAsia="Times New Roman" w:hAnsi="Consolas" w:cs="Times New Roman"/>
+          <w:color w:val="D4D4D4"/>
+          <w:sz w:val="21"/>
+          <w:szCs w:val="21"/>
+          <w:lang w:eastAsia="en-GB"/>
+        </w:rPr>
+        <w:t>+</w:t>
+      </w:r>
+      <w:r>
+        <w:rPr>
+          <w:rFonts w:ascii="Consolas" w:eastAsia="Times New Roman" w:hAnsi="Consolas" w:cs="Times New Roman"/>
+          <w:color w:val="CCCCCC"/>
+          <w:sz w:val="21"/>
+          <w:szCs w:val="21"/>
+          <w:lang w:eastAsia="en-GB"/>
+        </w:rPr>
+        <w:t xml:space="preserve"> </w:t>
+      </w:r>
+      <w:r>
+        <w:rPr>
+          <w:rFonts w:ascii="Consolas" w:eastAsia="Times New Roman" w:hAnsi="Consolas" w:cs="Times New Roman"/>
+          <w:color w:val="CE9178"/>
+          <w:sz w:val="21"/>
+          <w:szCs w:val="21"/>
+          <w:lang w:eastAsia="en-GB"/>
+        </w:rPr>
+        <w:t>" has won the race!"</w:t>
+      </w:r>
+      <w:r>
+        <w:rPr>
+          <w:rFonts w:ascii="Consolas" w:eastAsia="Times New Roman" w:hAnsi="Consolas" w:cs="Times New Roman"/>
+          <w:color w:val="CCCCCC"/>
+          <w:sz w:val="21"/>
+          <w:szCs w:val="21"/>
+          <w:lang w:eastAsia="en-GB"/>
+        </w:rPr>
+        <w:t>);</w:t>
+      </w:r>
+    </w:p>
+    <w:p>
+      <w:pPr>
+        <w:rPr>
+          <w:rFonts w:ascii="Poppins" w:hAnsi="Poppins" w:cs="Poppins"/>
+          <w:b/>
+        </w:rPr>
+      </w:pPr>
+      <w:r>
+        <w:rPr>
+          <w:rFonts w:ascii="Poppins" w:hAnsi="Poppins" w:cs="Poppins"/>
+          <w:bCs/>
+        </w:rPr>
+        <w:t>within the if block</w:t>
+      </w:r>
+      <w:r>
+        <w:rPr>
+          <w:rFonts w:ascii="Poppins" w:hAnsi="Poppins" w:cs="Poppins"/>
+          <w:bCs/>
+        </w:rPr>
+        <w:t xml:space="preserve"> of </w:t>
+      </w:r>
+      <w:r>
+        <w:rPr>
+          <w:rFonts w:ascii="Poppins" w:hAnsi="Poppins" w:cs="Poppins"/>
+          <w:b/>
+        </w:rPr>
+        <w:t>raceWonBy()</w:t>
+      </w:r>
+      <w:r>
+        <w:rPr>
+          <w:rFonts w:ascii="Poppins" w:hAnsi="Poppins" w:cs="Poppins"/>
+          <w:bCs/>
+        </w:rPr>
+        <w:t xml:space="preserve"> which checks if a horse has reached the finish line. If they have, a winner message is printed.</w:t>
       </w:r>
     </w:p>
     <w:p>
@@ -3700,185 +3405,13 @@
           <w:noProof/>
         </w:rPr>
         <w:drawing>
-          <wp:anchor distT="0" distB="0" distL="114300" distR="114300" simplePos="0" relativeHeight="251669504" behindDoc="0" locked="0" layoutInCell="1" allowOverlap="1" wp14:anchorId="1262A306" wp14:editId="4F313A2A">
-            <wp:simplePos x="0" y="0"/>
-            <wp:positionH relativeFrom="column">
-              <wp:posOffset>3001992</wp:posOffset>
-            </wp:positionH>
-            <wp:positionV relativeFrom="paragraph">
-              <wp:posOffset>10579</wp:posOffset>
-            </wp:positionV>
-            <wp:extent cx="3251835" cy="1898015"/>
-            <wp:effectExtent l="0" t="0" r="5715" b="6985"/>
-            <wp:wrapNone/>
-            <wp:docPr id="29" name="Picture 29"/>
-            <wp:cNvGraphicFramePr>
-              <a:graphicFrameLocks xmlns:a="http://schemas.openxmlformats.org/drawingml/2006/main" noChangeAspect="1"/>
-            </wp:cNvGraphicFramePr>
-            <a:graphic xmlns:a="http://schemas.openxmlformats.org/drawingml/2006/main">
-              <a:graphicData uri="http://schemas.openxmlformats.org/drawingml/2006/picture">
-                <pic:pic xmlns:pic="http://schemas.openxmlformats.org/drawingml/2006/picture">
-                  <pic:nvPicPr>
-                    <pic:cNvPr id="1" name=""/>
-                    <pic:cNvPicPr/>
-                  </pic:nvPicPr>
-                  <pic:blipFill>
-                    <a:blip r:embed="rId26" cstate="print">
-                      <a:extLst>
-                        <a:ext uri="{28A0092B-C50C-407E-A947-70E740481C1C}">
-                          <a14:useLocalDpi xmlns:a14="http://schemas.microsoft.com/office/drawing/2010/main" val="0"/>
-                        </a:ext>
-                      </a:extLst>
-                    </a:blip>
-                    <a:stretch>
-                      <a:fillRect/>
-                    </a:stretch>
-                  </pic:blipFill>
-                  <pic:spPr>
-                    <a:xfrm>
-                      <a:off x="0" y="0"/>
-                      <a:ext cx="3253336" cy="1898891"/>
-                    </a:xfrm>
-                    <a:prstGeom prst="rect">
-                      <a:avLst/>
-                    </a:prstGeom>
-                  </pic:spPr>
-                </pic:pic>
-              </a:graphicData>
-            </a:graphic>
-            <wp14:sizeRelH relativeFrom="margin">
-              <wp14:pctWidth>0</wp14:pctWidth>
-            </wp14:sizeRelH>
-            <wp14:sizeRelV relativeFrom="margin">
-              <wp14:pctHeight>0</wp14:pctHeight>
-            </wp14:sizeRelV>
-          </wp:anchor>
-        </w:drawing>
-      </w:r>
-      <w:r>
-        <w:rPr>
-          <w:rFonts w:ascii="Poppins" w:hAnsi="Poppins" w:cs="Poppins"/>
-          <w:bCs/>
-          <w:noProof/>
-        </w:rPr>
-        <w:drawing>
-          <wp:anchor distT="0" distB="0" distL="114300" distR="114300" simplePos="0" relativeHeight="251668480" behindDoc="0" locked="0" layoutInCell="1" allowOverlap="1" wp14:anchorId="2C2B3B35" wp14:editId="3480D59B">
-            <wp:simplePos x="0" y="0"/>
-            <wp:positionH relativeFrom="margin">
-              <wp:posOffset>-635</wp:posOffset>
-            </wp:positionH>
-            <wp:positionV relativeFrom="paragraph">
-              <wp:posOffset>10160</wp:posOffset>
-            </wp:positionV>
-            <wp:extent cx="2898140" cy="1898015"/>
-            <wp:effectExtent l="0" t="0" r="0" b="6985"/>
-            <wp:wrapNone/>
-            <wp:docPr id="28" name="Picture 28"/>
-            <wp:cNvGraphicFramePr>
-              <a:graphicFrameLocks xmlns:a="http://schemas.openxmlformats.org/drawingml/2006/main" noChangeAspect="1"/>
-            </wp:cNvGraphicFramePr>
-            <a:graphic xmlns:a="http://schemas.openxmlformats.org/drawingml/2006/main">
-              <a:graphicData uri="http://schemas.openxmlformats.org/drawingml/2006/picture">
-                <pic:pic xmlns:pic="http://schemas.openxmlformats.org/drawingml/2006/picture">
-                  <pic:nvPicPr>
-                    <pic:cNvPr id="1" name=""/>
-                    <pic:cNvPicPr/>
-                  </pic:nvPicPr>
-                  <pic:blipFill>
-                    <a:blip r:embed="rId27" cstate="print">
-                      <a:extLst>
-                        <a:ext uri="{28A0092B-C50C-407E-A947-70E740481C1C}">
-                          <a14:useLocalDpi xmlns:a14="http://schemas.microsoft.com/office/drawing/2010/main" val="0"/>
-                        </a:ext>
-                      </a:extLst>
-                    </a:blip>
-                    <a:stretch>
-                      <a:fillRect/>
-                    </a:stretch>
-                  </pic:blipFill>
-                  <pic:spPr>
-                    <a:xfrm>
-                      <a:off x="0" y="0"/>
-                      <a:ext cx="2898140" cy="1898015"/>
-                    </a:xfrm>
-                    <a:prstGeom prst="rect">
-                      <a:avLst/>
-                    </a:prstGeom>
-                  </pic:spPr>
-                </pic:pic>
-              </a:graphicData>
-            </a:graphic>
-            <wp14:sizeRelH relativeFrom="margin">
-              <wp14:pctWidth>0</wp14:pctWidth>
-            </wp14:sizeRelH>
-            <wp14:sizeRelV relativeFrom="margin">
-              <wp14:pctHeight>0</wp14:pctHeight>
-            </wp14:sizeRelV>
-          </wp:anchor>
-        </w:drawing>
-      </w:r>
-    </w:p>
-    <w:p>
-      <w:pPr>
-        <w:rPr>
-          <w:rFonts w:ascii="Poppins" w:hAnsi="Poppins" w:cs="Poppins"/>
-          <w:bCs/>
-        </w:rPr>
-      </w:pPr>
-    </w:p>
-    <w:p>
-      <w:pPr>
-        <w:rPr>
-          <w:rFonts w:ascii="Poppins" w:hAnsi="Poppins" w:cs="Poppins"/>
-          <w:bCs/>
-        </w:rPr>
-      </w:pPr>
-    </w:p>
-    <w:p>
-      <w:pPr>
-        <w:rPr>
-          <w:rFonts w:ascii="Poppins" w:hAnsi="Poppins" w:cs="Poppins"/>
-          <w:bCs/>
-        </w:rPr>
-      </w:pPr>
-    </w:p>
-    <w:p>
-      <w:pPr>
-        <w:rPr>
-          <w:rFonts w:ascii="Poppins" w:hAnsi="Poppins" w:cs="Poppins"/>
-          <w:bCs/>
-        </w:rPr>
-      </w:pPr>
-    </w:p>
-    <w:p>
-      <w:pPr>
-        <w:rPr>
-          <w:rFonts w:ascii="Poppins" w:hAnsi="Poppins" w:cs="Poppins"/>
-          <w:bCs/>
-        </w:rPr>
-      </w:pPr>
-    </w:p>
-    <w:p>
-      <w:pPr>
-        <w:rPr>
-          <w:rFonts w:ascii="Poppins" w:hAnsi="Poppins" w:cs="Poppins"/>
-          <w:bCs/>
-        </w:rPr>
-      </w:pPr>
-      <w:r>
-        <w:rPr>
-          <w:rFonts w:ascii="Poppins" w:hAnsi="Poppins" w:cs="Poppins"/>
-          <w:bCs/>
-          <w:noProof/>
-        </w:rPr>
-        <w:drawing>
-          <wp:anchor distT="0" distB="0" distL="114300" distR="114300" simplePos="0" relativeHeight="251670528" behindDoc="1" locked="0" layoutInCell="1" allowOverlap="1" wp14:anchorId="45CED38C" wp14:editId="73F9EC18">
+          <wp:anchor distT="0" distB="0" distL="114300" distR="114300" simplePos="0" relativeHeight="251670528" behindDoc="1" locked="0" layoutInCell="1" allowOverlap="1" wp14:anchorId="45CED38C" wp14:editId="5E1441E9">
             <wp:simplePos x="0" y="0"/>
             <wp:positionH relativeFrom="margin">
               <wp:align>left</wp:align>
             </wp:positionH>
             <wp:positionV relativeFrom="paragraph">
-              <wp:posOffset>116649</wp:posOffset>
+              <wp:posOffset>234591</wp:posOffset>
             </wp:positionV>
             <wp:extent cx="1800476" cy="1267002"/>
             <wp:effectExtent l="0" t="0" r="0" b="9525"/>
@@ -3903,7 +3436,7 @@
                     <pic:cNvPicPr/>
                   </pic:nvPicPr>
                   <pic:blipFill>
-                    <a:blip r:embed="rId28">
+                    <a:blip r:embed="rId27">
                       <a:extLst>
                         <a:ext uri="{28A0092B-C50C-407E-A947-70E740481C1C}">
                           <a14:useLocalDpi xmlns:a14="http://schemas.microsoft.com/office/drawing/2010/main" val="0"/>
@@ -3937,43 +3470,83 @@
           <w:bCs/>
         </w:rPr>
       </w:pPr>
-      <w:r>
-        <w:rPr>
-          <w:rFonts w:ascii="Poppins" w:hAnsi="Poppins" w:cs="Poppins"/>
-          <w:bCs/>
-        </w:rPr>
-        <w:t>As seen within the right code snippet, I have added a print statement within the if block which checks if a horse has reached the finish line. If they have, a winner message is printed.</w:t>
-      </w:r>
-    </w:p>
-    <w:p>
-      <w:pPr>
-        <w:rPr>
-          <w:rFonts w:ascii="Poppins" w:hAnsi="Poppins" w:cs="Poppins"/>
-          <w:bCs/>
-        </w:rPr>
-      </w:pPr>
-    </w:p>
-    <w:p>
-      <w:pPr>
-        <w:rPr>
-          <w:rFonts w:ascii="Poppins" w:hAnsi="Poppins" w:cs="Poppins"/>
-          <w:bCs/>
-        </w:rPr>
-      </w:pPr>
-    </w:p>
-    <w:p>
-      <w:pPr>
-        <w:rPr>
-          <w:rFonts w:ascii="Poppins" w:hAnsi="Poppins" w:cs="Poppins"/>
-          <w:b/>
-        </w:rPr>
-      </w:pPr>
-      <w:r>
-        <w:rPr>
-          <w:rFonts w:ascii="Poppins" w:hAnsi="Poppins" w:cs="Poppins"/>
-          <w:b/>
-        </w:rPr>
-        <w:lastRenderedPageBreak/>
+    </w:p>
+    <w:p>
+      <w:pPr>
+        <w:rPr>
+          <w:rFonts w:ascii="Poppins" w:hAnsi="Poppins" w:cs="Poppins"/>
+          <w:bCs/>
+        </w:rPr>
+      </w:pPr>
+    </w:p>
+    <w:p>
+      <w:pPr>
+        <w:rPr>
+          <w:rFonts w:ascii="Poppins" w:hAnsi="Poppins" w:cs="Poppins"/>
+          <w:bCs/>
+        </w:rPr>
+      </w:pPr>
+    </w:p>
+    <w:p>
+      <w:pPr>
+        <w:rPr>
+          <w:rFonts w:ascii="Poppins" w:hAnsi="Poppins" w:cs="Poppins"/>
+          <w:bCs/>
+        </w:rPr>
+      </w:pPr>
+    </w:p>
+    <w:p>
+      <w:pPr>
+        <w:rPr>
+          <w:rFonts w:ascii="Poppins" w:hAnsi="Poppins" w:cs="Poppins"/>
+          <w:bCs/>
+        </w:rPr>
+      </w:pPr>
+    </w:p>
+    <w:p>
+      <w:pPr>
+        <w:rPr>
+          <w:rFonts w:ascii="Poppins" w:hAnsi="Poppins" w:cs="Poppins"/>
+          <w:bCs/>
+        </w:rPr>
+      </w:pPr>
+    </w:p>
+    <w:p>
+      <w:pPr>
+        <w:rPr>
+          <w:rFonts w:ascii="Poppins" w:hAnsi="Poppins" w:cs="Poppins"/>
+          <w:bCs/>
+        </w:rPr>
+      </w:pPr>
+    </w:p>
+    <w:p>
+      <w:pPr>
+        <w:rPr>
+          <w:rFonts w:ascii="Poppins" w:hAnsi="Poppins" w:cs="Poppins"/>
+          <w:bCs/>
+        </w:rPr>
+      </w:pPr>
+    </w:p>
+    <w:p>
+      <w:pPr>
+        <w:rPr>
+          <w:rFonts w:ascii="Poppins" w:hAnsi="Poppins" w:cs="Poppins"/>
+          <w:bCs/>
+        </w:rPr>
+      </w:pPr>
+    </w:p>
+    <w:p>
+      <w:pPr>
+        <w:rPr>
+          <w:rFonts w:ascii="Poppins" w:hAnsi="Poppins" w:cs="Poppins"/>
+          <w:b/>
+        </w:rPr>
+      </w:pPr>
+      <w:r>
+        <w:rPr>
+          <w:rFonts w:ascii="Poppins" w:hAnsi="Poppins" w:cs="Poppins"/>
+          <w:b/>
+        </w:rPr>
         <w:t>2. Program continuously loops when all horses have fallen</w:t>
       </w:r>
     </w:p>
@@ -4022,7 +3595,7 @@
                     <pic:cNvPicPr/>
                   </pic:nvPicPr>
                   <pic:blipFill>
-                    <a:blip r:embed="rId29">
+                    <a:blip r:embed="rId28">
                       <a:extLst>
                         <a:ext uri="{28A0092B-C50C-407E-A947-70E740481C1C}">
                           <a14:useLocalDpi xmlns:a14="http://schemas.microsoft.com/office/drawing/2010/main" val="0"/>
@@ -4109,164 +3682,6 @@
           <w:bCs/>
         </w:rPr>
       </w:pPr>
-      <w:r>
-        <w:rPr>
-          <w:rFonts w:ascii="Poppins" w:hAnsi="Poppins" w:cs="Poppins"/>
-          <w:bCs/>
-          <w:noProof/>
-        </w:rPr>
-        <w:drawing>
-          <wp:anchor distT="0" distB="0" distL="114300" distR="114300" simplePos="0" relativeHeight="251673600" behindDoc="0" locked="0" layoutInCell="1" allowOverlap="1" wp14:anchorId="2404A9F9" wp14:editId="096593E4">
-            <wp:simplePos x="0" y="0"/>
-            <wp:positionH relativeFrom="column">
-              <wp:posOffset>-327948</wp:posOffset>
-            </wp:positionH>
-            <wp:positionV relativeFrom="paragraph">
-              <wp:posOffset>337700</wp:posOffset>
-            </wp:positionV>
-            <wp:extent cx="3959225" cy="1778635"/>
-            <wp:effectExtent l="0" t="0" r="3175" b="0"/>
-            <wp:wrapNone/>
-            <wp:docPr id="34" name="Picture 34"/>
-            <wp:cNvGraphicFramePr>
-              <a:graphicFrameLocks xmlns:a="http://schemas.openxmlformats.org/drawingml/2006/main" noChangeAspect="1"/>
-            </wp:cNvGraphicFramePr>
-            <a:graphic xmlns:a="http://schemas.openxmlformats.org/drawingml/2006/main">
-              <a:graphicData uri="http://schemas.openxmlformats.org/drawingml/2006/picture">
-                <pic:pic xmlns:pic="http://schemas.openxmlformats.org/drawingml/2006/picture">
-                  <pic:nvPicPr>
-                    <pic:cNvPr id="1" name=""/>
-                    <pic:cNvPicPr/>
-                  </pic:nvPicPr>
-                  <pic:blipFill>
-                    <a:blip r:embed="rId30" cstate="print">
-                      <a:extLst>
-                        <a:ext uri="{28A0092B-C50C-407E-A947-70E740481C1C}">
-                          <a14:useLocalDpi xmlns:a14="http://schemas.microsoft.com/office/drawing/2010/main" val="0"/>
-                        </a:ext>
-                      </a:extLst>
-                    </a:blip>
-                    <a:stretch>
-                      <a:fillRect/>
-                    </a:stretch>
-                  </pic:blipFill>
-                  <pic:spPr>
-                    <a:xfrm>
-                      <a:off x="0" y="0"/>
-                      <a:ext cx="3959225" cy="1778635"/>
-                    </a:xfrm>
-                    <a:prstGeom prst="rect">
-                      <a:avLst/>
-                    </a:prstGeom>
-                  </pic:spPr>
-                </pic:pic>
-              </a:graphicData>
-            </a:graphic>
-          </wp:anchor>
-        </w:drawing>
-      </w:r>
-    </w:p>
-    <w:p>
-      <w:pPr>
-        <w:rPr>
-          <w:rFonts w:ascii="Poppins" w:hAnsi="Poppins" w:cs="Poppins"/>
-          <w:bCs/>
-        </w:rPr>
-      </w:pPr>
-      <w:r>
-        <w:rPr>
-          <w:rFonts w:ascii="Poppins" w:hAnsi="Poppins" w:cs="Poppins"/>
-          <w:bCs/>
-          <w:noProof/>
-        </w:rPr>
-        <w:drawing>
-          <wp:anchor distT="0" distB="0" distL="114300" distR="114300" simplePos="0" relativeHeight="251672576" behindDoc="0" locked="0" layoutInCell="1" allowOverlap="1" wp14:anchorId="74FC4DAD" wp14:editId="7431810A">
-            <wp:simplePos x="0" y="0"/>
-            <wp:positionH relativeFrom="margin">
-              <wp:posOffset>3828943</wp:posOffset>
-            </wp:positionH>
-            <wp:positionV relativeFrom="paragraph">
-              <wp:posOffset>87211</wp:posOffset>
-            </wp:positionV>
-            <wp:extent cx="2632778" cy="1588243"/>
-            <wp:effectExtent l="0" t="0" r="0" b="0"/>
-            <wp:wrapNone/>
-            <wp:docPr id="33" name="Picture 33"/>
-            <wp:cNvGraphicFramePr>
-              <a:graphicFrameLocks xmlns:a="http://schemas.openxmlformats.org/drawingml/2006/main" noChangeAspect="1"/>
-            </wp:cNvGraphicFramePr>
-            <a:graphic xmlns:a="http://schemas.openxmlformats.org/drawingml/2006/main">
-              <a:graphicData uri="http://schemas.openxmlformats.org/drawingml/2006/picture">
-                <pic:pic xmlns:pic="http://schemas.openxmlformats.org/drawingml/2006/picture">
-                  <pic:nvPicPr>
-                    <pic:cNvPr id="1" name=""/>
-                    <pic:cNvPicPr/>
-                  </pic:nvPicPr>
-                  <pic:blipFill>
-                    <a:blip r:embed="rId31" cstate="print">
-                      <a:extLst>
-                        <a:ext uri="{28A0092B-C50C-407E-A947-70E740481C1C}">
-                          <a14:useLocalDpi xmlns:a14="http://schemas.microsoft.com/office/drawing/2010/main" val="0"/>
-                        </a:ext>
-                      </a:extLst>
-                    </a:blip>
-                    <a:stretch>
-                      <a:fillRect/>
-                    </a:stretch>
-                  </pic:blipFill>
-                  <pic:spPr>
-                    <a:xfrm>
-                      <a:off x="0" y="0"/>
-                      <a:ext cx="2632778" cy="1588243"/>
-                    </a:xfrm>
-                    <a:prstGeom prst="rect">
-                      <a:avLst/>
-                    </a:prstGeom>
-                  </pic:spPr>
-                </pic:pic>
-              </a:graphicData>
-            </a:graphic>
-            <wp14:sizeRelH relativeFrom="margin">
-              <wp14:pctWidth>0</wp14:pctWidth>
-            </wp14:sizeRelH>
-            <wp14:sizeRelV relativeFrom="margin">
-              <wp14:pctHeight>0</wp14:pctHeight>
-            </wp14:sizeRelV>
-          </wp:anchor>
-        </w:drawing>
-      </w:r>
-    </w:p>
-    <w:p>
-      <w:pPr>
-        <w:rPr>
-          <w:rFonts w:ascii="Poppins" w:hAnsi="Poppins" w:cs="Poppins"/>
-          <w:bCs/>
-        </w:rPr>
-      </w:pPr>
-    </w:p>
-    <w:p>
-      <w:pPr>
-        <w:rPr>
-          <w:rFonts w:ascii="Poppins" w:hAnsi="Poppins" w:cs="Poppins"/>
-          <w:bCs/>
-        </w:rPr>
-      </w:pPr>
-    </w:p>
-    <w:p>
-      <w:pPr>
-        <w:rPr>
-          <w:rFonts w:ascii="Poppins" w:hAnsi="Poppins" w:cs="Poppins"/>
-          <w:bCs/>
-        </w:rPr>
-      </w:pPr>
-    </w:p>
-    <w:p>
-      <w:pPr>
-        <w:rPr>
-          <w:rFonts w:ascii="Poppins" w:hAnsi="Poppins" w:cs="Poppins"/>
-          <w:bCs/>
-        </w:rPr>
-      </w:pPr>
     </w:p>
     <w:p>
       <w:pPr>
@@ -4290,30 +3705,12 @@
         </w:rPr>
         <w:t xml:space="preserve">I have created a new method </w:t>
       </w:r>
-      <w:proofErr w:type="spellStart"/>
-      <w:proofErr w:type="gramStart"/>
-      <w:r>
-        <w:rPr>
-          <w:rFonts w:ascii="Poppins" w:hAnsi="Poppins" w:cs="Poppins"/>
-          <w:b/>
-        </w:rPr>
-        <w:t>allHorsesFallen</w:t>
-      </w:r>
-      <w:proofErr w:type="spellEnd"/>
-      <w:r>
-        <w:rPr>
-          <w:rFonts w:ascii="Poppins" w:hAnsi="Poppins" w:cs="Poppins"/>
-          <w:b/>
-        </w:rPr>
-        <w:t>(</w:t>
-      </w:r>
-      <w:proofErr w:type="gramEnd"/>
-      <w:r>
-        <w:rPr>
-          <w:rFonts w:ascii="Poppins" w:hAnsi="Poppins" w:cs="Poppins"/>
-          <w:b/>
-        </w:rPr>
-        <w:t xml:space="preserve">) </w:t>
+      <w:r>
+        <w:rPr>
+          <w:rFonts w:ascii="Poppins" w:hAnsi="Poppins" w:cs="Poppins"/>
+          <w:b/>
+        </w:rPr>
+        <w:t xml:space="preserve">allHorsesFallen() </w:t>
       </w:r>
       <w:r>
         <w:rPr>
@@ -4322,37 +3719,297 @@
         </w:rPr>
         <w:t xml:space="preserve">which checks if all horses have fallen, using their accessor method </w:t>
       </w:r>
-      <w:proofErr w:type="spellStart"/>
-      <w:r>
-        <w:rPr>
-          <w:rFonts w:ascii="Poppins" w:hAnsi="Poppins" w:cs="Poppins"/>
-          <w:b/>
+      <w:r>
+        <w:rPr>
+          <w:rFonts w:ascii="Poppins" w:hAnsi="Poppins" w:cs="Poppins"/>
+          <w:b/>
+        </w:rPr>
+        <w:t>hasFallen()</w:t>
+      </w:r>
+      <w:r>
+        <w:rPr>
+          <w:rFonts w:ascii="Poppins" w:hAnsi="Poppins" w:cs="Poppins"/>
+          <w:bCs/>
+        </w:rPr>
+        <w:t xml:space="preserve">. “&amp;&amp;” makes it </w:t>
+      </w:r>
+      <w:r>
+        <w:rPr>
+          <w:rFonts w:ascii="Poppins" w:hAnsi="Poppins" w:cs="Poppins"/>
+          <w:bCs/>
+        </w:rPr>
+        <w:t xml:space="preserve">set </w:t>
+      </w:r>
+      <w:r>
+        <w:rPr>
+          <w:rFonts w:ascii="Poppins" w:hAnsi="Poppins" w:cs="Poppins"/>
+          <w:b/>
+        </w:rPr>
+        <w:t xml:space="preserve">allFallen </w:t>
+      </w:r>
+      <w:r>
+        <w:rPr>
+          <w:rFonts w:ascii="Poppins" w:hAnsi="Poppins" w:cs="Poppins"/>
+          <w:bCs/>
+        </w:rPr>
+        <w:t>false if there is at least a single false.</w:t>
+      </w:r>
+    </w:p>
+    <w:p>
+      <w:pPr>
+        <w:shd w:val="clear" w:color="auto" w:fill="1F1F1F"/>
+        <w:spacing w:after="0" w:line="285" w:lineRule="atLeast"/>
+        <w:rPr>
+          <w:rFonts w:ascii="Consolas" w:eastAsia="Times New Roman" w:hAnsi="Consolas" w:cs="Times New Roman"/>
+          <w:color w:val="CCCCCC"/>
+          <w:sz w:val="21"/>
+          <w:szCs w:val="21"/>
+          <w:lang w:eastAsia="en-GB"/>
+        </w:rPr>
+      </w:pPr>
+      <w:r>
+        <w:rPr>
+          <w:rFonts w:ascii="Consolas" w:eastAsia="Times New Roman" w:hAnsi="Consolas" w:cs="Times New Roman"/>
+          <w:color w:val="4EC9B0"/>
+          <w:sz w:val="21"/>
+          <w:szCs w:val="21"/>
+          <w:lang w:eastAsia="en-GB"/>
+        </w:rPr>
+        <w:t>boolean</w:t>
+      </w:r>
+      <w:r>
+        <w:rPr>
+          <w:rFonts w:ascii="Consolas" w:eastAsia="Times New Roman" w:hAnsi="Consolas" w:cs="Times New Roman"/>
+          <w:color w:val="CCCCCC"/>
+          <w:sz w:val="21"/>
+          <w:szCs w:val="21"/>
+          <w:lang w:eastAsia="en-GB"/>
+        </w:rPr>
+        <w:t xml:space="preserve"> </w:t>
+      </w:r>
+      <w:r>
+        <w:rPr>
+          <w:rFonts w:ascii="Consolas" w:eastAsia="Times New Roman" w:hAnsi="Consolas" w:cs="Times New Roman"/>
+          <w:color w:val="9CDCFE"/>
+          <w:sz w:val="21"/>
+          <w:szCs w:val="21"/>
+          <w:lang w:eastAsia="en-GB"/>
+        </w:rPr>
+        <w:t>allFallen</w:t>
+      </w:r>
+      <w:r>
+        <w:rPr>
+          <w:rFonts w:ascii="Consolas" w:eastAsia="Times New Roman" w:hAnsi="Consolas" w:cs="Times New Roman"/>
+          <w:color w:val="CCCCCC"/>
+          <w:sz w:val="21"/>
+          <w:szCs w:val="21"/>
+          <w:lang w:eastAsia="en-GB"/>
+        </w:rPr>
+        <w:t xml:space="preserve"> </w:t>
+      </w:r>
+      <w:r>
+        <w:rPr>
+          <w:rFonts w:ascii="Consolas" w:eastAsia="Times New Roman" w:hAnsi="Consolas" w:cs="Times New Roman"/>
+          <w:color w:val="D4D4D4"/>
+          <w:sz w:val="21"/>
+          <w:szCs w:val="21"/>
+          <w:lang w:eastAsia="en-GB"/>
+        </w:rPr>
+        <w:t>=</w:t>
+      </w:r>
+      <w:r>
+        <w:rPr>
+          <w:rFonts w:ascii="Consolas" w:eastAsia="Times New Roman" w:hAnsi="Consolas" w:cs="Times New Roman"/>
+          <w:color w:val="CCCCCC"/>
+          <w:sz w:val="21"/>
+          <w:szCs w:val="21"/>
+          <w:lang w:eastAsia="en-GB"/>
+        </w:rPr>
+        <w:t xml:space="preserve"> </w:t>
+      </w:r>
+      <w:r>
+        <w:rPr>
+          <w:rFonts w:ascii="Consolas" w:eastAsia="Times New Roman" w:hAnsi="Consolas" w:cs="Times New Roman"/>
+          <w:color w:val="9CDCFE"/>
+          <w:sz w:val="21"/>
+          <w:szCs w:val="21"/>
+          <w:lang w:eastAsia="en-GB"/>
+        </w:rPr>
+        <w:t>lane1Horse</w:t>
+      </w:r>
+      <w:r>
+        <w:rPr>
+          <w:rFonts w:ascii="Consolas" w:eastAsia="Times New Roman" w:hAnsi="Consolas" w:cs="Times New Roman"/>
+          <w:color w:val="CCCCCC"/>
+          <w:sz w:val="21"/>
+          <w:szCs w:val="21"/>
+          <w:lang w:eastAsia="en-GB"/>
+        </w:rPr>
+        <w:t>.</w:t>
+      </w:r>
+      <w:r>
+        <w:rPr>
+          <w:rFonts w:ascii="Consolas" w:eastAsia="Times New Roman" w:hAnsi="Consolas" w:cs="Times New Roman"/>
+          <w:color w:val="4EC9B0"/>
+          <w:sz w:val="21"/>
+          <w:szCs w:val="21"/>
+          <w:lang w:eastAsia="en-GB"/>
         </w:rPr>
         <w:t>hasFallen</w:t>
       </w:r>
-      <w:proofErr w:type="spellEnd"/>
-      <w:r>
-        <w:rPr>
-          <w:rFonts w:ascii="Poppins" w:hAnsi="Poppins" w:cs="Poppins"/>
-          <w:b/>
-        </w:rPr>
-        <w:t>()</w:t>
-      </w:r>
-      <w:r>
-        <w:rPr>
-          <w:rFonts w:ascii="Poppins" w:hAnsi="Poppins" w:cs="Poppins"/>
-          <w:bCs/>
-        </w:rPr>
-        <w:t xml:space="preserve">. “&amp;&amp;” makes it </w:t>
-      </w:r>
-      <w:r>
-        <w:rPr>
-          <w:rFonts w:ascii="Poppins" w:hAnsi="Poppins" w:cs="Poppins"/>
-          <w:bCs/>
-        </w:rPr>
-        <w:t xml:space="preserve">set </w:t>
-      </w:r>
-      <w:proofErr w:type="spellStart"/>
+      <w:r>
+        <w:rPr>
+          <w:rFonts w:ascii="Consolas" w:eastAsia="Times New Roman" w:hAnsi="Consolas" w:cs="Times New Roman"/>
+          <w:color w:val="CCCCCC"/>
+          <w:sz w:val="21"/>
+          <w:szCs w:val="21"/>
+          <w:lang w:eastAsia="en-GB"/>
+        </w:rPr>
+        <w:t xml:space="preserve">() </w:t>
+      </w:r>
+      <w:r>
+        <w:rPr>
+          <w:rFonts w:ascii="Consolas" w:eastAsia="Times New Roman" w:hAnsi="Consolas" w:cs="Times New Roman"/>
+          <w:color w:val="D4D4D4"/>
+          <w:sz w:val="21"/>
+          <w:szCs w:val="21"/>
+          <w:lang w:eastAsia="en-GB"/>
+        </w:rPr>
+        <w:t>&amp;&amp;</w:t>
+      </w:r>
+      <w:r>
+        <w:rPr>
+          <w:rFonts w:ascii="Consolas" w:eastAsia="Times New Roman" w:hAnsi="Consolas" w:cs="Times New Roman"/>
+          <w:color w:val="CCCCCC"/>
+          <w:sz w:val="21"/>
+          <w:szCs w:val="21"/>
+          <w:lang w:eastAsia="en-GB"/>
+        </w:rPr>
+        <w:t xml:space="preserve"> </w:t>
+      </w:r>
+      <w:r>
+        <w:rPr>
+          <w:rFonts w:ascii="Consolas" w:eastAsia="Times New Roman" w:hAnsi="Consolas" w:cs="Times New Roman"/>
+          <w:color w:val="9CDCFE"/>
+          <w:sz w:val="21"/>
+          <w:szCs w:val="21"/>
+          <w:lang w:eastAsia="en-GB"/>
+        </w:rPr>
+        <w:t>lane2Horse</w:t>
+      </w:r>
+      <w:r>
+        <w:rPr>
+          <w:rFonts w:ascii="Consolas" w:eastAsia="Times New Roman" w:hAnsi="Consolas" w:cs="Times New Roman"/>
+          <w:color w:val="CCCCCC"/>
+          <w:sz w:val="21"/>
+          <w:szCs w:val="21"/>
+          <w:lang w:eastAsia="en-GB"/>
+        </w:rPr>
+        <w:t>.</w:t>
+      </w:r>
+      <w:r>
+        <w:rPr>
+          <w:rFonts w:ascii="Consolas" w:eastAsia="Times New Roman" w:hAnsi="Consolas" w:cs="Times New Roman"/>
+          <w:color w:val="4EC9B0"/>
+          <w:sz w:val="21"/>
+          <w:szCs w:val="21"/>
+          <w:lang w:eastAsia="en-GB"/>
+        </w:rPr>
+        <w:t>hasFallen</w:t>
+      </w:r>
+      <w:r>
+        <w:rPr>
+          <w:rFonts w:ascii="Consolas" w:eastAsia="Times New Roman" w:hAnsi="Consolas" w:cs="Times New Roman"/>
+          <w:color w:val="CCCCCC"/>
+          <w:sz w:val="21"/>
+          <w:szCs w:val="21"/>
+          <w:lang w:eastAsia="en-GB"/>
+        </w:rPr>
+        <w:t xml:space="preserve">() </w:t>
+      </w:r>
+      <w:r>
+        <w:rPr>
+          <w:rFonts w:ascii="Consolas" w:eastAsia="Times New Roman" w:hAnsi="Consolas" w:cs="Times New Roman"/>
+          <w:color w:val="D4D4D4"/>
+          <w:sz w:val="21"/>
+          <w:szCs w:val="21"/>
+          <w:lang w:eastAsia="en-GB"/>
+        </w:rPr>
+        <w:t>&amp;&amp;</w:t>
+      </w:r>
+      <w:r>
+        <w:rPr>
+          <w:rFonts w:ascii="Consolas" w:eastAsia="Times New Roman" w:hAnsi="Consolas" w:cs="Times New Roman"/>
+          <w:color w:val="CCCCCC"/>
+          <w:sz w:val="21"/>
+          <w:szCs w:val="21"/>
+          <w:lang w:eastAsia="en-GB"/>
+        </w:rPr>
+        <w:t xml:space="preserve"> </w:t>
+      </w:r>
+      <w:r>
+        <w:rPr>
+          <w:rFonts w:ascii="Consolas" w:eastAsia="Times New Roman" w:hAnsi="Consolas" w:cs="Times New Roman"/>
+          <w:color w:val="9CDCFE"/>
+          <w:sz w:val="21"/>
+          <w:szCs w:val="21"/>
+          <w:lang w:eastAsia="en-GB"/>
+        </w:rPr>
+        <w:t>lane3Horse</w:t>
+      </w:r>
+      <w:r>
+        <w:rPr>
+          <w:rFonts w:ascii="Consolas" w:eastAsia="Times New Roman" w:hAnsi="Consolas" w:cs="Times New Roman"/>
+          <w:color w:val="CCCCCC"/>
+          <w:sz w:val="21"/>
+          <w:szCs w:val="21"/>
+          <w:lang w:eastAsia="en-GB"/>
+        </w:rPr>
+        <w:t>.</w:t>
+      </w:r>
+      <w:r>
+        <w:rPr>
+          <w:rFonts w:ascii="Consolas" w:eastAsia="Times New Roman" w:hAnsi="Consolas" w:cs="Times New Roman"/>
+          <w:color w:val="4EC9B0"/>
+          <w:sz w:val="21"/>
+          <w:szCs w:val="21"/>
+          <w:lang w:eastAsia="en-GB"/>
+        </w:rPr>
+        <w:t>hasFallen</w:t>
+      </w:r>
+      <w:r>
+        <w:rPr>
+          <w:rFonts w:ascii="Consolas" w:eastAsia="Times New Roman" w:hAnsi="Consolas" w:cs="Times New Roman"/>
+          <w:color w:val="CCCCCC"/>
+          <w:sz w:val="21"/>
+          <w:szCs w:val="21"/>
+          <w:lang w:eastAsia="en-GB"/>
+        </w:rPr>
+        <w:t>();</w:t>
+      </w:r>
+    </w:p>
+    <w:p>
+      <w:pPr>
+        <w:rPr>
+          <w:rFonts w:ascii="Poppins" w:hAnsi="Poppins" w:cs="Poppins"/>
+          <w:bCs/>
+        </w:rPr>
+      </w:pPr>
+    </w:p>
+    <w:p>
+      <w:pPr>
+        <w:rPr>
+          <w:rFonts w:ascii="Poppins" w:hAnsi="Poppins" w:cs="Poppins"/>
+          <w:bCs/>
+        </w:rPr>
+      </w:pPr>
+      <w:r>
+        <w:rPr>
+          <w:rFonts w:ascii="Poppins" w:hAnsi="Poppins" w:cs="Poppins"/>
+          <w:bCs/>
+        </w:rPr>
+        <w:t xml:space="preserve"> If </w:t>
+      </w:r>
       <w:r>
         <w:rPr>
           <w:rFonts w:ascii="Poppins" w:hAnsi="Poppins" w:cs="Poppins"/>
@@ -4360,43 +4017,26 @@
         </w:rPr>
         <w:t>allFallen</w:t>
       </w:r>
-      <w:proofErr w:type="spellEnd"/>
-      <w:r>
-        <w:rPr>
-          <w:rFonts w:ascii="Poppins" w:hAnsi="Poppins" w:cs="Poppins"/>
-          <w:b/>
-        </w:rPr>
-        <w:t xml:space="preserve"> </w:t>
-      </w:r>
-      <w:r>
-        <w:rPr>
-          <w:rFonts w:ascii="Poppins" w:hAnsi="Poppins" w:cs="Poppins"/>
-          <w:bCs/>
-        </w:rPr>
-        <w:t>false if there is at least a single false.</w:t>
-      </w:r>
-      <w:r>
-        <w:rPr>
-          <w:rFonts w:ascii="Poppins" w:hAnsi="Poppins" w:cs="Poppins"/>
-          <w:bCs/>
-        </w:rPr>
-        <w:t xml:space="preserve"> If </w:t>
-      </w:r>
-      <w:proofErr w:type="spellStart"/>
-      <w:r>
-        <w:rPr>
-          <w:rFonts w:ascii="Poppins" w:hAnsi="Poppins" w:cs="Poppins"/>
-          <w:b/>
-        </w:rPr>
-        <w:t>allFallen</w:t>
-      </w:r>
-      <w:proofErr w:type="spellEnd"/>
-      <w:r>
-        <w:rPr>
-          <w:rFonts w:ascii="Poppins" w:hAnsi="Poppins" w:cs="Poppins"/>
-          <w:bCs/>
-        </w:rPr>
-        <w:t xml:space="preserve"> is true, an appropriate message is displayed.</w:t>
+      <w:r>
+        <w:rPr>
+          <w:rFonts w:ascii="Poppins" w:hAnsi="Poppins" w:cs="Poppins"/>
+          <w:bCs/>
+        </w:rPr>
+        <w:t xml:space="preserve"> is true</w:t>
+      </w:r>
+      <w:r>
+        <w:rPr>
+          <w:rFonts w:ascii="Poppins" w:hAnsi="Poppins" w:cs="Poppins"/>
+          <w:bCs/>
+        </w:rPr>
+        <w:t xml:space="preserve"> (which is checked within an if statement)</w:t>
+      </w:r>
+      <w:r>
+        <w:rPr>
+          <w:rFonts w:ascii="Poppins" w:hAnsi="Poppins" w:cs="Poppins"/>
+          <w:bCs/>
+        </w:rPr>
+        <w:t>, an appropriate message is displayed.</w:t>
       </w:r>
       <w:r>
         <w:rPr>
@@ -4405,30 +4045,12 @@
         </w:rPr>
         <w:t xml:space="preserve"> The method has been called within </w:t>
       </w:r>
-      <w:proofErr w:type="spellStart"/>
-      <w:proofErr w:type="gramStart"/>
-      <w:r>
-        <w:rPr>
-          <w:rFonts w:ascii="Poppins" w:hAnsi="Poppins" w:cs="Poppins"/>
-          <w:b/>
-        </w:rPr>
-        <w:t>startRace</w:t>
-      </w:r>
-      <w:proofErr w:type="spellEnd"/>
-      <w:r>
-        <w:rPr>
-          <w:rFonts w:ascii="Poppins" w:hAnsi="Poppins" w:cs="Poppins"/>
-          <w:b/>
-        </w:rPr>
-        <w:t>(</w:t>
-      </w:r>
-      <w:proofErr w:type="gramEnd"/>
-      <w:r>
-        <w:rPr>
-          <w:rFonts w:ascii="Poppins" w:hAnsi="Poppins" w:cs="Poppins"/>
-          <w:b/>
-        </w:rPr>
-        <w:t>)</w:t>
+      <w:r>
+        <w:rPr>
+          <w:rFonts w:ascii="Poppins" w:hAnsi="Poppins" w:cs="Poppins"/>
+          <w:b/>
+        </w:rPr>
+        <w:t>startRace()</w:t>
       </w:r>
       <w:r>
         <w:rPr>
@@ -4502,7 +4124,7 @@
                     <pic:cNvPicPr/>
                   </pic:nvPicPr>
                   <pic:blipFill>
-                    <a:blip r:embed="rId32">
+                    <a:blip r:embed="rId29">
                       <a:extLst>
                         <a:ext uri="{28A0092B-C50C-407E-A947-70E740481C1C}">
                           <a14:useLocalDpi xmlns:a14="http://schemas.microsoft.com/office/drawing/2010/main" val="0"/>
@@ -4588,6 +4210,14 @@
       <w:pPr>
         <w:rPr>
           <w:rFonts w:ascii="Poppins" w:hAnsi="Poppins" w:cs="Poppins"/>
+          <w:bCs/>
+        </w:rPr>
+      </w:pPr>
+    </w:p>
+    <w:p>
+      <w:pPr>
+        <w:rPr>
+          <w:rFonts w:ascii="Poppins" w:hAnsi="Poppins" w:cs="Poppins"/>
           <w:b/>
         </w:rPr>
       </w:pPr>
@@ -4652,60 +4282,317 @@
     </w:p>
     <w:p>
       <w:pPr>
-        <w:rPr>
-          <w:rFonts w:ascii="Poppins" w:hAnsi="Poppins" w:cs="Poppins"/>
-          <w:bCs/>
-        </w:rPr>
-      </w:pPr>
-      <w:r>
-        <w:rPr>
-          <w:rFonts w:ascii="Poppins" w:hAnsi="Poppins" w:cs="Poppins"/>
-          <w:bCs/>
-          <w:noProof/>
-        </w:rPr>
-        <w:drawing>
-          <wp:inline distT="0" distB="0" distL="0" distR="0" wp14:anchorId="140EF234" wp14:editId="2328D9C2">
-            <wp:extent cx="5731510" cy="1328420"/>
-            <wp:effectExtent l="0" t="0" r="2540" b="5080"/>
-            <wp:docPr id="41" name="Picture 41"/>
-            <wp:cNvGraphicFramePr>
-              <a:graphicFrameLocks xmlns:a="http://schemas.openxmlformats.org/drawingml/2006/main" noChangeAspect="1"/>
-            </wp:cNvGraphicFramePr>
-            <a:graphic xmlns:a="http://schemas.openxmlformats.org/drawingml/2006/main">
-              <a:graphicData uri="http://schemas.openxmlformats.org/drawingml/2006/picture">
-                <pic:pic xmlns:pic="http://schemas.openxmlformats.org/drawingml/2006/picture">
-                  <pic:nvPicPr>
-                    <pic:cNvPr id="1" name=""/>
-                    <pic:cNvPicPr/>
-                  </pic:nvPicPr>
-                  <pic:blipFill>
-                    <a:blip r:embed="rId33"/>
-                    <a:stretch>
-                      <a:fillRect/>
-                    </a:stretch>
-                  </pic:blipFill>
-                  <pic:spPr>
-                    <a:xfrm>
-                      <a:off x="0" y="0"/>
-                      <a:ext cx="5731510" cy="1328420"/>
-                    </a:xfrm>
-                    <a:prstGeom prst="rect">
-                      <a:avLst/>
-                    </a:prstGeom>
-                  </pic:spPr>
-                </pic:pic>
-              </a:graphicData>
-            </a:graphic>
-          </wp:inline>
-        </w:drawing>
-      </w:r>
-      <w:r>
-        <w:rPr>
-          <w:rFonts w:ascii="Poppins" w:hAnsi="Poppins" w:cs="Poppins"/>
-          <w:bCs/>
+        <w:shd w:val="clear" w:color="auto" w:fill="1F1F1F"/>
+        <w:spacing w:after="0" w:line="285" w:lineRule="atLeast"/>
+        <w:rPr>
+          <w:rFonts w:ascii="Consolas" w:eastAsia="Times New Roman" w:hAnsi="Consolas" w:cs="Times New Roman"/>
+          <w:color w:val="CCCCCC"/>
+          <w:sz w:val="21"/>
+          <w:szCs w:val="21"/>
+          <w:lang w:eastAsia="en-GB"/>
+        </w:rPr>
+      </w:pPr>
+      <w:r>
+        <w:rPr>
+          <w:rFonts w:ascii="Consolas" w:eastAsia="Times New Roman" w:hAnsi="Consolas" w:cs="Times New Roman"/>
+          <w:color w:val="4EC9B0"/>
+          <w:sz w:val="21"/>
+          <w:szCs w:val="21"/>
+          <w:lang w:eastAsia="en-GB"/>
+        </w:rPr>
+        <w:t>PrintStream</w:t>
+      </w:r>
+      <w:r>
+        <w:rPr>
+          <w:rFonts w:ascii="Consolas" w:eastAsia="Times New Roman" w:hAnsi="Consolas" w:cs="Times New Roman"/>
+          <w:color w:val="CCCCCC"/>
+          <w:sz w:val="21"/>
+          <w:szCs w:val="21"/>
+          <w:lang w:eastAsia="en-GB"/>
         </w:rPr>
         <w:t xml:space="preserve"> </w:t>
       </w:r>
+      <w:r>
+        <w:rPr>
+          <w:rFonts w:ascii="Consolas" w:eastAsia="Times New Roman" w:hAnsi="Consolas" w:cs="Times New Roman"/>
+          <w:color w:val="9CDCFE"/>
+          <w:sz w:val="21"/>
+          <w:szCs w:val="21"/>
+          <w:lang w:eastAsia="en-GB"/>
+        </w:rPr>
+        <w:t>printStream</w:t>
+      </w:r>
+      <w:r>
+        <w:rPr>
+          <w:rFonts w:ascii="Consolas" w:eastAsia="Times New Roman" w:hAnsi="Consolas" w:cs="Times New Roman"/>
+          <w:color w:val="CCCCCC"/>
+          <w:sz w:val="21"/>
+          <w:szCs w:val="21"/>
+          <w:lang w:eastAsia="en-GB"/>
+        </w:rPr>
+        <w:t xml:space="preserve"> </w:t>
+      </w:r>
+      <w:r>
+        <w:rPr>
+          <w:rFonts w:ascii="Consolas" w:eastAsia="Times New Roman" w:hAnsi="Consolas" w:cs="Times New Roman"/>
+          <w:color w:val="D4D4D4"/>
+          <w:sz w:val="21"/>
+          <w:szCs w:val="21"/>
+          <w:lang w:eastAsia="en-GB"/>
+        </w:rPr>
+        <w:t>=</w:t>
+      </w:r>
+      <w:r>
+        <w:rPr>
+          <w:rFonts w:ascii="Consolas" w:eastAsia="Times New Roman" w:hAnsi="Consolas" w:cs="Times New Roman"/>
+          <w:color w:val="CCCCCC"/>
+          <w:sz w:val="21"/>
+          <w:szCs w:val="21"/>
+          <w:lang w:eastAsia="en-GB"/>
+        </w:rPr>
+        <w:t xml:space="preserve"> </w:t>
+      </w:r>
+      <w:r>
+        <w:rPr>
+          <w:rFonts w:ascii="Consolas" w:eastAsia="Times New Roman" w:hAnsi="Consolas" w:cs="Times New Roman"/>
+          <w:color w:val="C586C0"/>
+          <w:sz w:val="21"/>
+          <w:szCs w:val="21"/>
+          <w:lang w:eastAsia="en-GB"/>
+        </w:rPr>
+        <w:t>new</w:t>
+      </w:r>
+      <w:r>
+        <w:rPr>
+          <w:rFonts w:ascii="Consolas" w:eastAsia="Times New Roman" w:hAnsi="Consolas" w:cs="Times New Roman"/>
+          <w:color w:val="CCCCCC"/>
+          <w:sz w:val="21"/>
+          <w:szCs w:val="21"/>
+          <w:lang w:eastAsia="en-GB"/>
+        </w:rPr>
+        <w:t xml:space="preserve"> </w:t>
+      </w:r>
+      <w:r>
+        <w:rPr>
+          <w:rFonts w:ascii="Consolas" w:eastAsia="Times New Roman" w:hAnsi="Consolas" w:cs="Times New Roman"/>
+          <w:color w:val="DCDCAA"/>
+          <w:sz w:val="21"/>
+          <w:szCs w:val="21"/>
+          <w:lang w:eastAsia="en-GB"/>
+        </w:rPr>
+        <w:t>PrintStream</w:t>
+      </w:r>
+      <w:r>
+        <w:rPr>
+          <w:rFonts w:ascii="Consolas" w:eastAsia="Times New Roman" w:hAnsi="Consolas" w:cs="Times New Roman"/>
+          <w:color w:val="CCCCCC"/>
+          <w:sz w:val="21"/>
+          <w:szCs w:val="21"/>
+          <w:lang w:eastAsia="en-GB"/>
+        </w:rPr>
+        <w:t>(</w:t>
+      </w:r>
+      <w:r>
+        <w:rPr>
+          <w:rFonts w:ascii="Consolas" w:eastAsia="Times New Roman" w:hAnsi="Consolas" w:cs="Times New Roman"/>
+          <w:color w:val="4EC9B0"/>
+          <w:sz w:val="21"/>
+          <w:szCs w:val="21"/>
+          <w:lang w:eastAsia="en-GB"/>
+        </w:rPr>
+        <w:t>System</w:t>
+      </w:r>
+      <w:r>
+        <w:rPr>
+          <w:rFonts w:ascii="Consolas" w:eastAsia="Times New Roman" w:hAnsi="Consolas" w:cs="Times New Roman"/>
+          <w:color w:val="CCCCCC"/>
+          <w:sz w:val="21"/>
+          <w:szCs w:val="21"/>
+          <w:lang w:eastAsia="en-GB"/>
+        </w:rPr>
+        <w:t>.</w:t>
+      </w:r>
+      <w:r>
+        <w:rPr>
+          <w:rFonts w:ascii="Consolas" w:eastAsia="Times New Roman" w:hAnsi="Consolas" w:cs="Times New Roman"/>
+          <w:color w:val="9CDCFE"/>
+          <w:sz w:val="21"/>
+          <w:szCs w:val="21"/>
+          <w:lang w:eastAsia="en-GB"/>
+        </w:rPr>
+        <w:t>out</w:t>
+      </w:r>
+      <w:r>
+        <w:rPr>
+          <w:rFonts w:ascii="Consolas" w:eastAsia="Times New Roman" w:hAnsi="Consolas" w:cs="Times New Roman"/>
+          <w:color w:val="CCCCCC"/>
+          <w:sz w:val="21"/>
+          <w:szCs w:val="21"/>
+          <w:lang w:eastAsia="en-GB"/>
+        </w:rPr>
+        <w:t xml:space="preserve">, </w:t>
+      </w:r>
+      <w:r>
+        <w:rPr>
+          <w:rFonts w:ascii="Consolas" w:eastAsia="Times New Roman" w:hAnsi="Consolas" w:cs="Times New Roman"/>
+          <w:color w:val="569CD6"/>
+          <w:sz w:val="21"/>
+          <w:szCs w:val="21"/>
+          <w:lang w:eastAsia="en-GB"/>
+        </w:rPr>
+        <w:t>true</w:t>
+      </w:r>
+      <w:r>
+        <w:rPr>
+          <w:rFonts w:ascii="Consolas" w:eastAsia="Times New Roman" w:hAnsi="Consolas" w:cs="Times New Roman"/>
+          <w:color w:val="CCCCCC"/>
+          <w:sz w:val="21"/>
+          <w:szCs w:val="21"/>
+          <w:lang w:eastAsia="en-GB"/>
+        </w:rPr>
+        <w:t xml:space="preserve">, </w:t>
+      </w:r>
+      <w:r>
+        <w:rPr>
+          <w:rFonts w:ascii="Consolas" w:eastAsia="Times New Roman" w:hAnsi="Consolas" w:cs="Times New Roman"/>
+          <w:color w:val="4EC9B0"/>
+          <w:sz w:val="21"/>
+          <w:szCs w:val="21"/>
+          <w:lang w:eastAsia="en-GB"/>
+        </w:rPr>
+        <w:t>StandardCharsets</w:t>
+      </w:r>
+      <w:r>
+        <w:rPr>
+          <w:rFonts w:ascii="Consolas" w:eastAsia="Times New Roman" w:hAnsi="Consolas" w:cs="Times New Roman"/>
+          <w:color w:val="CCCCCC"/>
+          <w:sz w:val="21"/>
+          <w:szCs w:val="21"/>
+          <w:lang w:eastAsia="en-GB"/>
+        </w:rPr>
+        <w:t>.</w:t>
+      </w:r>
+      <w:r>
+        <w:rPr>
+          <w:rFonts w:ascii="Consolas" w:eastAsia="Times New Roman" w:hAnsi="Consolas" w:cs="Times New Roman"/>
+          <w:color w:val="9CDCFE"/>
+          <w:sz w:val="21"/>
+          <w:szCs w:val="21"/>
+          <w:lang w:eastAsia="en-GB"/>
+        </w:rPr>
+        <w:t>UTF_8</w:t>
+      </w:r>
+      <w:r>
+        <w:rPr>
+          <w:rFonts w:ascii="Consolas" w:eastAsia="Times New Roman" w:hAnsi="Consolas" w:cs="Times New Roman"/>
+          <w:color w:val="CCCCCC"/>
+          <w:sz w:val="21"/>
+          <w:szCs w:val="21"/>
+          <w:lang w:eastAsia="en-GB"/>
+        </w:rPr>
+        <w:t>);</w:t>
+      </w:r>
+    </w:p>
+    <w:p>
+      <w:pPr>
+        <w:shd w:val="clear" w:color="auto" w:fill="1F1F1F"/>
+        <w:spacing w:after="0" w:line="285" w:lineRule="atLeast"/>
+        <w:rPr>
+          <w:rFonts w:ascii="Consolas" w:eastAsia="Times New Roman" w:hAnsi="Consolas" w:cs="Times New Roman"/>
+          <w:color w:val="CCCCCC"/>
+          <w:sz w:val="21"/>
+          <w:szCs w:val="21"/>
+          <w:lang w:eastAsia="en-GB"/>
+        </w:rPr>
+      </w:pPr>
+      <w:r>
+        <w:rPr>
+          <w:rFonts w:ascii="Consolas" w:eastAsia="Times New Roman" w:hAnsi="Consolas" w:cs="Times New Roman"/>
+          <w:color w:val="4EC9B0"/>
+          <w:sz w:val="21"/>
+          <w:szCs w:val="21"/>
+          <w:lang w:eastAsia="en-GB"/>
+        </w:rPr>
+        <w:t>System</w:t>
+      </w:r>
+      <w:r>
+        <w:rPr>
+          <w:rFonts w:ascii="Consolas" w:eastAsia="Times New Roman" w:hAnsi="Consolas" w:cs="Times New Roman"/>
+          <w:color w:val="CCCCCC"/>
+          <w:sz w:val="21"/>
+          <w:szCs w:val="21"/>
+          <w:lang w:eastAsia="en-GB"/>
+        </w:rPr>
+        <w:t>.</w:t>
+      </w:r>
+      <w:r>
+        <w:rPr>
+          <w:rFonts w:ascii="Consolas" w:eastAsia="Times New Roman" w:hAnsi="Consolas" w:cs="Times New Roman"/>
+          <w:color w:val="DCDCAA"/>
+          <w:sz w:val="21"/>
+          <w:szCs w:val="21"/>
+          <w:lang w:eastAsia="en-GB"/>
+        </w:rPr>
+        <w:t>setOut</w:t>
+      </w:r>
+      <w:r>
+        <w:rPr>
+          <w:rFonts w:ascii="Consolas" w:eastAsia="Times New Roman" w:hAnsi="Consolas" w:cs="Times New Roman"/>
+          <w:color w:val="CCCCCC"/>
+          <w:sz w:val="21"/>
+          <w:szCs w:val="21"/>
+          <w:lang w:eastAsia="en-GB"/>
+        </w:rPr>
+        <w:t>(</w:t>
+      </w:r>
+      <w:r>
+        <w:rPr>
+          <w:rFonts w:ascii="Consolas" w:eastAsia="Times New Roman" w:hAnsi="Consolas" w:cs="Times New Roman"/>
+          <w:color w:val="9CDCFE"/>
+          <w:sz w:val="21"/>
+          <w:szCs w:val="21"/>
+          <w:lang w:eastAsia="en-GB"/>
+        </w:rPr>
+        <w:t>printStream</w:t>
+      </w:r>
+      <w:r>
+        <w:rPr>
+          <w:rFonts w:ascii="Consolas" w:eastAsia="Times New Roman" w:hAnsi="Consolas" w:cs="Times New Roman"/>
+          <w:color w:val="CCCCCC"/>
+          <w:sz w:val="21"/>
+          <w:szCs w:val="21"/>
+          <w:lang w:eastAsia="en-GB"/>
+        </w:rPr>
+        <w:t>);</w:t>
+      </w:r>
+    </w:p>
+    <w:p>
+      <w:pPr>
+        <w:shd w:val="clear" w:color="auto" w:fill="1F1F1F"/>
+        <w:spacing w:after="0" w:line="285" w:lineRule="atLeast"/>
+        <w:rPr>
+          <w:rFonts w:ascii="Consolas" w:eastAsia="Times New Roman" w:hAnsi="Consolas" w:cs="Times New Roman"/>
+          <w:color w:val="CCCCCC"/>
+          <w:sz w:val="21"/>
+          <w:szCs w:val="21"/>
+          <w:lang w:eastAsia="en-GB"/>
+        </w:rPr>
+      </w:pPr>
+    </w:p>
+    <w:p>
+      <w:pPr>
+        <w:rPr>
+          <w:rFonts w:ascii="Poppins" w:hAnsi="Poppins" w:cs="Poppins"/>
+          <w:bCs/>
+        </w:rPr>
+      </w:pPr>
+      <w:r>
+        <w:rPr>
+          <w:rFonts w:ascii="Poppins" w:hAnsi="Poppins" w:cs="Poppins"/>
+          <w:bCs/>
+        </w:rPr>
+        <w:t xml:space="preserve"> </w:t>
+      </w:r>
     </w:p>
     <w:p>
       <w:pPr>
@@ -4721,7 +4608,6 @@
         </w:rPr>
         <w:t xml:space="preserve">This code has been placed within Main.java. I have initialised a new </w:t>
       </w:r>
-      <w:proofErr w:type="spellStart"/>
       <w:r>
         <w:rPr>
           <w:rFonts w:ascii="Poppins" w:hAnsi="Poppins" w:cs="Poppins"/>
@@ -4729,7 +4615,6 @@
         </w:rPr>
         <w:t>PrintStream</w:t>
       </w:r>
-      <w:proofErr w:type="spellEnd"/>
       <w:r>
         <w:rPr>
           <w:rFonts w:ascii="Poppins" w:hAnsi="Poppins" w:cs="Poppins"/>
@@ -4750,21 +4635,12 @@
           <w:bCs/>
         </w:rPr>
       </w:pPr>
-      <w:proofErr w:type="spellStart"/>
-      <w:r>
-        <w:rPr>
-          <w:rFonts w:ascii="Poppins" w:hAnsi="Poppins" w:cs="Poppins"/>
-          <w:b/>
-        </w:rPr>
-        <w:t>System.out</w:t>
-      </w:r>
-      <w:proofErr w:type="spellEnd"/>
-      <w:r>
-        <w:rPr>
-          <w:rFonts w:ascii="Poppins" w:hAnsi="Poppins" w:cs="Poppins"/>
-          <w:b/>
-        </w:rPr>
-        <w:t xml:space="preserve">: </w:t>
+      <w:r>
+        <w:rPr>
+          <w:rFonts w:ascii="Poppins" w:hAnsi="Poppins" w:cs="Poppins"/>
+          <w:b/>
+        </w:rPr>
+        <w:t xml:space="preserve">System.out: </w:t>
       </w:r>
       <w:r>
         <w:rPr>
@@ -4849,23 +4725,34 @@
           <w:bCs/>
         </w:rPr>
       </w:pPr>
-      <w:proofErr w:type="spellStart"/>
-      <w:r>
-        <w:rPr>
-          <w:rFonts w:ascii="Poppins" w:hAnsi="Poppins" w:cs="Poppins"/>
-          <w:b/>
-        </w:rPr>
-        <w:t>System.setOut</w:t>
-      </w:r>
-      <w:proofErr w:type="spellEnd"/>
-      <w:r>
-        <w:rPr>
-          <w:rFonts w:ascii="Poppins" w:hAnsi="Poppins" w:cs="Poppins"/>
-          <w:b/>
-        </w:rPr>
-        <w:t>(</w:t>
-      </w:r>
-      <w:proofErr w:type="spellStart"/>
+      <w:r>
+        <w:rPr>
+          <w:rFonts w:ascii="Poppins" w:hAnsi="Poppins" w:cs="Poppins"/>
+          <w:b/>
+        </w:rPr>
+        <w:t xml:space="preserve">System.setOut(printStream) </w:t>
+      </w:r>
+      <w:r>
+        <w:rPr>
+          <w:rFonts w:ascii="Poppins" w:hAnsi="Poppins" w:cs="Poppins"/>
+          <w:bCs/>
+        </w:rPr>
+        <w:t>replaces the standard output stream (</w:t>
+      </w:r>
+      <w:r>
+        <w:rPr>
+          <w:rFonts w:ascii="Poppins" w:hAnsi="Poppins" w:cs="Poppins"/>
+          <w:b/>
+        </w:rPr>
+        <w:t>System.out</w:t>
+      </w:r>
+      <w:r>
+        <w:rPr>
+          <w:rFonts w:ascii="Poppins" w:hAnsi="Poppins" w:cs="Poppins"/>
+          <w:bCs/>
+        </w:rPr>
+        <w:t xml:space="preserve">) with my </w:t>
+      </w:r>
       <w:r>
         <w:rPr>
           <w:rFonts w:ascii="Poppins" w:hAnsi="Poppins" w:cs="Poppins"/>
@@ -4873,46 +4760,6 @@
         </w:rPr>
         <w:t>printStream</w:t>
       </w:r>
-      <w:proofErr w:type="spellEnd"/>
-      <w:r>
-        <w:rPr>
-          <w:rFonts w:ascii="Poppins" w:hAnsi="Poppins" w:cs="Poppins"/>
-          <w:b/>
-        </w:rPr>
-        <w:t xml:space="preserve">) </w:t>
-      </w:r>
-      <w:r>
-        <w:rPr>
-          <w:rFonts w:ascii="Poppins" w:hAnsi="Poppins" w:cs="Poppins"/>
-          <w:bCs/>
-        </w:rPr>
-        <w:t>replaces the standard output stream (</w:t>
-      </w:r>
-      <w:proofErr w:type="spellStart"/>
-      <w:r>
-        <w:rPr>
-          <w:rFonts w:ascii="Poppins" w:hAnsi="Poppins" w:cs="Poppins"/>
-          <w:b/>
-        </w:rPr>
-        <w:t>System.out</w:t>
-      </w:r>
-      <w:proofErr w:type="spellEnd"/>
-      <w:r>
-        <w:rPr>
-          <w:rFonts w:ascii="Poppins" w:hAnsi="Poppins" w:cs="Poppins"/>
-          <w:bCs/>
-        </w:rPr>
-        <w:t xml:space="preserve">) with my </w:t>
-      </w:r>
-      <w:proofErr w:type="spellStart"/>
-      <w:r>
-        <w:rPr>
-          <w:rFonts w:ascii="Poppins" w:hAnsi="Poppins" w:cs="Poppins"/>
-          <w:b/>
-        </w:rPr>
-        <w:t>printStream</w:t>
-      </w:r>
-      <w:proofErr w:type="spellEnd"/>
       <w:r>
         <w:rPr>
           <w:rFonts w:ascii="Poppins" w:hAnsi="Poppins" w:cs="Poppins"/>
@@ -4966,7 +4813,7 @@
                     <pic:cNvPicPr/>
                   </pic:nvPicPr>
                   <pic:blipFill>
-                    <a:blip r:embed="rId34">
+                    <a:blip r:embed="rId30">
                       <a:extLst>
                         <a:ext uri="{28A0092B-C50C-407E-A947-70E740481C1C}">
                           <a14:useLocalDpi xmlns:a14="http://schemas.microsoft.com/office/drawing/2010/main" val="0"/>
@@ -5028,21 +4875,12 @@
         </w:rPr>
         <w:t xml:space="preserve">Another thing to keep note of, Window users will have to use the command:    </w:t>
       </w:r>
-      <w:proofErr w:type="spellStart"/>
-      <w:r>
-        <w:rPr>
-          <w:rFonts w:ascii="Poppins" w:hAnsi="Poppins" w:cs="Poppins"/>
-          <w:b/>
-        </w:rPr>
-        <w:t>chcp</w:t>
-      </w:r>
-      <w:proofErr w:type="spellEnd"/>
-      <w:r>
-        <w:rPr>
-          <w:rFonts w:ascii="Poppins" w:hAnsi="Poppins" w:cs="Poppins"/>
-          <w:b/>
-        </w:rPr>
-        <w:t xml:space="preserve"> 65001</w:t>
+      <w:r>
+        <w:rPr>
+          <w:rFonts w:ascii="Poppins" w:hAnsi="Poppins" w:cs="Poppins"/>
+          <w:b/>
+        </w:rPr>
+        <w:t>chcp 65001</w:t>
       </w:r>
       <w:r>
         <w:rPr>
@@ -5058,6 +4896,22 @@
         </w:rPr>
         <w:t>within Command Prompt to set the character encoding of the terminal to UTF-8.</w:t>
       </w:r>
+    </w:p>
+    <w:p>
+      <w:pPr>
+        <w:rPr>
+          <w:rFonts w:ascii="Poppins" w:hAnsi="Poppins" w:cs="Poppins"/>
+          <w:bCs/>
+        </w:rPr>
+      </w:pPr>
+    </w:p>
+    <w:p>
+      <w:pPr>
+        <w:rPr>
+          <w:rFonts w:ascii="Poppins" w:hAnsi="Poppins" w:cs="Poppins"/>
+          <w:bCs/>
+        </w:rPr>
+      </w:pPr>
     </w:p>
     <w:p>
       <w:pPr>
@@ -5174,7 +5028,7 @@
                     <pic:cNvPicPr/>
                   </pic:nvPicPr>
                   <pic:blipFill>
-                    <a:blip r:embed="rId35">
+                    <a:blip r:embed="rId31">
                       <a:extLst>
                         <a:ext uri="{28A0092B-C50C-407E-A947-70E740481C1C}">
                           <a14:useLocalDpi xmlns:a14="http://schemas.microsoft.com/office/drawing/2010/main" val="0"/>
@@ -5246,7 +5100,7 @@
                     <pic:cNvPicPr/>
                   </pic:nvPicPr>
                   <pic:blipFill>
-                    <a:blip r:embed="rId36" cstate="print">
+                    <a:blip r:embed="rId32" cstate="print">
                       <a:extLst>
                         <a:ext uri="{28A0092B-C50C-407E-A947-70E740481C1C}">
                           <a14:useLocalDpi xmlns:a14="http://schemas.microsoft.com/office/drawing/2010/main" val="0"/>
@@ -5366,7 +5220,7 @@
                     <pic:cNvPicPr/>
                   </pic:nvPicPr>
                   <pic:blipFill>
-                    <a:blip r:embed="rId37" cstate="print">
+                    <a:blip r:embed="rId33" cstate="print">
                       <a:extLst>
                         <a:ext uri="{28A0092B-C50C-407E-A947-70E740481C1C}">
                           <a14:useLocalDpi xmlns:a14="http://schemas.microsoft.com/office/drawing/2010/main" val="0"/>
@@ -5531,21 +5385,12 @@
         </w:rPr>
         <w:t xml:space="preserve">When combined, it clears the screen and resets the cursor position. </w:t>
       </w:r>
-      <w:proofErr w:type="spellStart"/>
-      <w:r>
-        <w:rPr>
-          <w:rFonts w:ascii="Poppins" w:hAnsi="Poppins" w:cs="Poppins"/>
-          <w:b/>
-        </w:rPr>
-        <w:t>System.out.flush</w:t>
-      </w:r>
-      <w:proofErr w:type="spellEnd"/>
-      <w:r>
-        <w:rPr>
-          <w:rFonts w:ascii="Poppins" w:hAnsi="Poppins" w:cs="Poppins"/>
-          <w:b/>
-        </w:rPr>
-        <w:t xml:space="preserve">() </w:t>
+      <w:r>
+        <w:rPr>
+          <w:rFonts w:ascii="Poppins" w:hAnsi="Poppins" w:cs="Poppins"/>
+          <w:b/>
+        </w:rPr>
+        <w:t xml:space="preserve">System.out.flush() </w:t>
       </w:r>
       <w:r>
         <w:rPr>
@@ -5582,12 +5427,734 @@
         <w:rPr>
           <w:rFonts w:ascii="Poppins" w:hAnsi="Poppins" w:cs="Poppins"/>
           <w:bCs/>
+          <w:noProof/>
         </w:rPr>
         <w:drawing>
           <wp:inline distT="0" distB="0" distL="0" distR="0" wp14:anchorId="7D1DDD0C" wp14:editId="62DC31DD">
             <wp:extent cx="5731510" cy="3420110"/>
             <wp:effectExtent l="0" t="0" r="2540" b="8890"/>
             <wp:docPr id="3" name="Picture 3"/>
+            <wp:cNvGraphicFramePr>
+              <a:graphicFrameLocks xmlns:a="http://schemas.openxmlformats.org/drawingml/2006/main" noChangeAspect="1"/>
+            </wp:cNvGraphicFramePr>
+            <a:graphic xmlns:a="http://schemas.openxmlformats.org/drawingml/2006/main">
+              <a:graphicData uri="http://schemas.openxmlformats.org/drawingml/2006/picture">
+                <pic:pic xmlns:pic="http://schemas.openxmlformats.org/drawingml/2006/picture">
+                  <pic:nvPicPr>
+                    <pic:cNvPr id="1" name=""/>
+                    <pic:cNvPicPr/>
+                  </pic:nvPicPr>
+                  <pic:blipFill>
+                    <a:blip r:embed="rId34"/>
+                    <a:stretch>
+                      <a:fillRect/>
+                    </a:stretch>
+                  </pic:blipFill>
+                  <pic:spPr>
+                    <a:xfrm>
+                      <a:off x="0" y="0"/>
+                      <a:ext cx="5731510" cy="3420110"/>
+                    </a:xfrm>
+                    <a:prstGeom prst="rect">
+                      <a:avLst/>
+                    </a:prstGeom>
+                  </pic:spPr>
+                </pic:pic>
+              </a:graphicData>
+            </a:graphic>
+          </wp:inline>
+        </w:drawing>
+      </w:r>
+    </w:p>
+    <w:p>
+      <w:pPr>
+        <w:rPr>
+          <w:rFonts w:ascii="Poppins" w:hAnsi="Poppins" w:cs="Poppins"/>
+          <w:bCs/>
+        </w:rPr>
+      </w:pPr>
+      <w:r>
+        <w:rPr>
+          <w:rFonts w:ascii="Poppins" w:hAnsi="Poppins" w:cs="Poppins"/>
+          <w:bCs/>
+        </w:rPr>
+        <w:t xml:space="preserve">First the </w:t>
+      </w:r>
+      <w:r>
+        <w:rPr>
+          <w:rFonts w:ascii="Poppins" w:hAnsi="Poppins" w:cs="Poppins"/>
+          <w:bCs/>
+        </w:rPr>
+        <w:t xml:space="preserve">operating system is retrieved using </w:t>
+      </w:r>
+      <w:r>
+        <w:rPr>
+          <w:rFonts w:ascii="Poppins" w:hAnsi="Poppins" w:cs="Poppins"/>
+          <w:b/>
+        </w:rPr>
+        <w:t>System.getProperty(“os.name”)</w:t>
+      </w:r>
+      <w:r>
+        <w:rPr>
+          <w:rFonts w:ascii="Poppins" w:hAnsi="Poppins" w:cs="Poppins"/>
+          <w:bCs/>
+        </w:rPr>
+        <w:t xml:space="preserve"> and is converted to lowercase. The if statement checks if the name contains “win” (</w:t>
+      </w:r>
+      <w:r>
+        <w:rPr>
+          <w:rFonts w:ascii="Poppins" w:hAnsi="Poppins" w:cs="Poppins"/>
+          <w:b/>
+        </w:rPr>
+        <w:t>Windows OS</w:t>
+      </w:r>
+      <w:r>
+        <w:rPr>
+          <w:rFonts w:ascii="Poppins" w:hAnsi="Poppins" w:cs="Poppins"/>
+          <w:bCs/>
+        </w:rPr>
+        <w:t>).</w:t>
+      </w:r>
+    </w:p>
+    <w:p>
+      <w:pPr>
+        <w:rPr>
+          <w:rFonts w:ascii="Poppins" w:hAnsi="Poppins" w:cs="Poppins"/>
+          <w:b/>
+        </w:rPr>
+      </w:pPr>
+      <w:r>
+        <w:rPr>
+          <w:rFonts w:ascii="Poppins" w:hAnsi="Poppins" w:cs="Poppins"/>
+          <w:bCs/>
+        </w:rPr>
+        <w:t xml:space="preserve">Line 12: </w:t>
+      </w:r>
+      <w:r>
+        <w:rPr>
+          <w:rFonts w:ascii="Poppins" w:hAnsi="Poppins" w:cs="Poppins"/>
+          <w:b/>
+        </w:rPr>
+        <w:t>new ProcessBuilder("cmd", "/c", "cls").inheritIO().start().waitFor();</w:t>
+      </w:r>
+    </w:p>
+    <w:p>
+      <w:pPr>
+        <w:rPr>
+          <w:rFonts w:ascii="Poppins" w:hAnsi="Poppins" w:cs="Poppins"/>
+          <w:bCs/>
+        </w:rPr>
+      </w:pPr>
+      <w:r>
+        <w:rPr>
+          <w:rFonts w:ascii="Poppins" w:hAnsi="Poppins" w:cs="Poppins"/>
+          <w:bCs/>
+        </w:rPr>
+        <w:t>Creates a new process, and tells it to execute the following:</w:t>
+      </w:r>
+    </w:p>
+    <w:p>
+      <w:pPr>
+        <w:pStyle w:val="ListParagraph"/>
+        <w:numPr>
+          <w:ilvl w:val="0"/>
+          <w:numId w:val="13"/>
+        </w:numPr>
+        <w:rPr>
+          <w:rFonts w:ascii="Poppins" w:hAnsi="Poppins" w:cs="Poppins"/>
+          <w:bCs/>
+        </w:rPr>
+      </w:pPr>
+      <w:r>
+        <w:rPr>
+          <w:rFonts w:ascii="Poppins" w:hAnsi="Poppins" w:cs="Poppins"/>
+          <w:b/>
+        </w:rPr>
+        <w:t xml:space="preserve">Cmd: </w:t>
+      </w:r>
+      <w:r>
+        <w:rPr>
+          <w:rFonts w:ascii="Poppins" w:hAnsi="Poppins" w:cs="Poppins"/>
+          <w:bCs/>
+        </w:rPr>
+        <w:t>open windows command prompt</w:t>
+      </w:r>
+    </w:p>
+    <w:p>
+      <w:pPr>
+        <w:pStyle w:val="ListParagraph"/>
+        <w:numPr>
+          <w:ilvl w:val="0"/>
+          <w:numId w:val="13"/>
+        </w:numPr>
+        <w:rPr>
+          <w:rFonts w:ascii="Poppins" w:hAnsi="Poppins" w:cs="Poppins"/>
+          <w:bCs/>
+        </w:rPr>
+      </w:pPr>
+      <w:r>
+        <w:rPr>
+          <w:rFonts w:ascii="Poppins" w:hAnsi="Poppins" w:cs="Poppins"/>
+          <w:b/>
+        </w:rPr>
+        <w:t>/c:</w:t>
+      </w:r>
+      <w:r>
+        <w:rPr>
+          <w:rFonts w:ascii="Poppins" w:hAnsi="Poppins" w:cs="Poppins"/>
+        </w:rPr>
+        <w:t xml:space="preserve"> tells cmd to excecute the following command, then exit</w:t>
+      </w:r>
+    </w:p>
+    <w:p>
+      <w:pPr>
+        <w:pStyle w:val="ListParagraph"/>
+        <w:numPr>
+          <w:ilvl w:val="0"/>
+          <w:numId w:val="13"/>
+        </w:numPr>
+        <w:rPr>
+          <w:rFonts w:ascii="Poppins" w:hAnsi="Poppins" w:cs="Poppins"/>
+          <w:bCs/>
+        </w:rPr>
+      </w:pPr>
+      <w:r>
+        <w:rPr>
+          <w:rFonts w:ascii="Poppins" w:hAnsi="Poppins" w:cs="Poppins"/>
+          <w:b/>
+        </w:rPr>
+        <w:t>Cls:</w:t>
+      </w:r>
+      <w:r>
+        <w:rPr>
+          <w:rFonts w:ascii="Poppins" w:hAnsi="Poppins" w:cs="Poppins"/>
+        </w:rPr>
+        <w:t xml:space="preserve"> clear the screen in Windows</w:t>
+      </w:r>
+    </w:p>
+    <w:p>
+      <w:pPr>
+        <w:rPr>
+          <w:rFonts w:ascii="Poppins" w:hAnsi="Poppins" w:cs="Poppins"/>
+          <w:bCs/>
+        </w:rPr>
+      </w:pPr>
+      <w:r>
+        <w:rPr>
+          <w:rFonts w:ascii="Poppins" w:hAnsi="Poppins" w:cs="Poppins"/>
+          <w:bCs/>
+        </w:rPr>
+        <w:t xml:space="preserve"> </w:t>
+      </w:r>
+      <w:r>
+        <w:rPr>
+          <w:rFonts w:ascii="Poppins" w:hAnsi="Poppins" w:cs="Poppins"/>
+          <w:b/>
+        </w:rPr>
+        <w:t>.inheritIO()</w:t>
+      </w:r>
+      <w:r>
+        <w:rPr>
+          <w:rFonts w:ascii="Poppins" w:hAnsi="Poppins" w:cs="Poppins"/>
+          <w:bCs/>
+        </w:rPr>
+        <w:t xml:space="preserve"> makes the new process use the same terminal as the java program, </w:t>
+      </w:r>
+      <w:r>
+        <w:rPr>
+          <w:rFonts w:ascii="Poppins" w:hAnsi="Poppins" w:cs="Poppins"/>
+          <w:b/>
+        </w:rPr>
+        <w:t>.starts()</w:t>
+      </w:r>
+      <w:r>
+        <w:rPr>
+          <w:rFonts w:ascii="Poppins" w:hAnsi="Poppins" w:cs="Poppins"/>
+          <w:bCs/>
+        </w:rPr>
+        <w:t xml:space="preserve"> starts the process, and </w:t>
+      </w:r>
+      <w:r>
+        <w:rPr>
+          <w:rFonts w:ascii="Poppins" w:hAnsi="Poppins" w:cs="Poppins"/>
+          <w:b/>
+        </w:rPr>
+        <w:t>.waitFor()</w:t>
+      </w:r>
+      <w:r>
+        <w:rPr>
+          <w:rFonts w:ascii="Poppins" w:hAnsi="Poppins" w:cs="Poppins"/>
+          <w:bCs/>
+        </w:rPr>
+        <w:t xml:space="preserve"> waits for the process to finish before moving on.</w:t>
+      </w:r>
+    </w:p>
+    <w:p>
+      <w:pPr>
+        <w:rPr>
+          <w:rFonts w:ascii="Poppins" w:hAnsi="Poppins" w:cs="Poppins"/>
+          <w:bCs/>
+        </w:rPr>
+      </w:pPr>
+    </w:p>
+    <w:p>
+      <w:pPr>
+        <w:rPr>
+          <w:rFonts w:ascii="Poppins" w:hAnsi="Poppins" w:cs="Poppins"/>
+          <w:bCs/>
+        </w:rPr>
+      </w:pPr>
+    </w:p>
+    <w:p>
+      <w:pPr>
+        <w:rPr>
+          <w:rFonts w:ascii="Poppins" w:hAnsi="Poppins" w:cs="Poppins"/>
+          <w:bCs/>
+        </w:rPr>
+      </w:pPr>
+    </w:p>
+    <w:p>
+      <w:pPr>
+        <w:rPr>
+          <w:rFonts w:ascii="Poppins" w:hAnsi="Poppins" w:cs="Poppins"/>
+          <w:bCs/>
+        </w:rPr>
+      </w:pPr>
+    </w:p>
+    <w:p>
+      <w:pPr>
+        <w:rPr>
+          <w:rFonts w:ascii="Poppins" w:hAnsi="Poppins" w:cs="Poppins"/>
+          <w:bCs/>
+        </w:rPr>
+      </w:pPr>
+    </w:p>
+    <w:p>
+      <w:pPr>
+        <w:rPr>
+          <w:rFonts w:ascii="Poppins" w:hAnsi="Poppins" w:cs="Poppins"/>
+          <w:b/>
+          <w:bCs/>
+        </w:rPr>
+      </w:pPr>
+      <w:r>
+        <w:rPr>
+          <w:rFonts w:ascii="Poppins" w:hAnsi="Poppins" w:cs="Poppins"/>
+          <w:b/>
+          <w:bCs/>
+        </w:rPr>
+        <w:lastRenderedPageBreak/>
+        <w:t>5. Race can be created with distance &lt;= 0</w:t>
+      </w:r>
+    </w:p>
+    <w:p>
+      <w:pPr>
+        <w:rPr>
+          <w:rFonts w:ascii="Poppins" w:hAnsi="Poppins" w:cs="Poppins"/>
+        </w:rPr>
+      </w:pPr>
+      <w:r>
+        <w:rPr>
+          <w:rFonts w:ascii="Poppins" w:hAnsi="Poppins" w:cs="Poppins"/>
+        </w:rPr>
+        <w:t xml:space="preserve">A race object can be created like this </w:t>
+      </w:r>
+      <w:r>
+        <w:rPr>
+          <w:rFonts w:ascii="Poppins" w:hAnsi="Poppins" w:cs="Poppins"/>
+          <w:b/>
+          <w:bCs/>
+        </w:rPr>
+        <w:t>Race race = new Race(30);</w:t>
+      </w:r>
+      <w:r>
+        <w:rPr>
+          <w:rFonts w:ascii="Poppins" w:hAnsi="Poppins" w:cs="Poppins"/>
+        </w:rPr>
+        <w:t>. The Race class constructor has no validation for distances &lt;= 0, or if no distance is given.</w:t>
+      </w:r>
+    </w:p>
+    <w:p>
+      <w:pPr>
+        <w:rPr>
+          <w:rFonts w:ascii="Poppins" w:hAnsi="Poppins" w:cs="Poppins"/>
+        </w:rPr>
+      </w:pPr>
+      <w:r>
+        <w:rPr>
+          <w:rFonts w:ascii="Poppins" w:hAnsi="Poppins" w:cs="Poppins"/>
+          <w:noProof/>
+        </w:rPr>
+        <w:drawing>
+          <wp:anchor distT="0" distB="0" distL="114300" distR="114300" simplePos="0" relativeHeight="251680768" behindDoc="0" locked="0" layoutInCell="1" allowOverlap="1" wp14:anchorId="31F7B6A9" wp14:editId="12E25241">
+            <wp:simplePos x="0" y="0"/>
+            <wp:positionH relativeFrom="column">
+              <wp:posOffset>3143250</wp:posOffset>
+            </wp:positionH>
+            <wp:positionV relativeFrom="paragraph">
+              <wp:posOffset>13970</wp:posOffset>
+            </wp:positionV>
+            <wp:extent cx="1856740" cy="1257300"/>
+            <wp:effectExtent l="0" t="0" r="0" b="0"/>
+            <wp:wrapSquare wrapText="bothSides"/>
+            <wp:docPr id="20" name="Picture 20"/>
+            <wp:cNvGraphicFramePr>
+              <a:graphicFrameLocks xmlns:a="http://schemas.openxmlformats.org/drawingml/2006/main" noChangeAspect="1"/>
+            </wp:cNvGraphicFramePr>
+            <a:graphic xmlns:a="http://schemas.openxmlformats.org/drawingml/2006/main">
+              <a:graphicData uri="http://schemas.openxmlformats.org/drawingml/2006/picture">
+                <pic:pic xmlns:pic="http://schemas.openxmlformats.org/drawingml/2006/picture">
+                  <pic:nvPicPr>
+                    <pic:cNvPr id="1" name=""/>
+                    <pic:cNvPicPr/>
+                  </pic:nvPicPr>
+                  <pic:blipFill>
+                    <a:blip r:embed="rId35">
+                      <a:extLst>
+                        <a:ext uri="{28A0092B-C50C-407E-A947-70E740481C1C}">
+                          <a14:useLocalDpi xmlns:a14="http://schemas.microsoft.com/office/drawing/2010/main" val="0"/>
+                        </a:ext>
+                      </a:extLst>
+                    </a:blip>
+                    <a:stretch>
+                      <a:fillRect/>
+                    </a:stretch>
+                  </pic:blipFill>
+                  <pic:spPr>
+                    <a:xfrm>
+                      <a:off x="0" y="0"/>
+                      <a:ext cx="1856740" cy="1257300"/>
+                    </a:xfrm>
+                    <a:prstGeom prst="rect">
+                      <a:avLst/>
+                    </a:prstGeom>
+                  </pic:spPr>
+                </pic:pic>
+              </a:graphicData>
+            </a:graphic>
+          </wp:anchor>
+        </w:drawing>
+      </w:r>
+      <w:r>
+        <w:rPr>
+          <w:rFonts w:ascii="Poppins" w:hAnsi="Poppins" w:cs="Poppins"/>
+          <w:noProof/>
+        </w:rPr>
+        <w:drawing>
+          <wp:anchor distT="0" distB="0" distL="114300" distR="114300" simplePos="0" relativeHeight="251679744" behindDoc="1" locked="0" layoutInCell="1" allowOverlap="1" wp14:anchorId="1BBADC45" wp14:editId="2724E1B4">
+            <wp:simplePos x="0" y="0"/>
+            <wp:positionH relativeFrom="column">
+              <wp:posOffset>0</wp:posOffset>
+            </wp:positionH>
+            <wp:positionV relativeFrom="paragraph">
+              <wp:posOffset>4445</wp:posOffset>
+            </wp:positionV>
+            <wp:extent cx="2609850" cy="1257300"/>
+            <wp:effectExtent l="0" t="0" r="0" b="0"/>
+            <wp:wrapSquare wrapText="bothSides"/>
+            <wp:docPr id="17" name="Picture 17"/>
+            <wp:cNvGraphicFramePr>
+              <a:graphicFrameLocks xmlns:a="http://schemas.openxmlformats.org/drawingml/2006/main" noChangeAspect="1"/>
+            </wp:cNvGraphicFramePr>
+            <a:graphic xmlns:a="http://schemas.openxmlformats.org/drawingml/2006/main">
+              <a:graphicData uri="http://schemas.openxmlformats.org/drawingml/2006/picture">
+                <pic:pic xmlns:pic="http://schemas.openxmlformats.org/drawingml/2006/picture">
+                  <pic:nvPicPr>
+                    <pic:cNvPr id="1" name=""/>
+                    <pic:cNvPicPr/>
+                  </pic:nvPicPr>
+                  <pic:blipFill>
+                    <a:blip r:embed="rId36">
+                      <a:extLst>
+                        <a:ext uri="{28A0092B-C50C-407E-A947-70E740481C1C}">
+                          <a14:useLocalDpi xmlns:a14="http://schemas.microsoft.com/office/drawing/2010/main" val="0"/>
+                        </a:ext>
+                      </a:extLst>
+                    </a:blip>
+                    <a:stretch>
+                      <a:fillRect/>
+                    </a:stretch>
+                  </pic:blipFill>
+                  <pic:spPr>
+                    <a:xfrm>
+                      <a:off x="0" y="0"/>
+                      <a:ext cx="2609850" cy="1257300"/>
+                    </a:xfrm>
+                    <a:prstGeom prst="rect">
+                      <a:avLst/>
+                    </a:prstGeom>
+                  </pic:spPr>
+                </pic:pic>
+              </a:graphicData>
+            </a:graphic>
+          </wp:anchor>
+        </w:drawing>
+      </w:r>
+      <w:r>
+        <w:rPr>
+          <w:rFonts w:ascii="Poppins" w:hAnsi="Poppins" w:cs="Poppins"/>
+        </w:rPr>
+        <w:t xml:space="preserve"> </w:t>
+      </w:r>
+    </w:p>
+    <w:p>
+      <w:pPr>
+        <w:rPr>
+          <w:rFonts w:ascii="Poppins" w:hAnsi="Poppins" w:cs="Poppins"/>
+        </w:rPr>
+      </w:pPr>
+    </w:p>
+    <w:p>
+      <w:pPr>
+        <w:rPr>
+          <w:rFonts w:ascii="Poppins" w:hAnsi="Poppins" w:cs="Poppins"/>
+        </w:rPr>
+      </w:pPr>
+    </w:p>
+    <w:p>
+      <w:pPr>
+        <w:rPr>
+          <w:rFonts w:ascii="Poppins" w:hAnsi="Poppins" w:cs="Poppins"/>
+        </w:rPr>
+      </w:pPr>
+    </w:p>
+    <w:p>
+      <w:pPr>
+        <w:rPr>
+          <w:rFonts w:ascii="Poppins" w:hAnsi="Poppins" w:cs="Poppins"/>
+        </w:rPr>
+      </w:pPr>
+      <w:r>
+        <w:rPr>
+          <w:rFonts w:ascii="Poppins" w:hAnsi="Poppins" w:cs="Poppins"/>
+        </w:rPr>
+        <w:t>Distance: -10</w:t>
+      </w:r>
+      <w:r>
+        <w:rPr>
+          <w:rFonts w:ascii="Poppins" w:hAnsi="Poppins" w:cs="Poppins"/>
+        </w:rPr>
+        <w:tab/>
+      </w:r>
+      <w:r>
+        <w:rPr>
+          <w:rFonts w:ascii="Poppins" w:hAnsi="Poppins" w:cs="Poppins"/>
+        </w:rPr>
+        <w:tab/>
+      </w:r>
+      <w:r>
+        <w:rPr>
+          <w:rFonts w:ascii="Poppins" w:hAnsi="Poppins" w:cs="Poppins"/>
+        </w:rPr>
+        <w:tab/>
+      </w:r>
+      <w:r>
+        <w:rPr>
+          <w:rFonts w:ascii="Poppins" w:hAnsi="Poppins" w:cs="Poppins"/>
+        </w:rPr>
+        <w:tab/>
+      </w:r>
+      <w:r>
+        <w:rPr>
+          <w:rFonts w:ascii="Poppins" w:hAnsi="Poppins" w:cs="Poppins"/>
+        </w:rPr>
+        <w:tab/>
+      </w:r>
+      <w:r>
+        <w:rPr>
+          <w:rFonts w:ascii="Poppins" w:hAnsi="Poppins" w:cs="Poppins"/>
+        </w:rPr>
+        <w:tab/>
+        <w:t>Distance: 0</w:t>
+      </w:r>
+    </w:p>
+    <w:p>
+      <w:pPr>
+        <w:rPr>
+          <w:rFonts w:ascii="Poppins" w:hAnsi="Poppins" w:cs="Poppins"/>
+        </w:rPr>
+      </w:pPr>
+      <w:r>
+        <w:rPr>
+          <w:rFonts w:ascii="Poppins" w:hAnsi="Poppins" w:cs="Poppins"/>
+          <w:b/>
+          <w:bCs/>
+        </w:rPr>
+        <w:t>My Solution:</w:t>
+      </w:r>
+    </w:p>
+    <w:p>
+      <w:pPr>
+        <w:rPr>
+          <w:rFonts w:ascii="Poppins" w:hAnsi="Poppins" w:cs="Poppins"/>
+        </w:rPr>
+      </w:pPr>
+    </w:p>
+    <w:p>
+      <w:pPr>
+        <w:rPr>
+          <w:rFonts w:ascii="Poppins" w:hAnsi="Poppins" w:cs="Poppins"/>
+        </w:rPr>
+      </w:pPr>
+      <w:r>
+        <w:rPr>
+          <w:rFonts w:ascii="Poppins" w:hAnsi="Poppins" w:cs="Poppins"/>
+        </w:rPr>
+        <w:t xml:space="preserve">I have given the </w:t>
+      </w:r>
+      <w:r>
+        <w:rPr>
+          <w:rFonts w:ascii="Poppins" w:hAnsi="Poppins" w:cs="Poppins"/>
+          <w:b/>
+          <w:bCs/>
+        </w:rPr>
+        <w:t xml:space="preserve">Race </w:t>
+      </w:r>
+      <w:r>
+        <w:rPr>
+          <w:rFonts w:ascii="Poppins" w:hAnsi="Poppins" w:cs="Poppins"/>
+        </w:rPr>
+        <w:t xml:space="preserve">class two constructors, one which sets a custom race length (or defaults to 10 if </w:t>
+      </w:r>
+      <w:r>
+        <w:rPr>
+          <w:rFonts w:ascii="Poppins" w:hAnsi="Poppins" w:cs="Poppins"/>
+        </w:rPr>
+        <w:t xml:space="preserve">it </w:t>
+      </w:r>
+      <w:r>
+        <w:rPr>
+          <w:rFonts w:ascii="Poppins" w:hAnsi="Poppins" w:cs="Poppins"/>
+        </w:rPr>
+        <w:t xml:space="preserve">is invalid). The other, which takes no params, sets the race length to 10. Both constructors call </w:t>
+      </w:r>
+      <w:r>
+        <w:rPr>
+          <w:rFonts w:ascii="Poppins" w:hAnsi="Poppins" w:cs="Poppins"/>
+          <w:b/>
+          <w:bCs/>
+        </w:rPr>
+        <w:t xml:space="preserve">initialiseHorses() </w:t>
+      </w:r>
+      <w:r>
+        <w:rPr>
+          <w:rFonts w:ascii="Poppins" w:hAnsi="Poppins" w:cs="Poppins"/>
+        </w:rPr>
+        <w:t xml:space="preserve">to set all lane horses to </w:t>
+      </w:r>
+      <w:r>
+        <w:rPr>
+          <w:rFonts w:ascii="Poppins" w:hAnsi="Poppins" w:cs="Poppins"/>
+          <w:b/>
+          <w:bCs/>
+        </w:rPr>
+        <w:t>null</w:t>
+      </w:r>
+      <w:r>
+        <w:rPr>
+          <w:rFonts w:ascii="Poppins" w:hAnsi="Poppins" w:cs="Poppins"/>
+        </w:rPr>
+        <w:t>.</w:t>
+      </w:r>
+    </w:p>
+    <w:p>
+      <w:pPr>
+        <w:rPr>
+          <w:rFonts w:ascii="Poppins" w:hAnsi="Poppins" w:cs="Poppins"/>
+          <w:b/>
+          <w:bCs/>
+        </w:rPr>
+      </w:pPr>
+      <w:r>
+        <w:rPr>
+          <w:rFonts w:ascii="Poppins" w:hAnsi="Poppins" w:cs="Poppins"/>
+          <w:b/>
+          <w:bCs/>
+        </w:rPr>
+        <w:t>Race with length &lt;= 0:</w:t>
+      </w:r>
+    </w:p>
+    <w:p>
+      <w:pPr>
+        <w:rPr>
+          <w:rFonts w:ascii="Poppins" w:hAnsi="Poppins" w:cs="Poppins"/>
+        </w:rPr>
+      </w:pPr>
+      <w:r>
+        <w:rPr>
+          <w:rFonts w:ascii="Poppins" w:hAnsi="Poppins" w:cs="Poppins"/>
+          <w:noProof/>
+        </w:rPr>
+        <w:drawing>
+          <wp:inline distT="0" distB="0" distL="0" distR="0" wp14:anchorId="4D719182" wp14:editId="18E7FC73">
+            <wp:extent cx="4296375" cy="428685"/>
+            <wp:effectExtent l="0" t="0" r="0" b="9525"/>
+            <wp:docPr id="44" name="Picture 44"/>
+            <wp:cNvGraphicFramePr>
+              <a:graphicFrameLocks xmlns:a="http://schemas.openxmlformats.org/drawingml/2006/main" noChangeAspect="1"/>
+            </wp:cNvGraphicFramePr>
+            <a:graphic xmlns:a="http://schemas.openxmlformats.org/drawingml/2006/main">
+              <a:graphicData uri="http://schemas.openxmlformats.org/drawingml/2006/picture">
+                <pic:pic xmlns:pic="http://schemas.openxmlformats.org/drawingml/2006/picture">
+                  <pic:nvPicPr>
+                    <pic:cNvPr id="1" name=""/>
+                    <pic:cNvPicPr/>
+                  </pic:nvPicPr>
+                  <pic:blipFill>
+                    <a:blip r:embed="rId37"/>
+                    <a:stretch>
+                      <a:fillRect/>
+                    </a:stretch>
+                  </pic:blipFill>
+                  <pic:spPr>
+                    <a:xfrm>
+                      <a:off x="0" y="0"/>
+                      <a:ext cx="4296375" cy="428685"/>
+                    </a:xfrm>
+                    <a:prstGeom prst="rect">
+                      <a:avLst/>
+                    </a:prstGeom>
+                  </pic:spPr>
+                </pic:pic>
+              </a:graphicData>
+            </a:graphic>
+          </wp:inline>
+        </w:drawing>
+      </w:r>
+    </w:p>
+    <w:p>
+      <w:pPr>
+        <w:rPr>
+          <w:rFonts w:ascii="Poppins" w:hAnsi="Poppins" w:cs="Poppins"/>
+          <w:b/>
+          <w:bCs/>
+        </w:rPr>
+      </w:pPr>
+      <w:r>
+        <w:rPr>
+          <w:rFonts w:ascii="Poppins" w:hAnsi="Poppins" w:cs="Poppins"/>
+          <w:b/>
+          <w:bCs/>
+        </w:rPr>
+        <w:t>Race with no length given:</w:t>
+      </w:r>
+    </w:p>
+    <w:p>
+      <w:pPr>
+        <w:rPr>
+          <w:rFonts w:ascii="Poppins" w:hAnsi="Poppins" w:cs="Poppins"/>
+        </w:rPr>
+      </w:pPr>
+      <w:r>
+        <w:rPr>
+          <w:rFonts w:ascii="Poppins" w:hAnsi="Poppins" w:cs="Poppins"/>
+          <w:noProof/>
+        </w:rPr>
+        <w:drawing>
+          <wp:inline distT="0" distB="0" distL="0" distR="0" wp14:anchorId="062C019F" wp14:editId="6146EC5E">
+            <wp:extent cx="3258005" cy="238158"/>
+            <wp:effectExtent l="0" t="0" r="0" b="9525"/>
+            <wp:docPr id="45" name="Picture 45"/>
             <wp:cNvGraphicFramePr>
               <a:graphicFrameLocks xmlns:a="http://schemas.openxmlformats.org/drawingml/2006/main" noChangeAspect="1"/>
             </wp:cNvGraphicFramePr>
@@ -5607,7 +6174,7 @@
                   <pic:spPr>
                     <a:xfrm>
                       <a:off x="0" y="0"/>
-                      <a:ext cx="5731510" cy="3420110"/>
+                      <a:ext cx="3258005" cy="238158"/>
                     </a:xfrm>
                     <a:prstGeom prst="rect">
                       <a:avLst/>
@@ -5624,420 +6191,168 @@
       <w:pPr>
         <w:rPr>
           <w:rFonts w:ascii="Poppins" w:hAnsi="Poppins" w:cs="Poppins"/>
-          <w:bCs/>
-        </w:rPr>
-      </w:pPr>
-      <w:r>
-        <w:rPr>
-          <w:rFonts w:ascii="Poppins" w:hAnsi="Poppins" w:cs="Poppins"/>
-          <w:bCs/>
-        </w:rPr>
-        <w:t xml:space="preserve">First the </w:t>
-      </w:r>
-      <w:r>
-        <w:rPr>
-          <w:rFonts w:ascii="Poppins" w:hAnsi="Poppins" w:cs="Poppins"/>
-          <w:bCs/>
-        </w:rPr>
-        <w:t xml:space="preserve">operating system is retrieved using </w:t>
-      </w:r>
-      <w:proofErr w:type="spellStart"/>
-      <w:r>
-        <w:rPr>
-          <w:rFonts w:ascii="Poppins" w:hAnsi="Poppins" w:cs="Poppins"/>
-          <w:b/>
-        </w:rPr>
-        <w:t>System.getProperty</w:t>
-      </w:r>
-      <w:proofErr w:type="spellEnd"/>
-      <w:r>
-        <w:rPr>
-          <w:rFonts w:ascii="Poppins" w:hAnsi="Poppins" w:cs="Poppins"/>
-          <w:b/>
-        </w:rPr>
-        <w:t>(“os.name”)</w:t>
-      </w:r>
-      <w:r>
-        <w:rPr>
-          <w:rFonts w:ascii="Poppins" w:hAnsi="Poppins" w:cs="Poppins"/>
-          <w:bCs/>
-        </w:rPr>
-        <w:t xml:space="preserve"> and is converted to lowercase. The if statement checks if the name contains “win” (</w:t>
-      </w:r>
-      <w:r>
-        <w:rPr>
-          <w:rFonts w:ascii="Poppins" w:hAnsi="Poppins" w:cs="Poppins"/>
-          <w:b/>
-        </w:rPr>
-        <w:t>Windows OS</w:t>
-      </w:r>
-      <w:r>
-        <w:rPr>
-          <w:rFonts w:ascii="Poppins" w:hAnsi="Poppins" w:cs="Poppins"/>
-          <w:bCs/>
-        </w:rPr>
-        <w:t>).</w:t>
-      </w:r>
-    </w:p>
-    <w:p>
-      <w:pPr>
-        <w:rPr>
-          <w:rFonts w:ascii="Poppins" w:hAnsi="Poppins" w:cs="Poppins"/>
-          <w:b/>
-        </w:rPr>
-      </w:pPr>
-      <w:r>
-        <w:rPr>
-          <w:rFonts w:ascii="Poppins" w:hAnsi="Poppins" w:cs="Poppins"/>
-          <w:bCs/>
-        </w:rPr>
-        <w:t xml:space="preserve">Line 12: </w:t>
-      </w:r>
-      <w:r>
-        <w:rPr>
-          <w:rFonts w:ascii="Poppins" w:hAnsi="Poppins" w:cs="Poppins"/>
-          <w:b/>
-        </w:rPr>
-        <w:t xml:space="preserve">new </w:t>
-      </w:r>
-      <w:proofErr w:type="spellStart"/>
-      <w:proofErr w:type="gramStart"/>
-      <w:r>
-        <w:rPr>
-          <w:rFonts w:ascii="Poppins" w:hAnsi="Poppins" w:cs="Poppins"/>
-          <w:b/>
-        </w:rPr>
-        <w:t>ProcessBuilder</w:t>
-      </w:r>
-      <w:proofErr w:type="spellEnd"/>
-      <w:r>
-        <w:rPr>
-          <w:rFonts w:ascii="Poppins" w:hAnsi="Poppins" w:cs="Poppins"/>
-          <w:b/>
-        </w:rPr>
-        <w:t>(</w:t>
-      </w:r>
-      <w:proofErr w:type="gramEnd"/>
-      <w:r>
-        <w:rPr>
-          <w:rFonts w:ascii="Poppins" w:hAnsi="Poppins" w:cs="Poppins"/>
-          <w:b/>
-        </w:rPr>
-        <w:t>"</w:t>
-      </w:r>
-      <w:proofErr w:type="spellStart"/>
-      <w:r>
-        <w:rPr>
-          <w:rFonts w:ascii="Poppins" w:hAnsi="Poppins" w:cs="Poppins"/>
-          <w:b/>
-        </w:rPr>
-        <w:t>cmd</w:t>
-      </w:r>
-      <w:proofErr w:type="spellEnd"/>
-      <w:r>
-        <w:rPr>
-          <w:rFonts w:ascii="Poppins" w:hAnsi="Poppins" w:cs="Poppins"/>
-          <w:b/>
-        </w:rPr>
-        <w:t>", "/c", "</w:t>
-      </w:r>
-      <w:proofErr w:type="spellStart"/>
-      <w:r>
-        <w:rPr>
-          <w:rFonts w:ascii="Poppins" w:hAnsi="Poppins" w:cs="Poppins"/>
-          <w:b/>
-        </w:rPr>
-        <w:t>cls</w:t>
-      </w:r>
-      <w:proofErr w:type="spellEnd"/>
-      <w:r>
-        <w:rPr>
-          <w:rFonts w:ascii="Poppins" w:hAnsi="Poppins" w:cs="Poppins"/>
-          <w:b/>
-        </w:rPr>
-        <w:t>").</w:t>
-      </w:r>
-      <w:proofErr w:type="spellStart"/>
-      <w:r>
-        <w:rPr>
-          <w:rFonts w:ascii="Poppins" w:hAnsi="Poppins" w:cs="Poppins"/>
-          <w:b/>
-        </w:rPr>
-        <w:t>inheritIO</w:t>
-      </w:r>
-      <w:proofErr w:type="spellEnd"/>
-      <w:r>
-        <w:rPr>
-          <w:rFonts w:ascii="Poppins" w:hAnsi="Poppins" w:cs="Poppins"/>
-          <w:b/>
-        </w:rPr>
-        <w:t>().start().</w:t>
-      </w:r>
-      <w:proofErr w:type="spellStart"/>
-      <w:r>
-        <w:rPr>
-          <w:rFonts w:ascii="Poppins" w:hAnsi="Poppins" w:cs="Poppins"/>
-          <w:b/>
-        </w:rPr>
-        <w:t>waitFor</w:t>
-      </w:r>
-      <w:proofErr w:type="spellEnd"/>
-      <w:r>
-        <w:rPr>
-          <w:rFonts w:ascii="Poppins" w:hAnsi="Poppins" w:cs="Poppins"/>
-          <w:b/>
-        </w:rPr>
-        <w:t>();</w:t>
-      </w:r>
-    </w:p>
-    <w:p>
-      <w:pPr>
-        <w:rPr>
-          <w:rFonts w:ascii="Poppins" w:hAnsi="Poppins" w:cs="Poppins"/>
-          <w:bCs/>
-        </w:rPr>
-      </w:pPr>
-      <w:r>
-        <w:rPr>
-          <w:rFonts w:ascii="Poppins" w:hAnsi="Poppins" w:cs="Poppins"/>
-          <w:bCs/>
-        </w:rPr>
-        <w:t>Creates a new process, and tells it to execute the following:</w:t>
-      </w:r>
-    </w:p>
-    <w:p>
-      <w:pPr>
-        <w:pStyle w:val="ListParagraph"/>
-        <w:numPr>
-          <w:ilvl w:val="0"/>
-          <w:numId w:val="13"/>
-        </w:numPr>
-        <w:rPr>
-          <w:rFonts w:ascii="Poppins" w:hAnsi="Poppins" w:cs="Poppins"/>
-          <w:bCs/>
-        </w:rPr>
-      </w:pPr>
-      <w:proofErr w:type="spellStart"/>
-      <w:r>
-        <w:rPr>
-          <w:rFonts w:ascii="Poppins" w:hAnsi="Poppins" w:cs="Poppins"/>
-          <w:b/>
-        </w:rPr>
-        <w:t>Cmd</w:t>
-      </w:r>
-      <w:proofErr w:type="spellEnd"/>
-      <w:r>
-        <w:rPr>
-          <w:rFonts w:ascii="Poppins" w:hAnsi="Poppins" w:cs="Poppins"/>
-          <w:b/>
-        </w:rPr>
-        <w:t xml:space="preserve">: </w:t>
-      </w:r>
-      <w:r>
-        <w:rPr>
-          <w:rFonts w:ascii="Poppins" w:hAnsi="Poppins" w:cs="Poppins"/>
-          <w:bCs/>
-        </w:rPr>
-        <w:t>open windows command prompt</w:t>
-      </w:r>
-    </w:p>
-    <w:p>
-      <w:pPr>
-        <w:pStyle w:val="ListParagraph"/>
-        <w:numPr>
-          <w:ilvl w:val="0"/>
-          <w:numId w:val="13"/>
-        </w:numPr>
-        <w:rPr>
-          <w:rFonts w:ascii="Poppins" w:hAnsi="Poppins" w:cs="Poppins"/>
-          <w:bCs/>
-        </w:rPr>
-      </w:pPr>
-      <w:r>
-        <w:rPr>
-          <w:rFonts w:ascii="Poppins" w:hAnsi="Poppins" w:cs="Poppins"/>
-          <w:b/>
-        </w:rPr>
-        <w:t>/c:</w:t>
-      </w:r>
-      <w:r>
-        <w:rPr>
-          <w:rFonts w:ascii="Poppins" w:hAnsi="Poppins" w:cs="Poppins"/>
-        </w:rPr>
-        <w:t xml:space="preserve"> tells </w:t>
-      </w:r>
-      <w:proofErr w:type="spellStart"/>
-      <w:r>
-        <w:rPr>
-          <w:rFonts w:ascii="Poppins" w:hAnsi="Poppins" w:cs="Poppins"/>
-        </w:rPr>
-        <w:t>cmd</w:t>
-      </w:r>
-      <w:proofErr w:type="spellEnd"/>
-      <w:r>
-        <w:rPr>
-          <w:rFonts w:ascii="Poppins" w:hAnsi="Poppins" w:cs="Poppins"/>
-        </w:rPr>
-        <w:t xml:space="preserve"> to </w:t>
-      </w:r>
-      <w:proofErr w:type="spellStart"/>
-      <w:r>
-        <w:rPr>
-          <w:rFonts w:ascii="Poppins" w:hAnsi="Poppins" w:cs="Poppins"/>
-        </w:rPr>
-        <w:t>excecute</w:t>
-      </w:r>
-      <w:proofErr w:type="spellEnd"/>
-      <w:r>
-        <w:rPr>
-          <w:rFonts w:ascii="Poppins" w:hAnsi="Poppins" w:cs="Poppins"/>
-        </w:rPr>
-        <w:t xml:space="preserve"> the following command, then exit</w:t>
-      </w:r>
-    </w:p>
-    <w:p>
-      <w:pPr>
-        <w:pStyle w:val="ListParagraph"/>
-        <w:numPr>
-          <w:ilvl w:val="0"/>
-          <w:numId w:val="13"/>
-        </w:numPr>
-        <w:rPr>
-          <w:rFonts w:ascii="Poppins" w:hAnsi="Poppins" w:cs="Poppins"/>
-          <w:bCs/>
-        </w:rPr>
-      </w:pPr>
-      <w:proofErr w:type="spellStart"/>
-      <w:r>
-        <w:rPr>
-          <w:rFonts w:ascii="Poppins" w:hAnsi="Poppins" w:cs="Poppins"/>
-          <w:b/>
-        </w:rPr>
-        <w:t>Cls</w:t>
-      </w:r>
-      <w:proofErr w:type="spellEnd"/>
-      <w:r>
-        <w:rPr>
-          <w:rFonts w:ascii="Poppins" w:hAnsi="Poppins" w:cs="Poppins"/>
-          <w:b/>
-        </w:rPr>
-        <w:t>:</w:t>
-      </w:r>
-      <w:r>
-        <w:rPr>
-          <w:rFonts w:ascii="Poppins" w:hAnsi="Poppins" w:cs="Poppins"/>
-        </w:rPr>
-        <w:t xml:space="preserve"> clear the screen in Windows</w:t>
-      </w:r>
-    </w:p>
-    <w:p>
-      <w:pPr>
-        <w:rPr>
-          <w:rFonts w:ascii="Poppins" w:hAnsi="Poppins" w:cs="Poppins"/>
-          <w:bCs/>
-        </w:rPr>
-      </w:pPr>
-      <w:r>
-        <w:rPr>
-          <w:rFonts w:ascii="Poppins" w:hAnsi="Poppins" w:cs="Poppins"/>
-          <w:bCs/>
-        </w:rPr>
-        <w:t xml:space="preserve"> </w:t>
-      </w:r>
-      <w:proofErr w:type="gramStart"/>
-      <w:r>
-        <w:rPr>
-          <w:rFonts w:ascii="Poppins" w:hAnsi="Poppins" w:cs="Poppins"/>
-          <w:b/>
-        </w:rPr>
-        <w:t>.</w:t>
-      </w:r>
-      <w:proofErr w:type="spellStart"/>
-      <w:r>
-        <w:rPr>
-          <w:rFonts w:ascii="Poppins" w:hAnsi="Poppins" w:cs="Poppins"/>
-          <w:b/>
-        </w:rPr>
-        <w:t>inheritIO</w:t>
-      </w:r>
-      <w:proofErr w:type="spellEnd"/>
-      <w:proofErr w:type="gramEnd"/>
-      <w:r>
-        <w:rPr>
-          <w:rFonts w:ascii="Poppins" w:hAnsi="Poppins" w:cs="Poppins"/>
-          <w:b/>
-        </w:rPr>
-        <w:t>()</w:t>
-      </w:r>
-      <w:r>
-        <w:rPr>
-          <w:rFonts w:ascii="Poppins" w:hAnsi="Poppins" w:cs="Poppins"/>
-          <w:bCs/>
-        </w:rPr>
-        <w:t xml:space="preserve"> makes the new process use the same terminal as the java program, </w:t>
-      </w:r>
-      <w:r>
-        <w:rPr>
-          <w:rFonts w:ascii="Poppins" w:hAnsi="Poppins" w:cs="Poppins"/>
-          <w:b/>
-        </w:rPr>
-        <w:t>.starts()</w:t>
-      </w:r>
-      <w:r>
-        <w:rPr>
-          <w:rFonts w:ascii="Poppins" w:hAnsi="Poppins" w:cs="Poppins"/>
-          <w:bCs/>
-        </w:rPr>
-        <w:t xml:space="preserve"> starts the process, and </w:t>
-      </w:r>
-      <w:r>
-        <w:rPr>
-          <w:rFonts w:ascii="Poppins" w:hAnsi="Poppins" w:cs="Poppins"/>
-          <w:b/>
-        </w:rPr>
-        <w:t>.</w:t>
-      </w:r>
-      <w:proofErr w:type="spellStart"/>
-      <w:r>
-        <w:rPr>
-          <w:rFonts w:ascii="Poppins" w:hAnsi="Poppins" w:cs="Poppins"/>
-          <w:b/>
-        </w:rPr>
-        <w:t>waitFor</w:t>
-      </w:r>
-      <w:proofErr w:type="spellEnd"/>
-      <w:r>
-        <w:rPr>
-          <w:rFonts w:ascii="Poppins" w:hAnsi="Poppins" w:cs="Poppins"/>
-          <w:b/>
-        </w:rPr>
-        <w:t>()</w:t>
-      </w:r>
-      <w:r>
-        <w:rPr>
-          <w:rFonts w:ascii="Poppins" w:hAnsi="Poppins" w:cs="Poppins"/>
-          <w:bCs/>
-        </w:rPr>
-        <w:t xml:space="preserve"> waits for the process to finish before moving on.</w:t>
-      </w:r>
-    </w:p>
-    <w:p>
-      <w:pPr>
-        <w:rPr>
-          <w:rFonts w:ascii="Poppins" w:hAnsi="Poppins" w:cs="Poppins"/>
-          <w:bCs/>
-        </w:rPr>
-      </w:pPr>
-      <w:r>
-        <w:rPr>
-          <w:rFonts w:ascii="Poppins" w:hAnsi="Poppins" w:cs="Poppins"/>
-          <w:bCs/>
+        </w:rPr>
+      </w:pPr>
+    </w:p>
+    <w:p>
+      <w:pPr>
+        <w:rPr>
+          <w:rFonts w:ascii="Poppins" w:hAnsi="Poppins" w:cs="Poppins"/>
+        </w:rPr>
+      </w:pPr>
+    </w:p>
+    <w:p>
+      <w:pPr>
+        <w:rPr>
+          <w:rFonts w:ascii="Poppins" w:hAnsi="Poppins" w:cs="Poppins"/>
+        </w:rPr>
+      </w:pPr>
+    </w:p>
+    <w:p>
+      <w:pPr>
+        <w:rPr>
+          <w:rFonts w:ascii="Poppins" w:hAnsi="Poppins" w:cs="Poppins"/>
+        </w:rPr>
+      </w:pPr>
+    </w:p>
+    <w:p>
+      <w:pPr>
+        <w:rPr>
+          <w:rFonts w:ascii="Poppins" w:hAnsi="Poppins" w:cs="Poppins"/>
+        </w:rPr>
+      </w:pPr>
+    </w:p>
+    <w:p>
+      <w:pPr>
+        <w:rPr>
+          <w:rFonts w:ascii="Poppins" w:hAnsi="Poppins" w:cs="Poppins"/>
+        </w:rPr>
+      </w:pPr>
+    </w:p>
+    <w:p>
+      <w:pPr>
+        <w:rPr>
+          <w:rFonts w:ascii="Poppins" w:hAnsi="Poppins" w:cs="Poppins"/>
+        </w:rPr>
+      </w:pPr>
+    </w:p>
+    <w:p>
+      <w:pPr>
+        <w:rPr>
+          <w:rFonts w:ascii="Poppins" w:hAnsi="Poppins" w:cs="Poppins"/>
+        </w:rPr>
+      </w:pPr>
+    </w:p>
+    <w:p>
+      <w:pPr>
+        <w:rPr>
+          <w:rFonts w:ascii="Poppins" w:hAnsi="Poppins" w:cs="Poppins"/>
+        </w:rPr>
+      </w:pPr>
+    </w:p>
+    <w:p>
+      <w:pPr>
+        <w:rPr>
+          <w:rFonts w:ascii="Poppins" w:hAnsi="Poppins" w:cs="Poppins"/>
+          <w:b/>
+          <w:bCs/>
+        </w:rPr>
+      </w:pPr>
+      <w:r>
+        <w:rPr>
+          <w:rFonts w:ascii="Poppins" w:hAnsi="Poppins" w:cs="Poppins"/>
+          <w:b/>
+          <w:bCs/>
+        </w:rPr>
+        <w:lastRenderedPageBreak/>
+        <w:t>6. NullPointerException thrown if no horse has been added</w:t>
+      </w:r>
+    </w:p>
+    <w:p>
+      <w:pPr>
+        <w:rPr>
+          <w:rFonts w:ascii="Poppins" w:hAnsi="Poppins" w:cs="Poppins"/>
+        </w:rPr>
+      </w:pPr>
+      <w:r>
+        <w:rPr>
+          <w:rFonts w:ascii="Poppins" w:hAnsi="Poppins" w:cs="Poppins"/>
+        </w:rPr>
+        <w:t xml:space="preserve">Horses are initially set to </w:t>
+      </w:r>
+      <w:r>
+        <w:rPr>
+          <w:rFonts w:ascii="Poppins" w:hAnsi="Poppins" w:cs="Poppins"/>
+          <w:b/>
+          <w:bCs/>
+        </w:rPr>
+        <w:t>null</w:t>
+      </w:r>
+      <w:r>
+        <w:rPr>
+          <w:rFonts w:ascii="Poppins" w:hAnsi="Poppins" w:cs="Poppins"/>
+        </w:rPr>
+        <w:t xml:space="preserve"> within the </w:t>
+      </w:r>
+      <w:r>
+        <w:rPr>
+          <w:rFonts w:ascii="Poppins" w:hAnsi="Poppins" w:cs="Poppins"/>
+          <w:b/>
+          <w:bCs/>
+        </w:rPr>
+        <w:t>Race</w:t>
+      </w:r>
+      <w:r>
+        <w:rPr>
+          <w:rFonts w:ascii="Poppins" w:hAnsi="Poppins" w:cs="Poppins"/>
+        </w:rPr>
+        <w:t xml:space="preserve"> class. If </w:t>
+      </w:r>
+      <w:r>
+        <w:rPr>
+          <w:rFonts w:ascii="Poppins" w:hAnsi="Poppins" w:cs="Poppins"/>
+          <w:b/>
+          <w:bCs/>
+        </w:rPr>
+        <w:t>startRace()</w:t>
+      </w:r>
+      <w:r>
+        <w:rPr>
+          <w:rFonts w:ascii="Poppins" w:hAnsi="Poppins" w:cs="Poppins"/>
+        </w:rPr>
+        <w:t xml:space="preserve"> is called without adding any horses, </w:t>
+      </w:r>
+      <w:r>
+        <w:rPr>
+          <w:rFonts w:ascii="Poppins" w:hAnsi="Poppins" w:cs="Poppins"/>
+          <w:b/>
+          <w:bCs/>
+        </w:rPr>
+        <w:t>NullPointerException</w:t>
+      </w:r>
+      <w:r>
+        <w:rPr>
+          <w:rFonts w:ascii="Poppins" w:hAnsi="Poppins" w:cs="Poppins"/>
+        </w:rPr>
+        <w:t xml:space="preserve"> is thrown.</w:t>
+      </w:r>
+    </w:p>
+    <w:p>
+      <w:pPr>
+        <w:rPr>
+          <w:rFonts w:ascii="Poppins" w:hAnsi="Poppins" w:cs="Poppins"/>
+        </w:rPr>
+      </w:pPr>
+      <w:r>
+        <w:rPr>
+          <w:rFonts w:ascii="Poppins" w:hAnsi="Poppins" w:cs="Poppins"/>
+          <w:noProof/>
         </w:rPr>
         <w:drawing>
-          <wp:inline distT="0" distB="0" distL="0" distR="0" wp14:anchorId="548F71A3" wp14:editId="6BFA1A14">
-            <wp:extent cx="4905375" cy="1333136"/>
-            <wp:effectExtent l="0" t="0" r="0" b="635"/>
-            <wp:docPr id="8" name="Picture 8"/>
+          <wp:inline distT="0" distB="0" distL="0" distR="0" wp14:anchorId="06927815" wp14:editId="004C2577">
+            <wp:extent cx="5731510" cy="530225"/>
+            <wp:effectExtent l="0" t="0" r="2540" b="3175"/>
+            <wp:docPr id="47" name="Picture 47"/>
             <wp:cNvGraphicFramePr>
               <a:graphicFrameLocks xmlns:a="http://schemas.openxmlformats.org/drawingml/2006/main" noChangeAspect="1"/>
             </wp:cNvGraphicFramePr>
@@ -6057,7 +6372,7 @@
                   <pic:spPr>
                     <a:xfrm>
                       <a:off x="0" y="0"/>
-                      <a:ext cx="4918418" cy="1336681"/>
+                      <a:ext cx="5731510" cy="530225"/>
                     </a:xfrm>
                     <a:prstGeom prst="rect">
                       <a:avLst/>
@@ -6074,121 +6389,75 @@
       <w:pPr>
         <w:rPr>
           <w:rFonts w:ascii="Poppins" w:hAnsi="Poppins" w:cs="Poppins"/>
-          <w:bCs/>
-        </w:rPr>
-      </w:pPr>
-      <w:r>
-        <w:rPr>
-          <w:rFonts w:ascii="Poppins" w:hAnsi="Poppins" w:cs="Poppins"/>
-          <w:bCs/>
-        </w:rPr>
-        <w:t>The method is called as seen above, making sure the screen is cleared in any OS.</w:t>
-      </w:r>
-    </w:p>
-    <w:p>
-      <w:pPr>
-        <w:rPr>
-          <w:rFonts w:ascii="Poppins" w:hAnsi="Poppins" w:cs="Poppins"/>
-          <w:b/>
-          <w:bCs/>
-        </w:rPr>
-      </w:pPr>
-      <w:r>
-        <w:rPr>
-          <w:rFonts w:ascii="Poppins" w:hAnsi="Poppins" w:cs="Poppins"/>
-          <w:b/>
-          <w:bCs/>
-        </w:rPr>
-        <w:lastRenderedPageBreak/>
-        <w:t>5. Race can be created with distance &lt;= 0</w:t>
-      </w:r>
-    </w:p>
-    <w:p>
-      <w:pPr>
-        <w:rPr>
-          <w:rFonts w:ascii="Poppins" w:hAnsi="Poppins" w:cs="Poppins"/>
-        </w:rPr>
-      </w:pPr>
-      <w:r>
-        <w:rPr>
-          <w:rFonts w:ascii="Poppins" w:hAnsi="Poppins" w:cs="Poppins"/>
-        </w:rPr>
-        <w:t xml:space="preserve">A race object can be created like this </w:t>
-      </w:r>
-      <w:r>
-        <w:rPr>
-          <w:rFonts w:ascii="Poppins" w:hAnsi="Poppins" w:cs="Poppins"/>
-          <w:b/>
-          <w:bCs/>
-        </w:rPr>
-        <w:t xml:space="preserve">Race </w:t>
-      </w:r>
-      <w:proofErr w:type="spellStart"/>
-      <w:r>
-        <w:rPr>
-          <w:rFonts w:ascii="Poppins" w:hAnsi="Poppins" w:cs="Poppins"/>
-          <w:b/>
-          <w:bCs/>
-        </w:rPr>
-        <w:t>race</w:t>
-      </w:r>
-      <w:proofErr w:type="spellEnd"/>
-      <w:r>
-        <w:rPr>
-          <w:rFonts w:ascii="Poppins" w:hAnsi="Poppins" w:cs="Poppins"/>
-          <w:b/>
-          <w:bCs/>
-        </w:rPr>
-        <w:t xml:space="preserve"> = new </w:t>
-      </w:r>
-      <w:proofErr w:type="gramStart"/>
-      <w:r>
-        <w:rPr>
-          <w:rFonts w:ascii="Poppins" w:hAnsi="Poppins" w:cs="Poppins"/>
-          <w:b/>
-          <w:bCs/>
-        </w:rPr>
-        <w:t>Race(</w:t>
-      </w:r>
-      <w:proofErr w:type="gramEnd"/>
-      <w:r>
-        <w:rPr>
-          <w:rFonts w:ascii="Poppins" w:hAnsi="Poppins" w:cs="Poppins"/>
-          <w:b/>
-          <w:bCs/>
-        </w:rPr>
-        <w:t>30);</w:t>
-      </w:r>
-      <w:r>
-        <w:rPr>
-          <w:rFonts w:ascii="Poppins" w:hAnsi="Poppins" w:cs="Poppins"/>
-        </w:rPr>
-        <w:t>. The Race class constructor has no validation for distances &lt;= 0, or if no distance is given.</w:t>
-      </w:r>
-    </w:p>
-    <w:p>
-      <w:pPr>
-        <w:rPr>
-          <w:rFonts w:ascii="Poppins" w:hAnsi="Poppins" w:cs="Poppins"/>
-        </w:rPr>
-      </w:pPr>
-      <w:r>
-        <w:rPr>
-          <w:rFonts w:ascii="Poppins" w:hAnsi="Poppins" w:cs="Poppins"/>
+        </w:rPr>
+      </w:pPr>
+      <w:r>
+        <w:rPr>
+          <w:rFonts w:ascii="Poppins" w:hAnsi="Poppins" w:cs="Poppins"/>
+        </w:rPr>
+        <w:t xml:space="preserve">My solution is to initialise three default horses when the </w:t>
+      </w:r>
+      <w:r>
+        <w:rPr>
+          <w:rFonts w:ascii="Poppins" w:hAnsi="Poppins" w:cs="Poppins"/>
+          <w:b/>
+          <w:bCs/>
+        </w:rPr>
+        <w:t>Race</w:t>
+      </w:r>
+      <w:r>
+        <w:rPr>
+          <w:rFonts w:ascii="Poppins" w:hAnsi="Poppins" w:cs="Poppins"/>
+        </w:rPr>
+        <w:t xml:space="preserve"> class constructor is called. This can be done easily as I created a method </w:t>
+      </w:r>
+      <w:r>
+        <w:rPr>
+          <w:rFonts w:ascii="Poppins" w:hAnsi="Poppins" w:cs="Poppins"/>
+          <w:b/>
+          <w:bCs/>
+        </w:rPr>
+        <w:t xml:space="preserve">initialiseHorses() </w:t>
+      </w:r>
+      <w:r>
+        <w:rPr>
+          <w:rFonts w:ascii="Poppins" w:hAnsi="Poppins" w:cs="Poppins"/>
+        </w:rPr>
+        <w:t>in the previous test case.</w:t>
+      </w:r>
+    </w:p>
+    <w:p>
+      <w:pPr>
+        <w:rPr>
+          <w:rFonts w:ascii="Poppins" w:hAnsi="Poppins" w:cs="Poppins"/>
+        </w:rPr>
+      </w:pPr>
+      <w:r>
+        <w:rPr>
+          <w:rFonts w:ascii="Poppins" w:hAnsi="Poppins" w:cs="Poppins"/>
+          <w:noProof/>
         </w:rPr>
         <w:drawing>
-          <wp:anchor distT="0" distB="0" distL="114300" distR="114300" simplePos="0" relativeHeight="251680768" behindDoc="0" locked="0" layoutInCell="1" allowOverlap="1" wp14:anchorId="31F7B6A9" wp14:editId="12E25241">
+          <wp:anchor distT="0" distB="0" distL="114300" distR="114300" simplePos="0" relativeHeight="251682816" behindDoc="1" locked="0" layoutInCell="1" allowOverlap="1" wp14:anchorId="1414433F" wp14:editId="35A8DF60">
             <wp:simplePos x="0" y="0"/>
             <wp:positionH relativeFrom="column">
-              <wp:posOffset>3143250</wp:posOffset>
+              <wp:posOffset>3355340</wp:posOffset>
             </wp:positionH>
             <wp:positionV relativeFrom="paragraph">
-              <wp:posOffset>13970</wp:posOffset>
+              <wp:posOffset>0</wp:posOffset>
             </wp:positionV>
-            <wp:extent cx="1856740" cy="1257300"/>
-            <wp:effectExtent l="0" t="0" r="0" b="0"/>
-            <wp:wrapSquare wrapText="bothSides"/>
-            <wp:docPr id="20" name="Picture 20"/>
+            <wp:extent cx="1876425" cy="1362075"/>
+            <wp:effectExtent l="0" t="0" r="9525" b="9525"/>
+            <wp:wrapTight wrapText="bothSides">
+              <wp:wrapPolygon edited="0">
+                <wp:start x="0" y="0"/>
+                <wp:lineTo x="0" y="21449"/>
+                <wp:lineTo x="21490" y="21449"/>
+                <wp:lineTo x="21490" y="0"/>
+                <wp:lineTo x="0" y="0"/>
+              </wp:wrapPolygon>
+            </wp:wrapTight>
+            <wp:docPr id="49" name="Picture 49"/>
             <wp:cNvGraphicFramePr>
               <a:graphicFrameLocks xmlns:a="http://schemas.openxmlformats.org/drawingml/2006/main" noChangeAspect="1"/>
             </wp:cNvGraphicFramePr>
@@ -6214,7 +6483,7 @@
                   <pic:spPr>
                     <a:xfrm>
                       <a:off x="0" y="0"/>
-                      <a:ext cx="1856740" cy="1257300"/>
+                      <a:ext cx="1876425" cy="1362075"/>
                     </a:xfrm>
                     <a:prstGeom prst="rect">
                       <a:avLst/>
@@ -6229,20 +6498,29 @@
       <w:r>
         <w:rPr>
           <w:rFonts w:ascii="Poppins" w:hAnsi="Poppins" w:cs="Poppins"/>
+          <w:noProof/>
         </w:rPr>
         <w:drawing>
-          <wp:anchor distT="0" distB="0" distL="114300" distR="114300" simplePos="0" relativeHeight="251679744" behindDoc="1" locked="0" layoutInCell="1" allowOverlap="1" wp14:anchorId="1BBADC45" wp14:editId="2724E1B4">
+          <wp:anchor distT="0" distB="0" distL="114300" distR="114300" simplePos="0" relativeHeight="251681792" behindDoc="1" locked="0" layoutInCell="1" allowOverlap="1" wp14:anchorId="5D3C6BC4" wp14:editId="1C2DAFCE">
             <wp:simplePos x="0" y="0"/>
             <wp:positionH relativeFrom="column">
               <wp:posOffset>0</wp:posOffset>
             </wp:positionH>
             <wp:positionV relativeFrom="paragraph">
-              <wp:posOffset>4445</wp:posOffset>
+              <wp:posOffset>0</wp:posOffset>
             </wp:positionV>
-            <wp:extent cx="2609850" cy="1257300"/>
+            <wp:extent cx="3238500" cy="1866900"/>
             <wp:effectExtent l="0" t="0" r="0" b="0"/>
-            <wp:wrapSquare wrapText="bothSides"/>
-            <wp:docPr id="17" name="Picture 17"/>
+            <wp:wrapTight wrapText="bothSides">
+              <wp:wrapPolygon edited="0">
+                <wp:start x="0" y="0"/>
+                <wp:lineTo x="0" y="21380"/>
+                <wp:lineTo x="21473" y="21380"/>
+                <wp:lineTo x="21473" y="0"/>
+                <wp:lineTo x="0" y="0"/>
+              </wp:wrapPolygon>
+            </wp:wrapTight>
+            <wp:docPr id="48" name="Picture 48"/>
             <wp:cNvGraphicFramePr>
               <a:graphicFrameLocks xmlns:a="http://schemas.openxmlformats.org/drawingml/2006/main" noChangeAspect="1"/>
             </wp:cNvGraphicFramePr>
@@ -6254,7 +6532,7 @@
                     <pic:cNvPicPr/>
                   </pic:nvPicPr>
                   <pic:blipFill>
-                    <a:blip r:embed="rId41">
+                    <a:blip r:embed="rId41" cstate="print">
                       <a:extLst>
                         <a:ext uri="{28A0092B-C50C-407E-A947-70E740481C1C}">
                           <a14:useLocalDpi xmlns:a14="http://schemas.microsoft.com/office/drawing/2010/main" val="0"/>
@@ -6268,7 +6546,7 @@
                   <pic:spPr>
                     <a:xfrm>
                       <a:off x="0" y="0"/>
-                      <a:ext cx="2609850" cy="1257300"/>
+                      <a:ext cx="3238500" cy="1866900"/>
                     </a:xfrm>
                     <a:prstGeom prst="rect">
                       <a:avLst/>
@@ -6280,97 +6558,77 @@
           </wp:anchor>
         </w:drawing>
       </w:r>
-      <w:r>
-        <w:rPr>
-          <w:rFonts w:ascii="Poppins" w:hAnsi="Poppins" w:cs="Poppins"/>
-        </w:rPr>
-        <w:t xml:space="preserve"> </w:t>
-      </w:r>
-    </w:p>
-    <w:p>
-      <w:pPr>
-        <w:rPr>
-          <w:rFonts w:ascii="Poppins" w:hAnsi="Poppins" w:cs="Poppins"/>
-        </w:rPr>
-      </w:pPr>
-    </w:p>
-    <w:p>
-      <w:pPr>
-        <w:rPr>
-          <w:rFonts w:ascii="Poppins" w:hAnsi="Poppins" w:cs="Poppins"/>
-        </w:rPr>
-      </w:pPr>
-    </w:p>
-    <w:p>
-      <w:pPr>
-        <w:rPr>
-          <w:rFonts w:ascii="Poppins" w:hAnsi="Poppins" w:cs="Poppins"/>
-        </w:rPr>
-      </w:pPr>
-    </w:p>
-    <w:p>
-      <w:pPr>
-        <w:rPr>
-          <w:rFonts w:ascii="Poppins" w:hAnsi="Poppins" w:cs="Poppins"/>
-        </w:rPr>
-      </w:pPr>
-      <w:r>
-        <w:rPr>
-          <w:rFonts w:ascii="Poppins" w:hAnsi="Poppins" w:cs="Poppins"/>
-        </w:rPr>
-        <w:t>Distance: -10</w:t>
-      </w:r>
-      <w:r>
-        <w:rPr>
-          <w:rFonts w:ascii="Poppins" w:hAnsi="Poppins" w:cs="Poppins"/>
-        </w:rPr>
-        <w:tab/>
-      </w:r>
-      <w:r>
-        <w:rPr>
-          <w:rFonts w:ascii="Poppins" w:hAnsi="Poppins" w:cs="Poppins"/>
-        </w:rPr>
-        <w:tab/>
-      </w:r>
-      <w:r>
-        <w:rPr>
-          <w:rFonts w:ascii="Poppins" w:hAnsi="Poppins" w:cs="Poppins"/>
-        </w:rPr>
-        <w:tab/>
-      </w:r>
-      <w:r>
-        <w:rPr>
-          <w:rFonts w:ascii="Poppins" w:hAnsi="Poppins" w:cs="Poppins"/>
-        </w:rPr>
-        <w:tab/>
-      </w:r>
-      <w:r>
-        <w:rPr>
-          <w:rFonts w:ascii="Poppins" w:hAnsi="Poppins" w:cs="Poppins"/>
-        </w:rPr>
-        <w:tab/>
-      </w:r>
-      <w:r>
-        <w:rPr>
-          <w:rFonts w:ascii="Poppins" w:hAnsi="Poppins" w:cs="Poppins"/>
-        </w:rPr>
-        <w:tab/>
-        <w:t>Distance: 0</w:t>
-      </w:r>
-    </w:p>
-    <w:p>
-      <w:pPr>
-        <w:rPr>
-          <w:rFonts w:ascii="Poppins" w:hAnsi="Poppins" w:cs="Poppins"/>
-        </w:rPr>
-      </w:pPr>
-      <w:r>
-        <w:rPr>
-          <w:rFonts w:ascii="Poppins" w:hAnsi="Poppins" w:cs="Poppins"/>
-          <w:b/>
-          <w:bCs/>
-        </w:rPr>
-        <w:t>My Solution:</w:t>
+    </w:p>
+    <w:p>
+      <w:pPr>
+        <w:rPr>
+          <w:rFonts w:ascii="Poppins" w:hAnsi="Poppins" w:cs="Poppins"/>
+        </w:rPr>
+      </w:pPr>
+    </w:p>
+    <w:p>
+      <w:pPr>
+        <w:rPr>
+          <w:rFonts w:ascii="Poppins" w:hAnsi="Poppins" w:cs="Poppins"/>
+        </w:rPr>
+      </w:pPr>
+    </w:p>
+    <w:p>
+      <w:pPr>
+        <w:rPr>
+          <w:rFonts w:ascii="Poppins" w:hAnsi="Poppins" w:cs="Poppins"/>
+        </w:rPr>
+      </w:pPr>
+    </w:p>
+    <w:p>
+      <w:pPr>
+        <w:rPr>
+          <w:rFonts w:ascii="Poppins" w:hAnsi="Poppins" w:cs="Poppins"/>
+        </w:rPr>
+      </w:pPr>
+    </w:p>
+    <w:p>
+      <w:pPr>
+        <w:rPr>
+          <w:rFonts w:ascii="Poppins" w:hAnsi="Poppins" w:cs="Poppins"/>
+        </w:rPr>
+      </w:pPr>
+    </w:p>
+    <w:p>
+      <w:pPr>
+        <w:rPr>
+          <w:rFonts w:ascii="Poppins" w:hAnsi="Poppins" w:cs="Poppins"/>
+        </w:rPr>
+      </w:pPr>
+    </w:p>
+    <w:p>
+      <w:pPr>
+        <w:rPr>
+          <w:rFonts w:ascii="Poppins" w:hAnsi="Poppins" w:cs="Poppins"/>
+          <w:b/>
+          <w:bCs/>
+        </w:rPr>
+      </w:pPr>
+      <w:r>
+        <w:rPr>
+          <w:rFonts w:ascii="Poppins" w:hAnsi="Poppins" w:cs="Poppins"/>
+          <w:b/>
+          <w:bCs/>
+        </w:rPr>
+        <w:t>7. Displays horse name and confidence during race</w:t>
+      </w:r>
+    </w:p>
+    <w:p>
+      <w:pPr>
+        <w:rPr>
+          <w:rFonts w:ascii="Poppins" w:hAnsi="Poppins" w:cs="Poppins"/>
+        </w:rPr>
+      </w:pPr>
+      <w:r>
+        <w:rPr>
+          <w:rFonts w:ascii="Poppins" w:hAnsi="Poppins" w:cs="Poppins"/>
+        </w:rPr>
+        <w:t xml:space="preserve">The horse race video provided to use displays the horse name, and current confidence in front of the track. </w:t>
       </w:r>
     </w:p>
     <w:p>
@@ -6384,10 +6642,10 @@
           <w:rFonts w:ascii="Poppins" w:hAnsi="Poppins" w:cs="Poppins"/>
         </w:rPr>
         <w:drawing>
-          <wp:inline distT="0" distB="0" distL="0" distR="0" wp14:anchorId="2F8919DB" wp14:editId="4E164795">
-            <wp:extent cx="5731510" cy="4801235"/>
-            <wp:effectExtent l="0" t="0" r="2540" b="0"/>
-            <wp:docPr id="43" name="Picture 43"/>
+          <wp:inline distT="0" distB="0" distL="0" distR="0" wp14:anchorId="13516B24" wp14:editId="3588112E">
+            <wp:extent cx="4991797" cy="1362265"/>
+            <wp:effectExtent l="0" t="0" r="0" b="9525"/>
+            <wp:docPr id="26" name="Picture 26"/>
             <wp:cNvGraphicFramePr>
               <a:graphicFrameLocks xmlns:a="http://schemas.openxmlformats.org/drawingml/2006/main" noChangeAspect="1"/>
             </wp:cNvGraphicFramePr>
@@ -6407,7 +6665,7 @@
                   <pic:spPr>
                     <a:xfrm>
                       <a:off x="0" y="0"/>
-                      <a:ext cx="5731510" cy="4801235"/>
+                      <a:ext cx="4991797" cy="1362265"/>
                     </a:xfrm>
                     <a:prstGeom prst="rect">
                       <a:avLst/>
@@ -6430,87 +6688,617 @@
         <w:rPr>
           <w:rFonts w:ascii="Poppins" w:hAnsi="Poppins" w:cs="Poppins"/>
         </w:rPr>
-        <w:t xml:space="preserve">I have given the </w:t>
-      </w:r>
-      <w:r>
-        <w:rPr>
-          <w:rFonts w:ascii="Poppins" w:hAnsi="Poppins" w:cs="Poppins"/>
-          <w:b/>
-          <w:bCs/>
-        </w:rPr>
-        <w:t xml:space="preserve">Race </w:t>
-      </w:r>
-      <w:r>
-        <w:rPr>
-          <w:rFonts w:ascii="Poppins" w:hAnsi="Poppins" w:cs="Poppins"/>
-        </w:rPr>
-        <w:t xml:space="preserve">class two constructors, one which sets a custom race length (or defaults to 10 if the ternary operator is invalid). The other, which takes no params, sets the race length to 10. Both constructors call </w:t>
-      </w:r>
-      <w:proofErr w:type="spellStart"/>
-      <w:proofErr w:type="gramStart"/>
-      <w:r>
-        <w:rPr>
-          <w:rFonts w:ascii="Poppins" w:hAnsi="Poppins" w:cs="Poppins"/>
-          <w:b/>
-          <w:bCs/>
-        </w:rPr>
-        <w:t>initialiseHorses</w:t>
-      </w:r>
-      <w:proofErr w:type="spellEnd"/>
-      <w:r>
-        <w:rPr>
-          <w:rFonts w:ascii="Poppins" w:hAnsi="Poppins" w:cs="Poppins"/>
-          <w:b/>
-          <w:bCs/>
+        <w:t xml:space="preserve">This was implemented by adding a print statement at the end of the </w:t>
+      </w:r>
+      <w:r>
+        <w:rPr>
+          <w:rFonts w:ascii="Poppins" w:hAnsi="Poppins" w:cs="Poppins"/>
+          <w:b/>
+          <w:bCs/>
+        </w:rPr>
+        <w:t>printLane()</w:t>
+      </w:r>
+      <w:r>
+        <w:rPr>
+          <w:rFonts w:ascii="Poppins" w:hAnsi="Poppins" w:cs="Poppins"/>
+        </w:rPr>
+        <w:t xml:space="preserve"> method:</w:t>
+      </w:r>
+    </w:p>
+    <w:p>
+      <w:pPr>
+        <w:shd w:val="clear" w:color="auto" w:fill="1F1F1F"/>
+        <w:spacing w:after="0" w:line="285" w:lineRule="atLeast"/>
+        <w:rPr>
+          <w:rFonts w:ascii="Consolas" w:eastAsia="Times New Roman" w:hAnsi="Consolas" w:cs="Times New Roman"/>
+          <w:color w:val="CCCCCC"/>
+          <w:sz w:val="21"/>
+          <w:szCs w:val="21"/>
+          <w:lang w:eastAsia="en-GB"/>
+        </w:rPr>
+      </w:pPr>
+      <w:r>
+        <w:rPr>
+          <w:rFonts w:ascii="Consolas" w:eastAsia="Times New Roman" w:hAnsi="Consolas" w:cs="Times New Roman"/>
+          <w:color w:val="4EC9B0"/>
+          <w:sz w:val="21"/>
+          <w:szCs w:val="21"/>
+          <w:lang w:eastAsia="en-GB"/>
+        </w:rPr>
+        <w:t>System</w:t>
+      </w:r>
+      <w:r>
+        <w:rPr>
+          <w:rFonts w:ascii="Consolas" w:eastAsia="Times New Roman" w:hAnsi="Consolas" w:cs="Times New Roman"/>
+          <w:color w:val="CCCCCC"/>
+          <w:sz w:val="21"/>
+          <w:szCs w:val="21"/>
+          <w:lang w:eastAsia="en-GB"/>
+        </w:rPr>
+        <w:t>.</w:t>
+      </w:r>
+      <w:r>
+        <w:rPr>
+          <w:rFonts w:ascii="Consolas" w:eastAsia="Times New Roman" w:hAnsi="Consolas" w:cs="Times New Roman"/>
+          <w:color w:val="9CDCFE"/>
+          <w:sz w:val="21"/>
+          <w:szCs w:val="21"/>
+          <w:lang w:eastAsia="en-GB"/>
+        </w:rPr>
+        <w:t>out</w:t>
+      </w:r>
+      <w:r>
+        <w:rPr>
+          <w:rFonts w:ascii="Consolas" w:eastAsia="Times New Roman" w:hAnsi="Consolas" w:cs="Times New Roman"/>
+          <w:color w:val="CCCCCC"/>
+          <w:sz w:val="21"/>
+          <w:szCs w:val="21"/>
+          <w:lang w:eastAsia="en-GB"/>
+        </w:rPr>
+        <w:t>.</w:t>
+      </w:r>
+      <w:r>
+        <w:rPr>
+          <w:rFonts w:ascii="Consolas" w:eastAsia="Times New Roman" w:hAnsi="Consolas" w:cs="Times New Roman"/>
+          <w:color w:val="DCDCAA"/>
+          <w:sz w:val="21"/>
+          <w:szCs w:val="21"/>
+          <w:lang w:eastAsia="en-GB"/>
+        </w:rPr>
+        <w:t>printf</w:t>
+      </w:r>
+      <w:r>
+        <w:rPr>
+          <w:rFonts w:ascii="Consolas" w:eastAsia="Times New Roman" w:hAnsi="Consolas" w:cs="Times New Roman"/>
+          <w:color w:val="CCCCCC"/>
+          <w:sz w:val="21"/>
+          <w:szCs w:val="21"/>
+          <w:lang w:eastAsia="en-GB"/>
         </w:rPr>
         <w:t>(</w:t>
       </w:r>
-      <w:proofErr w:type="gramEnd"/>
-      <w:r>
-        <w:rPr>
-          <w:rFonts w:ascii="Poppins" w:hAnsi="Poppins" w:cs="Poppins"/>
-          <w:b/>
-          <w:bCs/>
-        </w:rPr>
-        <w:t xml:space="preserve">) </w:t>
-      </w:r>
-      <w:r>
-        <w:rPr>
-          <w:rFonts w:ascii="Poppins" w:hAnsi="Poppins" w:cs="Poppins"/>
-        </w:rPr>
-        <w:t xml:space="preserve">to set all lane horses to </w:t>
-      </w:r>
-      <w:r>
-        <w:rPr>
-          <w:rFonts w:ascii="Poppins" w:hAnsi="Poppins" w:cs="Poppins"/>
-          <w:b/>
-          <w:bCs/>
-        </w:rPr>
-        <w:t>null</w:t>
-      </w:r>
-      <w:r>
-        <w:rPr>
-          <w:rFonts w:ascii="Poppins" w:hAnsi="Poppins" w:cs="Poppins"/>
+      <w:r>
+        <w:rPr>
+          <w:rFonts w:ascii="Consolas" w:eastAsia="Times New Roman" w:hAnsi="Consolas" w:cs="Times New Roman"/>
+          <w:color w:val="CE9178"/>
+          <w:sz w:val="21"/>
+          <w:szCs w:val="21"/>
+          <w:lang w:eastAsia="en-GB"/>
+        </w:rPr>
+        <w:t>" %s (Current confidence %.2f)"</w:t>
+      </w:r>
+      <w:r>
+        <w:rPr>
+          <w:rFonts w:ascii="Consolas" w:eastAsia="Times New Roman" w:hAnsi="Consolas" w:cs="Times New Roman"/>
+          <w:color w:val="CCCCCC"/>
+          <w:sz w:val="21"/>
+          <w:szCs w:val="21"/>
+          <w:lang w:eastAsia="en-GB"/>
+        </w:rPr>
+        <w:t xml:space="preserve">, </w:t>
+      </w:r>
+      <w:r>
+        <w:rPr>
+          <w:rFonts w:ascii="Consolas" w:eastAsia="Times New Roman" w:hAnsi="Consolas" w:cs="Times New Roman"/>
+          <w:color w:val="9CDCFE"/>
+          <w:sz w:val="21"/>
+          <w:szCs w:val="21"/>
+          <w:lang w:eastAsia="en-GB"/>
+        </w:rPr>
+        <w:t>theHorse</w:t>
+      </w:r>
+      <w:r>
+        <w:rPr>
+          <w:rFonts w:ascii="Consolas" w:eastAsia="Times New Roman" w:hAnsi="Consolas" w:cs="Times New Roman"/>
+          <w:color w:val="CCCCCC"/>
+          <w:sz w:val="21"/>
+          <w:szCs w:val="21"/>
+          <w:lang w:eastAsia="en-GB"/>
         </w:rPr>
         <w:t>.</w:t>
       </w:r>
-    </w:p>
-    <w:p>
-      <w:pPr>
-        <w:rPr>
-          <w:rFonts w:ascii="Poppins" w:hAnsi="Poppins" w:cs="Poppins"/>
-          <w:b/>
-          <w:bCs/>
-        </w:rPr>
-      </w:pPr>
-      <w:r>
-        <w:rPr>
-          <w:rFonts w:ascii="Poppins" w:hAnsi="Poppins" w:cs="Poppins"/>
-          <w:b/>
-          <w:bCs/>
-        </w:rPr>
-        <w:lastRenderedPageBreak/>
-        <w:t>Race with length &lt;= 0:</w:t>
+      <w:r>
+        <w:rPr>
+          <w:rFonts w:ascii="Consolas" w:eastAsia="Times New Roman" w:hAnsi="Consolas" w:cs="Times New Roman"/>
+          <w:color w:val="DCDCAA"/>
+          <w:sz w:val="21"/>
+          <w:szCs w:val="21"/>
+          <w:lang w:eastAsia="en-GB"/>
+        </w:rPr>
+        <w:t>getName</w:t>
+      </w:r>
+      <w:r>
+        <w:rPr>
+          <w:rFonts w:ascii="Consolas" w:eastAsia="Times New Roman" w:hAnsi="Consolas" w:cs="Times New Roman"/>
+          <w:color w:val="CCCCCC"/>
+          <w:sz w:val="21"/>
+          <w:szCs w:val="21"/>
+          <w:lang w:eastAsia="en-GB"/>
+        </w:rPr>
+        <w:t>().</w:t>
+      </w:r>
+      <w:r>
+        <w:rPr>
+          <w:rFonts w:ascii="Consolas" w:eastAsia="Times New Roman" w:hAnsi="Consolas" w:cs="Times New Roman"/>
+          <w:color w:val="DCDCAA"/>
+          <w:sz w:val="21"/>
+          <w:szCs w:val="21"/>
+          <w:lang w:eastAsia="en-GB"/>
+        </w:rPr>
+        <w:t>toUpperCase</w:t>
+      </w:r>
+      <w:r>
+        <w:rPr>
+          <w:rFonts w:ascii="Consolas" w:eastAsia="Times New Roman" w:hAnsi="Consolas" w:cs="Times New Roman"/>
+          <w:color w:val="CCCCCC"/>
+          <w:sz w:val="21"/>
+          <w:szCs w:val="21"/>
+          <w:lang w:eastAsia="en-GB"/>
+        </w:rPr>
+        <w:t xml:space="preserve">(), </w:t>
+      </w:r>
+      <w:r>
+        <w:rPr>
+          <w:rFonts w:ascii="Consolas" w:eastAsia="Times New Roman" w:hAnsi="Consolas" w:cs="Times New Roman"/>
+          <w:color w:val="9CDCFE"/>
+          <w:sz w:val="21"/>
+          <w:szCs w:val="21"/>
+          <w:lang w:eastAsia="en-GB"/>
+        </w:rPr>
+        <w:t>theHorse</w:t>
+      </w:r>
+      <w:r>
+        <w:rPr>
+          <w:rFonts w:ascii="Consolas" w:eastAsia="Times New Roman" w:hAnsi="Consolas" w:cs="Times New Roman"/>
+          <w:color w:val="CCCCCC"/>
+          <w:sz w:val="21"/>
+          <w:szCs w:val="21"/>
+          <w:lang w:eastAsia="en-GB"/>
+        </w:rPr>
+        <w:t>.</w:t>
+      </w:r>
+      <w:r>
+        <w:rPr>
+          <w:rFonts w:ascii="Consolas" w:eastAsia="Times New Roman" w:hAnsi="Consolas" w:cs="Times New Roman"/>
+          <w:color w:val="DCDCAA"/>
+          <w:sz w:val="21"/>
+          <w:szCs w:val="21"/>
+          <w:lang w:eastAsia="en-GB"/>
+        </w:rPr>
+        <w:t>getConfidence</w:t>
+      </w:r>
+      <w:r>
+        <w:rPr>
+          <w:rFonts w:ascii="Consolas" w:eastAsia="Times New Roman" w:hAnsi="Consolas" w:cs="Times New Roman"/>
+          <w:color w:val="CCCCCC"/>
+          <w:sz w:val="21"/>
+          <w:szCs w:val="21"/>
+          <w:lang w:eastAsia="en-GB"/>
+        </w:rPr>
+        <w:t>());</w:t>
+      </w:r>
+    </w:p>
+    <w:p>
+      <w:pPr>
+        <w:rPr>
+          <w:rFonts w:ascii="Poppins" w:hAnsi="Poppins" w:cs="Poppins"/>
+        </w:rPr>
+      </w:pPr>
+    </w:p>
+    <w:p>
+      <w:pPr>
+        <w:rPr>
+          <w:rFonts w:ascii="Poppins" w:hAnsi="Poppins" w:cs="Poppins"/>
+        </w:rPr>
+      </w:pPr>
+      <w:r>
+        <w:rPr>
+          <w:rFonts w:ascii="Poppins" w:hAnsi="Poppins" w:cs="Poppins"/>
+        </w:rPr>
+        <w:t xml:space="preserve">Makes use of the getter methods of the </w:t>
+      </w:r>
+      <w:r>
+        <w:rPr>
+          <w:rFonts w:ascii="Poppins" w:hAnsi="Poppins" w:cs="Poppins"/>
+          <w:b/>
+          <w:bCs/>
+        </w:rPr>
+        <w:t>Horse</w:t>
+      </w:r>
+      <w:r>
+        <w:rPr>
+          <w:rFonts w:ascii="Poppins" w:hAnsi="Poppins" w:cs="Poppins"/>
+        </w:rPr>
+        <w:t xml:space="preserve"> class</w:t>
+      </w:r>
+      <w:r>
+        <w:rPr>
+          <w:rFonts w:ascii="Poppins" w:hAnsi="Poppins" w:cs="Poppins"/>
+        </w:rPr>
+        <w:t>.</w:t>
+      </w:r>
+      <w:r>
+        <w:rPr>
+          <w:rFonts w:ascii="Poppins" w:hAnsi="Poppins" w:cs="Poppins"/>
+        </w:rPr>
+        <w:t xml:space="preserve"> Also prints confidence to 2 decimal place</w:t>
+      </w:r>
+    </w:p>
+    <w:p>
+      <w:pPr>
+        <w:rPr>
+          <w:rFonts w:ascii="Poppins" w:hAnsi="Poppins" w:cs="Poppins"/>
+        </w:rPr>
+      </w:pPr>
+    </w:p>
+    <w:p>
+      <w:pPr>
+        <w:rPr>
+          <w:rFonts w:ascii="Poppins" w:hAnsi="Poppins" w:cs="Poppins"/>
+          <w:b/>
+          <w:bCs/>
+        </w:rPr>
+      </w:pPr>
+      <w:r>
+        <w:rPr>
+          <w:rFonts w:ascii="Poppins" w:hAnsi="Poppins" w:cs="Poppins"/>
+          <w:b/>
+          <w:bCs/>
+        </w:rPr>
+        <w:t>8. Program updates confidence rating if horse wins or falls</w:t>
+      </w:r>
+    </w:p>
+    <w:p>
+      <w:pPr>
+        <w:rPr>
+          <w:rFonts w:ascii="Poppins" w:hAnsi="Poppins" w:cs="Poppins"/>
+        </w:rPr>
+      </w:pPr>
+      <w:r>
+        <w:rPr>
+          <w:rFonts w:ascii="Poppins" w:hAnsi="Poppins" w:cs="Poppins"/>
+        </w:rPr>
+        <w:t xml:space="preserve">If a horse has won, the confidence rating increases by 0.1, and if it falls, it decreases by 0.1. </w:t>
+      </w:r>
+    </w:p>
+    <w:p>
+      <w:pPr>
+        <w:shd w:val="clear" w:color="auto" w:fill="1F1F1F"/>
+        <w:spacing w:after="0" w:line="285" w:lineRule="atLeast"/>
+        <w:rPr>
+          <w:rFonts w:ascii="Consolas" w:eastAsia="Times New Roman" w:hAnsi="Consolas" w:cs="Times New Roman"/>
+          <w:color w:val="CCCCCC"/>
+          <w:sz w:val="21"/>
+          <w:szCs w:val="21"/>
+          <w:lang w:eastAsia="en-GB"/>
+        </w:rPr>
+      </w:pPr>
+      <w:r>
+        <w:rPr>
+          <w:rFonts w:ascii="Consolas" w:eastAsia="Times New Roman" w:hAnsi="Consolas" w:cs="Times New Roman"/>
+          <w:color w:val="9CDCFE"/>
+          <w:sz w:val="21"/>
+          <w:szCs w:val="21"/>
+          <w:lang w:eastAsia="en-GB"/>
+        </w:rPr>
+        <w:t>theHorse</w:t>
+      </w:r>
+      <w:r>
+        <w:rPr>
+          <w:rFonts w:ascii="Consolas" w:eastAsia="Times New Roman" w:hAnsi="Consolas" w:cs="Times New Roman"/>
+          <w:color w:val="CCCCCC"/>
+          <w:sz w:val="21"/>
+          <w:szCs w:val="21"/>
+          <w:lang w:eastAsia="en-GB"/>
+        </w:rPr>
+        <w:t>.</w:t>
+      </w:r>
+      <w:r>
+        <w:rPr>
+          <w:rFonts w:ascii="Consolas" w:eastAsia="Times New Roman" w:hAnsi="Consolas" w:cs="Times New Roman"/>
+          <w:color w:val="DCDCAA"/>
+          <w:sz w:val="21"/>
+          <w:szCs w:val="21"/>
+          <w:lang w:eastAsia="en-GB"/>
+        </w:rPr>
+        <w:t>setConfidence</w:t>
+      </w:r>
+      <w:r>
+        <w:rPr>
+          <w:rFonts w:ascii="Consolas" w:eastAsia="Times New Roman" w:hAnsi="Consolas" w:cs="Times New Roman"/>
+          <w:color w:val="CCCCCC"/>
+          <w:sz w:val="21"/>
+          <w:szCs w:val="21"/>
+          <w:lang w:eastAsia="en-GB"/>
+        </w:rPr>
+        <w:t>(</w:t>
+      </w:r>
+      <w:r>
+        <w:rPr>
+          <w:rFonts w:ascii="Consolas" w:eastAsia="Times New Roman" w:hAnsi="Consolas" w:cs="Times New Roman"/>
+          <w:color w:val="9CDCFE"/>
+          <w:sz w:val="21"/>
+          <w:szCs w:val="21"/>
+          <w:lang w:eastAsia="en-GB"/>
+        </w:rPr>
+        <w:t>theHorse</w:t>
+      </w:r>
+      <w:r>
+        <w:rPr>
+          <w:rFonts w:ascii="Consolas" w:eastAsia="Times New Roman" w:hAnsi="Consolas" w:cs="Times New Roman"/>
+          <w:color w:val="CCCCCC"/>
+          <w:sz w:val="21"/>
+          <w:szCs w:val="21"/>
+          <w:lang w:eastAsia="en-GB"/>
+        </w:rPr>
+        <w:t>.</w:t>
+      </w:r>
+      <w:r>
+        <w:rPr>
+          <w:rFonts w:ascii="Consolas" w:eastAsia="Times New Roman" w:hAnsi="Consolas" w:cs="Times New Roman"/>
+          <w:color w:val="DCDCAA"/>
+          <w:sz w:val="21"/>
+          <w:szCs w:val="21"/>
+          <w:lang w:eastAsia="en-GB"/>
+        </w:rPr>
+        <w:t>getConfidence</w:t>
+      </w:r>
+      <w:r>
+        <w:rPr>
+          <w:rFonts w:ascii="Consolas" w:eastAsia="Times New Roman" w:hAnsi="Consolas" w:cs="Times New Roman"/>
+          <w:color w:val="CCCCCC"/>
+          <w:sz w:val="21"/>
+          <w:szCs w:val="21"/>
+          <w:lang w:eastAsia="en-GB"/>
+        </w:rPr>
+        <w:t xml:space="preserve">() </w:t>
+      </w:r>
+      <w:r>
+        <w:rPr>
+          <w:rFonts w:ascii="Consolas" w:eastAsia="Times New Roman" w:hAnsi="Consolas" w:cs="Times New Roman"/>
+          <w:color w:val="D4D4D4"/>
+          <w:sz w:val="21"/>
+          <w:szCs w:val="21"/>
+          <w:lang w:eastAsia="en-GB"/>
+        </w:rPr>
+        <w:t>-</w:t>
+      </w:r>
+      <w:r>
+        <w:rPr>
+          <w:rFonts w:ascii="Consolas" w:eastAsia="Times New Roman" w:hAnsi="Consolas" w:cs="Times New Roman"/>
+          <w:color w:val="CCCCCC"/>
+          <w:sz w:val="21"/>
+          <w:szCs w:val="21"/>
+          <w:lang w:eastAsia="en-GB"/>
+        </w:rPr>
+        <w:t xml:space="preserve"> </w:t>
+      </w:r>
+      <w:r>
+        <w:rPr>
+          <w:rFonts w:ascii="Consolas" w:eastAsia="Times New Roman" w:hAnsi="Consolas" w:cs="Times New Roman"/>
+          <w:color w:val="B5CEA8"/>
+          <w:sz w:val="21"/>
+          <w:szCs w:val="21"/>
+          <w:lang w:eastAsia="en-GB"/>
+        </w:rPr>
+        <w:t>0.1</w:t>
+      </w:r>
+      <w:r>
+        <w:rPr>
+          <w:rFonts w:ascii="Consolas" w:eastAsia="Times New Roman" w:hAnsi="Consolas" w:cs="Times New Roman"/>
+          <w:color w:val="CCCCCC"/>
+          <w:sz w:val="21"/>
+          <w:szCs w:val="21"/>
+          <w:lang w:eastAsia="en-GB"/>
+        </w:rPr>
+        <w:t>);</w:t>
+      </w:r>
+    </w:p>
+    <w:p>
+      <w:pPr>
+        <w:rPr>
+          <w:rFonts w:ascii="Poppins" w:hAnsi="Poppins" w:cs="Poppins"/>
+        </w:rPr>
+      </w:pPr>
+      <w:r>
+        <w:rPr>
+          <w:rFonts w:ascii="Poppins" w:hAnsi="Poppins" w:cs="Poppins"/>
+        </w:rPr>
+        <w:t xml:space="preserve">Has been placed within </w:t>
+      </w:r>
+      <w:r>
+        <w:rPr>
+          <w:rFonts w:ascii="Poppins" w:hAnsi="Poppins" w:cs="Poppins"/>
+          <w:b/>
+          <w:bCs/>
+        </w:rPr>
+        <w:t>moveHorse()</w:t>
+      </w:r>
+      <w:r>
+        <w:rPr>
+          <w:rFonts w:ascii="Poppins" w:hAnsi="Poppins" w:cs="Poppins"/>
+        </w:rPr>
+        <w:t>. The code for both scenarios is quite similar. The setter method is used to set the value. The original confidence is retrieved using the getter method and 0.1 is subtracted from it.</w:t>
+      </w:r>
+    </w:p>
+    <w:p>
+      <w:pPr>
+        <w:shd w:val="clear" w:color="auto" w:fill="1F1F1F"/>
+        <w:spacing w:after="0" w:line="285" w:lineRule="atLeast"/>
+        <w:rPr>
+          <w:rFonts w:ascii="Consolas" w:eastAsia="Times New Roman" w:hAnsi="Consolas" w:cs="Times New Roman"/>
+          <w:color w:val="CCCCCC"/>
+          <w:sz w:val="21"/>
+          <w:szCs w:val="21"/>
+          <w:lang w:eastAsia="en-GB"/>
+        </w:rPr>
+      </w:pPr>
+      <w:r>
+        <w:rPr>
+          <w:rFonts w:ascii="Consolas" w:eastAsia="Times New Roman" w:hAnsi="Consolas" w:cs="Times New Roman"/>
+          <w:color w:val="9CDCFE"/>
+          <w:sz w:val="21"/>
+          <w:szCs w:val="21"/>
+          <w:lang w:eastAsia="en-GB"/>
+        </w:rPr>
+        <w:t>theHorse</w:t>
+      </w:r>
+      <w:r>
+        <w:rPr>
+          <w:rFonts w:ascii="Consolas" w:eastAsia="Times New Roman" w:hAnsi="Consolas" w:cs="Times New Roman"/>
+          <w:color w:val="CCCCCC"/>
+          <w:sz w:val="21"/>
+          <w:szCs w:val="21"/>
+          <w:lang w:eastAsia="en-GB"/>
+        </w:rPr>
+        <w:t>.</w:t>
+      </w:r>
+      <w:r>
+        <w:rPr>
+          <w:rFonts w:ascii="Consolas" w:eastAsia="Times New Roman" w:hAnsi="Consolas" w:cs="Times New Roman"/>
+          <w:color w:val="DCDCAA"/>
+          <w:sz w:val="21"/>
+          <w:szCs w:val="21"/>
+          <w:lang w:eastAsia="en-GB"/>
+        </w:rPr>
+        <w:t>setConfidence</w:t>
+      </w:r>
+      <w:r>
+        <w:rPr>
+          <w:rFonts w:ascii="Consolas" w:eastAsia="Times New Roman" w:hAnsi="Consolas" w:cs="Times New Roman"/>
+          <w:color w:val="CCCCCC"/>
+          <w:sz w:val="21"/>
+          <w:szCs w:val="21"/>
+          <w:lang w:eastAsia="en-GB"/>
+        </w:rPr>
+        <w:t>(</w:t>
+      </w:r>
+      <w:r>
+        <w:rPr>
+          <w:rFonts w:ascii="Consolas" w:eastAsia="Times New Roman" w:hAnsi="Consolas" w:cs="Times New Roman"/>
+          <w:color w:val="9CDCFE"/>
+          <w:sz w:val="21"/>
+          <w:szCs w:val="21"/>
+          <w:lang w:eastAsia="en-GB"/>
+        </w:rPr>
+        <w:t>theHorse</w:t>
+      </w:r>
+      <w:r>
+        <w:rPr>
+          <w:rFonts w:ascii="Consolas" w:eastAsia="Times New Roman" w:hAnsi="Consolas" w:cs="Times New Roman"/>
+          <w:color w:val="CCCCCC"/>
+          <w:sz w:val="21"/>
+          <w:szCs w:val="21"/>
+          <w:lang w:eastAsia="en-GB"/>
+        </w:rPr>
+        <w:t>.</w:t>
+      </w:r>
+      <w:r>
+        <w:rPr>
+          <w:rFonts w:ascii="Consolas" w:eastAsia="Times New Roman" w:hAnsi="Consolas" w:cs="Times New Roman"/>
+          <w:color w:val="DCDCAA"/>
+          <w:sz w:val="21"/>
+          <w:szCs w:val="21"/>
+          <w:lang w:eastAsia="en-GB"/>
+        </w:rPr>
+        <w:t>getConfidence</w:t>
+      </w:r>
+      <w:r>
+        <w:rPr>
+          <w:rFonts w:ascii="Consolas" w:eastAsia="Times New Roman" w:hAnsi="Consolas" w:cs="Times New Roman"/>
+          <w:color w:val="CCCCCC"/>
+          <w:sz w:val="21"/>
+          <w:szCs w:val="21"/>
+          <w:lang w:eastAsia="en-GB"/>
+        </w:rPr>
+        <w:t xml:space="preserve">() </w:t>
+      </w:r>
+      <w:r>
+        <w:rPr>
+          <w:rFonts w:ascii="Consolas" w:eastAsia="Times New Roman" w:hAnsi="Consolas" w:cs="Times New Roman"/>
+          <w:color w:val="D4D4D4"/>
+          <w:sz w:val="21"/>
+          <w:szCs w:val="21"/>
+          <w:lang w:eastAsia="en-GB"/>
+        </w:rPr>
+        <w:t>+</w:t>
+      </w:r>
+      <w:r>
+        <w:rPr>
+          <w:rFonts w:ascii="Consolas" w:eastAsia="Times New Roman" w:hAnsi="Consolas" w:cs="Times New Roman"/>
+          <w:color w:val="CCCCCC"/>
+          <w:sz w:val="21"/>
+          <w:szCs w:val="21"/>
+          <w:lang w:eastAsia="en-GB"/>
+        </w:rPr>
+        <w:t xml:space="preserve"> </w:t>
+      </w:r>
+      <w:r>
+        <w:rPr>
+          <w:rFonts w:ascii="Consolas" w:eastAsia="Times New Roman" w:hAnsi="Consolas" w:cs="Times New Roman"/>
+          <w:color w:val="B5CEA8"/>
+          <w:sz w:val="21"/>
+          <w:szCs w:val="21"/>
+          <w:lang w:eastAsia="en-GB"/>
+        </w:rPr>
+        <w:t>0.1</w:t>
+      </w:r>
+      <w:r>
+        <w:rPr>
+          <w:rFonts w:ascii="Consolas" w:eastAsia="Times New Roman" w:hAnsi="Consolas" w:cs="Times New Roman"/>
+          <w:color w:val="CCCCCC"/>
+          <w:sz w:val="21"/>
+          <w:szCs w:val="21"/>
+          <w:lang w:eastAsia="en-GB"/>
+        </w:rPr>
+        <w:t>);</w:t>
+      </w:r>
+    </w:p>
+    <w:p>
+      <w:pPr>
+        <w:rPr>
+          <w:rFonts w:ascii="Poppins" w:hAnsi="Poppins" w:cs="Poppins"/>
+        </w:rPr>
+      </w:pPr>
+      <w:r>
+        <w:rPr>
+          <w:rFonts w:ascii="Poppins" w:hAnsi="Poppins" w:cs="Poppins"/>
+        </w:rPr>
+        <w:t xml:space="preserve">The above is the code for the win scenario and is placed within </w:t>
+      </w:r>
+      <w:r>
+        <w:rPr>
+          <w:rFonts w:ascii="Poppins" w:hAnsi="Poppins" w:cs="Poppins"/>
+          <w:b/>
+          <w:bCs/>
+        </w:rPr>
+        <w:t>raceWonBy()</w:t>
+      </w:r>
+      <w:r>
+        <w:rPr>
+          <w:rFonts w:ascii="Poppins" w:hAnsi="Poppins" w:cs="Poppins"/>
+        </w:rPr>
+        <w:t>.</w:t>
       </w:r>
     </w:p>
     <w:p>
@@ -6524,10 +7312,10 @@
           <w:rFonts w:ascii="Poppins" w:hAnsi="Poppins" w:cs="Poppins"/>
         </w:rPr>
         <w:drawing>
-          <wp:inline distT="0" distB="0" distL="0" distR="0" wp14:anchorId="4D719182" wp14:editId="18E7FC73">
-            <wp:extent cx="4296375" cy="428685"/>
-            <wp:effectExtent l="0" t="0" r="0" b="9525"/>
-            <wp:docPr id="44" name="Picture 44"/>
+          <wp:inline distT="0" distB="0" distL="0" distR="0" wp14:anchorId="068EE42F" wp14:editId="32D48D4E">
+            <wp:extent cx="3572374" cy="1352739"/>
+            <wp:effectExtent l="0" t="0" r="9525" b="0"/>
+            <wp:docPr id="32" name="Picture 32"/>
             <wp:cNvGraphicFramePr>
               <a:graphicFrameLocks xmlns:a="http://schemas.openxmlformats.org/drawingml/2006/main" noChangeAspect="1"/>
             </wp:cNvGraphicFramePr>
@@ -6547,7 +7335,7 @@
                   <pic:spPr>
                     <a:xfrm>
                       <a:off x="0" y="0"/>
-                      <a:ext cx="4296375" cy="428685"/>
+                      <a:ext cx="3572374" cy="1352739"/>
                     </a:xfrm>
                     <a:prstGeom prst="rect">
                       <a:avLst/>
@@ -6564,474 +7352,67 @@
       <w:pPr>
         <w:rPr>
           <w:rFonts w:ascii="Poppins" w:hAnsi="Poppins" w:cs="Poppins"/>
-          <w:b/>
-          <w:bCs/>
-        </w:rPr>
-      </w:pPr>
-      <w:r>
-        <w:rPr>
-          <w:rFonts w:ascii="Poppins" w:hAnsi="Poppins" w:cs="Poppins"/>
-          <w:b/>
-          <w:bCs/>
-        </w:rPr>
-        <w:t>Race with no length given:</w:t>
-      </w:r>
-    </w:p>
-    <w:p>
-      <w:pPr>
-        <w:rPr>
-          <w:rFonts w:ascii="Poppins" w:hAnsi="Poppins" w:cs="Poppins"/>
-        </w:rPr>
-      </w:pPr>
-      <w:r>
-        <w:rPr>
-          <w:rFonts w:ascii="Poppins" w:hAnsi="Poppins" w:cs="Poppins"/>
-        </w:rPr>
-        <w:drawing>
-          <wp:inline distT="0" distB="0" distL="0" distR="0" wp14:anchorId="062C019F" wp14:editId="6146EC5E">
-            <wp:extent cx="3258005" cy="238158"/>
-            <wp:effectExtent l="0" t="0" r="0" b="9525"/>
-            <wp:docPr id="45" name="Picture 45"/>
-            <wp:cNvGraphicFramePr>
-              <a:graphicFrameLocks xmlns:a="http://schemas.openxmlformats.org/drawingml/2006/main" noChangeAspect="1"/>
-            </wp:cNvGraphicFramePr>
-            <a:graphic xmlns:a="http://schemas.openxmlformats.org/drawingml/2006/main">
-              <a:graphicData uri="http://schemas.openxmlformats.org/drawingml/2006/picture">
-                <pic:pic xmlns:pic="http://schemas.openxmlformats.org/drawingml/2006/picture">
-                  <pic:nvPicPr>
-                    <pic:cNvPr id="1" name=""/>
-                    <pic:cNvPicPr/>
-                  </pic:nvPicPr>
-                  <pic:blipFill>
-                    <a:blip r:embed="rId44"/>
-                    <a:stretch>
-                      <a:fillRect/>
-                    </a:stretch>
-                  </pic:blipFill>
-                  <pic:spPr>
-                    <a:xfrm>
-                      <a:off x="0" y="0"/>
-                      <a:ext cx="3258005" cy="238158"/>
-                    </a:xfrm>
-                    <a:prstGeom prst="rect">
-                      <a:avLst/>
-                    </a:prstGeom>
-                  </pic:spPr>
-                </pic:pic>
-              </a:graphicData>
-            </a:graphic>
-          </wp:inline>
-        </w:drawing>
-      </w:r>
-    </w:p>
-    <w:p>
-      <w:pPr>
-        <w:rPr>
-          <w:rFonts w:ascii="Poppins" w:hAnsi="Poppins" w:cs="Poppins"/>
-        </w:rPr>
-      </w:pPr>
-    </w:p>
-    <w:p>
-      <w:pPr>
-        <w:rPr>
-          <w:rFonts w:ascii="Poppins" w:hAnsi="Poppins" w:cs="Poppins"/>
-          <w:b/>
-          <w:bCs/>
-        </w:rPr>
-      </w:pPr>
-      <w:r>
-        <w:rPr>
-          <w:rFonts w:ascii="Poppins" w:hAnsi="Poppins" w:cs="Poppins"/>
-          <w:b/>
-          <w:bCs/>
-        </w:rPr>
-        <w:t xml:space="preserve">6. </w:t>
-      </w:r>
-      <w:proofErr w:type="spellStart"/>
-      <w:r>
-        <w:rPr>
-          <w:rFonts w:ascii="Poppins" w:hAnsi="Poppins" w:cs="Poppins"/>
-          <w:b/>
-          <w:bCs/>
-        </w:rPr>
-        <w:t>NullPointerException</w:t>
-      </w:r>
-      <w:proofErr w:type="spellEnd"/>
-      <w:r>
-        <w:rPr>
-          <w:rFonts w:ascii="Poppins" w:hAnsi="Poppins" w:cs="Poppins"/>
-          <w:b/>
-          <w:bCs/>
-        </w:rPr>
-        <w:t xml:space="preserve"> thrown if no horse has been added</w:t>
-      </w:r>
-    </w:p>
-    <w:p>
-      <w:pPr>
-        <w:rPr>
-          <w:rFonts w:ascii="Poppins" w:hAnsi="Poppins" w:cs="Poppins"/>
-        </w:rPr>
-      </w:pPr>
-      <w:r>
-        <w:rPr>
-          <w:rFonts w:ascii="Poppins" w:hAnsi="Poppins" w:cs="Poppins"/>
-        </w:rPr>
-        <w:t xml:space="preserve">Horses are initially set to </w:t>
-      </w:r>
-      <w:r>
-        <w:rPr>
-          <w:rFonts w:ascii="Poppins" w:hAnsi="Poppins" w:cs="Poppins"/>
-          <w:b/>
-          <w:bCs/>
-        </w:rPr>
-        <w:t>null</w:t>
-      </w:r>
-      <w:r>
-        <w:rPr>
-          <w:rFonts w:ascii="Poppins" w:hAnsi="Poppins" w:cs="Poppins"/>
-        </w:rPr>
-        <w:t xml:space="preserve"> within the </w:t>
-      </w:r>
-      <w:r>
-        <w:rPr>
-          <w:rFonts w:ascii="Poppins" w:hAnsi="Poppins" w:cs="Poppins"/>
-          <w:b/>
-          <w:bCs/>
-        </w:rPr>
-        <w:t>Race</w:t>
-      </w:r>
-      <w:r>
-        <w:rPr>
-          <w:rFonts w:ascii="Poppins" w:hAnsi="Poppins" w:cs="Poppins"/>
-        </w:rPr>
-        <w:t xml:space="preserve"> class. If </w:t>
-      </w:r>
-      <w:proofErr w:type="spellStart"/>
-      <w:proofErr w:type="gramStart"/>
-      <w:r>
-        <w:rPr>
-          <w:rFonts w:ascii="Poppins" w:hAnsi="Poppins" w:cs="Poppins"/>
-          <w:b/>
-          <w:bCs/>
-        </w:rPr>
-        <w:t>startRace</w:t>
-      </w:r>
-      <w:proofErr w:type="spellEnd"/>
-      <w:r>
-        <w:rPr>
-          <w:rFonts w:ascii="Poppins" w:hAnsi="Poppins" w:cs="Poppins"/>
-          <w:b/>
-          <w:bCs/>
-        </w:rPr>
-        <w:t>(</w:t>
-      </w:r>
-      <w:proofErr w:type="gramEnd"/>
-      <w:r>
-        <w:rPr>
-          <w:rFonts w:ascii="Poppins" w:hAnsi="Poppins" w:cs="Poppins"/>
-          <w:b/>
-          <w:bCs/>
-        </w:rPr>
-        <w:t>)</w:t>
-      </w:r>
-      <w:r>
-        <w:rPr>
-          <w:rFonts w:ascii="Poppins" w:hAnsi="Poppins" w:cs="Poppins"/>
-        </w:rPr>
-        <w:t xml:space="preserve"> is called without adding any horses, </w:t>
-      </w:r>
-      <w:proofErr w:type="spellStart"/>
-      <w:r>
-        <w:rPr>
-          <w:rFonts w:ascii="Poppins" w:hAnsi="Poppins" w:cs="Poppins"/>
-          <w:b/>
-          <w:bCs/>
-        </w:rPr>
-        <w:t>NullPointerException</w:t>
-      </w:r>
-      <w:proofErr w:type="spellEnd"/>
-      <w:r>
-        <w:rPr>
-          <w:rFonts w:ascii="Poppins" w:hAnsi="Poppins" w:cs="Poppins"/>
-        </w:rPr>
-        <w:t xml:space="preserve"> is thrown.</w:t>
-      </w:r>
-    </w:p>
-    <w:p>
-      <w:pPr>
-        <w:rPr>
-          <w:rFonts w:ascii="Poppins" w:hAnsi="Poppins" w:cs="Poppins"/>
-        </w:rPr>
-      </w:pPr>
-      <w:r>
-        <w:rPr>
-          <w:rFonts w:ascii="Poppins" w:hAnsi="Poppins" w:cs="Poppins"/>
-        </w:rPr>
-        <w:drawing>
-          <wp:inline distT="0" distB="0" distL="0" distR="0" wp14:anchorId="129AAD01" wp14:editId="190CE264">
-            <wp:extent cx="5731510" cy="1938020"/>
-            <wp:effectExtent l="0" t="0" r="2540" b="5080"/>
-            <wp:docPr id="46" name="Picture 46"/>
-            <wp:cNvGraphicFramePr>
-              <a:graphicFrameLocks xmlns:a="http://schemas.openxmlformats.org/drawingml/2006/main" noChangeAspect="1"/>
-            </wp:cNvGraphicFramePr>
-            <a:graphic xmlns:a="http://schemas.openxmlformats.org/drawingml/2006/main">
-              <a:graphicData uri="http://schemas.openxmlformats.org/drawingml/2006/picture">
-                <pic:pic xmlns:pic="http://schemas.openxmlformats.org/drawingml/2006/picture">
-                  <pic:nvPicPr>
-                    <pic:cNvPr id="1" name=""/>
-                    <pic:cNvPicPr/>
-                  </pic:nvPicPr>
-                  <pic:blipFill>
-                    <a:blip r:embed="rId45"/>
-                    <a:stretch>
-                      <a:fillRect/>
-                    </a:stretch>
-                  </pic:blipFill>
-                  <pic:spPr>
-                    <a:xfrm>
-                      <a:off x="0" y="0"/>
-                      <a:ext cx="5731510" cy="1938020"/>
-                    </a:xfrm>
-                    <a:prstGeom prst="rect">
-                      <a:avLst/>
-                    </a:prstGeom>
-                  </pic:spPr>
-                </pic:pic>
-              </a:graphicData>
-            </a:graphic>
-          </wp:inline>
-        </w:drawing>
-      </w:r>
-    </w:p>
-    <w:p>
-      <w:pPr>
-        <w:rPr>
-          <w:rFonts w:ascii="Poppins" w:hAnsi="Poppins" w:cs="Poppins"/>
-        </w:rPr>
-      </w:pPr>
-      <w:r>
-        <w:rPr>
-          <w:rFonts w:ascii="Poppins" w:hAnsi="Poppins" w:cs="Poppins"/>
-        </w:rPr>
-        <w:drawing>
-          <wp:inline distT="0" distB="0" distL="0" distR="0" wp14:anchorId="06927815" wp14:editId="004C2577">
-            <wp:extent cx="5731510" cy="530225"/>
-            <wp:effectExtent l="0" t="0" r="2540" b="3175"/>
-            <wp:docPr id="47" name="Picture 47"/>
-            <wp:cNvGraphicFramePr>
-              <a:graphicFrameLocks xmlns:a="http://schemas.openxmlformats.org/drawingml/2006/main" noChangeAspect="1"/>
-            </wp:cNvGraphicFramePr>
-            <a:graphic xmlns:a="http://schemas.openxmlformats.org/drawingml/2006/main">
-              <a:graphicData uri="http://schemas.openxmlformats.org/drawingml/2006/picture">
-                <pic:pic xmlns:pic="http://schemas.openxmlformats.org/drawingml/2006/picture">
-                  <pic:nvPicPr>
-                    <pic:cNvPr id="1" name=""/>
-                    <pic:cNvPicPr/>
-                  </pic:nvPicPr>
-                  <pic:blipFill>
-                    <a:blip r:embed="rId46"/>
-                    <a:stretch>
-                      <a:fillRect/>
-                    </a:stretch>
-                  </pic:blipFill>
-                  <pic:spPr>
-                    <a:xfrm>
-                      <a:off x="0" y="0"/>
-                      <a:ext cx="5731510" cy="530225"/>
-                    </a:xfrm>
-                    <a:prstGeom prst="rect">
-                      <a:avLst/>
-                    </a:prstGeom>
-                  </pic:spPr>
-                </pic:pic>
-              </a:graphicData>
-            </a:graphic>
-          </wp:inline>
-        </w:drawing>
-      </w:r>
-    </w:p>
-    <w:p>
-      <w:pPr>
-        <w:rPr>
-          <w:rFonts w:ascii="Poppins" w:hAnsi="Poppins" w:cs="Poppins"/>
-        </w:rPr>
-      </w:pPr>
-      <w:r>
-        <w:rPr>
-          <w:rFonts w:ascii="Poppins" w:hAnsi="Poppins" w:cs="Poppins"/>
-        </w:rPr>
-        <w:t xml:space="preserve">My solution is to initialise three default horses when the </w:t>
-      </w:r>
-      <w:r>
-        <w:rPr>
-          <w:rFonts w:ascii="Poppins" w:hAnsi="Poppins" w:cs="Poppins"/>
-          <w:b/>
-          <w:bCs/>
-        </w:rPr>
-        <w:t>Race</w:t>
-      </w:r>
-      <w:r>
-        <w:rPr>
-          <w:rFonts w:ascii="Poppins" w:hAnsi="Poppins" w:cs="Poppins"/>
-        </w:rPr>
-        <w:t xml:space="preserve"> class constructor is called. This can be done easily as I created a method </w:t>
-      </w:r>
-      <w:proofErr w:type="spellStart"/>
-      <w:proofErr w:type="gramStart"/>
-      <w:r>
-        <w:rPr>
-          <w:rFonts w:ascii="Poppins" w:hAnsi="Poppins" w:cs="Poppins"/>
-          <w:b/>
-          <w:bCs/>
-        </w:rPr>
-        <w:t>initialiseHorses</w:t>
-      </w:r>
-      <w:proofErr w:type="spellEnd"/>
-      <w:r>
-        <w:rPr>
-          <w:rFonts w:ascii="Poppins" w:hAnsi="Poppins" w:cs="Poppins"/>
-          <w:b/>
-          <w:bCs/>
-        </w:rPr>
-        <w:t>(</w:t>
-      </w:r>
-      <w:proofErr w:type="gramEnd"/>
-      <w:r>
-        <w:rPr>
-          <w:rFonts w:ascii="Poppins" w:hAnsi="Poppins" w:cs="Poppins"/>
-          <w:b/>
-          <w:bCs/>
-        </w:rPr>
-        <w:t xml:space="preserve">) </w:t>
-      </w:r>
-      <w:r>
-        <w:rPr>
-          <w:rFonts w:ascii="Poppins" w:hAnsi="Poppins" w:cs="Poppins"/>
-        </w:rPr>
-        <w:t>in the previous test case.</w:t>
-      </w:r>
-    </w:p>
-    <w:p>
-      <w:pPr>
-        <w:rPr>
-          <w:rFonts w:ascii="Poppins" w:hAnsi="Poppins" w:cs="Poppins"/>
-        </w:rPr>
-      </w:pPr>
-    </w:p>
-    <w:p>
-      <w:pPr>
-        <w:rPr>
-          <w:rFonts w:ascii="Poppins" w:hAnsi="Poppins" w:cs="Poppins"/>
-        </w:rPr>
-      </w:pPr>
-      <w:r>
-        <w:rPr>
-          <w:rFonts w:ascii="Poppins" w:hAnsi="Poppins" w:cs="Poppins"/>
-        </w:rPr>
-        <w:drawing>
-          <wp:anchor distT="0" distB="0" distL="114300" distR="114300" simplePos="0" relativeHeight="251682816" behindDoc="0" locked="0" layoutInCell="1" allowOverlap="1" wp14:anchorId="1414433F" wp14:editId="3AA5863C">
-            <wp:simplePos x="0" y="0"/>
-            <wp:positionH relativeFrom="column">
-              <wp:posOffset>3352800</wp:posOffset>
-            </wp:positionH>
-            <wp:positionV relativeFrom="paragraph">
-              <wp:posOffset>-3175</wp:posOffset>
-            </wp:positionV>
-            <wp:extent cx="1876687" cy="1362265"/>
-            <wp:effectExtent l="0" t="0" r="9525" b="9525"/>
-            <wp:wrapSquare wrapText="bothSides"/>
-            <wp:docPr id="49" name="Picture 49"/>
-            <wp:cNvGraphicFramePr>
-              <a:graphicFrameLocks xmlns:a="http://schemas.openxmlformats.org/drawingml/2006/main" noChangeAspect="1"/>
-            </wp:cNvGraphicFramePr>
-            <a:graphic xmlns:a="http://schemas.openxmlformats.org/drawingml/2006/main">
-              <a:graphicData uri="http://schemas.openxmlformats.org/drawingml/2006/picture">
-                <pic:pic xmlns:pic="http://schemas.openxmlformats.org/drawingml/2006/picture">
-                  <pic:nvPicPr>
-                    <pic:cNvPr id="1" name=""/>
-                    <pic:cNvPicPr/>
-                  </pic:nvPicPr>
-                  <pic:blipFill>
-                    <a:blip r:embed="rId47">
-                      <a:extLst>
-                        <a:ext uri="{28A0092B-C50C-407E-A947-70E740481C1C}">
-                          <a14:useLocalDpi xmlns:a14="http://schemas.microsoft.com/office/drawing/2010/main" val="0"/>
-                        </a:ext>
-                      </a:extLst>
-                    </a:blip>
-                    <a:stretch>
-                      <a:fillRect/>
-                    </a:stretch>
-                  </pic:blipFill>
-                  <pic:spPr>
-                    <a:xfrm>
-                      <a:off x="0" y="0"/>
-                      <a:ext cx="1876687" cy="1362265"/>
-                    </a:xfrm>
-                    <a:prstGeom prst="rect">
-                      <a:avLst/>
-                    </a:prstGeom>
-                  </pic:spPr>
-                </pic:pic>
-              </a:graphicData>
-            </a:graphic>
-          </wp:anchor>
-        </w:drawing>
-      </w:r>
-      <w:r>
-        <w:rPr>
-          <w:rFonts w:ascii="Poppins" w:hAnsi="Poppins" w:cs="Poppins"/>
-        </w:rPr>
-        <w:drawing>
-          <wp:anchor distT="0" distB="0" distL="114300" distR="114300" simplePos="0" relativeHeight="251681792" behindDoc="0" locked="0" layoutInCell="1" allowOverlap="1" wp14:anchorId="5D3C6BC4" wp14:editId="53B738FC">
-            <wp:simplePos x="0" y="0"/>
-            <wp:positionH relativeFrom="column">
-              <wp:posOffset>0</wp:posOffset>
-            </wp:positionH>
-            <wp:positionV relativeFrom="paragraph">
-              <wp:posOffset>-3175</wp:posOffset>
-            </wp:positionV>
-            <wp:extent cx="3238639" cy="1866900"/>
-            <wp:effectExtent l="0" t="0" r="0" b="0"/>
-            <wp:wrapSquare wrapText="bothSides"/>
-            <wp:docPr id="48" name="Picture 48"/>
-            <wp:cNvGraphicFramePr>
-              <a:graphicFrameLocks xmlns:a="http://schemas.openxmlformats.org/drawingml/2006/main" noChangeAspect="1"/>
-            </wp:cNvGraphicFramePr>
-            <a:graphic xmlns:a="http://schemas.openxmlformats.org/drawingml/2006/main">
-              <a:graphicData uri="http://schemas.openxmlformats.org/drawingml/2006/picture">
-                <pic:pic xmlns:pic="http://schemas.openxmlformats.org/drawingml/2006/picture">
-                  <pic:nvPicPr>
-                    <pic:cNvPr id="1" name=""/>
-                    <pic:cNvPicPr/>
-                  </pic:nvPicPr>
-                  <pic:blipFill>
-                    <a:blip r:embed="rId48" cstate="print">
-                      <a:extLst>
-                        <a:ext uri="{28A0092B-C50C-407E-A947-70E740481C1C}">
-                          <a14:useLocalDpi xmlns:a14="http://schemas.microsoft.com/office/drawing/2010/main" val="0"/>
-                        </a:ext>
-                      </a:extLst>
-                    </a:blip>
-                    <a:stretch>
-                      <a:fillRect/>
-                    </a:stretch>
-                  </pic:blipFill>
-                  <pic:spPr>
-                    <a:xfrm>
-                      <a:off x="0" y="0"/>
-                      <a:ext cx="3238639" cy="1866900"/>
-                    </a:xfrm>
-                    <a:prstGeom prst="rect">
-                      <a:avLst/>
-                    </a:prstGeom>
-                  </pic:spPr>
-                </pic:pic>
-              </a:graphicData>
-            </a:graphic>
-          </wp:anchor>
-        </w:drawing>
+        </w:rPr>
+      </w:pPr>
+      <w:r>
+        <w:rPr>
+          <w:rFonts w:ascii="Poppins" w:hAnsi="Poppins" w:cs="Poppins"/>
+        </w:rPr>
+        <w:t>Original confidences:</w:t>
+      </w:r>
+    </w:p>
+    <w:p>
+      <w:pPr>
+        <w:pStyle w:val="ListParagraph"/>
+        <w:numPr>
+          <w:ilvl w:val="0"/>
+          <w:numId w:val="14"/>
+        </w:numPr>
+        <w:rPr>
+          <w:rFonts w:ascii="Poppins" w:hAnsi="Poppins" w:cs="Poppins"/>
+        </w:rPr>
+      </w:pPr>
+      <w:r>
+        <w:rPr>
+          <w:rFonts w:ascii="Poppins" w:hAnsi="Poppins" w:cs="Poppins"/>
+        </w:rPr>
+        <w:t>0.8</w:t>
+      </w:r>
+    </w:p>
+    <w:p>
+      <w:pPr>
+        <w:pStyle w:val="ListParagraph"/>
+        <w:numPr>
+          <w:ilvl w:val="0"/>
+          <w:numId w:val="14"/>
+        </w:numPr>
+        <w:rPr>
+          <w:rFonts w:ascii="Poppins" w:hAnsi="Poppins" w:cs="Poppins"/>
+        </w:rPr>
+      </w:pPr>
+      <w:r>
+        <w:rPr>
+          <w:rFonts w:ascii="Poppins" w:hAnsi="Poppins" w:cs="Poppins"/>
+        </w:rPr>
+        <w:t>0.6</w:t>
+      </w:r>
+    </w:p>
+    <w:p>
+      <w:pPr>
+        <w:pStyle w:val="ListParagraph"/>
+        <w:numPr>
+          <w:ilvl w:val="0"/>
+          <w:numId w:val="14"/>
+        </w:numPr>
+        <w:rPr>
+          <w:rFonts w:ascii="Poppins" w:hAnsi="Poppins" w:cs="Poppins"/>
+        </w:rPr>
+      </w:pPr>
+      <w:r>
+        <w:rPr>
+          <w:rFonts w:ascii="Poppins" w:hAnsi="Poppins" w:cs="Poppins"/>
+        </w:rPr>
+        <w:t>0.5</w:t>
       </w:r>
     </w:p>
     <w:sectPr>
@@ -7362,6 +7743,119 @@
     </w:lvl>
   </w:abstractNum>
   <w:abstractNum w:abstractNumId="3" w15:restartNumberingAfterBreak="0">
+    <w:nsid w:val="29C23246"/>
+    <w:multiLevelType w:val="hybridMultilevel"/>
+    <w:tmpl w:val="DB38B058"/>
+    <w:lvl w:ilvl="0" w:tplc="08090001">
+      <w:start w:val="1"/>
+      <w:numFmt w:val="bullet"/>
+      <w:lvlText w:val=""/>
+      <w:lvlJc w:val="left"/>
+      <w:pPr>
+        <w:ind w:left="783" w:hanging="360"/>
+      </w:pPr>
+      <w:rPr>
+        <w:rFonts w:ascii="Symbol" w:hAnsi="Symbol" w:hint="default"/>
+      </w:rPr>
+    </w:lvl>
+    <w:lvl w:ilvl="1" w:tplc="08090003" w:tentative="1">
+      <w:start w:val="1"/>
+      <w:numFmt w:val="bullet"/>
+      <w:lvlText w:val="o"/>
+      <w:lvlJc w:val="left"/>
+      <w:pPr>
+        <w:ind w:left="1503" w:hanging="360"/>
+      </w:pPr>
+      <w:rPr>
+        <w:rFonts w:ascii="Courier New" w:hAnsi="Courier New" w:cs="Courier New" w:hint="default"/>
+      </w:rPr>
+    </w:lvl>
+    <w:lvl w:ilvl="2" w:tplc="08090005" w:tentative="1">
+      <w:start w:val="1"/>
+      <w:numFmt w:val="bullet"/>
+      <w:lvlText w:val=""/>
+      <w:lvlJc w:val="left"/>
+      <w:pPr>
+        <w:ind w:left="2223" w:hanging="360"/>
+      </w:pPr>
+      <w:rPr>
+        <w:rFonts w:ascii="Wingdings" w:hAnsi="Wingdings" w:hint="default"/>
+      </w:rPr>
+    </w:lvl>
+    <w:lvl w:ilvl="3" w:tplc="08090001" w:tentative="1">
+      <w:start w:val="1"/>
+      <w:numFmt w:val="bullet"/>
+      <w:lvlText w:val=""/>
+      <w:lvlJc w:val="left"/>
+      <w:pPr>
+        <w:ind w:left="2943" w:hanging="360"/>
+      </w:pPr>
+      <w:rPr>
+        <w:rFonts w:ascii="Symbol" w:hAnsi="Symbol" w:hint="default"/>
+      </w:rPr>
+    </w:lvl>
+    <w:lvl w:ilvl="4" w:tplc="08090003" w:tentative="1">
+      <w:start w:val="1"/>
+      <w:numFmt w:val="bullet"/>
+      <w:lvlText w:val="o"/>
+      <w:lvlJc w:val="left"/>
+      <w:pPr>
+        <w:ind w:left="3663" w:hanging="360"/>
+      </w:pPr>
+      <w:rPr>
+        <w:rFonts w:ascii="Courier New" w:hAnsi="Courier New" w:cs="Courier New" w:hint="default"/>
+      </w:rPr>
+    </w:lvl>
+    <w:lvl w:ilvl="5" w:tplc="08090005" w:tentative="1">
+      <w:start w:val="1"/>
+      <w:numFmt w:val="bullet"/>
+      <w:lvlText w:val=""/>
+      <w:lvlJc w:val="left"/>
+      <w:pPr>
+        <w:ind w:left="4383" w:hanging="360"/>
+      </w:pPr>
+      <w:rPr>
+        <w:rFonts w:ascii="Wingdings" w:hAnsi="Wingdings" w:hint="default"/>
+      </w:rPr>
+    </w:lvl>
+    <w:lvl w:ilvl="6" w:tplc="08090001" w:tentative="1">
+      <w:start w:val="1"/>
+      <w:numFmt w:val="bullet"/>
+      <w:lvlText w:val=""/>
+      <w:lvlJc w:val="left"/>
+      <w:pPr>
+        <w:ind w:left="5103" w:hanging="360"/>
+      </w:pPr>
+      <w:rPr>
+        <w:rFonts w:ascii="Symbol" w:hAnsi="Symbol" w:hint="default"/>
+      </w:rPr>
+    </w:lvl>
+    <w:lvl w:ilvl="7" w:tplc="08090003" w:tentative="1">
+      <w:start w:val="1"/>
+      <w:numFmt w:val="bullet"/>
+      <w:lvlText w:val="o"/>
+      <w:lvlJc w:val="left"/>
+      <w:pPr>
+        <w:ind w:left="5823" w:hanging="360"/>
+      </w:pPr>
+      <w:rPr>
+        <w:rFonts w:ascii="Courier New" w:hAnsi="Courier New" w:cs="Courier New" w:hint="default"/>
+      </w:rPr>
+    </w:lvl>
+    <w:lvl w:ilvl="8" w:tplc="08090005" w:tentative="1">
+      <w:start w:val="1"/>
+      <w:numFmt w:val="bullet"/>
+      <w:lvlText w:val=""/>
+      <w:lvlJc w:val="left"/>
+      <w:pPr>
+        <w:ind w:left="6543" w:hanging="360"/>
+      </w:pPr>
+      <w:rPr>
+        <w:rFonts w:ascii="Wingdings" w:hAnsi="Wingdings" w:hint="default"/>
+      </w:rPr>
+    </w:lvl>
+  </w:abstractNum>
+  <w:abstractNum w:abstractNumId="4" w15:restartNumberingAfterBreak="0">
     <w:nsid w:val="2A3E4C12"/>
     <w:multiLevelType w:val="hybridMultilevel"/>
     <w:tmpl w:val="15C6B42A"/>
@@ -7474,7 +7968,7 @@
       </w:rPr>
     </w:lvl>
   </w:abstractNum>
-  <w:abstractNum w:abstractNumId="4" w15:restartNumberingAfterBreak="0">
+  <w:abstractNum w:abstractNumId="5" w15:restartNumberingAfterBreak="0">
     <w:nsid w:val="2F1A3C60"/>
     <w:multiLevelType w:val="hybridMultilevel"/>
     <w:tmpl w:val="456E017A"/>
@@ -7563,7 +8057,7 @@
       </w:pPr>
     </w:lvl>
   </w:abstractNum>
-  <w:abstractNum w:abstractNumId="5" w15:restartNumberingAfterBreak="0">
+  <w:abstractNum w:abstractNumId="6" w15:restartNumberingAfterBreak="0">
     <w:nsid w:val="31815D38"/>
     <w:multiLevelType w:val="hybridMultilevel"/>
     <w:tmpl w:val="0AB8AF1E"/>
@@ -7676,7 +8170,7 @@
       </w:rPr>
     </w:lvl>
   </w:abstractNum>
-  <w:abstractNum w:abstractNumId="6" w15:restartNumberingAfterBreak="0">
+  <w:abstractNum w:abstractNumId="7" w15:restartNumberingAfterBreak="0">
     <w:nsid w:val="3C4F643A"/>
     <w:multiLevelType w:val="hybridMultilevel"/>
     <w:tmpl w:val="2CA0818A"/>
@@ -7765,7 +8259,7 @@
       </w:pPr>
     </w:lvl>
   </w:abstractNum>
-  <w:abstractNum w:abstractNumId="7" w15:restartNumberingAfterBreak="0">
+  <w:abstractNum w:abstractNumId="8" w15:restartNumberingAfterBreak="0">
     <w:nsid w:val="48AF2D6F"/>
     <w:multiLevelType w:val="hybridMultilevel"/>
     <w:tmpl w:val="4BD0BBB6"/>
@@ -7878,7 +8372,7 @@
       </w:rPr>
     </w:lvl>
   </w:abstractNum>
-  <w:abstractNum w:abstractNumId="8" w15:restartNumberingAfterBreak="0">
+  <w:abstractNum w:abstractNumId="9" w15:restartNumberingAfterBreak="0">
     <w:nsid w:val="504412A0"/>
     <w:multiLevelType w:val="hybridMultilevel"/>
     <w:tmpl w:val="733E9D4C"/>
@@ -7991,7 +8485,7 @@
       </w:rPr>
     </w:lvl>
   </w:abstractNum>
-  <w:abstractNum w:abstractNumId="9" w15:restartNumberingAfterBreak="0">
+  <w:abstractNum w:abstractNumId="10" w15:restartNumberingAfterBreak="0">
     <w:nsid w:val="5141036C"/>
     <w:multiLevelType w:val="hybridMultilevel"/>
     <w:tmpl w:val="E348FC08"/>
@@ -8104,7 +8598,7 @@
       </w:rPr>
     </w:lvl>
   </w:abstractNum>
-  <w:abstractNum w:abstractNumId="10" w15:restartNumberingAfterBreak="0">
+  <w:abstractNum w:abstractNumId="11" w15:restartNumberingAfterBreak="0">
     <w:nsid w:val="6ED114E5"/>
     <w:multiLevelType w:val="hybridMultilevel"/>
     <w:tmpl w:val="A26216E4"/>
@@ -8217,7 +8711,7 @@
       </w:rPr>
     </w:lvl>
   </w:abstractNum>
-  <w:abstractNum w:abstractNumId="11" w15:restartNumberingAfterBreak="0">
+  <w:abstractNum w:abstractNumId="12" w15:restartNumberingAfterBreak="0">
     <w:nsid w:val="747B6DF7"/>
     <w:multiLevelType w:val="hybridMultilevel"/>
     <w:tmpl w:val="E364215E"/>
@@ -8306,7 +8800,7 @@
       </w:pPr>
     </w:lvl>
   </w:abstractNum>
-  <w:abstractNum w:abstractNumId="12" w15:restartNumberingAfterBreak="0">
+  <w:abstractNum w:abstractNumId="13" w15:restartNumberingAfterBreak="0">
     <w:nsid w:val="79354A3C"/>
     <w:multiLevelType w:val="hybridMultilevel"/>
     <w:tmpl w:val="2CB6C83A"/>
@@ -8420,13 +8914,13 @@
     </w:lvl>
   </w:abstractNum>
   <w:num w:numId="1">
-    <w:abstractNumId w:val="3"/>
+    <w:abstractNumId w:val="4"/>
   </w:num>
   <w:num w:numId="2">
-    <w:abstractNumId w:val="10"/>
+    <w:abstractNumId w:val="11"/>
   </w:num>
   <w:num w:numId="3">
-    <w:abstractNumId w:val="12"/>
+    <w:abstractNumId w:val="13"/>
   </w:num>
   <w:num w:numId="4">
     <w:abstractNumId w:val="0"/>
@@ -8435,28 +8929,31 @@
     <w:abstractNumId w:val="2"/>
   </w:num>
   <w:num w:numId="6">
+    <w:abstractNumId w:val="8"/>
+  </w:num>
+  <w:num w:numId="7">
     <w:abstractNumId w:val="7"/>
   </w:num>
-  <w:num w:numId="7">
-    <w:abstractNumId w:val="6"/>
-  </w:num>
   <w:num w:numId="8">
-    <w:abstractNumId w:val="11"/>
+    <w:abstractNumId w:val="12"/>
   </w:num>
   <w:num w:numId="9">
-    <w:abstractNumId w:val="4"/>
+    <w:abstractNumId w:val="5"/>
   </w:num>
   <w:num w:numId="10">
     <w:abstractNumId w:val="1"/>
   </w:num>
   <w:num w:numId="11">
+    <w:abstractNumId w:val="10"/>
+  </w:num>
+  <w:num w:numId="12">
     <w:abstractNumId w:val="9"/>
   </w:num>
-  <w:num w:numId="12">
-    <w:abstractNumId w:val="8"/>
+  <w:num w:numId="13">
+    <w:abstractNumId w:val="6"/>
   </w:num>
-  <w:num w:numId="13">
-    <w:abstractNumId w:val="5"/>
+  <w:num w:numId="14">
+    <w:abstractNumId w:val="3"/>
   </w:num>
 </w:numbering>
 </file>
@@ -8864,6 +9361,7 @@
   <w:style w:type="character" w:default="1" w:styleId="DefaultParagraphFont">
     <w:name w:val="Default Paragraph Font"/>
     <w:uiPriority w:val="1"/>
+    <w:semiHidden/>
     <w:unhideWhenUsed/>
   </w:style>
   <w:style w:type="table" w:default="1" w:styleId="TableNormal">
@@ -9194,4 +9692,16 @@
     </a:ext>
   </a:extLst>
 </a:theme>
+</file>
+
+<file path=customXml/item1.xml><?xml version="1.0" encoding="utf-8"?>
+<b:Sources xmlns:b="http://schemas.openxmlformats.org/officeDocument/2006/bibliography" xmlns="http://schemas.openxmlformats.org/officeDocument/2006/bibliography" SelectedStyle="\APASixthEditionOfficeOnline.xsl" StyleName="APA" Version="6"/>
+</file>
+
+<file path=customXml/itemProps1.xml><?xml version="1.0" encoding="utf-8"?>
+<ds:datastoreItem xmlns:ds="http://schemas.openxmlformats.org/officeDocument/2006/customXml" ds:itemID="{B5707702-52A0-4CA4-A897-AFED82A60BFA}">
+  <ds:schemaRefs>
+    <ds:schemaRef ds:uri="http://schemas.openxmlformats.org/officeDocument/2006/bibliography"/>
+  </ds:schemaRefs>
+</ds:datastoreItem>
 </file>